--- a/Otchet_po_NIR.docx
+++ b/Otchet_po_NIR.docx
@@ -4,95 +4,94 @@
   <w:body>
     <w:p>
       <w:pPr>
+        <w:spacing w:line="240" w:lineRule="auto"/>
         <w:contextualSpacing/>
         <w:jc w:val="center"/>
         <w:rPr>
-          <w:sz w:val="28"/>
           <w:szCs w:val="28"/>
         </w:rPr>
       </w:pPr>
       <w:r>
         <w:rPr>
-          <w:sz w:val="28"/>
           <w:szCs w:val="28"/>
         </w:rPr>
-        <w:t>Министерство науки и высшего образования Российской Федерации</w:t>
-      </w:r>
-    </w:p>
-    <w:p>
-      <w:pPr>
+        <w:t>Министерство науки и высшего о</w:t>
+      </w:r>
+      <w:r>
+        <w:rPr>
+          <w:szCs w:val="28"/>
+        </w:rPr>
+        <w:t>бразования Российской Федерации</w:t>
+      </w:r>
+    </w:p>
+    <w:p>
+      <w:pPr>
+        <w:spacing w:line="240" w:lineRule="auto"/>
         <w:contextualSpacing/>
         <w:jc w:val="center"/>
         <w:rPr>
-          <w:sz w:val="28"/>
           <w:szCs w:val="28"/>
         </w:rPr>
       </w:pPr>
-    </w:p>
-    <w:p>
-      <w:pPr>
+      <w:r>
+        <w:rPr>
+          <w:szCs w:val="28"/>
+        </w:rPr>
+        <w:t xml:space="preserve">федеральное государственное бюджетное образовательное учреждение </w:t>
+      </w:r>
+      <w:r>
+        <w:rPr>
+          <w:szCs w:val="28"/>
+        </w:rPr>
+        <w:br/>
+        <w:t>высшего образования</w:t>
+      </w:r>
+    </w:p>
+    <w:p>
+      <w:pPr>
+        <w:spacing w:line="240" w:lineRule="auto"/>
         <w:contextualSpacing/>
         <w:jc w:val="center"/>
         <w:rPr>
-          <w:sz w:val="28"/>
           <w:szCs w:val="28"/>
         </w:rPr>
       </w:pPr>
-      <w:r>
-        <w:rPr>
-          <w:sz w:val="28"/>
+      <w:proofErr w:type="gramStart"/>
+      <w:r>
+        <w:rPr>
           <w:szCs w:val="28"/>
         </w:rPr>
-        <w:t xml:space="preserve">федеральное государственное бюджетное образовательное учреждение </w:t>
-      </w:r>
-      <w:r>
-        <w:rPr>
-          <w:sz w:val="28"/>
+        <w:t>”Алтайский</w:t>
+      </w:r>
+      <w:proofErr w:type="gramEnd"/>
+      <w:r>
+        <w:rPr>
           <w:szCs w:val="28"/>
         </w:rPr>
-        <w:br/>
-        <w:t>высшего образования</w:t>
-      </w:r>
-    </w:p>
-    <w:p>
-      <w:pPr>
+        <w:t xml:space="preserve"> государственный технический университет им. И. И. Ползунова”</w:t>
+      </w:r>
+    </w:p>
+    <w:p>
+      <w:pPr>
+        <w:spacing w:line="240" w:lineRule="auto"/>
         <w:contextualSpacing/>
         <w:jc w:val="center"/>
         <w:rPr>
-          <w:sz w:val="28"/>
           <w:szCs w:val="28"/>
         </w:rPr>
       </w:pPr>
-      <w:r>
-        <w:rPr>
-          <w:sz w:val="28"/>
-          <w:szCs w:val="28"/>
-        </w:rPr>
-        <w:t>”Алтайский государственный технический университет им. И. И. Ползунова”</w:t>
-      </w:r>
-    </w:p>
-    <w:p>
-      <w:pPr>
+    </w:p>
+    <w:p>
+      <w:pPr>
+        <w:spacing w:line="240" w:lineRule="auto"/>
         <w:contextualSpacing/>
-        <w:jc w:val="center"/>
-        <w:rPr>
-          <w:sz w:val="28"/>
-          <w:szCs w:val="28"/>
-        </w:rPr>
-      </w:pPr>
-    </w:p>
-    <w:p>
-      <w:pPr>
-        <w:contextualSpacing/>
-        <w:rPr>
-          <w:sz w:val="28"/>
+        <w:rPr>
           <w:szCs w:val="28"/>
           <w:u w:val="single"/>
         </w:rPr>
       </w:pPr>
       <w:r>
         <w:rPr>
-          <w:sz w:val="28"/>
           <w:szCs w:val="28"/>
           <w:u w:val="single"/>
         </w:rPr>
@@ -101,6 +100,7 @@
     </w:p>
     <w:p>
       <w:pPr>
+        <w:spacing w:line="240" w:lineRule="auto"/>
         <w:contextualSpacing/>
         <w:rPr>
           <w:sz w:val="20"/>
@@ -144,15 +144,14 @@
     </w:p>
     <w:p>
       <w:pPr>
-        <w:rPr>
-          <w:sz w:val="28"/>
+        <w:spacing w:line="240" w:lineRule="auto"/>
+        <w:rPr>
           <w:szCs w:val="28"/>
           <w:u w:val="single"/>
         </w:rPr>
       </w:pPr>
       <w:r>
         <w:rPr>
-          <w:sz w:val="28"/>
           <w:szCs w:val="28"/>
           <w:u w:val="single"/>
         </w:rPr>
@@ -161,15 +160,14 @@
     </w:p>
     <w:p>
       <w:pPr>
-        <w:rPr>
-          <w:sz w:val="28"/>
+        <w:spacing w:line="240" w:lineRule="auto"/>
+        <w:rPr>
           <w:szCs w:val="28"/>
           <w:u w:val="single"/>
         </w:rPr>
       </w:pPr>
       <w:r>
         <w:rPr>
-          <w:sz w:val="28"/>
           <w:szCs w:val="28"/>
           <w:u w:val="single"/>
         </w:rPr>
@@ -178,6 +176,7 @@
     </w:p>
     <w:p>
       <w:pPr>
+        <w:spacing w:line="240" w:lineRule="auto"/>
         <w:rPr>
           <w:sz w:val="20"/>
           <w:szCs w:val="20"/>
@@ -212,26 +211,33 @@
     </w:p>
     <w:p>
       <w:pPr>
+        <w:spacing w:line="240" w:lineRule="auto"/>
         <w:jc w:val="center"/>
         <w:rPr>
-          <w:sz w:val="28"/>
           <w:szCs w:val="28"/>
         </w:rPr>
       </w:pPr>
     </w:p>
-    <w:p/>
-    <w:p/>
-    <w:p>
-      <w:pPr>
+    <w:p>
+      <w:pPr>
+        <w:spacing w:line="240" w:lineRule="auto"/>
+      </w:pPr>
+    </w:p>
+    <w:p>
+      <w:pPr>
+        <w:spacing w:line="240" w:lineRule="auto"/>
+      </w:pPr>
+    </w:p>
+    <w:p>
+      <w:pPr>
+        <w:spacing w:line="240" w:lineRule="auto"/>
         <w:jc w:val="right"/>
         <w:rPr>
-          <w:sz w:val="28"/>
           <w:szCs w:val="28"/>
         </w:rPr>
       </w:pPr>
       <w:r>
         <w:rPr>
-          <w:sz w:val="28"/>
           <w:szCs w:val="28"/>
         </w:rPr>
         <w:t>Отчет защищен с оценкой_________</w:t>
@@ -239,46 +245,51 @@
     </w:p>
     <w:p>
       <w:pPr>
+        <w:spacing w:line="240" w:lineRule="auto"/>
         <w:jc w:val="right"/>
         <w:rPr>
-          <w:sz w:val="28"/>
           <w:szCs w:val="28"/>
         </w:rPr>
       </w:pPr>
     </w:p>
     <w:p>
       <w:pPr>
+        <w:spacing w:line="240" w:lineRule="auto"/>
         <w:jc w:val="right"/>
         <w:rPr>
-          <w:sz w:val="28"/>
           <w:szCs w:val="28"/>
         </w:rPr>
       </w:pPr>
       <w:r>
         <w:rPr>
-          <w:sz w:val="28"/>
           <w:szCs w:val="28"/>
         </w:rPr>
         <w:t xml:space="preserve">______________ </w:t>
       </w:r>
       <w:r>
         <w:rPr>
-          <w:sz w:val="28"/>
           <w:szCs w:val="28"/>
         </w:rPr>
         <w:t xml:space="preserve">  </w:t>
       </w:r>
       <w:r>
         <w:rPr>
-          <w:sz w:val="28"/>
           <w:szCs w:val="28"/>
           <w:u w:val="single"/>
         </w:rPr>
-        <w:t>С.Ю. Тырышкин</w:t>
-      </w:r>
-      <w:r>
-        <w:rPr>
-          <w:sz w:val="28"/>
+        <w:t xml:space="preserve">С.Ю. </w:t>
+      </w:r>
+      <w:proofErr w:type="spellStart"/>
+      <w:r>
+        <w:rPr>
+          <w:szCs w:val="28"/>
+          <w:u w:val="single"/>
+        </w:rPr>
+        <w:t>Тырышкин</w:t>
+      </w:r>
+      <w:proofErr w:type="spellEnd"/>
+      <w:r>
+        <w:rPr>
           <w:szCs w:val="28"/>
           <w:u w:val="single"/>
         </w:rPr>
@@ -308,18 +319,24 @@
     </w:p>
     <w:p>
       <w:pPr>
+        <w:spacing w:line="240" w:lineRule="auto"/>
         <w:jc w:val="right"/>
       </w:pPr>
     </w:p>
     <w:p>
       <w:pPr>
+        <w:spacing w:line="240" w:lineRule="auto"/>
         <w:jc w:val="right"/>
       </w:pPr>
       <w:r>
         <w:t>“____”___________________20___г.</w:t>
       </w:r>
     </w:p>
-    <w:p/>
+    <w:p>
+      <w:pPr>
+        <w:spacing w:line="240" w:lineRule="auto"/>
+      </w:pPr>
+    </w:p>
     <w:p>
       <w:pPr>
         <w:pStyle w:val="Default"/>
@@ -369,6 +386,7 @@
         </w:rPr>
         <w:t xml:space="preserve">о </w:t>
       </w:r>
+      <w:proofErr w:type="spellStart"/>
       <w:r>
         <w:rPr>
           <w:rFonts w:ascii="Times New Roman" w:hAnsi="Times New Roman" w:cs="Times New Roman"/>
@@ -404,6 +422,7 @@
         </w:rPr>
         <w:t>практике</w:t>
       </w:r>
+      <w:proofErr w:type="spellEnd"/>
       <w:r>
         <w:rPr>
           <w:rFonts w:ascii="Times New Roman" w:hAnsi="Times New Roman" w:cs="Times New Roman"/>
@@ -454,6 +473,7 @@
         </w:rPr>
         <w:t xml:space="preserve">в </w:t>
       </w:r>
+      <w:proofErr w:type="spellStart"/>
       <w:r>
         <w:rPr>
           <w:rFonts w:ascii="Times New Roman" w:hAnsi="Times New Roman" w:cs="Times New Roman"/>
@@ -461,8 +481,9 @@
           <w:szCs w:val="28"/>
           <w:u w:val="single"/>
         </w:rPr>
-        <w:t>АлтГТУ им. И.И. Ползунова</w:t>
-      </w:r>
+        <w:t>АлтГТУ</w:t>
+      </w:r>
+      <w:proofErr w:type="spellEnd"/>
       <w:r>
         <w:rPr>
           <w:rFonts w:ascii="Times New Roman" w:hAnsi="Times New Roman" w:cs="Times New Roman"/>
@@ -470,6 +491,15 @@
           <w:szCs w:val="28"/>
           <w:u w:val="single"/>
         </w:rPr>
+        <w:t xml:space="preserve"> им. И.И. Ползунова</w:t>
+      </w:r>
+      <w:r>
+        <w:rPr>
+          <w:rFonts w:ascii="Times New Roman" w:hAnsi="Times New Roman" w:cs="Times New Roman"/>
+          <w:sz w:val="28"/>
+          <w:szCs w:val="28"/>
+          <w:u w:val="single"/>
+        </w:rPr>
         <w:t xml:space="preserve">  </w:t>
       </w:r>
     </w:p>
@@ -769,6 +799,7 @@
         </w:rPr>
         <w:t xml:space="preserve">от предприятия </w:t>
       </w:r>
+      <w:proofErr w:type="spellStart"/>
       <w:r>
         <w:rPr>
           <w:rFonts w:ascii="Times New Roman" w:hAnsi="Times New Roman" w:cs="Times New Roman"/>
@@ -776,7 +807,17 @@
           <w:szCs w:val="28"/>
           <w:u w:val="single"/>
         </w:rPr>
-        <w:t>АлтГТУ им. И. И. Ползунова д.т.н. профессор Л.И. Сучкова</w:t>
+        <w:t>АлтГТУ</w:t>
+      </w:r>
+      <w:proofErr w:type="spellEnd"/>
+      <w:r>
+        <w:rPr>
+          <w:rFonts w:ascii="Times New Roman" w:hAnsi="Times New Roman" w:cs="Times New Roman"/>
+          <w:sz w:val="28"/>
+          <w:szCs w:val="28"/>
+          <w:u w:val="single"/>
+        </w:rPr>
+        <w:t xml:space="preserve"> им. И. И. Ползунова д.т.н. профессор Л.И. Сучкова</w:t>
       </w:r>
     </w:p>
     <w:p>
@@ -834,6 +875,7 @@
         </w:rPr>
         <w:t xml:space="preserve"> </w:t>
       </w:r>
+      <w:proofErr w:type="gramStart"/>
       <w:r>
         <w:rPr>
           <w:rFonts w:ascii="Times New Roman" w:hAnsi="Times New Roman" w:cs="Times New Roman"/>
@@ -848,7 +890,16 @@
           <w:sz w:val="28"/>
           <w:szCs w:val="28"/>
         </w:rPr>
-        <w:t xml:space="preserve"> вуза </w:t>
+        <w:t xml:space="preserve"> вуза</w:t>
+      </w:r>
+      <w:proofErr w:type="gramEnd"/>
+      <w:r>
+        <w:rPr>
+          <w:rFonts w:ascii="Times New Roman" w:hAnsi="Times New Roman" w:cs="Times New Roman"/>
+          <w:sz w:val="28"/>
+          <w:szCs w:val="28"/>
+        </w:rPr>
+        <w:t xml:space="preserve"> </w:t>
       </w:r>
       <w:r>
         <w:rPr>
@@ -903,6 +954,7 @@
         </w:rPr>
         <w:t xml:space="preserve">. </w:t>
       </w:r>
+      <w:proofErr w:type="spellStart"/>
       <w:r>
         <w:rPr>
           <w:rFonts w:ascii="Times New Roman" w:hAnsi="Times New Roman" w:cs="Times New Roman"/>
@@ -912,6 +964,7 @@
         </w:rPr>
         <w:t>Тырышкин</w:t>
       </w:r>
+      <w:proofErr w:type="spellEnd"/>
     </w:p>
     <w:p>
       <w:pPr>
@@ -945,7 +998,6 @@
     </w:p>
     <w:p>
       <w:pPr>
-        <w:jc w:val="center"/>
         <w:rPr>
           <w:sz w:val="20"/>
           <w:szCs w:val="20"/>
@@ -954,7 +1006,6 @@
     </w:p>
     <w:p>
       <w:pPr>
-        <w:jc w:val="center"/>
         <w:rPr>
           <w:sz w:val="20"/>
           <w:szCs w:val="20"/>
@@ -963,7 +1014,6 @@
     </w:p>
     <w:p>
       <w:pPr>
-        <w:jc w:val="center"/>
         <w:rPr>
           <w:sz w:val="20"/>
           <w:szCs w:val="20"/>
@@ -972,7 +1022,6 @@
     </w:p>
     <w:p>
       <w:pPr>
-        <w:jc w:val="center"/>
         <w:rPr>
           <w:sz w:val="20"/>
           <w:szCs w:val="20"/>
@@ -981,7 +1030,6 @@
     </w:p>
     <w:p>
       <w:pPr>
-        <w:jc w:val="center"/>
         <w:rPr>
           <w:sz w:val="20"/>
           <w:szCs w:val="20"/>
@@ -990,7 +1038,6 @@
     </w:p>
     <w:p>
       <w:pPr>
-        <w:jc w:val="center"/>
         <w:rPr>
           <w:sz w:val="20"/>
           <w:szCs w:val="20"/>
@@ -1001,85 +1048,45 @@
       <w:pPr>
         <w:jc w:val="center"/>
         <w:rPr>
-          <w:sz w:val="20"/>
-          <w:szCs w:val="20"/>
-        </w:rPr>
-      </w:pPr>
+          <w:szCs w:val="28"/>
+        </w:rPr>
+      </w:pPr>
+      <w:r>
+        <w:rPr>
+          <w:szCs w:val="28"/>
+        </w:rPr>
+        <w:t>Барнаул 2019</w:t>
+      </w:r>
+    </w:p>
+    <w:p>
+      <w:pPr>
+        <w:spacing w:after="160" w:line="259" w:lineRule="auto"/>
+        <w:rPr>
+          <w:szCs w:val="28"/>
+        </w:rPr>
+      </w:pPr>
+      <w:r>
+        <w:rPr>
+          <w:szCs w:val="28"/>
+        </w:rPr>
+        <w:br w:type="page"/>
+      </w:r>
     </w:p>
     <w:p>
       <w:pPr>
         <w:jc w:val="center"/>
-        <w:rPr>
-          <w:sz w:val="20"/>
-          <w:szCs w:val="20"/>
-        </w:rPr>
-      </w:pPr>
-    </w:p>
-    <w:p>
-      <w:pPr>
-        <w:jc w:val="center"/>
-        <w:rPr>
-          <w:sz w:val="20"/>
-          <w:szCs w:val="20"/>
-        </w:rPr>
-      </w:pPr>
-    </w:p>
-    <w:p>
-      <w:pPr>
-        <w:jc w:val="center"/>
-        <w:rPr>
-          <w:sz w:val="20"/>
-          <w:szCs w:val="20"/>
-        </w:rPr>
-      </w:pPr>
-    </w:p>
-    <w:p>
-      <w:pPr>
-        <w:rPr>
-          <w:sz w:val="20"/>
-          <w:szCs w:val="20"/>
-        </w:rPr>
-      </w:pPr>
-    </w:p>
-    <w:p>
-      <w:pPr>
-        <w:jc w:val="center"/>
-        <w:rPr>
-          <w:sz w:val="28"/>
-          <w:szCs w:val="28"/>
-        </w:rPr>
-      </w:pPr>
-      <w:r>
-        <w:rPr>
-          <w:sz w:val="28"/>
-          <w:szCs w:val="28"/>
-        </w:rPr>
-        <w:t>Барнаул 2019</w:t>
-      </w:r>
-    </w:p>
-    <w:p>
-      <w:pPr>
-        <w:spacing w:after="160" w:line="259" w:lineRule="auto"/>
-        <w:rPr>
-          <w:sz w:val="28"/>
-          <w:szCs w:val="28"/>
-        </w:rPr>
-      </w:pPr>
-      <w:r>
-        <w:rPr>
-          <w:sz w:val="28"/>
-          <w:szCs w:val="28"/>
-        </w:rPr>
-        <w:br w:type="page"/>
-      </w:r>
-    </w:p>
-    <w:p>
-      <w:pPr>
-        <w:jc w:val="center"/>
       </w:pPr>
       <w:r>
         <w:lastRenderedPageBreak/>
-        <w:t>ФГБОУ ВО  «Алтайский государственный технический университет</w:t>
+        <w:t xml:space="preserve">ФГБОУ </w:t>
+      </w:r>
+      <w:proofErr w:type="gramStart"/>
+      <w:r>
+        <w:t>ВО  «</w:t>
+      </w:r>
+      <w:proofErr w:type="gramEnd"/>
+      <w:r>
+        <w:t>Алтайский государственный технический университет</w:t>
       </w:r>
     </w:p>
     <w:p>
@@ -1109,12 +1116,21 @@
           <w:spacing w:val="-6"/>
           <w:u w:val="single"/>
         </w:rPr>
-        <w:t>Информатика, вычислительная техника и информационная  безопасность</w:t>
-      </w:r>
-      <w:r>
-        <w:rPr>
+        <w:t xml:space="preserve">Информатика, вычислительная техника и </w:t>
+      </w:r>
+      <w:proofErr w:type="gramStart"/>
+      <w:r>
+        <w:rPr>
+          <w:spacing w:val="-6"/>
           <w:u w:val="single"/>
         </w:rPr>
+        <w:t>информационная  безопасность</w:t>
+      </w:r>
+      <w:proofErr w:type="gramEnd"/>
+      <w:r>
+        <w:rPr>
+          <w:u w:val="single"/>
+        </w:rPr>
         <w:t>»</w:t>
       </w:r>
     </w:p>
@@ -1136,17 +1152,19 @@
       <w:pPr>
         <w:jc w:val="center"/>
       </w:pPr>
+      <w:proofErr w:type="gramStart"/>
       <w:r>
         <w:t xml:space="preserve">на  </w:t>
       </w:r>
       <w:r>
-        <w:t>производственную практику</w:t>
-      </w:r>
-    </w:p>
-    <w:p>
-      <w:pPr>
-        <w:jc w:val="both"/>
-      </w:pPr>
+        <w:t>производственную</w:t>
+      </w:r>
+      <w:proofErr w:type="gramEnd"/>
+      <w:r>
+        <w:t xml:space="preserve"> практику</w:t>
+      </w:r>
+    </w:p>
+    <w:p>
       <w:r>
         <w:t xml:space="preserve">(научно-исследовательская работа) </w:t>
       </w:r>
@@ -1157,7 +1175,15 @@
         <w:t>2</w:t>
       </w:r>
       <w:r>
-        <w:t xml:space="preserve"> курса  С.В. Горских </w:t>
+        <w:t xml:space="preserve"> </w:t>
+      </w:r>
+      <w:proofErr w:type="gramStart"/>
+      <w:r>
+        <w:t>курса  С.В.</w:t>
+      </w:r>
+      <w:proofErr w:type="gramEnd"/>
+      <w:r>
+        <w:t xml:space="preserve"> Горских </w:t>
       </w:r>
       <w:r>
         <w:t xml:space="preserve"> группы</w:t>
@@ -1175,28 +1201,38 @@
     <w:p>
       <w:pPr>
         <w:contextualSpacing/>
-        <w:jc w:val="both"/>
       </w:pPr>
       <w:r>
         <w:t xml:space="preserve">Профильная организация: </w:t>
       </w:r>
+      <w:proofErr w:type="spellStart"/>
       <w:r>
         <w:rPr>
           <w:u w:val="single"/>
         </w:rPr>
-        <w:t>АлтГТУ им. И.И. Ползунова</w:t>
+        <w:t>АлтГТУ</w:t>
+      </w:r>
+      <w:proofErr w:type="spellEnd"/>
+      <w:r>
+        <w:rPr>
+          <w:u w:val="single"/>
+        </w:rPr>
+        <w:t xml:space="preserve"> им. И.И. Ползунова</w:t>
       </w:r>
     </w:p>
     <w:p>
       <w:pPr>
         <w:contextualSpacing/>
-        <w:jc w:val="both"/>
         <w:rPr>
           <w:u w:val="single"/>
         </w:rPr>
       </w:pPr>
       <w:r>
-        <w:t>Сроки практики</w:t>
+        <w:t xml:space="preserve">Сроки </w:t>
+      </w:r>
+      <w:proofErr w:type="gramStart"/>
+      <w:r>
+        <w:t>практики</w:t>
       </w:r>
       <w:r>
         <w:t>:</w:t>
@@ -1216,6 +1252,7 @@
       <w:r>
         <w:t>9</w:t>
       </w:r>
+      <w:proofErr w:type="gramEnd"/>
       <w:r>
         <w:t xml:space="preserve"> г. - </w:t>
       </w:r>
@@ -1235,7 +1272,6 @@
     <w:p>
       <w:pPr>
         <w:contextualSpacing/>
-        <w:jc w:val="both"/>
         <w:rPr>
           <w:u w:val="single"/>
         </w:rPr>
@@ -1265,7 +1301,6 @@
     <w:p>
       <w:pPr>
         <w:contextualSpacing/>
-        <w:jc w:val="both"/>
         <w:rPr>
           <w:b/>
         </w:rPr>
@@ -1404,9 +1439,6 @@
             <w:tcW w:w="675" w:type="dxa"/>
           </w:tcPr>
           <w:p>
-            <w:pPr>
-              <w:jc w:val="both"/>
-            </w:pPr>
             <w:r>
               <w:t>1</w:t>
             </w:r>
@@ -1418,7 +1450,6 @@
           </w:tcPr>
           <w:p>
             <w:pPr>
-              <w:jc w:val="both"/>
               <w:rPr>
                 <w:sz w:val="22"/>
               </w:rPr>
@@ -1432,7 +1463,6 @@
           </w:p>
           <w:p>
             <w:pPr>
-              <w:jc w:val="both"/>
               <w:rPr>
                 <w:sz w:val="22"/>
               </w:rPr>
@@ -1452,7 +1482,6 @@
           </w:p>
           <w:p>
             <w:pPr>
-              <w:jc w:val="both"/>
               <w:rPr>
                 <w:sz w:val="22"/>
               </w:rPr>
@@ -1466,7 +1495,6 @@
           </w:p>
           <w:p>
             <w:pPr>
-              <w:jc w:val="both"/>
               <w:rPr>
                 <w:sz w:val="22"/>
               </w:rPr>
@@ -1480,7 +1508,6 @@
           </w:p>
           <w:p>
             <w:pPr>
-              <w:jc w:val="both"/>
               <w:rPr>
                 <w:sz w:val="22"/>
               </w:rPr>
@@ -1523,13 +1550,11 @@
             </w:r>
           </w:p>
           <w:p>
-            <w:pPr>
-              <w:jc w:val="both"/>
-            </w:pPr>
             <w:r>
               <w:rPr>
                 <w:sz w:val="22"/>
               </w:rPr>
+              <w:lastRenderedPageBreak/>
               <w:t>Написание 1 главы диссертации</w:t>
             </w:r>
           </w:p>
@@ -1543,6 +1568,7 @@
               <w:jc w:val="center"/>
             </w:pPr>
             <w:r>
+              <w:lastRenderedPageBreak/>
               <w:t>1-4 недели</w:t>
             </w:r>
           </w:p>
@@ -1682,6 +1708,7 @@
                 <w:szCs w:val="22"/>
                 <w:lang w:val="ru-RU"/>
               </w:rPr>
+              <w:lastRenderedPageBreak/>
               <w:t>Базовое ф</w:t>
             </w:r>
             <w:r>
@@ -1713,9 +1740,6 @@
             <w:tcW w:w="675" w:type="dxa"/>
           </w:tcPr>
           <w:p>
-            <w:pPr>
-              <w:jc w:val="both"/>
-            </w:pPr>
             <w:r>
               <w:t>2</w:t>
             </w:r>
@@ -1727,7 +1751,6 @@
           </w:tcPr>
           <w:p>
             <w:pPr>
-              <w:jc w:val="both"/>
               <w:rPr>
                 <w:sz w:val="22"/>
               </w:rPr>
@@ -1740,9 +1763,6 @@
             </w:r>
           </w:p>
           <w:p>
-            <w:pPr>
-              <w:jc w:val="both"/>
-            </w:pPr>
             <w:r>
               <w:rPr>
                 <w:sz w:val="22"/>
@@ -1770,7 +1790,6 @@
           </w:tcPr>
           <w:p>
             <w:pPr>
-              <w:jc w:val="both"/>
               <w:rPr>
                 <w:sz w:val="22"/>
               </w:rPr>
@@ -1783,14 +1802,25 @@
             </w:r>
           </w:p>
           <w:p>
-            <w:pPr>
-              <w:jc w:val="both"/>
-            </w:pPr>
             <w:r>
               <w:rPr>
                 <w:sz w:val="22"/>
               </w:rPr>
-              <w:t>ОК-8: закрепить навыки инсталляции, диагностики и тестирования оборудования и программного обеспечения при  выполнении задания по НИР, закрепить навыки работы на современном оборудовании и в средах разработки, применяемых для разработок, исследований и производства программно-технических разработок в выбранной предметной области</w:t>
+              <w:t xml:space="preserve">ОК-8: закрепить навыки инсталляции, диагностики и тестирования оборудования и программного обеспечения </w:t>
+            </w:r>
+            <w:proofErr w:type="gramStart"/>
+            <w:r>
+              <w:rPr>
+                <w:sz w:val="22"/>
+              </w:rPr>
+              <w:t>при  выполнении</w:t>
+            </w:r>
+            <w:proofErr w:type="gramEnd"/>
+            <w:r>
+              <w:rPr>
+                <w:sz w:val="22"/>
+              </w:rPr>
+              <w:t xml:space="preserve"> задания по НИР, закрепить навыки работы на современном оборудовании и в средах разработки, применяемых для разработок, исследований и производства программно-технических разработок в выбранной предметной области</w:t>
             </w:r>
           </w:p>
         </w:tc>
@@ -1805,9 +1835,6 @@
             <w:tcW w:w="675" w:type="dxa"/>
           </w:tcPr>
           <w:p>
-            <w:pPr>
-              <w:jc w:val="both"/>
-            </w:pPr>
             <w:r>
               <w:t>3</w:t>
             </w:r>
@@ -1819,7 +1846,6 @@
           </w:tcPr>
           <w:p>
             <w:pPr>
-              <w:jc w:val="both"/>
               <w:rPr>
                 <w:sz w:val="22"/>
               </w:rPr>
@@ -1828,14 +1854,7 @@
               <w:rPr>
                 <w:sz w:val="22"/>
               </w:rPr>
-              <w:t xml:space="preserve">Доработка программно-аппаратного обеспечения согласно требованиям </w:t>
-            </w:r>
-            <w:r>
-              <w:rPr>
-                <w:sz w:val="22"/>
-              </w:rPr>
-              <w:lastRenderedPageBreak/>
-              <w:t>эксперимента и технического задания, работы по настройке, тестированию и опытной проверке программно-технических средств, требуемых для выполнения исследований по теме диссертации</w:t>
+              <w:t>Доработка программно-аппаратного обеспечения согласно требованиям эксперимента и технического задания, работы по настройке, тестированию и опытной проверке программно-технических средств, требуемых для выполнения исследований по теме диссертации</w:t>
             </w:r>
             <w:r>
               <w:rPr>
@@ -1868,6 +1887,7 @@
               </w:rPr>
               <w:t xml:space="preserve">среда разработки </w:t>
             </w:r>
+            <w:proofErr w:type="spellStart"/>
             <w:r>
               <w:rPr>
                 <w:sz w:val="22"/>
@@ -1875,6 +1895,7 @@
               </w:rPr>
               <w:t>Qt</w:t>
             </w:r>
+            <w:proofErr w:type="spellEnd"/>
             <w:r>
               <w:rPr>
                 <w:sz w:val="22"/>
@@ -1896,9 +1917,6 @@
             </w:r>
           </w:p>
           <w:p>
-            <w:pPr>
-              <w:jc w:val="both"/>
-            </w:pPr>
             <w:r>
               <w:rPr>
                 <w:sz w:val="22"/>
@@ -1919,7 +1937,6 @@
               </w:rPr>
             </w:pPr>
             <w:r>
-              <w:lastRenderedPageBreak/>
               <w:t>11-15 недели</w:t>
             </w:r>
           </w:p>
@@ -1930,7 +1947,6 @@
           </w:tcPr>
           <w:p>
             <w:pPr>
-              <w:jc w:val="both"/>
               <w:rPr>
                 <w:sz w:val="22"/>
               </w:rPr>
@@ -1939,19 +1955,11 @@
               <w:rPr>
                 <w:sz w:val="22"/>
               </w:rPr>
-              <w:t xml:space="preserve">Базовое формирование компетенций: - ПК-7: применение перспективных методов исследования и решения </w:t>
-            </w:r>
-            <w:r>
-              <w:rPr>
-                <w:sz w:val="22"/>
-              </w:rPr>
-              <w:lastRenderedPageBreak/>
-              <w:t>профессиональных задач на основе знания мировых тенденций развития вычислительной техники и информационных технологий;</w:t>
+              <w:t>Базовое формирование компетенций: - ПК-7: применение перспективных методов исследования и решения профессиональных задач на основе знания мировых тенденций развития вычислительной техники и информационных технологий;</w:t>
             </w:r>
           </w:p>
           <w:p>
             <w:pPr>
-              <w:jc w:val="both"/>
               <w:rPr>
                 <w:sz w:val="22"/>
               </w:rPr>
@@ -1972,14 +1980,25 @@
             </w:r>
           </w:p>
           <w:p>
-            <w:pPr>
-              <w:jc w:val="both"/>
-            </w:pPr>
             <w:r>
               <w:rPr>
                 <w:sz w:val="22"/>
               </w:rPr>
-              <w:t>- ПК-11:участвовать в разработке аппаратных и/ или программных средств вычислительной техники, необходимых для достижения цели магистерской диссертации</w:t>
+              <w:t>- ПК-</w:t>
+            </w:r>
+            <w:proofErr w:type="gramStart"/>
+            <w:r>
+              <w:rPr>
+                <w:sz w:val="22"/>
+              </w:rPr>
+              <w:t>11:участвовать</w:t>
+            </w:r>
+            <w:proofErr w:type="gramEnd"/>
+            <w:r>
+              <w:rPr>
+                <w:sz w:val="22"/>
+              </w:rPr>
+              <w:t xml:space="preserve"> в разработке аппаратных и/ или программных средств вычислительной техники, необходимых для достижения цели магистерской диссертации</w:t>
             </w:r>
           </w:p>
         </w:tc>
@@ -1994,9 +2013,6 @@
             <w:tcW w:w="675" w:type="dxa"/>
           </w:tcPr>
           <w:p>
-            <w:pPr>
-              <w:jc w:val="both"/>
-            </w:pPr>
             <w:r>
               <w:lastRenderedPageBreak/>
               <w:t>4</w:t>
@@ -2008,9 +2024,6 @@
             <w:tcW w:w="3119" w:type="dxa"/>
           </w:tcPr>
           <w:p>
-            <w:pPr>
-              <w:jc w:val="both"/>
-            </w:pPr>
             <w:r>
               <w:rPr>
                 <w:sz w:val="22"/>
@@ -2041,7 +2054,6 @@
           </w:tcPr>
           <w:p>
             <w:pPr>
-              <w:jc w:val="both"/>
               <w:rPr>
                 <w:sz w:val="22"/>
               </w:rPr>
@@ -2054,14 +2066,33 @@
             </w:r>
           </w:p>
           <w:p>
-            <w:pPr>
-              <w:jc w:val="both"/>
-            </w:pPr>
             <w:r>
               <w:rPr>
                 <w:sz w:val="22"/>
               </w:rPr>
-              <w:t>ОК-9: оформление отчета по результатам проведенной научно -исследовательской работы и подготовка публикаций по ре-зультатам исследования</w:t>
+              <w:t xml:space="preserve">ОК-9: оформление отчета по результатам проведенной научно -исследовательской работы и подготовка публикаций по </w:t>
+            </w:r>
+            <w:proofErr w:type="gramStart"/>
+            <w:r>
+              <w:rPr>
+                <w:sz w:val="22"/>
+              </w:rPr>
+              <w:t>ре-</w:t>
+            </w:r>
+            <w:proofErr w:type="spellStart"/>
+            <w:r>
+              <w:rPr>
+                <w:sz w:val="22"/>
+              </w:rPr>
+              <w:t>зультатам</w:t>
+            </w:r>
+            <w:proofErr w:type="spellEnd"/>
+            <w:proofErr w:type="gramEnd"/>
+            <w:r>
+              <w:rPr>
+                <w:sz w:val="22"/>
+              </w:rPr>
+              <w:t xml:space="preserve"> исследования</w:t>
             </w:r>
           </w:p>
         </w:tc>
@@ -2097,15 +2128,8 @@
                 <w:tcPr>
                   <w:tcW w:w="10207" w:type="dxa"/>
                 </w:tcPr>
+                <w:p/>
                 <w:p>
-                  <w:pPr>
-                    <w:jc w:val="both"/>
-                  </w:pPr>
-                </w:p>
-                <w:p>
-                  <w:pPr>
-                    <w:jc w:val="both"/>
-                  </w:pPr>
                   <w:r>
                     <w:t>Руководитель практики</w:t>
                   </w:r>
@@ -2118,18 +2142,21 @@
                   <w:r>
                     <w:t>вуза _____________</w:t>
                   </w:r>
+                  <w:proofErr w:type="spellStart"/>
                   <w:r>
                     <w:rPr>
                       <w:u w:val="single"/>
                     </w:rPr>
                     <w:t>Тырышкин</w:t>
                   </w:r>
+                  <w:proofErr w:type="spellEnd"/>
                   <w:r>
                     <w:rPr>
                       <w:u w:val="single"/>
                     </w:rPr>
                     <w:t xml:space="preserve"> </w:t>
                   </w:r>
+                  <w:proofErr w:type="gramStart"/>
                   <w:r>
                     <w:rPr>
                       <w:u w:val="single"/>
@@ -2157,6 +2184,7 @@
                   <w:r>
                     <w:softHyphen/>
                   </w:r>
+                  <w:proofErr w:type="gramEnd"/>
                   <w:r>
                     <w:rPr>
                       <w:u w:val="single"/>
@@ -2191,13 +2219,18 @@
                     <w:rPr>
                       <w:u w:val="single"/>
                     </w:rPr>
-                    <w:t xml:space="preserve"> каф. ИВТиИБ</w:t>
+                    <w:t xml:space="preserve"> каф. </w:t>
                   </w:r>
+                  <w:proofErr w:type="spellStart"/>
+                  <w:r>
+                    <w:rPr>
+                      <w:u w:val="single"/>
+                    </w:rPr>
+                    <w:t>ИВТиИБ</w:t>
+                  </w:r>
+                  <w:proofErr w:type="spellEnd"/>
                 </w:p>
                 <w:p>
-                  <w:pPr>
-                    <w:jc w:val="both"/>
-                  </w:pPr>
                   <w:r>
                     <w:rPr>
                       <w:sz w:val="16"/>
@@ -2217,7 +2250,23 @@
                       <w:sz w:val="16"/>
                       <w:szCs w:val="16"/>
                     </w:rPr>
-                    <w:t>(подпись)                                                            (Ф.И.О., должность)</w:t>
+                    <w:t>(</w:t>
+                  </w:r>
+                  <w:proofErr w:type="gramStart"/>
+                  <w:r>
+                    <w:rPr>
+                      <w:sz w:val="16"/>
+                      <w:szCs w:val="16"/>
+                    </w:rPr>
+                    <w:t xml:space="preserve">подпись)   </w:t>
+                  </w:r>
+                  <w:proofErr w:type="gramEnd"/>
+                  <w:r>
+                    <w:rPr>
+                      <w:sz w:val="16"/>
+                      <w:szCs w:val="16"/>
+                    </w:rPr>
+                    <w:t xml:space="preserve">                                                         (Ф.И.О., должность)</w:t>
                   </w:r>
                 </w:p>
                 <w:p>
@@ -2230,7 +2279,6 @@
                 </w:p>
                 <w:p>
                   <w:pPr>
-                    <w:jc w:val="both"/>
                     <w:rPr>
                       <w:sz w:val="26"/>
                       <w:szCs w:val="26"/>
@@ -2274,13 +2322,27 @@
                     <w:rPr>
                       <w:u w:val="single"/>
                     </w:rPr>
-                    <w:t xml:space="preserve"> д.т.н., профессор, </w:t>
+                    <w:t xml:space="preserve"> д.т.н., </w:t>
+                  </w:r>
+                  <w:proofErr w:type="gramStart"/>
+                  <w:r>
+                    <w:rPr>
+                      <w:u w:val="single"/>
+                    </w:rPr>
+                    <w:t xml:space="preserve">профессор, </w:t>
                   </w:r>
                   <w:r>
                     <w:rPr>
                       <w:u w:val="single"/>
                     </w:rPr>
-                    <w:t xml:space="preserve">        </w:t>
+                    <w:t xml:space="preserve">  </w:t>
+                  </w:r>
+                  <w:proofErr w:type="gramEnd"/>
+                  <w:r>
+                    <w:rPr>
+                      <w:u w:val="single"/>
+                    </w:rPr>
+                    <w:t xml:space="preserve">      </w:t>
                   </w:r>
                   <w:r>
                     <w:rPr>
@@ -2291,7 +2353,6 @@
                 </w:p>
                 <w:p>
                   <w:pPr>
-                    <w:jc w:val="both"/>
                     <w:rPr>
                       <w:sz w:val="16"/>
                       <w:szCs w:val="16"/>
@@ -2316,7 +2377,23 @@
                       <w:sz w:val="16"/>
                       <w:szCs w:val="16"/>
                     </w:rPr>
-                    <w:t>(подпись)                    (Ф.И.О., должность)</w:t>
+                    <w:t>(</w:t>
+                  </w:r>
+                  <w:proofErr w:type="gramStart"/>
+                  <w:r>
+                    <w:rPr>
+                      <w:sz w:val="16"/>
+                      <w:szCs w:val="16"/>
+                    </w:rPr>
+                    <w:t xml:space="preserve">подпись)   </w:t>
+                  </w:r>
+                  <w:proofErr w:type="gramEnd"/>
+                  <w:r>
+                    <w:rPr>
+                      <w:sz w:val="16"/>
+                      <w:szCs w:val="16"/>
+                    </w:rPr>
+                    <w:t xml:space="preserve">                 (Ф.И.О., должность)</w:t>
                   </w:r>
                 </w:p>
                 <w:p>
@@ -2336,11 +2413,13 @@
                   </w:pPr>
                 </w:p>
                 <w:p>
-                  <w:pPr>
-                    <w:jc w:val="both"/>
-                  </w:pPr>
+                  <w:proofErr w:type="gramStart"/>
                   <w:r>
-                    <w:t xml:space="preserve">Задание  принял к исполнению  ______________  </w:t>
+                    <w:t>Задание  принял</w:t>
+                  </w:r>
+                  <w:proofErr w:type="gramEnd"/>
+                  <w:r>
+                    <w:t xml:space="preserve"> к исполнению  ______________  </w:t>
                   </w:r>
                   <w:r>
                     <w:rPr>
@@ -2390,7 +2469,23 @@
                       <w:sz w:val="16"/>
                       <w:szCs w:val="16"/>
                     </w:rPr>
-                    <w:t xml:space="preserve">(подпись)      </w:t>
+                    <w:t>(</w:t>
+                  </w:r>
+                  <w:proofErr w:type="gramStart"/>
+                  <w:r>
+                    <w:rPr>
+                      <w:sz w:val="16"/>
+                      <w:szCs w:val="16"/>
+                    </w:rPr>
+                    <w:t xml:space="preserve">подпись)   </w:t>
+                  </w:r>
+                  <w:proofErr w:type="gramEnd"/>
+                  <w:r>
+                    <w:rPr>
+                      <w:sz w:val="16"/>
+                      <w:szCs w:val="16"/>
+                    </w:rPr>
+                    <w:t xml:space="preserve">   </w:t>
                   </w:r>
                   <w:r>
                     <w:rPr>
@@ -2407,18 +2502,14 @@
                 </w:tcPr>
                 <w:p>
                   <w:pPr>
-                    <w:jc w:val="both"/>
                     <w:rPr>
-                      <w:sz w:val="28"/>
                       <w:szCs w:val="28"/>
                     </w:rPr>
                   </w:pPr>
                 </w:p>
                 <w:p>
                   <w:pPr>
-                    <w:jc w:val="both"/>
                     <w:rPr>
-                      <w:sz w:val="28"/>
                       <w:szCs w:val="28"/>
                     </w:rPr>
                   </w:pPr>
@@ -2441,18 +2532,14 @@
           </w:tcPr>
           <w:p>
             <w:pPr>
-              <w:jc w:val="both"/>
-              <w:rPr>
-                <w:sz w:val="28"/>
+              <w:rPr>
                 <w:szCs w:val="28"/>
               </w:rPr>
             </w:pPr>
           </w:p>
           <w:p>
             <w:pPr>
-              <w:jc w:val="both"/>
-              <w:rPr>
-                <w:sz w:val="28"/>
+              <w:rPr>
                 <w:szCs w:val="28"/>
               </w:rPr>
             </w:pPr>
@@ -2537,55 +2624,67 @@
           <w:sz w:val="24"/>
           <w:szCs w:val="24"/>
         </w:rPr>
-        <w:t>ового распорядка проведен  «14</w:t>
-      </w:r>
+        <w:t xml:space="preserve">ового распорядка </w:t>
+      </w:r>
+      <w:proofErr w:type="gramStart"/>
       <w:r>
         <w:rPr>
           <w:sz w:val="24"/>
           <w:szCs w:val="24"/>
         </w:rPr>
-        <w:t xml:space="preserve">» </w:t>
-      </w:r>
+        <w:t>проведен  «</w:t>
+      </w:r>
+      <w:proofErr w:type="gramEnd"/>
       <w:r>
         <w:rPr>
           <w:sz w:val="24"/>
           <w:szCs w:val="24"/>
         </w:rPr>
-        <w:t>января</w:t>
+        <w:t>14</w:t>
       </w:r>
       <w:r>
         <w:rPr>
           <w:sz w:val="24"/>
           <w:szCs w:val="24"/>
         </w:rPr>
-        <w:t xml:space="preserve">  20</w:t>
+        <w:t xml:space="preserve">» </w:t>
       </w:r>
       <w:r>
         <w:rPr>
           <w:sz w:val="24"/>
           <w:szCs w:val="24"/>
         </w:rPr>
-        <w:t>19</w:t>
+        <w:t>января</w:t>
       </w:r>
       <w:r>
         <w:rPr>
           <w:sz w:val="24"/>
           <w:szCs w:val="24"/>
         </w:rPr>
+        <w:t xml:space="preserve">  20</w:t>
+      </w:r>
+      <w:r>
+        <w:rPr>
+          <w:sz w:val="24"/>
+          <w:szCs w:val="24"/>
+        </w:rPr>
+        <w:t>19</w:t>
+      </w:r>
+      <w:r>
+        <w:rPr>
+          <w:sz w:val="24"/>
+          <w:szCs w:val="24"/>
+        </w:rPr>
         <w:t xml:space="preserve"> г. </w:t>
       </w:r>
     </w:p>
     <w:p>
-      <w:pPr>
-        <w:jc w:val="both"/>
-      </w:pPr>
       <w:r>
         <w:t xml:space="preserve">Руководитель практики от </w:t>
       </w:r>
     </w:p>
     <w:p>
       <w:pPr>
-        <w:jc w:val="both"/>
         <w:rPr>
           <w:sz w:val="16"/>
           <w:szCs w:val="16"/>
@@ -2596,7 +2695,6 @@
       </w:r>
       <w:r>
         <w:rPr>
-          <w:sz w:val="28"/>
           <w:szCs w:val="28"/>
         </w:rPr>
         <w:t xml:space="preserve">___________ </w:t>
@@ -2605,11 +2703,19 @@
         <w:rPr>
           <w:u w:val="single"/>
         </w:rPr>
-        <w:t>Сучкова Л.И</w:t>
+        <w:t xml:space="preserve">Сучкова </w:t>
+      </w:r>
+      <w:proofErr w:type="spellStart"/>
+      <w:r>
+        <w:rPr>
+          <w:u w:val="single"/>
+        </w:rPr>
+        <w:t>Л.И</w:t>
       </w:r>
       <w:r>
         <w:t>.</w:t>
       </w:r>
+      <w:proofErr w:type="gramStart"/>
       <w:r>
         <w:t>_</w:t>
       </w:r>
@@ -2623,7 +2729,15 @@
         <w:rPr>
           <w:u w:val="single"/>
         </w:rPr>
-        <w:t>проректор, д.т.н., профессор</w:t>
+        <w:t>проректор</w:t>
+      </w:r>
+      <w:proofErr w:type="spellEnd"/>
+      <w:proofErr w:type="gramEnd"/>
+      <w:r>
+        <w:rPr>
+          <w:u w:val="single"/>
+        </w:rPr>
+        <w:t>, д.т.н., профессор</w:t>
       </w:r>
       <w:r>
         <w:rPr>
@@ -2775,31 +2889,26 @@
             <w:tabs>
               <w:tab w:val="right" w:leader="dot" w:pos="9912"/>
             </w:tabs>
-            <w:spacing w:line="360" w:lineRule="auto"/>
             <w:rPr>
               <w:rFonts w:asciiTheme="minorHAnsi" w:eastAsiaTheme="minorEastAsia" w:hAnsiTheme="minorHAnsi" w:cstheme="minorBidi"/>
               <w:noProof/>
-              <w:sz w:val="28"/>
               <w:szCs w:val="28"/>
             </w:rPr>
           </w:pPr>
           <w:r>
             <w:rPr>
-              <w:sz w:val="28"/>
               <w:szCs w:val="28"/>
             </w:rPr>
             <w:fldChar w:fldCharType="begin"/>
           </w:r>
           <w:r>
             <w:rPr>
-              <w:sz w:val="28"/>
               <w:szCs w:val="28"/>
             </w:rPr>
             <w:instrText xml:space="preserve"> TOC \o "1-3" \h \z \u </w:instrText>
           </w:r>
           <w:r>
             <w:rPr>
-              <w:sz w:val="28"/>
               <w:szCs w:val="28"/>
             </w:rPr>
             <w:fldChar w:fldCharType="separate"/>
@@ -2809,7 +2918,6 @@
               <w:rPr>
                 <w:rStyle w:val="ac"/>
                 <w:noProof/>
-                <w:sz w:val="28"/>
                 <w:szCs w:val="28"/>
               </w:rPr>
               <w:t>Введение</w:t>
@@ -2818,7 +2926,6 @@
               <w:rPr>
                 <w:noProof/>
                 <w:webHidden/>
-                <w:sz w:val="28"/>
                 <w:szCs w:val="28"/>
               </w:rPr>
               <w:tab/>
@@ -2827,7 +2934,6 @@
               <w:rPr>
                 <w:noProof/>
                 <w:webHidden/>
-                <w:sz w:val="28"/>
                 <w:szCs w:val="28"/>
               </w:rPr>
               <w:fldChar w:fldCharType="begin"/>
@@ -2836,7 +2942,6 @@
               <w:rPr>
                 <w:noProof/>
                 <w:webHidden/>
-                <w:sz w:val="28"/>
                 <w:szCs w:val="28"/>
               </w:rPr>
               <w:instrText xml:space="preserve"> PAGEREF _Toc9779938 \h </w:instrText>
@@ -2845,7 +2950,6 @@
               <w:rPr>
                 <w:noProof/>
                 <w:webHidden/>
-                <w:sz w:val="28"/>
                 <w:szCs w:val="28"/>
               </w:rPr>
             </w:r>
@@ -2853,7 +2957,6 @@
               <w:rPr>
                 <w:noProof/>
                 <w:webHidden/>
-                <w:sz w:val="28"/>
                 <w:szCs w:val="28"/>
               </w:rPr>
               <w:fldChar w:fldCharType="separate"/>
@@ -2862,7 +2965,6 @@
               <w:rPr>
                 <w:noProof/>
                 <w:webHidden/>
-                <w:sz w:val="28"/>
                 <w:szCs w:val="28"/>
               </w:rPr>
               <w:t>5</w:t>
@@ -2871,7 +2973,6 @@
               <w:rPr>
                 <w:noProof/>
                 <w:webHidden/>
-                <w:sz w:val="28"/>
                 <w:szCs w:val="28"/>
               </w:rPr>
               <w:fldChar w:fldCharType="end"/>
@@ -2885,11 +2986,9 @@
               <w:tab w:val="left" w:pos="480"/>
               <w:tab w:val="right" w:leader="dot" w:pos="9912"/>
             </w:tabs>
-            <w:spacing w:line="360" w:lineRule="auto"/>
             <w:rPr>
               <w:rFonts w:asciiTheme="minorHAnsi" w:eastAsiaTheme="minorEastAsia" w:hAnsiTheme="minorHAnsi" w:cstheme="minorBidi"/>
               <w:noProof/>
-              <w:sz w:val="28"/>
               <w:szCs w:val="28"/>
             </w:rPr>
           </w:pPr>
@@ -2898,7 +2997,6 @@
               <w:rPr>
                 <w:rStyle w:val="ac"/>
                 <w:noProof/>
-                <w:sz w:val="28"/>
                 <w:szCs w:val="28"/>
               </w:rPr>
               <w:t>1</w:t>
@@ -2907,7 +3005,6 @@
               <w:rPr>
                 <w:rFonts w:asciiTheme="minorHAnsi" w:eastAsiaTheme="minorEastAsia" w:hAnsiTheme="minorHAnsi" w:cstheme="minorBidi"/>
                 <w:noProof/>
-                <w:sz w:val="28"/>
                 <w:szCs w:val="28"/>
               </w:rPr>
               <w:tab/>
@@ -2916,7 +3013,6 @@
               <w:rPr>
                 <w:rStyle w:val="ac"/>
                 <w:noProof/>
-                <w:sz w:val="28"/>
                 <w:szCs w:val="28"/>
               </w:rPr>
               <w:t>Обзор систем клеточно-автоматного моделирования</w:t>
@@ -2925,7 +3021,6 @@
               <w:rPr>
                 <w:noProof/>
                 <w:webHidden/>
-                <w:sz w:val="28"/>
                 <w:szCs w:val="28"/>
               </w:rPr>
               <w:tab/>
@@ -2934,7 +3029,6 @@
               <w:rPr>
                 <w:noProof/>
                 <w:webHidden/>
-                <w:sz w:val="28"/>
                 <w:szCs w:val="28"/>
               </w:rPr>
               <w:fldChar w:fldCharType="begin"/>
@@ -2943,7 +3037,6 @@
               <w:rPr>
                 <w:noProof/>
                 <w:webHidden/>
-                <w:sz w:val="28"/>
                 <w:szCs w:val="28"/>
               </w:rPr>
               <w:instrText xml:space="preserve"> PAGEREF _Toc9779939 \h </w:instrText>
@@ -2952,7 +3045,6 @@
               <w:rPr>
                 <w:noProof/>
                 <w:webHidden/>
-                <w:sz w:val="28"/>
                 <w:szCs w:val="28"/>
               </w:rPr>
             </w:r>
@@ -2960,7 +3052,6 @@
               <w:rPr>
                 <w:noProof/>
                 <w:webHidden/>
-                <w:sz w:val="28"/>
                 <w:szCs w:val="28"/>
               </w:rPr>
               <w:fldChar w:fldCharType="separate"/>
@@ -2969,7 +3060,6 @@
               <w:rPr>
                 <w:noProof/>
                 <w:webHidden/>
-                <w:sz w:val="28"/>
                 <w:szCs w:val="28"/>
               </w:rPr>
               <w:t>6</w:t>
@@ -2978,7 +3068,6 @@
               <w:rPr>
                 <w:noProof/>
                 <w:webHidden/>
-                <w:sz w:val="28"/>
                 <w:szCs w:val="28"/>
               </w:rPr>
               <w:fldChar w:fldCharType="end"/>
@@ -2992,11 +3081,9 @@
               <w:tab w:val="left" w:pos="880"/>
               <w:tab w:val="right" w:leader="dot" w:pos="9912"/>
             </w:tabs>
-            <w:spacing w:line="360" w:lineRule="auto"/>
             <w:rPr>
               <w:rFonts w:asciiTheme="minorHAnsi" w:eastAsiaTheme="minorEastAsia" w:hAnsiTheme="minorHAnsi" w:cstheme="minorBidi"/>
               <w:noProof/>
-              <w:sz w:val="28"/>
               <w:szCs w:val="28"/>
             </w:rPr>
           </w:pPr>
@@ -3005,7 +3092,6 @@
               <w:rPr>
                 <w:rStyle w:val="ac"/>
                 <w:noProof/>
-                <w:sz w:val="28"/>
                 <w:szCs w:val="28"/>
                 <w:lang w:eastAsia="en-US"/>
               </w:rPr>
@@ -3015,7 +3101,6 @@
               <w:rPr>
                 <w:rFonts w:asciiTheme="minorHAnsi" w:eastAsiaTheme="minorEastAsia" w:hAnsiTheme="minorHAnsi" w:cstheme="minorBidi"/>
                 <w:noProof/>
-                <w:sz w:val="28"/>
                 <w:szCs w:val="28"/>
               </w:rPr>
               <w:tab/>
@@ -3024,7 +3109,6 @@
               <w:rPr>
                 <w:rStyle w:val="ac"/>
                 <w:noProof/>
-                <w:sz w:val="28"/>
                 <w:szCs w:val="28"/>
                 <w:lang w:eastAsia="en-US"/>
               </w:rPr>
@@ -3034,7 +3118,6 @@
               <w:rPr>
                 <w:noProof/>
                 <w:webHidden/>
-                <w:sz w:val="28"/>
                 <w:szCs w:val="28"/>
               </w:rPr>
               <w:tab/>
@@ -3043,7 +3126,6 @@
               <w:rPr>
                 <w:noProof/>
                 <w:webHidden/>
-                <w:sz w:val="28"/>
                 <w:szCs w:val="28"/>
               </w:rPr>
               <w:fldChar w:fldCharType="begin"/>
@@ -3052,7 +3134,6 @@
               <w:rPr>
                 <w:noProof/>
                 <w:webHidden/>
-                <w:sz w:val="28"/>
                 <w:szCs w:val="28"/>
               </w:rPr>
               <w:instrText xml:space="preserve"> PAGEREF _Toc9779940 \h </w:instrText>
@@ -3061,7 +3142,6 @@
               <w:rPr>
                 <w:noProof/>
                 <w:webHidden/>
-                <w:sz w:val="28"/>
                 <w:szCs w:val="28"/>
               </w:rPr>
             </w:r>
@@ -3069,7 +3149,6 @@
               <w:rPr>
                 <w:noProof/>
                 <w:webHidden/>
-                <w:sz w:val="28"/>
                 <w:szCs w:val="28"/>
               </w:rPr>
               <w:fldChar w:fldCharType="separate"/>
@@ -3078,7 +3157,6 @@
               <w:rPr>
                 <w:noProof/>
                 <w:webHidden/>
-                <w:sz w:val="28"/>
                 <w:szCs w:val="28"/>
               </w:rPr>
               <w:t>6</w:t>
@@ -3087,7 +3165,6 @@
               <w:rPr>
                 <w:noProof/>
                 <w:webHidden/>
-                <w:sz w:val="28"/>
                 <w:szCs w:val="28"/>
               </w:rPr>
               <w:fldChar w:fldCharType="end"/>
@@ -3101,11 +3178,9 @@
               <w:tab w:val="left" w:pos="880"/>
               <w:tab w:val="right" w:leader="dot" w:pos="9912"/>
             </w:tabs>
-            <w:spacing w:line="360" w:lineRule="auto"/>
             <w:rPr>
               <w:rFonts w:asciiTheme="minorHAnsi" w:eastAsiaTheme="minorEastAsia" w:hAnsiTheme="minorHAnsi" w:cstheme="minorBidi"/>
               <w:noProof/>
-              <w:sz w:val="28"/>
               <w:szCs w:val="28"/>
             </w:rPr>
           </w:pPr>
@@ -3114,7 +3189,6 @@
               <w:rPr>
                 <w:rStyle w:val="ac"/>
                 <w:noProof/>
-                <w:sz w:val="28"/>
                 <w:szCs w:val="28"/>
               </w:rPr>
               <w:t>1.2</w:t>
@@ -3123,7 +3197,6 @@
               <w:rPr>
                 <w:rFonts w:asciiTheme="minorHAnsi" w:eastAsiaTheme="minorEastAsia" w:hAnsiTheme="minorHAnsi" w:cstheme="minorBidi"/>
                 <w:noProof/>
-                <w:sz w:val="28"/>
                 <w:szCs w:val="28"/>
               </w:rPr>
               <w:tab/>
@@ -3132,7 +3205,6 @@
               <w:rPr>
                 <w:rStyle w:val="ac"/>
                 <w:noProof/>
-                <w:sz w:val="28"/>
                 <w:szCs w:val="28"/>
               </w:rPr>
               <w:t>Существующие системы клеточно-автоматного моделирования</w:t>
@@ -3141,7 +3213,6 @@
               <w:rPr>
                 <w:noProof/>
                 <w:webHidden/>
-                <w:sz w:val="28"/>
                 <w:szCs w:val="28"/>
               </w:rPr>
               <w:tab/>
@@ -3150,7 +3221,6 @@
               <w:rPr>
                 <w:noProof/>
                 <w:webHidden/>
-                <w:sz w:val="28"/>
                 <w:szCs w:val="28"/>
               </w:rPr>
               <w:fldChar w:fldCharType="begin"/>
@@ -3159,7 +3229,6 @@
               <w:rPr>
                 <w:noProof/>
                 <w:webHidden/>
-                <w:sz w:val="28"/>
                 <w:szCs w:val="28"/>
               </w:rPr>
               <w:instrText xml:space="preserve"> PAGEREF _Toc9779941 \h </w:instrText>
@@ -3168,7 +3237,6 @@
               <w:rPr>
                 <w:noProof/>
                 <w:webHidden/>
-                <w:sz w:val="28"/>
                 <w:szCs w:val="28"/>
               </w:rPr>
             </w:r>
@@ -3176,7 +3244,6 @@
               <w:rPr>
                 <w:noProof/>
                 <w:webHidden/>
-                <w:sz w:val="28"/>
                 <w:szCs w:val="28"/>
               </w:rPr>
               <w:fldChar w:fldCharType="separate"/>
@@ -3185,7 +3252,6 @@
               <w:rPr>
                 <w:noProof/>
                 <w:webHidden/>
-                <w:sz w:val="28"/>
                 <w:szCs w:val="28"/>
               </w:rPr>
               <w:t>7</w:t>
@@ -3194,7 +3260,6 @@
               <w:rPr>
                 <w:noProof/>
                 <w:webHidden/>
-                <w:sz w:val="28"/>
                 <w:szCs w:val="28"/>
               </w:rPr>
               <w:fldChar w:fldCharType="end"/>
@@ -3214,7 +3279,6 @@
               <w:rPr>
                 <w:rStyle w:val="ac"/>
                 <w:noProof/>
-                <w:sz w:val="28"/>
                 <w:szCs w:val="28"/>
               </w:rPr>
               <w:t>1.2.1</w:t>
@@ -3230,7 +3294,6 @@
               <w:rPr>
                 <w:rStyle w:val="ac"/>
                 <w:noProof/>
-                <w:sz w:val="28"/>
                 <w:szCs w:val="28"/>
               </w:rPr>
               <w:t xml:space="preserve">Система имитационного моделирования </w:t>
@@ -3239,7 +3302,6 @@
               <w:rPr>
                 <w:rStyle w:val="ac"/>
                 <w:noProof/>
-                <w:sz w:val="28"/>
                 <w:szCs w:val="28"/>
                 <w:lang w:val="en-US"/>
               </w:rPr>
@@ -3308,7 +3370,6 @@
               <w:rPr>
                 <w:rStyle w:val="ac"/>
                 <w:noProof/>
-                <w:sz w:val="28"/>
                 <w:szCs w:val="28"/>
               </w:rPr>
               <w:t>1.2.2</w:t>
@@ -3324,7 +3385,6 @@
               <w:rPr>
                 <w:rStyle w:val="ac"/>
                 <w:noProof/>
-                <w:sz w:val="28"/>
                 <w:szCs w:val="28"/>
                 <w:lang w:val="en-US"/>
               </w:rPr>
@@ -3393,7 +3453,6 @@
               <w:rPr>
                 <w:rStyle w:val="ac"/>
                 <w:noProof/>
-                <w:sz w:val="28"/>
                 <w:szCs w:val="28"/>
               </w:rPr>
               <w:t>1.2.3</w:t>
@@ -3409,7 +3468,6 @@
               <w:rPr>
                 <w:rStyle w:val="ac"/>
                 <w:noProof/>
-                <w:sz w:val="28"/>
                 <w:szCs w:val="28"/>
                 <w:lang w:val="en-US"/>
               </w:rPr>
@@ -3478,7 +3536,6 @@
               <w:rPr>
                 <w:rStyle w:val="ac"/>
                 <w:noProof/>
-                <w:sz w:val="28"/>
                 <w:szCs w:val="28"/>
               </w:rPr>
               <w:t>1.2.4</w:t>
@@ -3494,7 +3551,6 @@
               <w:rPr>
                 <w:rStyle w:val="ac"/>
                 <w:noProof/>
-                <w:sz w:val="28"/>
                 <w:szCs w:val="28"/>
                 <w:lang w:val="en-US"/>
               </w:rPr>
@@ -3557,11 +3613,9 @@
               <w:tab w:val="left" w:pos="480"/>
               <w:tab w:val="right" w:leader="dot" w:pos="9912"/>
             </w:tabs>
-            <w:spacing w:line="360" w:lineRule="auto"/>
             <w:rPr>
               <w:rFonts w:asciiTheme="minorHAnsi" w:eastAsiaTheme="minorEastAsia" w:hAnsiTheme="minorHAnsi" w:cstheme="minorBidi"/>
               <w:noProof/>
-              <w:sz w:val="28"/>
               <w:szCs w:val="28"/>
             </w:rPr>
           </w:pPr>
@@ -3570,7 +3624,6 @@
               <w:rPr>
                 <w:rStyle w:val="ac"/>
                 <w:noProof/>
-                <w:sz w:val="28"/>
                 <w:szCs w:val="28"/>
               </w:rPr>
               <w:t>2</w:t>
@@ -3579,7 +3632,6 @@
               <w:rPr>
                 <w:rFonts w:asciiTheme="minorHAnsi" w:eastAsiaTheme="minorEastAsia" w:hAnsiTheme="minorHAnsi" w:cstheme="minorBidi"/>
                 <w:noProof/>
-                <w:sz w:val="28"/>
                 <w:szCs w:val="28"/>
               </w:rPr>
               <w:tab/>
@@ -3588,7 +3640,6 @@
               <w:rPr>
                 <w:rStyle w:val="ac"/>
                 <w:noProof/>
-                <w:sz w:val="28"/>
                 <w:szCs w:val="28"/>
               </w:rPr>
               <w:t>Проектирование синтаксически-ориентированной среды клеточного-автоматного моделирования</w:t>
@@ -3597,7 +3648,6 @@
               <w:rPr>
                 <w:noProof/>
                 <w:webHidden/>
-                <w:sz w:val="28"/>
                 <w:szCs w:val="28"/>
               </w:rPr>
               <w:tab/>
@@ -3606,7 +3656,6 @@
               <w:rPr>
                 <w:noProof/>
                 <w:webHidden/>
-                <w:sz w:val="28"/>
                 <w:szCs w:val="28"/>
               </w:rPr>
               <w:fldChar w:fldCharType="begin"/>
@@ -3615,7 +3664,6 @@
               <w:rPr>
                 <w:noProof/>
                 <w:webHidden/>
-                <w:sz w:val="28"/>
                 <w:szCs w:val="28"/>
               </w:rPr>
               <w:instrText xml:space="preserve"> PAGEREF _Toc9779946 \h </w:instrText>
@@ -3624,7 +3672,6 @@
               <w:rPr>
                 <w:noProof/>
                 <w:webHidden/>
-                <w:sz w:val="28"/>
                 <w:szCs w:val="28"/>
               </w:rPr>
             </w:r>
@@ -3632,7 +3679,6 @@
               <w:rPr>
                 <w:noProof/>
                 <w:webHidden/>
-                <w:sz w:val="28"/>
                 <w:szCs w:val="28"/>
               </w:rPr>
               <w:fldChar w:fldCharType="separate"/>
@@ -3641,7 +3687,6 @@
               <w:rPr>
                 <w:noProof/>
                 <w:webHidden/>
-                <w:sz w:val="28"/>
                 <w:szCs w:val="28"/>
               </w:rPr>
               <w:t>8</w:t>
@@ -3650,7 +3695,6 @@
               <w:rPr>
                 <w:noProof/>
                 <w:webHidden/>
-                <w:sz w:val="28"/>
                 <w:szCs w:val="28"/>
               </w:rPr>
               <w:fldChar w:fldCharType="end"/>
@@ -3664,11 +3708,9 @@
               <w:tab w:val="left" w:pos="880"/>
               <w:tab w:val="right" w:leader="dot" w:pos="9912"/>
             </w:tabs>
-            <w:spacing w:line="360" w:lineRule="auto"/>
             <w:rPr>
               <w:rFonts w:asciiTheme="minorHAnsi" w:eastAsiaTheme="minorEastAsia" w:hAnsiTheme="minorHAnsi" w:cstheme="minorBidi"/>
               <w:noProof/>
-              <w:sz w:val="28"/>
               <w:szCs w:val="28"/>
             </w:rPr>
           </w:pPr>
@@ -3677,7 +3719,6 @@
               <w:rPr>
                 <w:rStyle w:val="ac"/>
                 <w:noProof/>
-                <w:sz w:val="28"/>
                 <w:szCs w:val="28"/>
               </w:rPr>
               <w:t>2.1</w:t>
@@ -3686,7 +3727,6 @@
               <w:rPr>
                 <w:rFonts w:asciiTheme="minorHAnsi" w:eastAsiaTheme="minorEastAsia" w:hAnsiTheme="minorHAnsi" w:cstheme="minorBidi"/>
                 <w:noProof/>
-                <w:sz w:val="28"/>
                 <w:szCs w:val="28"/>
               </w:rPr>
               <w:tab/>
@@ -3695,7 +3735,6 @@
               <w:rPr>
                 <w:rStyle w:val="ac"/>
                 <w:noProof/>
-                <w:sz w:val="28"/>
                 <w:szCs w:val="28"/>
               </w:rPr>
               <w:t>Разработка синтаксиса описания клеточно-автоматной модели</w:t>
@@ -3704,7 +3743,6 @@
               <w:rPr>
                 <w:noProof/>
                 <w:webHidden/>
-                <w:sz w:val="28"/>
                 <w:szCs w:val="28"/>
               </w:rPr>
               <w:tab/>
@@ -3713,7 +3751,6 @@
               <w:rPr>
                 <w:noProof/>
                 <w:webHidden/>
-                <w:sz w:val="28"/>
                 <w:szCs w:val="28"/>
               </w:rPr>
               <w:fldChar w:fldCharType="begin"/>
@@ -3722,7 +3759,6 @@
               <w:rPr>
                 <w:noProof/>
                 <w:webHidden/>
-                <w:sz w:val="28"/>
                 <w:szCs w:val="28"/>
               </w:rPr>
               <w:instrText xml:space="preserve"> PAGEREF _Toc9779947 \h </w:instrText>
@@ -3731,7 +3767,6 @@
               <w:rPr>
                 <w:noProof/>
                 <w:webHidden/>
-                <w:sz w:val="28"/>
                 <w:szCs w:val="28"/>
               </w:rPr>
             </w:r>
@@ -3739,7 +3774,6 @@
               <w:rPr>
                 <w:noProof/>
                 <w:webHidden/>
-                <w:sz w:val="28"/>
                 <w:szCs w:val="28"/>
               </w:rPr>
               <w:fldChar w:fldCharType="separate"/>
@@ -3748,7 +3782,6 @@
               <w:rPr>
                 <w:noProof/>
                 <w:webHidden/>
-                <w:sz w:val="28"/>
                 <w:szCs w:val="28"/>
               </w:rPr>
               <w:t>8</w:t>
@@ -3757,7 +3790,6 @@
               <w:rPr>
                 <w:noProof/>
                 <w:webHidden/>
-                <w:sz w:val="28"/>
                 <w:szCs w:val="28"/>
               </w:rPr>
               <w:fldChar w:fldCharType="end"/>
@@ -3771,11 +3803,9 @@
               <w:tab w:val="left" w:pos="880"/>
               <w:tab w:val="right" w:leader="dot" w:pos="9912"/>
             </w:tabs>
-            <w:spacing w:line="360" w:lineRule="auto"/>
             <w:rPr>
               <w:rFonts w:asciiTheme="minorHAnsi" w:eastAsiaTheme="minorEastAsia" w:hAnsiTheme="minorHAnsi" w:cstheme="minorBidi"/>
               <w:noProof/>
-              <w:sz w:val="28"/>
               <w:szCs w:val="28"/>
             </w:rPr>
           </w:pPr>
@@ -3784,7 +3814,6 @@
               <w:rPr>
                 <w:rStyle w:val="ac"/>
                 <w:noProof/>
-                <w:sz w:val="28"/>
                 <w:szCs w:val="28"/>
               </w:rPr>
               <w:t>2.2</w:t>
@@ -3793,7 +3822,6 @@
               <w:rPr>
                 <w:rFonts w:asciiTheme="minorHAnsi" w:eastAsiaTheme="minorEastAsia" w:hAnsiTheme="minorHAnsi" w:cstheme="minorBidi"/>
                 <w:noProof/>
-                <w:sz w:val="28"/>
                 <w:szCs w:val="28"/>
               </w:rPr>
               <w:tab/>
@@ -3802,7 +3830,6 @@
               <w:rPr>
                 <w:rStyle w:val="ac"/>
                 <w:noProof/>
-                <w:sz w:val="28"/>
                 <w:szCs w:val="28"/>
               </w:rPr>
               <w:t>Проектирование среды моделирования</w:t>
@@ -3811,7 +3838,6 @@
               <w:rPr>
                 <w:noProof/>
                 <w:webHidden/>
-                <w:sz w:val="28"/>
                 <w:szCs w:val="28"/>
               </w:rPr>
               <w:tab/>
@@ -3820,7 +3846,6 @@
               <w:rPr>
                 <w:noProof/>
                 <w:webHidden/>
-                <w:sz w:val="28"/>
                 <w:szCs w:val="28"/>
               </w:rPr>
               <w:fldChar w:fldCharType="begin"/>
@@ -3829,7 +3854,6 @@
               <w:rPr>
                 <w:noProof/>
                 <w:webHidden/>
-                <w:sz w:val="28"/>
                 <w:szCs w:val="28"/>
               </w:rPr>
               <w:instrText xml:space="preserve"> PAGEREF _Toc9779948 \h </w:instrText>
@@ -3838,7 +3862,6 @@
               <w:rPr>
                 <w:noProof/>
                 <w:webHidden/>
-                <w:sz w:val="28"/>
                 <w:szCs w:val="28"/>
               </w:rPr>
             </w:r>
@@ -3846,7 +3869,6 @@
               <w:rPr>
                 <w:noProof/>
                 <w:webHidden/>
-                <w:sz w:val="28"/>
                 <w:szCs w:val="28"/>
               </w:rPr>
               <w:fldChar w:fldCharType="separate"/>
@@ -3855,7 +3877,6 @@
               <w:rPr>
                 <w:noProof/>
                 <w:webHidden/>
-                <w:sz w:val="28"/>
                 <w:szCs w:val="28"/>
               </w:rPr>
               <w:t>8</w:t>
@@ -3864,7 +3885,6 @@
               <w:rPr>
                 <w:noProof/>
                 <w:webHidden/>
-                <w:sz w:val="28"/>
                 <w:szCs w:val="28"/>
               </w:rPr>
               <w:fldChar w:fldCharType="end"/>
@@ -3878,11 +3898,9 @@
               <w:tab w:val="left" w:pos="480"/>
               <w:tab w:val="right" w:leader="dot" w:pos="9912"/>
             </w:tabs>
-            <w:spacing w:line="360" w:lineRule="auto"/>
             <w:rPr>
               <w:rFonts w:asciiTheme="minorHAnsi" w:eastAsiaTheme="minorEastAsia" w:hAnsiTheme="minorHAnsi" w:cstheme="minorBidi"/>
               <w:noProof/>
-              <w:sz w:val="28"/>
               <w:szCs w:val="28"/>
             </w:rPr>
           </w:pPr>
@@ -3891,7 +3909,6 @@
               <w:rPr>
                 <w:rStyle w:val="ac"/>
                 <w:noProof/>
-                <w:sz w:val="28"/>
                 <w:szCs w:val="28"/>
               </w:rPr>
               <w:t>3</w:t>
@@ -3900,7 +3917,6 @@
               <w:rPr>
                 <w:rFonts w:asciiTheme="minorHAnsi" w:eastAsiaTheme="minorEastAsia" w:hAnsiTheme="minorHAnsi" w:cstheme="minorBidi"/>
                 <w:noProof/>
-                <w:sz w:val="28"/>
                 <w:szCs w:val="28"/>
               </w:rPr>
               <w:tab/>
@@ -3909,7 +3925,6 @@
               <w:rPr>
                 <w:rStyle w:val="ac"/>
                 <w:noProof/>
-                <w:sz w:val="28"/>
                 <w:szCs w:val="28"/>
               </w:rPr>
               <w:t>Программная реализация алгоритма отсечения вариантов при нечетком выводе</w:t>
@@ -3918,7 +3933,6 @@
               <w:rPr>
                 <w:noProof/>
                 <w:webHidden/>
-                <w:sz w:val="28"/>
                 <w:szCs w:val="28"/>
               </w:rPr>
               <w:tab/>
@@ -3927,7 +3941,6 @@
               <w:rPr>
                 <w:noProof/>
                 <w:webHidden/>
-                <w:sz w:val="28"/>
                 <w:szCs w:val="28"/>
               </w:rPr>
               <w:fldChar w:fldCharType="begin"/>
@@ -3936,7 +3949,6 @@
               <w:rPr>
                 <w:noProof/>
                 <w:webHidden/>
-                <w:sz w:val="28"/>
                 <w:szCs w:val="28"/>
               </w:rPr>
               <w:instrText xml:space="preserve"> PAGEREF _Toc9779949 \h </w:instrText>
@@ -3945,7 +3957,6 @@
               <w:rPr>
                 <w:noProof/>
                 <w:webHidden/>
-                <w:sz w:val="28"/>
                 <w:szCs w:val="28"/>
               </w:rPr>
             </w:r>
@@ -3953,7 +3964,6 @@
               <w:rPr>
                 <w:noProof/>
                 <w:webHidden/>
-                <w:sz w:val="28"/>
                 <w:szCs w:val="28"/>
               </w:rPr>
               <w:fldChar w:fldCharType="separate"/>
@@ -3962,7 +3972,6 @@
               <w:rPr>
                 <w:noProof/>
                 <w:webHidden/>
-                <w:sz w:val="28"/>
                 <w:szCs w:val="28"/>
               </w:rPr>
               <w:t>8</w:t>
@@ -3971,7 +3980,6 @@
               <w:rPr>
                 <w:noProof/>
                 <w:webHidden/>
-                <w:sz w:val="28"/>
                 <w:szCs w:val="28"/>
               </w:rPr>
               <w:fldChar w:fldCharType="end"/>
@@ -3985,11 +3993,9 @@
               <w:tab w:val="left" w:pos="880"/>
               <w:tab w:val="right" w:leader="dot" w:pos="9912"/>
             </w:tabs>
-            <w:spacing w:line="360" w:lineRule="auto"/>
             <w:rPr>
               <w:rFonts w:asciiTheme="minorHAnsi" w:eastAsiaTheme="minorEastAsia" w:hAnsiTheme="minorHAnsi" w:cstheme="minorBidi"/>
               <w:noProof/>
-              <w:sz w:val="28"/>
               <w:szCs w:val="28"/>
             </w:rPr>
           </w:pPr>
@@ -3998,7 +4004,6 @@
               <w:rPr>
                 <w:rStyle w:val="ac"/>
                 <w:noProof/>
-                <w:sz w:val="28"/>
                 <w:szCs w:val="28"/>
               </w:rPr>
               <w:t>3.1</w:t>
@@ -4007,7 +4012,6 @@
               <w:rPr>
                 <w:rFonts w:asciiTheme="minorHAnsi" w:eastAsiaTheme="minorEastAsia" w:hAnsiTheme="minorHAnsi" w:cstheme="minorBidi"/>
                 <w:noProof/>
-                <w:sz w:val="28"/>
                 <w:szCs w:val="28"/>
               </w:rPr>
               <w:tab/>
@@ -4016,7 +4020,6 @@
               <w:rPr>
                 <w:rStyle w:val="ac"/>
                 <w:noProof/>
-                <w:sz w:val="28"/>
                 <w:szCs w:val="28"/>
               </w:rPr>
               <w:t>Структура интерпретатора</w:t>
@@ -4025,7 +4028,6 @@
               <w:rPr>
                 <w:noProof/>
                 <w:webHidden/>
-                <w:sz w:val="28"/>
                 <w:szCs w:val="28"/>
               </w:rPr>
               <w:tab/>
@@ -4034,7 +4036,6 @@
               <w:rPr>
                 <w:noProof/>
                 <w:webHidden/>
-                <w:sz w:val="28"/>
                 <w:szCs w:val="28"/>
               </w:rPr>
               <w:fldChar w:fldCharType="begin"/>
@@ -4043,7 +4044,6 @@
               <w:rPr>
                 <w:noProof/>
                 <w:webHidden/>
-                <w:sz w:val="28"/>
                 <w:szCs w:val="28"/>
               </w:rPr>
               <w:instrText xml:space="preserve"> PAGEREF _Toc9779950 \h </w:instrText>
@@ -4052,7 +4052,6 @@
               <w:rPr>
                 <w:noProof/>
                 <w:webHidden/>
-                <w:sz w:val="28"/>
                 <w:szCs w:val="28"/>
               </w:rPr>
             </w:r>
@@ -4060,7 +4059,6 @@
               <w:rPr>
                 <w:noProof/>
                 <w:webHidden/>
-                <w:sz w:val="28"/>
                 <w:szCs w:val="28"/>
               </w:rPr>
               <w:fldChar w:fldCharType="separate"/>
@@ -4069,7 +4067,6 @@
               <w:rPr>
                 <w:noProof/>
                 <w:webHidden/>
-                <w:sz w:val="28"/>
                 <w:szCs w:val="28"/>
               </w:rPr>
               <w:t>8</w:t>
@@ -4078,7 +4075,6 @@
               <w:rPr>
                 <w:noProof/>
                 <w:webHidden/>
-                <w:sz w:val="28"/>
                 <w:szCs w:val="28"/>
               </w:rPr>
               <w:fldChar w:fldCharType="end"/>
@@ -4098,7 +4094,6 @@
               <w:rPr>
                 <w:rStyle w:val="ac"/>
                 <w:noProof/>
-                <w:sz w:val="28"/>
                 <w:szCs w:val="28"/>
               </w:rPr>
               <w:t>3.1.1</w:t>
@@ -4114,7 +4109,6 @@
               <w:rPr>
                 <w:rStyle w:val="ac"/>
                 <w:noProof/>
-                <w:sz w:val="28"/>
                 <w:szCs w:val="28"/>
               </w:rPr>
               <w:t>Лексический анализатор</w:t>
@@ -4182,7 +4176,6 @@
               <w:rPr>
                 <w:rStyle w:val="ac"/>
                 <w:noProof/>
-                <w:sz w:val="28"/>
                 <w:szCs w:val="28"/>
               </w:rPr>
               <w:t>3.1.2</w:t>
@@ -4198,7 +4191,6 @@
               <w:rPr>
                 <w:rStyle w:val="ac"/>
                 <w:noProof/>
-                <w:sz w:val="28"/>
                 <w:szCs w:val="28"/>
               </w:rPr>
               <w:t>Синтаксический анализатор</w:t>
@@ -4266,7 +4258,6 @@
               <w:rPr>
                 <w:rStyle w:val="ac"/>
                 <w:noProof/>
-                <w:sz w:val="28"/>
                 <w:szCs w:val="28"/>
               </w:rPr>
               <w:t>3.1.3</w:t>
@@ -4282,7 +4273,6 @@
               <w:rPr>
                 <w:rStyle w:val="ac"/>
                 <w:noProof/>
-                <w:sz w:val="28"/>
                 <w:szCs w:val="28"/>
               </w:rPr>
               <w:t>Модуль семантического анализа</w:t>
@@ -4350,7 +4340,6 @@
               <w:rPr>
                 <w:rStyle w:val="ac"/>
                 <w:noProof/>
-                <w:sz w:val="28"/>
                 <w:szCs w:val="28"/>
               </w:rPr>
               <w:t>3.1.4</w:t>
@@ -4366,7 +4355,6 @@
               <w:rPr>
                 <w:rStyle w:val="ac"/>
                 <w:noProof/>
-                <w:sz w:val="28"/>
                 <w:szCs w:val="28"/>
               </w:rPr>
               <w:t>Подпрограммы контроля интерпретации</w:t>
@@ -4434,7 +4422,6 @@
               <w:rPr>
                 <w:rStyle w:val="ac"/>
                 <w:noProof/>
-                <w:sz w:val="28"/>
                 <w:szCs w:val="28"/>
               </w:rPr>
               <w:t>3.2</w:t>
@@ -4450,7 +4437,6 @@
               <w:rPr>
                 <w:rStyle w:val="ac"/>
                 <w:noProof/>
-                <w:sz w:val="28"/>
                 <w:szCs w:val="28"/>
               </w:rPr>
               <w:t>Компонент визуализации</w:t>
@@ -4511,11 +4497,9 @@
             <w:tabs>
               <w:tab w:val="right" w:leader="dot" w:pos="9912"/>
             </w:tabs>
-            <w:spacing w:line="360" w:lineRule="auto"/>
             <w:rPr>
               <w:rFonts w:asciiTheme="minorHAnsi" w:eastAsiaTheme="minorEastAsia" w:hAnsiTheme="minorHAnsi" w:cstheme="minorBidi"/>
               <w:noProof/>
-              <w:sz w:val="28"/>
               <w:szCs w:val="28"/>
             </w:rPr>
           </w:pPr>
@@ -4524,7 +4508,6 @@
               <w:rPr>
                 <w:rStyle w:val="ac"/>
                 <w:noProof/>
-                <w:sz w:val="28"/>
                 <w:szCs w:val="28"/>
               </w:rPr>
               <w:t>Заключение</w:t>
@@ -4533,7 +4516,6 @@
               <w:rPr>
                 <w:noProof/>
                 <w:webHidden/>
-                <w:sz w:val="28"/>
                 <w:szCs w:val="28"/>
               </w:rPr>
               <w:tab/>
@@ -4542,7 +4524,6 @@
               <w:rPr>
                 <w:noProof/>
                 <w:webHidden/>
-                <w:sz w:val="28"/>
                 <w:szCs w:val="28"/>
               </w:rPr>
               <w:fldChar w:fldCharType="begin"/>
@@ -4551,7 +4532,6 @@
               <w:rPr>
                 <w:noProof/>
                 <w:webHidden/>
-                <w:sz w:val="28"/>
                 <w:szCs w:val="28"/>
               </w:rPr>
               <w:instrText xml:space="preserve"> PAGEREF _Toc9779956 \h </w:instrText>
@@ -4560,7 +4540,6 @@
               <w:rPr>
                 <w:noProof/>
                 <w:webHidden/>
-                <w:sz w:val="28"/>
                 <w:szCs w:val="28"/>
               </w:rPr>
             </w:r>
@@ -4568,7 +4547,6 @@
               <w:rPr>
                 <w:noProof/>
                 <w:webHidden/>
-                <w:sz w:val="28"/>
                 <w:szCs w:val="28"/>
               </w:rPr>
               <w:fldChar w:fldCharType="separate"/>
@@ -4577,7 +4555,6 @@
               <w:rPr>
                 <w:noProof/>
                 <w:webHidden/>
-                <w:sz w:val="28"/>
                 <w:szCs w:val="28"/>
               </w:rPr>
               <w:t>9</w:t>
@@ -4586,7 +4563,6 @@
               <w:rPr>
                 <w:noProof/>
                 <w:webHidden/>
-                <w:sz w:val="28"/>
                 <w:szCs w:val="28"/>
               </w:rPr>
               <w:fldChar w:fldCharType="end"/>
@@ -4599,11 +4575,9 @@
             <w:tabs>
               <w:tab w:val="right" w:leader="dot" w:pos="9912"/>
             </w:tabs>
-            <w:spacing w:line="360" w:lineRule="auto"/>
             <w:rPr>
               <w:rFonts w:asciiTheme="minorHAnsi" w:eastAsiaTheme="minorEastAsia" w:hAnsiTheme="minorHAnsi" w:cstheme="minorBidi"/>
               <w:noProof/>
-              <w:sz w:val="28"/>
               <w:szCs w:val="28"/>
             </w:rPr>
           </w:pPr>
@@ -4612,7 +4586,6 @@
               <w:rPr>
                 <w:rStyle w:val="ac"/>
                 <w:noProof/>
-                <w:sz w:val="28"/>
                 <w:szCs w:val="28"/>
               </w:rPr>
               <w:t>Список использованных источников</w:t>
@@ -4621,7 +4594,6 @@
               <w:rPr>
                 <w:noProof/>
                 <w:webHidden/>
-                <w:sz w:val="28"/>
                 <w:szCs w:val="28"/>
               </w:rPr>
               <w:tab/>
@@ -4630,7 +4602,6 @@
               <w:rPr>
                 <w:noProof/>
                 <w:webHidden/>
-                <w:sz w:val="28"/>
                 <w:szCs w:val="28"/>
               </w:rPr>
               <w:fldChar w:fldCharType="begin"/>
@@ -4639,7 +4610,6 @@
               <w:rPr>
                 <w:noProof/>
                 <w:webHidden/>
-                <w:sz w:val="28"/>
                 <w:szCs w:val="28"/>
               </w:rPr>
               <w:instrText xml:space="preserve"> PAGEREF _Toc9779957 \h </w:instrText>
@@ -4648,7 +4618,6 @@
               <w:rPr>
                 <w:noProof/>
                 <w:webHidden/>
-                <w:sz w:val="28"/>
                 <w:szCs w:val="28"/>
               </w:rPr>
             </w:r>
@@ -4656,7 +4625,6 @@
               <w:rPr>
                 <w:noProof/>
                 <w:webHidden/>
-                <w:sz w:val="28"/>
                 <w:szCs w:val="28"/>
               </w:rPr>
               <w:fldChar w:fldCharType="separate"/>
@@ -4665,7 +4633,6 @@
               <w:rPr>
                 <w:noProof/>
                 <w:webHidden/>
-                <w:sz w:val="28"/>
                 <w:szCs w:val="28"/>
               </w:rPr>
               <w:t>10</w:t>
@@ -4674,7 +4641,6 @@
               <w:rPr>
                 <w:noProof/>
                 <w:webHidden/>
-                <w:sz w:val="28"/>
                 <w:szCs w:val="28"/>
               </w:rPr>
               <w:fldChar w:fldCharType="end"/>
@@ -4683,16 +4649,13 @@
         </w:p>
         <w:p>
           <w:pPr>
-            <w:spacing w:line="360" w:lineRule="auto"/>
             <w:rPr>
-              <w:sz w:val="28"/>
               <w:szCs w:val="28"/>
             </w:rPr>
           </w:pPr>
           <w:r>
             <w:rPr>
               <w:bCs/>
-              <w:sz w:val="28"/>
               <w:szCs w:val="28"/>
             </w:rPr>
             <w:fldChar w:fldCharType="end"/>
@@ -4720,7 +4683,6 @@
     </w:p>
     <w:p>
       <w:pPr>
-        <w:spacing w:line="360" w:lineRule="auto"/>
         <w:jc w:val="center"/>
         <w:outlineLvl w:val="0"/>
         <w:rPr>
@@ -4743,45 +4705,23 @@
     </w:p>
     <w:p>
       <w:pPr>
-        <w:spacing w:line="360" w:lineRule="auto"/>
         <w:ind w:firstLine="709"/>
-        <w:jc w:val="both"/>
-        <w:rPr>
-          <w:sz w:val="28"/>
-        </w:rPr>
-      </w:pPr>
-      <w:r>
-        <w:rPr>
-          <w:sz w:val="28"/>
-        </w:rPr>
+      </w:pPr>
+      <w:r>
         <w:t>Типа введение.</w:t>
       </w:r>
     </w:p>
     <w:p>
       <w:pPr>
-        <w:spacing w:line="360" w:lineRule="auto"/>
         <w:ind w:firstLine="709"/>
-        <w:jc w:val="both"/>
-        <w:rPr>
-          <w:sz w:val="28"/>
-        </w:rPr>
-      </w:pPr>
-      <w:r>
-        <w:rPr>
-          <w:sz w:val="28"/>
-        </w:rPr>
+      </w:pPr>
+      <w:r>
         <w:t xml:space="preserve">Промежуточные результаты </w:t>
       </w:r>
       <w:r>
-        <w:rPr>
-          <w:sz w:val="28"/>
-        </w:rPr>
         <w:t xml:space="preserve">данной </w:t>
       </w:r>
       <w:r>
-        <w:rPr>
-          <w:sz w:val="28"/>
-        </w:rPr>
         <w:t>работы были представлены на конференции «Наука и молодёжь» в 2019 году.</w:t>
       </w:r>
       <w:r>
@@ -4837,7 +4777,6 @@
         <w:outlineLvl w:val="1"/>
         <w:rPr>
           <w:b/>
-          <w:sz w:val="28"/>
           <w:lang w:eastAsia="en-US"/>
         </w:rPr>
       </w:pPr>
@@ -4845,7 +4784,6 @@
       <w:r>
         <w:rPr>
           <w:b/>
-          <w:sz w:val="28"/>
           <w:lang w:eastAsia="en-US"/>
         </w:rPr>
         <w:t>Понятие клеточно-автоматной модели</w:t>
@@ -4859,24 +4797,26 @@
         <w:jc w:val="both"/>
         <w:outlineLvl w:val="9"/>
       </w:pPr>
-      <w:r>
-        <w:rPr>
-          <w:b w:val="0"/>
-        </w:rPr>
-        <w:t>Влупим часть с старой диссертации часть с моей практики.</w:t>
+      <w:proofErr w:type="spellStart"/>
+      <w:r>
+        <w:rPr>
+          <w:b w:val="0"/>
+        </w:rPr>
+        <w:t>Влупим</w:t>
+      </w:r>
+      <w:proofErr w:type="spellEnd"/>
+      <w:r>
+        <w:rPr>
+          <w:b w:val="0"/>
+        </w:rPr>
+        <w:t xml:space="preserve"> часть с старой диссертации часть с моей практики.</w:t>
       </w:r>
     </w:p>
     <w:p>
       <w:pPr>
         <w:spacing w:after="160" w:line="259" w:lineRule="auto"/>
-        <w:rPr>
-          <w:sz w:val="28"/>
-        </w:rPr>
-      </w:pPr>
-      <w:r>
-        <w:rPr>
-          <w:sz w:val="28"/>
-        </w:rPr>
+      </w:pPr>
+      <w:r>
         <w:br w:type="page"/>
       </w:r>
     </w:p>
@@ -4913,6 +4853,7 @@
       <w:r>
         <w:t xml:space="preserve">Система имитационного моделирования </w:t>
       </w:r>
+      <w:proofErr w:type="spellStart"/>
       <w:r>
         <w:rPr>
           <w:lang w:val="en-US"/>
@@ -4920,6 +4861,7 @@
         <w:t>WinALT</w:t>
       </w:r>
       <w:bookmarkEnd w:id="4"/>
+      <w:proofErr w:type="spellEnd"/>
     </w:p>
     <w:p>
       <w:pPr>
@@ -4978,7 +4920,29 @@
         <w:rPr>
           <w:b w:val="0"/>
         </w:rPr>
-        <w:t>О даааааа,  к</w:t>
+        <w:t xml:space="preserve">О </w:t>
+      </w:r>
+      <w:proofErr w:type="spellStart"/>
+      <w:proofErr w:type="gramStart"/>
+      <w:r>
+        <w:rPr>
+          <w:b w:val="0"/>
+        </w:rPr>
+        <w:t>даааааа</w:t>
+      </w:r>
+      <w:proofErr w:type="spellEnd"/>
+      <w:r>
+        <w:rPr>
+          <w:b w:val="0"/>
+        </w:rPr>
+        <w:t xml:space="preserve">,  </w:t>
+      </w:r>
+      <w:proofErr w:type="spellStart"/>
+      <w:r>
+        <w:rPr>
+          <w:b w:val="0"/>
+        </w:rPr>
+        <w:t>к</w:t>
       </w:r>
       <w:r>
         <w:rPr>
@@ -4986,6 +4950,8 @@
         </w:rPr>
         <w:t>эмел</w:t>
       </w:r>
+      <w:proofErr w:type="spellEnd"/>
+      <w:proofErr w:type="gramEnd"/>
     </w:p>
     <w:p>
       <w:pPr>
@@ -4999,6 +4965,7 @@
         <w:outlineLvl w:val="2"/>
       </w:pPr>
       <w:bookmarkStart w:id="6" w:name="_Toc9779944"/>
+      <w:proofErr w:type="spellStart"/>
       <w:r>
         <w:rPr>
           <w:lang w:val="en-US"/>
@@ -5006,6 +4973,7 @@
         <w:t>SoftCAM</w:t>
       </w:r>
       <w:bookmarkEnd w:id="6"/>
+      <w:proofErr w:type="spellEnd"/>
     </w:p>
     <w:p>
       <w:pPr>
@@ -5021,8 +4989,16 @@
         <w:rPr>
           <w:b w:val="0"/>
         </w:rPr>
-        <w:t>Лол кек</w:t>
-      </w:r>
+        <w:t xml:space="preserve">Лол </w:t>
+      </w:r>
+      <w:proofErr w:type="spellStart"/>
+      <w:r>
+        <w:rPr>
+          <w:b w:val="0"/>
+        </w:rPr>
+        <w:t>кек</w:t>
+      </w:r>
+      <w:proofErr w:type="spellEnd"/>
     </w:p>
     <w:p>
       <w:pPr>
@@ -5079,7 +5055,6 @@
         <w:rPr>
           <w:rFonts w:eastAsiaTheme="majorEastAsia" w:cstheme="majorBidi"/>
           <w:color w:val="000000" w:themeColor="text1"/>
-          <w:sz w:val="28"/>
           <w:szCs w:val="32"/>
           <w:lang w:eastAsia="en-US"/>
         </w:rPr>
@@ -5120,38 +5095,31 @@
     </w:p>
     <w:p>
       <w:pPr>
-        <w:spacing w:line="360" w:lineRule="auto"/>
         <w:ind w:firstLine="709"/>
-        <w:jc w:val="both"/>
-        <w:rPr>
-          <w:sz w:val="28"/>
+        <w:rPr>
           <w:lang w:eastAsia="en-US"/>
         </w:rPr>
       </w:pPr>
       <w:r>
         <w:rPr>
-          <w:sz w:val="28"/>
           <w:lang w:eastAsia="en-US"/>
         </w:rPr>
         <w:t xml:space="preserve">Среда клеточно-автоматного моделирования состоит из следующих </w:t>
       </w:r>
       <w:r>
         <w:rPr>
-          <w:sz w:val="28"/>
           <w:lang w:eastAsia="en-US"/>
         </w:rPr>
         <w:t xml:space="preserve">основных </w:t>
       </w:r>
       <w:r>
         <w:rPr>
-          <w:sz w:val="28"/>
           <w:lang w:eastAsia="en-US"/>
         </w:rPr>
         <w:t>компонентов</w:t>
       </w:r>
       <w:r>
         <w:rPr>
-          <w:sz w:val="28"/>
           <w:lang w:eastAsia="en-US"/>
         </w:rPr>
         <w:t>:</w:t>
@@ -5164,30 +5132,24 @@
           <w:ilvl w:val="0"/>
           <w:numId w:val="50"/>
         </w:numPr>
-        <w:spacing w:line="360" w:lineRule="auto"/>
-        <w:jc w:val="both"/>
-        <w:rPr>
-          <w:sz w:val="28"/>
+        <w:rPr>
           <w:lang w:eastAsia="en-US"/>
         </w:rPr>
       </w:pPr>
       <w:r>
         <w:rPr>
-          <w:sz w:val="28"/>
           <w:lang w:eastAsia="en-US"/>
         </w:rPr>
         <w:t xml:space="preserve">Клиентский интерфейс для описания клеточно-автоматных </w:t>
       </w:r>
       <w:r>
         <w:rPr>
-          <w:sz w:val="28"/>
           <w:lang w:eastAsia="en-US"/>
         </w:rPr>
         <w:t>моделей на спроектированном синтаксисе</w:t>
       </w:r>
       <w:r>
         <w:rPr>
-          <w:sz w:val="28"/>
           <w:lang w:eastAsia="en-US"/>
         </w:rPr>
         <w:t>;</w:t>
@@ -5200,23 +5162,18 @@
           <w:ilvl w:val="0"/>
           <w:numId w:val="50"/>
         </w:numPr>
-        <w:spacing w:line="360" w:lineRule="auto"/>
-        <w:jc w:val="both"/>
-        <w:rPr>
-          <w:sz w:val="28"/>
+        <w:rPr>
           <w:lang w:eastAsia="en-US"/>
         </w:rPr>
       </w:pPr>
       <w:r>
         <w:rPr>
-          <w:sz w:val="28"/>
           <w:lang w:eastAsia="en-US"/>
         </w:rPr>
         <w:t>Модуль визуализации процесса моделирования</w:t>
       </w:r>
       <w:r>
         <w:rPr>
-          <w:sz w:val="28"/>
           <w:lang w:val="en-US" w:eastAsia="en-US"/>
         </w:rPr>
         <w:t>;</w:t>
@@ -5229,30 +5186,24 @@
           <w:ilvl w:val="0"/>
           <w:numId w:val="50"/>
         </w:numPr>
-        <w:spacing w:line="360" w:lineRule="auto"/>
-        <w:jc w:val="both"/>
-        <w:rPr>
-          <w:sz w:val="28"/>
+        <w:rPr>
           <w:lang w:eastAsia="en-US"/>
         </w:rPr>
       </w:pPr>
       <w:r>
         <w:rPr>
-          <w:sz w:val="28"/>
           <w:lang w:eastAsia="en-US"/>
         </w:rPr>
         <w:t xml:space="preserve">Интерпретатор для спроектированного </w:t>
       </w:r>
       <w:r>
         <w:rPr>
-          <w:sz w:val="28"/>
           <w:lang w:eastAsia="en-US"/>
         </w:rPr>
         <w:t>языка</w:t>
       </w:r>
       <w:r>
         <w:rPr>
-          <w:sz w:val="28"/>
           <w:lang w:val="en-US" w:eastAsia="en-US"/>
         </w:rPr>
         <w:t>;</w:t>
@@ -5279,24 +5230,17 @@
     <w:p>
       <w:pPr>
         <w:pStyle w:val="12"/>
-        <w:ind w:firstLine="709"/>
+        <w:numPr>
+          <w:ilvl w:val="2"/>
+          <w:numId w:val="2"/>
+        </w:numPr>
+        <w:spacing w:before="240" w:after="240"/>
+        <w:ind w:left="0" w:firstLine="709"/>
         <w:jc w:val="both"/>
-        <w:outlineLvl w:val="9"/>
-        <w:rPr>
-          <w:b w:val="0"/>
-        </w:rPr>
-      </w:pPr>
-      <w:r>
-        <w:rPr>
-          <w:b w:val="0"/>
-        </w:rPr>
-        <w:t>Предполагаемый язык является Си-подобным интерпретируемым языком и основан на математической модели «Алгоритм Параллельных Подстановок» АПП, позволяющий описывать формально КА-модели.</w:t>
-      </w:r>
-      <w:r>
-        <w:rPr>
-          <w:b w:val="0"/>
-        </w:rPr>
-        <w:t xml:space="preserve"> Условно, синтаксис языка можно разделить на две составляющие – синтаксические конструкции языка Си и синтаксис описаний КА, основанный на модели АПП.</w:t>
+        <w:outlineLvl w:val="1"/>
+      </w:pPr>
+      <w:r>
+        <w:t>Описание клеточных автоматов</w:t>
       </w:r>
     </w:p>
     <w:p>
@@ -5313,19 +5257,13 @@
         <w:rPr>
           <w:b w:val="0"/>
         </w:rPr>
-        <w:t>Текст программы пользователя может состоять из объявлений или определений данных, описаний функций,  описаний клеточных автоматов. Также допускаются описания пользовательских типов, таких как структуры. В качестве данных могут выступать переменные, константы, статические и динамические массивы, которые могут быть стандартного или пользовательского типа</w:t>
-      </w:r>
-      <w:r>
-        <w:rPr>
-          <w:b w:val="0"/>
-        </w:rPr>
-        <w:t>, а также специализированные КА</w:t>
-      </w:r>
-      <w:r>
-        <w:rPr>
-          <w:b w:val="0"/>
-        </w:rPr>
-        <w:t>-типы.</w:t>
+        <w:t>Предполагаемый язык является Си-подобным интерпретируемым языком и основан на математической модели «Алгоритм Параллельных Подстановок» АПП, позволяющий описывать формально КА-модели.</w:t>
+      </w:r>
+      <w:r>
+        <w:rPr>
+          <w:b w:val="0"/>
+        </w:rPr>
+        <w:t xml:space="preserve"> Условно, синтаксис языка можно разделить на две составляющие – синтаксические конструкции языка Си и синтаксис описаний КА, основанный на модели АПП.</w:t>
       </w:r>
     </w:p>
     <w:p>
@@ -5342,13 +5280,33 @@
         <w:rPr>
           <w:b w:val="0"/>
         </w:rPr>
-        <w:t>Язык допускает описание идентификаторов, которые могут состоять из букв английского алфавита, цифр, символов подчеркивания и всегда начинаются</w:t>
-      </w:r>
-      <w:r>
-        <w:rPr>
-          <w:b w:val="0"/>
-        </w:rPr>
-        <w:t xml:space="preserve"> с буквы. Комментарии могут быть однострочными и многострочными.</w:t>
+        <w:t xml:space="preserve">Текст программы пользователя может состоять из объявлений или определений данных, описаний </w:t>
+      </w:r>
+      <w:proofErr w:type="gramStart"/>
+      <w:r>
+        <w:rPr>
+          <w:b w:val="0"/>
+        </w:rPr>
+        <w:t>функций,  описаний</w:t>
+      </w:r>
+      <w:proofErr w:type="gramEnd"/>
+      <w:r>
+        <w:rPr>
+          <w:b w:val="0"/>
+        </w:rPr>
+        <w:t xml:space="preserve"> клеточных автоматов. Также допускаются описания пользовательских типов, таких как структуры. В качестве данных могут выступать переменные, константы, статические и динамические массивы, которые могут быть стандартного или пользовательского типа</w:t>
+      </w:r>
+      <w:r>
+        <w:rPr>
+          <w:b w:val="0"/>
+        </w:rPr>
+        <w:t>, а также специализированные КА</w:t>
+      </w:r>
+      <w:r>
+        <w:rPr>
+          <w:b w:val="0"/>
+        </w:rPr>
+        <w:t>-типы.</w:t>
       </w:r>
     </w:p>
     <w:p>
@@ -5365,7 +5323,44 @@
         <w:rPr>
           <w:b w:val="0"/>
         </w:rPr>
-        <w:t>Типы данных, поддержваемые данным языком представлены в таблице 2.</w:t>
+        <w:t>Язык допускает описание идентификаторов, которые могут состоять из букв английского алфавита, цифр, символов подчеркивания и всегда начинаются</w:t>
+      </w:r>
+      <w:r>
+        <w:rPr>
+          <w:b w:val="0"/>
+        </w:rPr>
+        <w:t xml:space="preserve"> с буквы. Комментарии могут быть однострочными и многострочными.</w:t>
+      </w:r>
+    </w:p>
+    <w:p>
+      <w:pPr>
+        <w:pStyle w:val="12"/>
+        <w:ind w:firstLine="709"/>
+        <w:jc w:val="both"/>
+        <w:outlineLvl w:val="9"/>
+        <w:rPr>
+          <w:b w:val="0"/>
+        </w:rPr>
+      </w:pPr>
+      <w:r>
+        <w:rPr>
+          <w:b w:val="0"/>
+        </w:rPr>
+        <w:t xml:space="preserve">Типы данных, </w:t>
+      </w:r>
+      <w:proofErr w:type="spellStart"/>
+      <w:r>
+        <w:rPr>
+          <w:b w:val="0"/>
+        </w:rPr>
+        <w:t>поддержваемые</w:t>
+      </w:r>
+      <w:proofErr w:type="spellEnd"/>
+      <w:r>
+        <w:rPr>
+          <w:b w:val="0"/>
+        </w:rPr>
+        <w:t xml:space="preserve"> данным языком представлены в таблице 2.</w:t>
       </w:r>
     </w:p>
     <w:p>
@@ -5419,7 +5414,7 @@
               <w:rPr>
                 <w:rFonts w:ascii="Consolas" w:hAnsi="Consolas" w:cs="Consolas"/>
                 <w:b/>
-                <w:i/>
+                <w:i w:val="0"/>
                 <w:sz w:val="28"/>
                 <w:szCs w:val="28"/>
               </w:rPr>
@@ -5427,7 +5422,7 @@
             <w:r>
               <w:rPr>
                 <w:b/>
-                <w:i/>
+                <w:i w:val="0"/>
                 <w:sz w:val="28"/>
                 <w:szCs w:val="28"/>
               </w:rPr>
@@ -5449,14 +5444,14 @@
               <w:rPr>
                 <w:rFonts w:ascii="Consolas" w:hAnsi="Consolas" w:cs="Consolas"/>
                 <w:b/>
-                <w:i/>
+                <w:i w:val="0"/>
                 <w:sz w:val="28"/>
               </w:rPr>
             </w:pPr>
             <w:r>
               <w:rPr>
                 <w:b/>
-                <w:i/>
+                <w:i w:val="0"/>
                 <w:sz w:val="28"/>
               </w:rPr>
               <w:t>Краткое описание</w:t>
@@ -5479,14 +5474,14 @@
               <w:pStyle w:val="aa"/>
               <w:spacing w:line="276" w:lineRule="auto"/>
               <w:rPr>
-                <w:i/>
+                <w:i w:val="0"/>
                 <w:sz w:val="28"/>
                 <w:szCs w:val="28"/>
               </w:rPr>
             </w:pPr>
             <w:r>
               <w:rPr>
-                <w:i/>
+                <w:i w:val="0"/>
                 <w:sz w:val="28"/>
                 <w:szCs w:val="28"/>
               </w:rPr>
@@ -5515,6 +5510,7 @@
                 <w:lang w:val="en-US"/>
               </w:rPr>
             </w:pPr>
+            <w:proofErr w:type="spellStart"/>
             <w:r>
               <w:rPr>
                 <w:rFonts w:ascii="Consolas" w:hAnsi="Consolas" w:cs="Consolas"/>
@@ -5524,6 +5520,7 @@
               </w:rPr>
               <w:t>int</w:t>
             </w:r>
+            <w:proofErr w:type="spellEnd"/>
           </w:p>
         </w:tc>
         <w:tc>
@@ -5609,13 +5606,21 @@
                 <w:sz w:val="28"/>
                 <w:szCs w:val="28"/>
               </w:rPr>
-              <w:t>Целый (8 байт</w:t>
-            </w:r>
+              <w:t xml:space="preserve">Целый (8 </w:t>
+            </w:r>
+            <w:proofErr w:type="gramStart"/>
             <w:r>
               <w:rPr>
                 <w:sz w:val="28"/>
                 <w:szCs w:val="28"/>
               </w:rPr>
+              <w:t>байт</w:t>
+            </w:r>
+            <w:r>
+              <w:rPr>
+                <w:sz w:val="28"/>
+                <w:szCs w:val="28"/>
+              </w:rPr>
               <w:t xml:space="preserve"> </w:t>
             </w:r>
             <w:r>
@@ -5625,6 +5630,7 @@
               </w:rPr>
               <w:t>)</w:t>
             </w:r>
+            <w:proofErr w:type="gramEnd"/>
           </w:p>
         </w:tc>
       </w:tr>
@@ -5647,6 +5653,7 @@
                 <w:szCs w:val="28"/>
               </w:rPr>
             </w:pPr>
+            <w:proofErr w:type="spellStart"/>
             <w:r>
               <w:rPr>
                 <w:rFonts w:ascii="Consolas" w:hAnsi="Consolas" w:cs="Consolas"/>
@@ -5656,6 +5663,7 @@
               </w:rPr>
               <w:t>bool</w:t>
             </w:r>
+            <w:proofErr w:type="spellEnd"/>
           </w:p>
         </w:tc>
         <w:tc>
@@ -5883,14 +5891,14 @@
               <w:pStyle w:val="aa"/>
               <w:spacing w:line="276" w:lineRule="auto"/>
               <w:rPr>
-                <w:i/>
+                <w:i w:val="0"/>
                 <w:sz w:val="28"/>
                 <w:szCs w:val="28"/>
               </w:rPr>
             </w:pPr>
             <w:r>
               <w:rPr>
-                <w:i/>
+                <w:i w:val="0"/>
                 <w:sz w:val="28"/>
                 <w:szCs w:val="28"/>
               </w:rPr>
@@ -5974,6 +5982,7 @@
                 <w:lang w:val="en-US"/>
               </w:rPr>
             </w:pPr>
+            <w:proofErr w:type="spellStart"/>
             <w:r>
               <w:rPr>
                 <w:rFonts w:ascii="Consolas" w:hAnsi="Consolas" w:cs="Consolas"/>
@@ -5983,6 +5992,7 @@
               </w:rPr>
               <w:t>classArray</w:t>
             </w:r>
+            <w:proofErr w:type="spellEnd"/>
           </w:p>
         </w:tc>
         <w:tc>
@@ -6029,6 +6039,7 @@
                 <w:lang w:val="en-US"/>
               </w:rPr>
             </w:pPr>
+            <w:proofErr w:type="spellStart"/>
             <w:r>
               <w:rPr>
                 <w:rFonts w:ascii="Consolas" w:hAnsi="Consolas" w:cs="Consolas"/>
@@ -6038,6 +6049,7 @@
               </w:rPr>
               <w:t>neig</w:t>
             </w:r>
+            <w:proofErr w:type="spellEnd"/>
           </w:p>
         </w:tc>
         <w:tc>
@@ -6141,7 +6153,7 @@
               <w:rPr>
                 <w:rFonts w:ascii="Consolas" w:hAnsi="Consolas" w:cs="Consolas"/>
                 <w:b/>
-                <w:i/>
+                <w:i w:val="0"/>
                 <w:sz w:val="28"/>
                 <w:szCs w:val="28"/>
               </w:rPr>
@@ -6149,7 +6161,7 @@
             <w:r>
               <w:rPr>
                 <w:b/>
-                <w:i/>
+                <w:i w:val="0"/>
                 <w:sz w:val="28"/>
                 <w:szCs w:val="28"/>
               </w:rPr>
@@ -6170,7 +6182,7 @@
               <w:rPr>
                 <w:rFonts w:ascii="Consolas" w:hAnsi="Consolas" w:cs="Consolas"/>
                 <w:b/>
-                <w:i/>
+                <w:i w:val="0"/>
                 <w:sz w:val="28"/>
                 <w:szCs w:val="28"/>
               </w:rPr>
@@ -6178,7 +6190,7 @@
             <w:r>
               <w:rPr>
                 <w:b/>
-                <w:i/>
+                <w:i w:val="0"/>
                 <w:sz w:val="28"/>
                 <w:szCs w:val="28"/>
               </w:rPr>
@@ -6669,7 +6681,7 @@
               <w:rPr>
                 <w:rFonts w:ascii="Consolas" w:hAnsi="Consolas" w:cs="Consolas"/>
                 <w:b/>
-                <w:i/>
+                <w:i w:val="0"/>
                 <w:sz w:val="28"/>
                 <w:szCs w:val="28"/>
               </w:rPr>
@@ -6677,7 +6689,7 @@
             <w:r>
               <w:rPr>
                 <w:b/>
-                <w:i/>
+                <w:i w:val="0"/>
                 <w:sz w:val="28"/>
                 <w:szCs w:val="28"/>
               </w:rPr>
@@ -6698,7 +6710,7 @@
               <w:rPr>
                 <w:rFonts w:ascii="Consolas" w:hAnsi="Consolas" w:cs="Consolas"/>
                 <w:b/>
-                <w:i/>
+                <w:i w:val="0"/>
                 <w:sz w:val="28"/>
                 <w:szCs w:val="28"/>
               </w:rPr>
@@ -6706,7 +6718,7 @@
             <w:r>
               <w:rPr>
                 <w:b/>
-                <w:i/>
+                <w:i w:val="0"/>
                 <w:sz w:val="28"/>
                 <w:szCs w:val="28"/>
               </w:rPr>
@@ -6731,14 +6743,14 @@
               <w:spacing w:line="276" w:lineRule="auto"/>
               <w:rPr>
                 <w:rFonts w:ascii="Consolas" w:hAnsi="Consolas" w:cs="Consolas"/>
-                <w:i/>
+                <w:i w:val="0"/>
                 <w:sz w:val="28"/>
                 <w:szCs w:val="28"/>
               </w:rPr>
             </w:pPr>
             <w:r>
               <w:rPr>
-                <w:i/>
+                <w:i w:val="0"/>
                 <w:sz w:val="28"/>
                 <w:szCs w:val="28"/>
               </w:rPr>
@@ -6922,6 +6934,7 @@
                 <w:sz w:val="28"/>
                 <w:szCs w:val="28"/>
               </w:rPr>
+              <w:lastRenderedPageBreak/>
               <w:t>+</w:t>
             </w:r>
           </w:p>
@@ -6973,7 +6986,6 @@
                 <w:sz w:val="28"/>
                 <w:szCs w:val="28"/>
               </w:rPr>
-              <w:lastRenderedPageBreak/>
               <w:t>-</w:t>
             </w:r>
           </w:p>
@@ -7122,14 +7134,14 @@
               <w:spacing w:line="276" w:lineRule="auto"/>
               <w:rPr>
                 <w:rFonts w:ascii="Consolas" w:hAnsi="Consolas" w:cs="Consolas"/>
-                <w:i/>
+                <w:i w:val="0"/>
                 <w:sz w:val="28"/>
                 <w:szCs w:val="28"/>
               </w:rPr>
             </w:pPr>
             <w:r>
               <w:rPr>
-                <w:i/>
+                <w:i w:val="0"/>
                 <w:sz w:val="28"/>
                 <w:szCs w:val="28"/>
               </w:rPr>
@@ -7960,6 +7972,7 @@
         </w:rPr>
         <w:t xml:space="preserve">Для клеточного автомата требуется клеточное пространство, на котором он моделируется. Клеточные пространства описываются с помощью специальных классов клеточных массивов, имеющих тип </w:t>
       </w:r>
+      <w:proofErr w:type="spellStart"/>
       <w:r>
         <w:rPr>
           <w:b w:val="0"/>
@@ -7967,6 +7980,7 @@
         </w:rPr>
         <w:t>classArray</w:t>
       </w:r>
+      <w:proofErr w:type="spellEnd"/>
       <w:r>
         <w:rPr>
           <w:b w:val="0"/>
@@ -7982,7 +7996,6 @@
       <w:r>
         <w:rPr>
           <w:b w:val="0"/>
-          <w:lang w:val="en-US"/>
         </w:rPr>
         <w:t>:</w:t>
       </w:r>
@@ -7995,57 +8008,73 @@
         <w:jc w:val="both"/>
         <w:outlineLvl w:val="9"/>
         <w:rPr>
-          <w:rFonts w:asciiTheme="minorHAnsi" w:hAnsiTheme="minorHAnsi" w:cstheme="minorHAnsi"/>
-          <w:b w:val="0"/>
-        </w:rPr>
-      </w:pPr>
-      <w:r>
-        <w:rPr>
-          <w:rFonts w:asciiTheme="minorHAnsi" w:hAnsiTheme="minorHAnsi" w:cstheme="minorHAnsi"/>
-          <w:b w:val="0"/>
+          <w:rFonts w:cs="Times New Roman"/>
+          <w:b w:val="0"/>
+          <w:i/>
+        </w:rPr>
+      </w:pPr>
+      <w:proofErr w:type="spellStart"/>
+      <w:proofErr w:type="gramStart"/>
+      <w:r>
+        <w:rPr>
+          <w:rFonts w:cs="Times New Roman"/>
+          <w:b w:val="0"/>
+          <w:i/>
           <w:lang w:val="en-US"/>
         </w:rPr>
         <w:t>classArray</w:t>
       </w:r>
-      <w:r>
-        <w:rPr>
-          <w:rFonts w:asciiTheme="minorHAnsi" w:hAnsiTheme="minorHAnsi" w:cstheme="minorHAnsi"/>
-          <w:b w:val="0"/>
-        </w:rPr>
-        <w:t xml:space="preserve"> </w:t>
-      </w:r>
-      <w:r>
-        <w:rPr>
-          <w:rFonts w:asciiTheme="minorHAnsi" w:hAnsiTheme="minorHAnsi" w:cstheme="minorHAnsi"/>
-          <w:b w:val="0"/>
-        </w:rPr>
-        <w:t>имя</w:t>
-      </w:r>
-      <w:r>
-        <w:rPr>
-          <w:rFonts w:asciiTheme="minorHAnsi" w:hAnsiTheme="minorHAnsi" w:cstheme="minorHAnsi"/>
-          <w:b w:val="0"/>
-        </w:rPr>
-        <w:t xml:space="preserve"> &lt;</w:t>
-      </w:r>
-      <w:r>
-        <w:rPr>
-          <w:rFonts w:asciiTheme="minorHAnsi" w:hAnsiTheme="minorHAnsi" w:cstheme="minorHAnsi"/>
-          <w:b w:val="0"/>
-        </w:rPr>
-        <w:t>тип_решетки, форма_пространства</w:t>
-      </w:r>
-      <w:r>
-        <w:rPr>
-          <w:rFonts w:asciiTheme="minorHAnsi" w:hAnsiTheme="minorHAnsi" w:cstheme="minorHAnsi"/>
-          <w:b w:val="0"/>
+      <w:proofErr w:type="spellEnd"/>
+      <w:proofErr w:type="gramEnd"/>
+      <w:r>
+        <w:rPr>
+          <w:rFonts w:cs="Times New Roman"/>
+          <w:b w:val="0"/>
+          <w:i/>
+        </w:rPr>
+        <w:t xml:space="preserve"> имя &lt;</w:t>
+      </w:r>
+      <w:proofErr w:type="spellStart"/>
+      <w:r>
+        <w:rPr>
+          <w:rFonts w:cs="Times New Roman"/>
+          <w:b w:val="0"/>
+          <w:i/>
+        </w:rPr>
+        <w:t>тип_решетки</w:t>
+      </w:r>
+      <w:proofErr w:type="spellEnd"/>
+      <w:r>
+        <w:rPr>
+          <w:rFonts w:cs="Times New Roman"/>
+          <w:b w:val="0"/>
+          <w:i/>
+        </w:rPr>
+        <w:t xml:space="preserve">, </w:t>
+      </w:r>
+      <w:proofErr w:type="spellStart"/>
+      <w:r>
+        <w:rPr>
+          <w:rFonts w:cs="Times New Roman"/>
+          <w:b w:val="0"/>
+          <w:i/>
+        </w:rPr>
+        <w:t>форма_пространства</w:t>
+      </w:r>
+      <w:proofErr w:type="spellEnd"/>
+      <w:r>
+        <w:rPr>
+          <w:rFonts w:cs="Times New Roman"/>
+          <w:b w:val="0"/>
+          <w:i/>
         </w:rPr>
         <w:t>&gt;</w:t>
       </w:r>
       <w:r>
         <w:rPr>
-          <w:rFonts w:asciiTheme="minorHAnsi" w:hAnsiTheme="minorHAnsi" w:cstheme="minorHAnsi"/>
-          <w:b w:val="0"/>
+          <w:rFonts w:cs="Times New Roman"/>
+          <w:b w:val="0"/>
+          <w:i/>
         </w:rPr>
         <w:t xml:space="preserve"> </w:t>
       </w:r>
@@ -8058,16 +8087,16 @@
         <w:jc w:val="both"/>
         <w:outlineLvl w:val="9"/>
         <w:rPr>
-          <w:rFonts w:asciiTheme="minorHAnsi" w:hAnsiTheme="minorHAnsi" w:cstheme="minorHAnsi"/>
-          <w:b w:val="0"/>
-          <w:lang w:val="en-US"/>
-        </w:rPr>
-      </w:pPr>
-      <w:r>
-        <w:rPr>
-          <w:rFonts w:asciiTheme="minorHAnsi" w:hAnsiTheme="minorHAnsi" w:cstheme="minorHAnsi"/>
-          <w:b w:val="0"/>
-          <w:lang w:val="en-US"/>
+          <w:rFonts w:cs="Times New Roman"/>
+          <w:b w:val="0"/>
+          <w:i/>
+        </w:rPr>
+      </w:pPr>
+      <w:r>
+        <w:rPr>
+          <w:rFonts w:cs="Times New Roman"/>
+          <w:b w:val="0"/>
+          <w:i/>
         </w:rPr>
         <w:t>{</w:t>
       </w:r>
@@ -8080,25 +8109,29 @@
         <w:jc w:val="both"/>
         <w:outlineLvl w:val="9"/>
         <w:rPr>
-          <w:rFonts w:asciiTheme="minorHAnsi" w:hAnsiTheme="minorHAnsi" w:cstheme="minorHAnsi"/>
-          <w:b w:val="0"/>
-        </w:rPr>
-      </w:pPr>
-      <w:r>
-        <w:rPr>
-          <w:rFonts w:asciiTheme="minorHAnsi" w:hAnsiTheme="minorHAnsi" w:cstheme="minorHAnsi"/>
-          <w:b w:val="0"/>
-          <w:lang w:val="en-US"/>
+          <w:rFonts w:cs="Times New Roman"/>
+          <w:b w:val="0"/>
+          <w:i/>
+        </w:rPr>
+      </w:pPr>
+      <w:r>
+        <w:rPr>
+          <w:rFonts w:cs="Times New Roman"/>
+          <w:b w:val="0"/>
+          <w:i/>
         </w:rPr>
         <w:tab/>
       </w:r>
-      <w:r>
-        <w:rPr>
-          <w:rFonts w:asciiTheme="minorHAnsi" w:hAnsiTheme="minorHAnsi" w:cstheme="minorHAnsi"/>
-          <w:b w:val="0"/>
+      <w:proofErr w:type="spellStart"/>
+      <w:r>
+        <w:rPr>
+          <w:rFonts w:cs="Times New Roman"/>
+          <w:b w:val="0"/>
+          <w:i/>
         </w:rPr>
         <w:t>поля_данных</w:t>
       </w:r>
+      <w:proofErr w:type="spellEnd"/>
     </w:p>
     <w:p>
       <w:pPr>
@@ -8108,14 +8141,16 @@
         <w:jc w:val="both"/>
         <w:outlineLvl w:val="9"/>
         <w:rPr>
-          <w:rFonts w:asciiTheme="minorHAnsi" w:hAnsiTheme="minorHAnsi" w:cstheme="minorHAnsi"/>
-          <w:b w:val="0"/>
-        </w:rPr>
-      </w:pPr>
-      <w:r>
-        <w:rPr>
-          <w:rFonts w:asciiTheme="minorHAnsi" w:hAnsiTheme="minorHAnsi" w:cstheme="minorHAnsi"/>
-          <w:b w:val="0"/>
+          <w:rFonts w:cs="Times New Roman"/>
+          <w:b w:val="0"/>
+          <w:i/>
+        </w:rPr>
+      </w:pPr>
+      <w:r>
+        <w:rPr>
+          <w:rFonts w:cs="Times New Roman"/>
+          <w:b w:val="0"/>
+          <w:i/>
         </w:rPr>
         <w:tab/>
         <w:t>шаблоны соседства</w:t>
@@ -8129,24 +8164,24 @@
         <w:jc w:val="both"/>
         <w:outlineLvl w:val="9"/>
         <w:rPr>
-          <w:rFonts w:asciiTheme="minorHAnsi" w:hAnsiTheme="minorHAnsi" w:cstheme="minorHAnsi"/>
-          <w:b w:val="0"/>
-          <w:lang w:val="en-US"/>
-        </w:rPr>
-      </w:pPr>
-      <w:r>
-        <w:rPr>
-          <w:rFonts w:asciiTheme="minorHAnsi" w:hAnsiTheme="minorHAnsi" w:cstheme="minorHAnsi"/>
-          <w:b w:val="0"/>
-          <w:lang w:val="en-US"/>
+          <w:rFonts w:cs="Times New Roman"/>
+          <w:b w:val="0"/>
+          <w:i/>
+        </w:rPr>
+      </w:pPr>
+      <w:r>
+        <w:rPr>
+          <w:rFonts w:cs="Times New Roman"/>
+          <w:b w:val="0"/>
+          <w:i/>
         </w:rPr>
         <w:t>}</w:t>
       </w:r>
       <w:r>
         <w:rPr>
-          <w:rFonts w:asciiTheme="minorHAnsi" w:hAnsiTheme="minorHAnsi" w:cstheme="minorHAnsi"/>
-          <w:b w:val="0"/>
-          <w:lang w:val="en-US"/>
+          <w:rFonts w:cs="Times New Roman"/>
+          <w:b w:val="0"/>
+          <w:i/>
         </w:rPr>
         <w:t>;</w:t>
       </w:r>
@@ -8161,7 +8196,6 @@
         <w:rPr>
           <w:rFonts w:asciiTheme="minorHAnsi" w:hAnsiTheme="minorHAnsi" w:cstheme="minorHAnsi"/>
           <w:b w:val="0"/>
-          <w:lang w:val="en-US"/>
         </w:rPr>
       </w:pPr>
     </w:p>
@@ -8176,12 +8210,23 @@
           <w:b w:val="0"/>
         </w:rPr>
       </w:pPr>
+      <w:proofErr w:type="spellStart"/>
+      <w:r>
+        <w:rPr>
+          <w:rFonts w:cs="Times New Roman"/>
+          <w:b w:val="0"/>
+          <w:i/>
+        </w:rPr>
+        <w:lastRenderedPageBreak/>
+        <w:t>тип_решетки</w:t>
+      </w:r>
+      <w:proofErr w:type="spellEnd"/>
       <w:r>
         <w:rPr>
           <w:rFonts w:asciiTheme="minorHAnsi" w:hAnsiTheme="minorHAnsi" w:cstheme="minorHAnsi"/>
           <w:b w:val="0"/>
         </w:rPr>
-        <w:t xml:space="preserve">тип_решетки – </w:t>
+        <w:t xml:space="preserve"> – </w:t>
       </w:r>
       <w:r>
         <w:rPr>
@@ -8209,13 +8254,22 @@
           <w:b w:val="0"/>
         </w:rPr>
       </w:pPr>
-      <w:r>
-        <w:rPr>
-          <w:rFonts w:cs="Times New Roman"/>
-          <w:b w:val="0"/>
-        </w:rPr>
-        <w:lastRenderedPageBreak/>
-        <w:t>форма_пространства – задает граничные условия. К примеру, клеточное пространство может задаваться формой тора</w:t>
+      <w:proofErr w:type="spellStart"/>
+      <w:r>
+        <w:rPr>
+          <w:rFonts w:cs="Times New Roman"/>
+          <w:b w:val="0"/>
+          <w:i/>
+        </w:rPr>
+        <w:t>форма_пространства</w:t>
+      </w:r>
+      <w:proofErr w:type="spellEnd"/>
+      <w:r>
+        <w:rPr>
+          <w:rFonts w:cs="Times New Roman"/>
+          <w:b w:val="0"/>
+        </w:rPr>
+        <w:t xml:space="preserve"> – задает граничные условия. К примеру, клеточное пространство может задаваться формой тора</w:t>
       </w:r>
       <w:r>
         <w:rPr>
@@ -8234,18 +8288,2676 @@
         <w:rPr>
           <w:rFonts w:cs="Times New Roman"/>
           <w:b w:val="0"/>
+        </w:rPr>
+      </w:pPr>
+      <w:proofErr w:type="spellStart"/>
+      <w:r>
+        <w:rPr>
+          <w:rFonts w:cs="Times New Roman"/>
+          <w:b w:val="0"/>
+          <w:i/>
+        </w:rPr>
+        <w:t>поля_данных</w:t>
+      </w:r>
+      <w:proofErr w:type="spellEnd"/>
+      <w:r>
+        <w:rPr>
+          <w:rFonts w:cs="Times New Roman"/>
+          <w:b w:val="0"/>
+        </w:rPr>
+        <w:t xml:space="preserve"> – элементы данных, расположенные в узлах решетки. Другими словами, это описание переменных (частный случай), которые будут хранить значения клеток, связанных с ними;</w:t>
+      </w:r>
+    </w:p>
+    <w:p>
+      <w:pPr>
+        <w:pStyle w:val="12"/>
+        <w:ind w:firstLine="709"/>
+        <w:jc w:val="both"/>
+        <w:outlineLvl w:val="9"/>
+        <w:rPr>
+          <w:rFonts w:cs="Times New Roman"/>
+          <w:b w:val="0"/>
+        </w:rPr>
+      </w:pPr>
+      <w:r>
+        <w:rPr>
+          <w:rFonts w:cs="Times New Roman"/>
+          <w:b w:val="0"/>
+          <w:i/>
+        </w:rPr>
+        <w:t>шаблоны соседства</w:t>
+      </w:r>
+      <w:r>
+        <w:rPr>
+          <w:rFonts w:cs="Times New Roman"/>
+          <w:b w:val="0"/>
+        </w:rPr>
+        <w:t xml:space="preserve"> – </w:t>
+      </w:r>
+      <w:r>
+        <w:rPr>
+          <w:rFonts w:cs="Times New Roman"/>
+          <w:b w:val="0"/>
+        </w:rPr>
+        <w:t>объявление шаблона соседства, определяющего набор соседних клеток, которые будут задействованы в вычислении очередного значения клетки.</w:t>
+      </w:r>
+    </w:p>
+    <w:p>
+      <w:pPr>
+        <w:pStyle w:val="12"/>
+        <w:ind w:firstLine="709"/>
+        <w:jc w:val="both"/>
+        <w:outlineLvl w:val="9"/>
+        <w:rPr>
+          <w:rFonts w:cs="Times New Roman"/>
+          <w:b w:val="0"/>
+        </w:rPr>
+      </w:pPr>
+      <w:r>
+        <w:rPr>
+          <w:rFonts w:cs="Times New Roman"/>
+          <w:b w:val="0"/>
+        </w:rPr>
+        <w:t>Ниже представлен листинг кода описания класса клеточного массива:</w:t>
+      </w:r>
+    </w:p>
+    <w:p>
+      <w:pPr>
+        <w:pStyle w:val="12"/>
+        <w:spacing w:before="240" w:line="240" w:lineRule="auto"/>
+        <w:ind w:firstLine="709"/>
+        <w:jc w:val="both"/>
+        <w:outlineLvl w:val="9"/>
+        <w:rPr>
+          <w:rFonts w:cs="Times New Roman"/>
+          <w:b w:val="0"/>
+          <w:i/>
           <w:lang w:val="en-US"/>
         </w:rPr>
       </w:pPr>
-      <w:r>
-        <w:rPr>
-          <w:rFonts w:cs="Times New Roman"/>
-          <w:b w:val="0"/>
-        </w:rPr>
-        <w:t>поля_данных – элементы данных, расположенные в узлах решетки. Другими словами, это описание переменных (частный случай), которые будут хранить значения клеток, связанных с ними;</w:t>
-      </w:r>
+      <w:proofErr w:type="spellStart"/>
+      <w:proofErr w:type="gramStart"/>
+      <w:r>
+        <w:rPr>
+          <w:rFonts w:cs="Times New Roman"/>
+          <w:b w:val="0"/>
+          <w:i/>
+          <w:lang w:val="en-US"/>
+        </w:rPr>
+        <w:t>classArray</w:t>
+      </w:r>
+      <w:proofErr w:type="spellEnd"/>
+      <w:proofErr w:type="gramEnd"/>
+      <w:r>
+        <w:rPr>
+          <w:rFonts w:cs="Times New Roman"/>
+          <w:b w:val="0"/>
+          <w:i/>
+          <w:lang w:val="en-US"/>
+        </w:rPr>
+        <w:t xml:space="preserve"> </w:t>
+      </w:r>
+      <w:proofErr w:type="spellStart"/>
+      <w:r>
+        <w:rPr>
+          <w:rFonts w:cs="Times New Roman"/>
+          <w:b w:val="0"/>
+          <w:i/>
+          <w:lang w:val="en-US"/>
+        </w:rPr>
+        <w:t>SimpleClass</w:t>
+      </w:r>
+      <w:r>
+        <w:rPr>
+          <w:rFonts w:cs="Times New Roman"/>
+          <w:b w:val="0"/>
+          <w:i/>
+          <w:lang w:val="en-US"/>
+        </w:rPr>
+        <w:t>Array</w:t>
+      </w:r>
+      <w:proofErr w:type="spellEnd"/>
+      <w:r>
+        <w:rPr>
+          <w:rFonts w:cs="Times New Roman"/>
+          <w:b w:val="0"/>
+          <w:i/>
+          <w:lang w:val="en-US"/>
+        </w:rPr>
+        <w:t xml:space="preserve"> &lt;CA.Lattice.HEXAGONAL_2D,</w:t>
+      </w:r>
+      <w:r>
+        <w:rPr>
+          <w:rFonts w:cs="Times New Roman"/>
+          <w:b w:val="0"/>
+          <w:i/>
+          <w:lang w:val="en-US"/>
+        </w:rPr>
+        <w:t>CA.Surface.FLAT&gt;</w:t>
+      </w:r>
+    </w:p>
+    <w:p>
+      <w:pPr>
+        <w:pStyle w:val="12"/>
+        <w:spacing w:line="240" w:lineRule="auto"/>
+        <w:ind w:firstLine="709"/>
+        <w:jc w:val="both"/>
+        <w:outlineLvl w:val="9"/>
+        <w:rPr>
+          <w:rFonts w:cs="Times New Roman"/>
+          <w:b w:val="0"/>
+          <w:i/>
+          <w:lang w:val="en-US"/>
+        </w:rPr>
+      </w:pPr>
+      <w:r>
+        <w:rPr>
+          <w:rFonts w:cs="Times New Roman"/>
+          <w:b w:val="0"/>
+          <w:i/>
+          <w:lang w:val="en-US"/>
+        </w:rPr>
+        <w:t>{</w:t>
+      </w:r>
+    </w:p>
+    <w:p>
+      <w:pPr>
+        <w:pStyle w:val="12"/>
+        <w:spacing w:line="240" w:lineRule="auto"/>
+        <w:ind w:firstLine="709"/>
+        <w:jc w:val="both"/>
+        <w:outlineLvl w:val="9"/>
+        <w:rPr>
+          <w:rFonts w:cs="Times New Roman"/>
+          <w:b w:val="0"/>
+          <w:i/>
+          <w:lang w:val="en-US"/>
+        </w:rPr>
+      </w:pPr>
+      <w:r>
+        <w:rPr>
+          <w:rFonts w:cs="Times New Roman"/>
+          <w:b w:val="0"/>
+          <w:i/>
+          <w:lang w:val="en-US"/>
+        </w:rPr>
+        <w:tab/>
+      </w:r>
+      <w:proofErr w:type="spellStart"/>
+      <w:proofErr w:type="gramStart"/>
+      <w:r>
+        <w:rPr>
+          <w:rFonts w:cs="Times New Roman"/>
+          <w:b w:val="0"/>
+          <w:i/>
+          <w:lang w:val="en-US"/>
+        </w:rPr>
+        <w:t>bool</w:t>
+      </w:r>
+      <w:proofErr w:type="spellEnd"/>
+      <w:proofErr w:type="gramEnd"/>
+      <w:r>
+        <w:rPr>
+          <w:rFonts w:cs="Times New Roman"/>
+          <w:b w:val="0"/>
+          <w:i/>
+          <w:lang w:val="en-US"/>
+        </w:rPr>
+        <w:t xml:space="preserve"> </w:t>
+      </w:r>
+      <w:proofErr w:type="spellStart"/>
+      <w:r>
+        <w:rPr>
+          <w:rFonts w:cs="Times New Roman"/>
+          <w:b w:val="0"/>
+          <w:i/>
+          <w:lang w:val="en-US"/>
+        </w:rPr>
+        <w:t>isAlive</w:t>
+      </w:r>
+      <w:proofErr w:type="spellEnd"/>
+      <w:r>
+        <w:rPr>
+          <w:rFonts w:cs="Times New Roman"/>
+          <w:b w:val="0"/>
+          <w:i/>
+          <w:lang w:val="en-US"/>
+        </w:rPr>
+        <w:t>;</w:t>
+      </w:r>
+    </w:p>
+    <w:p>
+      <w:pPr>
+        <w:pStyle w:val="12"/>
+        <w:spacing w:line="240" w:lineRule="auto"/>
+        <w:ind w:firstLine="709"/>
+        <w:jc w:val="both"/>
+        <w:outlineLvl w:val="9"/>
+        <w:rPr>
+          <w:rFonts w:cs="Times New Roman"/>
+          <w:b w:val="0"/>
+          <w:i/>
+          <w:lang w:val="en-US"/>
+        </w:rPr>
+      </w:pPr>
+      <w:r>
+        <w:rPr>
+          <w:rFonts w:cs="Times New Roman"/>
+          <w:b w:val="0"/>
+          <w:i/>
+          <w:lang w:val="en-US"/>
+        </w:rPr>
+        <w:tab/>
+      </w:r>
+      <w:proofErr w:type="spellStart"/>
+      <w:r>
+        <w:rPr>
+          <w:rFonts w:cs="Times New Roman"/>
+          <w:b w:val="0"/>
+          <w:i/>
+          <w:lang w:val="en-US"/>
+        </w:rPr>
+        <w:t>neig</w:t>
+      </w:r>
+      <w:proofErr w:type="spellEnd"/>
+      <w:r>
+        <w:rPr>
+          <w:rFonts w:cs="Times New Roman"/>
+          <w:b w:val="0"/>
+          <w:i/>
+          <w:lang w:val="en-US"/>
+        </w:rPr>
+        <w:t xml:space="preserve"> template = {#[0],  #[1],  #[2],  #[1, 2],  #[1, 3]};</w:t>
+      </w:r>
+    </w:p>
+    <w:p>
+      <w:pPr>
+        <w:pStyle w:val="12"/>
+        <w:spacing w:after="240" w:line="240" w:lineRule="auto"/>
+        <w:ind w:firstLine="709"/>
+        <w:jc w:val="both"/>
+        <w:outlineLvl w:val="9"/>
+        <w:rPr>
+          <w:rFonts w:cs="Times New Roman"/>
+          <w:b w:val="0"/>
+          <w:i/>
+          <w:lang w:val="en-US"/>
+        </w:rPr>
+      </w:pPr>
+      <w:r>
+        <w:rPr>
+          <w:rFonts w:cs="Times New Roman"/>
+          <w:b w:val="0"/>
+          <w:i/>
+          <w:lang w:val="en-US"/>
+        </w:rPr>
+        <w:t>};</w:t>
+      </w:r>
+    </w:p>
+    <w:p>
+      <w:pPr>
+        <w:pStyle w:val="12"/>
+        <w:spacing w:line="240" w:lineRule="auto"/>
+        <w:ind w:firstLine="709"/>
+        <w:jc w:val="both"/>
+        <w:outlineLvl w:val="9"/>
+        <w:rPr>
+          <w:rFonts w:cs="Times New Roman"/>
+          <w:b w:val="0"/>
+          <w:i/>
+          <w:sz w:val="24"/>
+          <w:lang w:val="en-US"/>
+        </w:rPr>
+      </w:pPr>
+    </w:p>
+    <w:p>
+      <w:pPr>
+        <w:pStyle w:val="12"/>
+        <w:ind w:firstLine="709"/>
+        <w:jc w:val="both"/>
+        <w:outlineLvl w:val="9"/>
+        <w:rPr>
+          <w:rFonts w:cs="Times New Roman"/>
+          <w:b w:val="0"/>
+        </w:rPr>
+      </w:pPr>
+      <w:r>
+        <w:rPr>
+          <w:rFonts w:cs="Times New Roman"/>
+          <w:b w:val="0"/>
+        </w:rPr>
+        <w:t xml:space="preserve">В классе </w:t>
+      </w:r>
+      <w:proofErr w:type="spellStart"/>
+      <w:r>
+        <w:rPr>
+          <w:rFonts w:cs="Times New Roman"/>
+          <w:b w:val="0"/>
+          <w:lang w:val="en-US"/>
+        </w:rPr>
+        <w:t>SimpleClassArray</w:t>
+      </w:r>
+      <w:proofErr w:type="spellEnd"/>
+      <w:r>
+        <w:rPr>
+          <w:rFonts w:cs="Times New Roman"/>
+          <w:b w:val="0"/>
+        </w:rPr>
+        <w:t xml:space="preserve">, который представляет двумерную квадратную сетку с граничными условиями типа </w:t>
+      </w:r>
+      <w:r>
+        <w:rPr>
+          <w:rFonts w:cs="Times New Roman"/>
+          <w:b w:val="0"/>
+          <w:lang w:val="en-US"/>
+        </w:rPr>
+        <w:t>FLAT</w:t>
+      </w:r>
+      <w:r>
+        <w:rPr>
+          <w:rFonts w:cs="Times New Roman"/>
+          <w:b w:val="0"/>
+        </w:rPr>
+        <w:t xml:space="preserve"> </w:t>
+      </w:r>
+      <w:proofErr w:type="gramStart"/>
+      <w:r>
+        <w:rPr>
+          <w:rFonts w:cs="Times New Roman"/>
+          <w:b w:val="0"/>
+        </w:rPr>
+        <w:t>(</w:t>
+      </w:r>
+      <w:r>
+        <w:rPr>
+          <w:rFonts w:cs="Times New Roman"/>
+          <w:b w:val="0"/>
+        </w:rPr>
+        <w:t xml:space="preserve"> противоположные</w:t>
+      </w:r>
+      <w:proofErr w:type="gramEnd"/>
+      <w:r>
+        <w:rPr>
+          <w:rFonts w:cs="Times New Roman"/>
+          <w:b w:val="0"/>
+        </w:rPr>
+        <w:t xml:space="preserve"> грани соединяются друг с другом</w:t>
+      </w:r>
+      <w:r>
+        <w:rPr>
+          <w:rFonts w:cs="Times New Roman"/>
+          <w:b w:val="0"/>
+        </w:rPr>
+        <w:t>)</w:t>
+      </w:r>
+      <w:r>
+        <w:rPr>
+          <w:rFonts w:cs="Times New Roman"/>
+          <w:b w:val="0"/>
+        </w:rPr>
+        <w:t xml:space="preserve">, определено поле клетки типа </w:t>
+      </w:r>
+      <w:proofErr w:type="spellStart"/>
+      <w:r>
+        <w:rPr>
+          <w:rFonts w:cs="Times New Roman"/>
+          <w:b w:val="0"/>
+          <w:lang w:val="en-US"/>
+        </w:rPr>
+        <w:t>bool</w:t>
+      </w:r>
+      <w:proofErr w:type="spellEnd"/>
+      <w:r>
+        <w:rPr>
+          <w:rFonts w:cs="Times New Roman"/>
+          <w:b w:val="0"/>
+        </w:rPr>
+        <w:t xml:space="preserve">, хранящее определенную информацию, а также шаблон соседства </w:t>
+      </w:r>
+      <w:r>
+        <w:rPr>
+          <w:rFonts w:cs="Times New Roman"/>
+          <w:b w:val="0"/>
+          <w:lang w:val="en-US"/>
+        </w:rPr>
+        <w:t>template</w:t>
+      </w:r>
+      <w:r>
+        <w:rPr>
+          <w:rFonts w:cs="Times New Roman"/>
+          <w:b w:val="0"/>
+        </w:rPr>
+        <w:t>, состоящий из пяти элементов, причем первый элемент указывает на центровую клетку, а последний указывает на соседа через одну клетку (сосед соседа).</w:t>
+      </w:r>
+    </w:p>
+    <w:p>
+      <w:pPr>
+        <w:pStyle w:val="12"/>
+        <w:ind w:firstLine="709"/>
+        <w:jc w:val="both"/>
+        <w:outlineLvl w:val="9"/>
+        <w:rPr>
+          <w:rFonts w:cs="Times New Roman"/>
+          <w:b w:val="0"/>
+        </w:rPr>
+      </w:pPr>
+      <w:r>
+        <w:rPr>
+          <w:rFonts w:cs="Times New Roman"/>
+          <w:b w:val="0"/>
+        </w:rPr>
+        <w:t>Для создания клеточного массива определенного класса клеточных массивов используется следующий синтаксис</w:t>
+      </w:r>
+      <w:r>
+        <w:rPr>
+          <w:rFonts w:cs="Times New Roman"/>
+          <w:b w:val="0"/>
+        </w:rPr>
+        <w:t>:</w:t>
+      </w:r>
+    </w:p>
+    <w:p>
+      <w:pPr>
+        <w:pStyle w:val="12"/>
+        <w:spacing w:before="240" w:after="240"/>
+        <w:ind w:firstLine="709"/>
+        <w:jc w:val="both"/>
+        <w:outlineLvl w:val="9"/>
+        <w:rPr>
+          <w:rFonts w:cs="Times New Roman"/>
+          <w:b w:val="0"/>
+          <w:i/>
+        </w:rPr>
+      </w:pPr>
+      <w:proofErr w:type="spellStart"/>
+      <w:r>
+        <w:rPr>
+          <w:rFonts w:cs="Times New Roman"/>
+          <w:b w:val="0"/>
+          <w:i/>
+        </w:rPr>
+        <w:t>имя_класса</w:t>
+      </w:r>
+      <w:proofErr w:type="spellEnd"/>
+      <w:r>
+        <w:rPr>
+          <w:rFonts w:cs="Times New Roman"/>
+          <w:b w:val="0"/>
+          <w:i/>
+        </w:rPr>
+        <w:t xml:space="preserve"> имя = </w:t>
+      </w:r>
+      <w:r>
+        <w:rPr>
+          <w:rFonts w:cs="Times New Roman"/>
+          <w:b w:val="0"/>
+          <w:i/>
+          <w:lang w:val="en-US"/>
+        </w:rPr>
+        <w:t>new</w:t>
+      </w:r>
+      <w:r>
+        <w:rPr>
+          <w:rFonts w:cs="Times New Roman"/>
+          <w:b w:val="0"/>
+          <w:i/>
+        </w:rPr>
+        <w:t xml:space="preserve"> </w:t>
+      </w:r>
+      <w:proofErr w:type="spellStart"/>
+      <w:r>
+        <w:rPr>
+          <w:rFonts w:cs="Times New Roman"/>
+          <w:b w:val="0"/>
+          <w:i/>
+        </w:rPr>
+        <w:t>имя_класса</w:t>
+      </w:r>
+      <w:proofErr w:type="spellEnd"/>
+      <w:r>
+        <w:rPr>
+          <w:rFonts w:cs="Times New Roman"/>
+          <w:b w:val="0"/>
+          <w:i/>
+        </w:rPr>
+        <w:t>(</w:t>
+      </w:r>
+      <w:proofErr w:type="spellStart"/>
+      <w:r>
+        <w:rPr>
+          <w:rFonts w:cs="Times New Roman"/>
+          <w:b w:val="0"/>
+          <w:i/>
+        </w:rPr>
+        <w:t>размеры_клеточного_</w:t>
+      </w:r>
+      <w:r>
+        <w:rPr>
+          <w:rFonts w:cs="Times New Roman"/>
+          <w:b w:val="0"/>
+          <w:i/>
+        </w:rPr>
+        <w:t>массива</w:t>
+      </w:r>
+      <w:proofErr w:type="spellEnd"/>
+      <w:r>
+        <w:rPr>
+          <w:rFonts w:cs="Times New Roman"/>
+          <w:b w:val="0"/>
+          <w:i/>
+        </w:rPr>
+        <w:t>)</w:t>
+      </w:r>
+      <w:r>
+        <w:rPr>
+          <w:rFonts w:cs="Times New Roman"/>
+          <w:b w:val="0"/>
+          <w:i/>
+        </w:rPr>
+        <w:t>;</w:t>
+      </w:r>
+    </w:p>
+    <w:p>
+      <w:pPr>
+        <w:pStyle w:val="12"/>
+        <w:ind w:firstLine="709"/>
+        <w:jc w:val="both"/>
+        <w:outlineLvl w:val="9"/>
+        <w:rPr>
+          <w:rFonts w:cs="Times New Roman"/>
+          <w:b w:val="0"/>
+        </w:rPr>
+      </w:pPr>
+      <w:r>
+        <w:rPr>
+          <w:rFonts w:cs="Times New Roman"/>
+          <w:b w:val="0"/>
+        </w:rPr>
+        <w:t xml:space="preserve">Где </w:t>
+      </w:r>
+      <w:proofErr w:type="spellStart"/>
+      <w:r>
+        <w:rPr>
+          <w:rFonts w:cs="Times New Roman"/>
+          <w:b w:val="0"/>
+          <w:i/>
+        </w:rPr>
+        <w:t>имя_класса</w:t>
+      </w:r>
+      <w:proofErr w:type="spellEnd"/>
+      <w:r>
+        <w:rPr>
+          <w:rFonts w:cs="Times New Roman"/>
+          <w:b w:val="0"/>
+        </w:rPr>
+        <w:t xml:space="preserve"> – имя класса клеточных массивов, описанного пользователем, </w:t>
+      </w:r>
+      <w:proofErr w:type="spellStart"/>
+      <w:r>
+        <w:rPr>
+          <w:rFonts w:cs="Times New Roman"/>
+          <w:b w:val="0"/>
+          <w:i/>
+        </w:rPr>
+        <w:t>размеры_клеточного_массива</w:t>
+      </w:r>
+      <w:proofErr w:type="spellEnd"/>
+      <w:r>
+        <w:rPr>
+          <w:rFonts w:cs="Times New Roman"/>
+          <w:b w:val="0"/>
+        </w:rPr>
+        <w:t xml:space="preserve"> – численное значение размеров измерений </w:t>
+      </w:r>
+      <w:r>
+        <w:rPr>
+          <w:rFonts w:cs="Times New Roman"/>
+          <w:b w:val="0"/>
+        </w:rPr>
+        <w:t>создаваемого клеточного массива.</w:t>
+      </w:r>
+    </w:p>
+    <w:p>
+      <w:pPr>
+        <w:pStyle w:val="12"/>
+        <w:ind w:firstLine="709"/>
+        <w:jc w:val="both"/>
+        <w:outlineLvl w:val="9"/>
+        <w:rPr>
+          <w:rFonts w:cs="Times New Roman"/>
+          <w:b w:val="0"/>
+        </w:rPr>
+      </w:pPr>
+      <w:r>
+        <w:rPr>
+          <w:rFonts w:cs="Times New Roman"/>
+          <w:b w:val="0"/>
+        </w:rPr>
+        <w:lastRenderedPageBreak/>
+        <w:t>Ниже представлен пример кода объявления и инициализации клеточного массива</w:t>
+      </w:r>
+      <w:r>
+        <w:rPr>
+          <w:rFonts w:cs="Times New Roman"/>
+          <w:b w:val="0"/>
+        </w:rPr>
+        <w:t xml:space="preserve"> на </w:t>
+      </w:r>
+      <w:r>
+        <w:rPr>
+          <w:rFonts w:cs="Times New Roman"/>
+          <w:b w:val="0"/>
+        </w:rPr>
+        <w:t>2</w:t>
+      </w:r>
+      <w:r>
+        <w:rPr>
+          <w:rFonts w:cs="Times New Roman"/>
+          <w:b w:val="0"/>
+          <w:lang w:val="en-US"/>
+        </w:rPr>
+        <w:t>D</w:t>
+      </w:r>
+      <w:r>
+        <w:rPr>
+          <w:rFonts w:cs="Times New Roman"/>
+          <w:b w:val="0"/>
+        </w:rPr>
+        <w:t xml:space="preserve"> пространстве с размером 500 на 500 клеток</w:t>
+      </w:r>
+      <w:r>
+        <w:rPr>
+          <w:rFonts w:cs="Times New Roman"/>
+          <w:b w:val="0"/>
+        </w:rPr>
+        <w:t>:</w:t>
+      </w:r>
+    </w:p>
+    <w:p>
+      <w:pPr>
+        <w:pStyle w:val="12"/>
+        <w:spacing w:before="240" w:after="240"/>
+        <w:ind w:firstLine="709"/>
+        <w:jc w:val="both"/>
+        <w:outlineLvl w:val="9"/>
+        <w:rPr>
+          <w:rFonts w:cs="Times New Roman"/>
+          <w:b w:val="0"/>
+          <w:i/>
+          <w:lang w:val="en-US"/>
+        </w:rPr>
+      </w:pPr>
+      <w:proofErr w:type="spellStart"/>
+      <w:r>
+        <w:rPr>
+          <w:rFonts w:cs="Times New Roman"/>
+          <w:b w:val="0"/>
+          <w:i/>
+          <w:lang w:val="en-US"/>
+        </w:rPr>
+        <w:t>SimpleClassArray</w:t>
+      </w:r>
+      <w:proofErr w:type="spellEnd"/>
+      <w:r>
+        <w:rPr>
+          <w:rFonts w:cs="Times New Roman"/>
+          <w:b w:val="0"/>
+          <w:i/>
+          <w:lang w:val="en-US"/>
+        </w:rPr>
+        <w:t xml:space="preserve"> </w:t>
+      </w:r>
+      <w:proofErr w:type="spellStart"/>
+      <w:r>
+        <w:rPr>
+          <w:rFonts w:cs="Times New Roman"/>
+          <w:b w:val="0"/>
+          <w:i/>
+          <w:lang w:val="en-US"/>
+        </w:rPr>
+        <w:t>simpleArray</w:t>
+      </w:r>
+      <w:proofErr w:type="spellEnd"/>
+      <w:r>
+        <w:rPr>
+          <w:rFonts w:cs="Times New Roman"/>
+          <w:b w:val="0"/>
+          <w:i/>
+          <w:lang w:val="en-US"/>
+        </w:rPr>
+        <w:t xml:space="preserve"> = new </w:t>
+      </w:r>
+      <w:proofErr w:type="spellStart"/>
+      <w:proofErr w:type="gramStart"/>
+      <w:r>
+        <w:rPr>
+          <w:rFonts w:cs="Times New Roman"/>
+          <w:b w:val="0"/>
+          <w:i/>
+          <w:lang w:val="en-US"/>
+        </w:rPr>
+        <w:t>SimpleClassArray</w:t>
+      </w:r>
+      <w:proofErr w:type="spellEnd"/>
+      <w:r>
+        <w:rPr>
+          <w:rFonts w:cs="Times New Roman"/>
+          <w:b w:val="0"/>
+          <w:i/>
+          <w:lang w:val="en-US"/>
+        </w:rPr>
+        <w:t>(</w:t>
+      </w:r>
+      <w:proofErr w:type="gramEnd"/>
+      <w:r>
+        <w:rPr>
+          <w:rFonts w:cs="Times New Roman"/>
+          <w:b w:val="0"/>
+          <w:i/>
+          <w:lang w:val="en-US"/>
+        </w:rPr>
+        <w:t>500, 500);</w:t>
+      </w:r>
+    </w:p>
+    <w:p>
+      <w:pPr>
+        <w:pStyle w:val="12"/>
+        <w:ind w:firstLine="709"/>
+        <w:jc w:val="both"/>
+        <w:outlineLvl w:val="9"/>
+        <w:rPr>
+          <w:rFonts w:cs="Times New Roman"/>
+          <w:b w:val="0"/>
+          <w:lang w:val="en-US"/>
+        </w:rPr>
+      </w:pPr>
+      <w:r>
+        <w:rPr>
+          <w:rFonts w:cs="Times New Roman"/>
+          <w:b w:val="0"/>
+        </w:rPr>
+        <w:t xml:space="preserve">Синтаксис описания непосредственно клеточного автомата представляет собой описание функции, которая по заданным правилам преобразует данные в указанных клеточных массивах. Она содержит в себе описание систем параллельных подстановок, а также может содержать описание контекстных подстановок и функций переходов. Клеточный автомат может принимать параметры, а также возвращает значение типа </w:t>
+      </w:r>
+      <w:proofErr w:type="spellStart"/>
+      <w:r>
+        <w:rPr>
+          <w:rFonts w:cs="Times New Roman"/>
+          <w:b w:val="0"/>
+        </w:rPr>
+        <w:t>integer</w:t>
+      </w:r>
+      <w:proofErr w:type="spellEnd"/>
+      <w:r>
+        <w:rPr>
+          <w:rFonts w:cs="Times New Roman"/>
+          <w:b w:val="0"/>
+        </w:rPr>
+        <w:t xml:space="preserve"> </w:t>
+      </w:r>
+      <w:r>
+        <w:rPr>
+          <w:rFonts w:cs="Times New Roman"/>
+          <w:b w:val="0"/>
+        </w:rPr>
+        <w:softHyphen/>
+        <w:t xml:space="preserve">– </w:t>
+      </w:r>
+      <w:r>
+        <w:rPr>
+          <w:rFonts w:cs="Times New Roman"/>
+          <w:b w:val="0"/>
+        </w:rPr>
+        <w:t>число завершенных глобальных итераций эволюции. Описание клеточного автомата должно содержать, по крайне мере, одну систему подстановок, которая всегда идет в описание первой. Клеточные автоматы работают только с теми клеточными массивами, которые были переданы в функцию в качестве параметра. Ниже представлен синтаксис описания клеточного автомата</w:t>
+      </w:r>
+      <w:r>
+        <w:rPr>
+          <w:rFonts w:cs="Times New Roman"/>
+          <w:b w:val="0"/>
+          <w:lang w:val="en-US"/>
+        </w:rPr>
+        <w:t>:</w:t>
+      </w:r>
+    </w:p>
+    <w:p>
+      <w:pPr>
+        <w:pStyle w:val="12"/>
+        <w:spacing w:before="240"/>
+        <w:ind w:firstLine="709"/>
+        <w:jc w:val="both"/>
+        <w:outlineLvl w:val="9"/>
+        <w:rPr>
+          <w:rFonts w:cs="Times New Roman"/>
+          <w:b w:val="0"/>
+          <w:i/>
+        </w:rPr>
+      </w:pPr>
+      <w:proofErr w:type="spellStart"/>
+      <w:r>
+        <w:rPr>
+          <w:rFonts w:cs="Times New Roman"/>
+          <w:b w:val="0"/>
+          <w:i/>
+          <w:lang w:val="en-US"/>
+        </w:rPr>
+        <w:t>CellAuto</w:t>
+      </w:r>
+      <w:proofErr w:type="spellEnd"/>
+      <w:r>
+        <w:rPr>
+          <w:rFonts w:cs="Times New Roman"/>
+          <w:b w:val="0"/>
+          <w:i/>
+          <w:lang w:val="en-US"/>
+        </w:rPr>
+        <w:t xml:space="preserve"> </w:t>
+      </w:r>
+      <w:r>
+        <w:rPr>
+          <w:rFonts w:cs="Times New Roman"/>
+          <w:b w:val="0"/>
+          <w:i/>
+        </w:rPr>
+        <w:t>имя (</w:t>
+      </w:r>
+      <w:proofErr w:type="spellStart"/>
+      <w:r>
+        <w:rPr>
+          <w:rFonts w:cs="Times New Roman"/>
+          <w:b w:val="0"/>
+          <w:i/>
+        </w:rPr>
+        <w:t>список_параметров</w:t>
+      </w:r>
+      <w:proofErr w:type="spellEnd"/>
+      <w:r>
+        <w:rPr>
+          <w:rFonts w:cs="Times New Roman"/>
+          <w:b w:val="0"/>
+          <w:i/>
+        </w:rPr>
+        <w:t>)</w:t>
+      </w:r>
+    </w:p>
+    <w:p>
+      <w:pPr>
+        <w:pStyle w:val="12"/>
+        <w:ind w:firstLine="709"/>
+        <w:jc w:val="both"/>
+        <w:outlineLvl w:val="9"/>
+        <w:rPr>
+          <w:rFonts w:cs="Times New Roman"/>
+          <w:b w:val="0"/>
+          <w:i/>
+          <w:lang w:val="en-US"/>
+        </w:rPr>
+      </w:pPr>
+      <w:r>
+        <w:rPr>
+          <w:rFonts w:cs="Times New Roman"/>
+          <w:b w:val="0"/>
+          <w:i/>
+          <w:lang w:val="en-US"/>
+        </w:rPr>
+        <w:t>{</w:t>
+      </w:r>
+    </w:p>
+    <w:p>
+      <w:pPr>
+        <w:pStyle w:val="12"/>
+        <w:ind w:firstLine="709"/>
+        <w:jc w:val="both"/>
+        <w:outlineLvl w:val="9"/>
+        <w:rPr>
+          <w:rFonts w:cs="Times New Roman"/>
+          <w:b w:val="0"/>
+          <w:i/>
+        </w:rPr>
+      </w:pPr>
+      <w:r>
+        <w:rPr>
+          <w:rFonts w:cs="Times New Roman"/>
+          <w:b w:val="0"/>
+          <w:i/>
+        </w:rPr>
+        <w:t xml:space="preserve">            </w:t>
+      </w:r>
+      <w:proofErr w:type="spellStart"/>
+      <w:r>
+        <w:rPr>
+          <w:rFonts w:cs="Times New Roman"/>
+          <w:b w:val="0"/>
+          <w:i/>
+        </w:rPr>
+        <w:t>вектор_внешних_воздействий</w:t>
+      </w:r>
+      <w:proofErr w:type="spellEnd"/>
+    </w:p>
+    <w:p>
+      <w:pPr>
+        <w:pStyle w:val="12"/>
+        <w:ind w:firstLine="709"/>
+        <w:jc w:val="both"/>
+        <w:outlineLvl w:val="9"/>
+        <w:rPr>
+          <w:rFonts w:cs="Times New Roman"/>
+          <w:b w:val="0"/>
+          <w:i/>
+        </w:rPr>
+      </w:pPr>
+      <w:r>
+        <w:rPr>
+          <w:rFonts w:cs="Times New Roman"/>
+          <w:b w:val="0"/>
+          <w:i/>
+          <w:lang w:val="en-US"/>
+        </w:rPr>
+        <w:tab/>
+      </w:r>
+      <w:proofErr w:type="spellStart"/>
+      <w:r>
+        <w:rPr>
+          <w:rFonts w:cs="Times New Roman"/>
+          <w:b w:val="0"/>
+          <w:i/>
+          <w:lang w:val="en-US"/>
+        </w:rPr>
+        <w:t>системы</w:t>
+      </w:r>
+      <w:proofErr w:type="spellEnd"/>
+      <w:r>
+        <w:rPr>
+          <w:rFonts w:cs="Times New Roman"/>
+          <w:b w:val="0"/>
+          <w:i/>
+          <w:lang w:val="en-US"/>
+        </w:rPr>
+        <w:t>_</w:t>
+      </w:r>
+      <w:r>
+        <w:rPr>
+          <w:rFonts w:cs="Times New Roman"/>
+          <w:b w:val="0"/>
+          <w:i/>
+        </w:rPr>
+        <w:t>подстановок</w:t>
+      </w:r>
+    </w:p>
+    <w:p>
+      <w:pPr>
+        <w:pStyle w:val="12"/>
+        <w:ind w:firstLine="709"/>
+        <w:jc w:val="both"/>
+        <w:outlineLvl w:val="9"/>
+        <w:rPr>
+          <w:rFonts w:cs="Times New Roman"/>
+          <w:b w:val="0"/>
+          <w:i/>
+          <w:lang w:val="en-US"/>
+        </w:rPr>
+      </w:pPr>
+      <w:r>
+        <w:rPr>
+          <w:rFonts w:cs="Times New Roman"/>
+          <w:b w:val="0"/>
+          <w:i/>
+        </w:rPr>
+        <w:tab/>
+      </w:r>
+      <w:r>
+        <w:rPr>
+          <w:rFonts w:cs="Times New Roman"/>
+          <w:b w:val="0"/>
+          <w:i/>
+          <w:lang w:val="en-US"/>
+        </w:rPr>
+        <w:t>[</w:t>
+      </w:r>
+      <w:proofErr w:type="spellStart"/>
+      <w:r>
+        <w:rPr>
+          <w:rFonts w:cs="Times New Roman"/>
+          <w:b w:val="0"/>
+          <w:i/>
+        </w:rPr>
+        <w:t>контекстные_подстановки</w:t>
+      </w:r>
+      <w:proofErr w:type="spellEnd"/>
+      <w:r>
+        <w:rPr>
+          <w:rFonts w:cs="Times New Roman"/>
+          <w:b w:val="0"/>
+          <w:i/>
+          <w:lang w:val="en-US"/>
+        </w:rPr>
+        <w:t>]</w:t>
+      </w:r>
+    </w:p>
+    <w:p>
+      <w:pPr>
+        <w:pStyle w:val="12"/>
+        <w:ind w:firstLine="709"/>
+        <w:jc w:val="both"/>
+        <w:outlineLvl w:val="9"/>
+        <w:rPr>
+          <w:rFonts w:cs="Times New Roman"/>
+          <w:b w:val="0"/>
+          <w:i/>
+          <w:lang w:val="en-US"/>
+        </w:rPr>
+      </w:pPr>
+      <w:r>
+        <w:rPr>
+          <w:rFonts w:cs="Times New Roman"/>
+          <w:b w:val="0"/>
+          <w:i/>
+          <w:lang w:val="en-US"/>
+        </w:rPr>
+        <w:tab/>
+        <w:t>[</w:t>
+      </w:r>
+      <w:proofErr w:type="spellStart"/>
+      <w:r>
+        <w:rPr>
+          <w:rFonts w:cs="Times New Roman"/>
+          <w:b w:val="0"/>
+          <w:i/>
+        </w:rPr>
+        <w:t>функции_переходов</w:t>
+      </w:r>
+      <w:proofErr w:type="spellEnd"/>
+      <w:r>
+        <w:rPr>
+          <w:rFonts w:cs="Times New Roman"/>
+          <w:b w:val="0"/>
+          <w:i/>
+          <w:lang w:val="en-US"/>
+        </w:rPr>
+        <w:t>]</w:t>
+      </w:r>
+    </w:p>
+    <w:p>
+      <w:pPr>
+        <w:pStyle w:val="12"/>
+        <w:spacing w:after="240"/>
+        <w:ind w:firstLine="709"/>
+        <w:jc w:val="both"/>
+        <w:outlineLvl w:val="9"/>
+        <w:rPr>
+          <w:rFonts w:cs="Times New Roman"/>
+          <w:b w:val="0"/>
+          <w:i/>
+          <w:lang w:val="en-US"/>
+        </w:rPr>
+      </w:pPr>
+      <w:r>
+        <w:rPr>
+          <w:rFonts w:cs="Times New Roman"/>
+          <w:b w:val="0"/>
+          <w:i/>
+          <w:lang w:val="en-US"/>
+        </w:rPr>
+        <w:t>}</w:t>
+      </w:r>
+    </w:p>
+    <w:p>
+      <w:pPr>
+        <w:pStyle w:val="12"/>
+        <w:ind w:firstLine="709"/>
+        <w:jc w:val="both"/>
+        <w:outlineLvl w:val="9"/>
+        <w:rPr>
+          <w:rFonts w:cs="Times New Roman"/>
+          <w:b w:val="0"/>
+        </w:rPr>
+      </w:pPr>
+      <w:proofErr w:type="spellStart"/>
+      <w:r>
+        <w:rPr>
+          <w:rFonts w:cs="Times New Roman"/>
+          <w:b w:val="0"/>
+          <w:i/>
+        </w:rPr>
+        <w:t>список_параметров</w:t>
+      </w:r>
+      <w:proofErr w:type="spellEnd"/>
+      <w:r>
+        <w:rPr>
+          <w:rFonts w:cs="Times New Roman"/>
+          <w:b w:val="0"/>
+        </w:rPr>
+        <w:t xml:space="preserve"> – список клеточных массивов, с которыми будет работать клеточный автомат</w:t>
+      </w:r>
+      <w:r>
+        <w:rPr>
+          <w:rFonts w:cs="Times New Roman"/>
+          <w:b w:val="0"/>
+        </w:rPr>
+        <w:t>;</w:t>
+      </w:r>
+    </w:p>
+    <w:p>
+      <w:pPr>
+        <w:pStyle w:val="12"/>
+        <w:ind w:firstLine="709"/>
+        <w:jc w:val="both"/>
+        <w:outlineLvl w:val="9"/>
+        <w:rPr>
+          <w:rFonts w:cs="Times New Roman"/>
+          <w:b w:val="0"/>
+        </w:rPr>
+      </w:pPr>
+      <w:proofErr w:type="spellStart"/>
+      <w:r>
+        <w:rPr>
+          <w:rFonts w:cs="Times New Roman"/>
+          <w:b w:val="0"/>
+          <w:i/>
+        </w:rPr>
+        <w:t>системы_подстановок</w:t>
+      </w:r>
+      <w:proofErr w:type="spellEnd"/>
+      <w:r>
+        <w:rPr>
+          <w:rFonts w:cs="Times New Roman"/>
+          <w:b w:val="0"/>
+        </w:rPr>
+        <w:t xml:space="preserve"> – системы параллельных подстановок. </w:t>
+      </w:r>
+      <w:r>
+        <w:rPr>
+          <w:rFonts w:cs="Times New Roman"/>
+          <w:b w:val="0"/>
+        </w:rPr>
+        <w:t>См. «2.1.2 Системы параллельных подстановок»</w:t>
+      </w:r>
+      <w:r>
+        <w:rPr>
+          <w:rFonts w:cs="Times New Roman"/>
+          <w:b w:val="0"/>
+        </w:rPr>
+        <w:t>;</w:t>
+      </w:r>
+    </w:p>
+    <w:p>
+      <w:pPr>
+        <w:pStyle w:val="12"/>
+        <w:ind w:firstLine="709"/>
+        <w:jc w:val="both"/>
+        <w:outlineLvl w:val="9"/>
+        <w:rPr>
+          <w:b w:val="0"/>
+          <w:szCs w:val="28"/>
+        </w:rPr>
+      </w:pPr>
+      <w:r>
+        <w:rPr>
+          <w:b w:val="0"/>
+          <w:i/>
+          <w:szCs w:val="28"/>
+        </w:rPr>
+        <w:t>контекстные подстановки</w:t>
+      </w:r>
+      <w:r>
+        <w:rPr>
+          <w:b w:val="0"/>
+          <w:szCs w:val="28"/>
+        </w:rPr>
+        <w:t xml:space="preserve"> – см. «2.1.3 Контекстные подстановки»</w:t>
+      </w:r>
+      <w:r>
+        <w:rPr>
+          <w:b w:val="0"/>
+          <w:szCs w:val="28"/>
+        </w:rPr>
+        <w:t>;</w:t>
+      </w:r>
+    </w:p>
+    <w:p>
+      <w:pPr>
+        <w:pStyle w:val="12"/>
+        <w:ind w:firstLine="709"/>
+        <w:jc w:val="both"/>
+        <w:outlineLvl w:val="9"/>
+        <w:rPr>
+          <w:b w:val="0"/>
+          <w:szCs w:val="28"/>
+        </w:rPr>
+      </w:pPr>
+      <w:proofErr w:type="spellStart"/>
+      <w:r>
+        <w:rPr>
+          <w:b w:val="0"/>
+          <w:i/>
+          <w:szCs w:val="28"/>
+        </w:rPr>
+        <w:t>функции_переходов</w:t>
+      </w:r>
+      <w:proofErr w:type="spellEnd"/>
+      <w:r>
+        <w:rPr>
+          <w:b w:val="0"/>
+          <w:szCs w:val="28"/>
+        </w:rPr>
+        <w:t xml:space="preserve"> – см. «2.1.4 Функции переходов»</w:t>
+      </w:r>
+      <w:r>
+        <w:rPr>
+          <w:b w:val="0"/>
+          <w:szCs w:val="28"/>
+        </w:rPr>
+        <w:t>;</w:t>
+      </w:r>
+    </w:p>
+    <w:p>
+      <w:pPr>
+        <w:pStyle w:val="12"/>
+        <w:ind w:firstLine="709"/>
+        <w:jc w:val="both"/>
+        <w:outlineLvl w:val="9"/>
+        <w:rPr>
+          <w:b w:val="0"/>
+          <w:szCs w:val="28"/>
+        </w:rPr>
+      </w:pPr>
+      <w:proofErr w:type="spellStart"/>
+      <w:r>
+        <w:rPr>
+          <w:b w:val="0"/>
+          <w:i/>
+          <w:szCs w:val="28"/>
+        </w:rPr>
+        <w:t>вектор_внешних_воздействий</w:t>
+      </w:r>
+      <w:proofErr w:type="spellEnd"/>
+      <w:r>
+        <w:rPr>
+          <w:b w:val="0"/>
+          <w:szCs w:val="28"/>
+        </w:rPr>
+        <w:t xml:space="preserve"> – см. </w:t>
+      </w:r>
+      <w:r>
+        <w:rPr>
+          <w:b w:val="0"/>
+          <w:szCs w:val="28"/>
+        </w:rPr>
+        <w:t>«2.1.5 Внешние воздействия»</w:t>
+      </w:r>
+    </w:p>
+    <w:p>
+      <w:pPr>
+        <w:pStyle w:val="12"/>
+        <w:ind w:firstLine="709"/>
+        <w:jc w:val="both"/>
+        <w:outlineLvl w:val="9"/>
+        <w:rPr>
+          <w:rFonts w:cs="Times New Roman"/>
+          <w:b w:val="0"/>
+        </w:rPr>
+      </w:pPr>
+      <w:r>
+        <w:rPr>
+          <w:rFonts w:cs="Times New Roman"/>
+          <w:b w:val="0"/>
+        </w:rPr>
+        <w:lastRenderedPageBreak/>
+        <w:t>Ниже представлен листинг кода, демонстрирующий описание клеточного автомата</w:t>
+      </w:r>
+      <w:r>
+        <w:rPr>
+          <w:rFonts w:cs="Times New Roman"/>
+          <w:b w:val="0"/>
+        </w:rPr>
+        <w:t xml:space="preserve"> </w:t>
+      </w:r>
+      <w:r>
+        <w:rPr>
+          <w:rFonts w:cs="Times New Roman"/>
+          <w:b w:val="0"/>
+        </w:rPr>
+        <w:t xml:space="preserve">с именем </w:t>
+      </w:r>
+      <w:proofErr w:type="spellStart"/>
+      <w:r>
+        <w:rPr>
+          <w:rFonts w:cs="Times New Roman"/>
+          <w:b w:val="0"/>
+          <w:lang w:val="en-US"/>
+        </w:rPr>
+        <w:t>SimpleCA</w:t>
+      </w:r>
+      <w:proofErr w:type="spellEnd"/>
+      <w:r>
+        <w:rPr>
+          <w:rFonts w:cs="Times New Roman"/>
+          <w:b w:val="0"/>
+        </w:rPr>
+        <w:t xml:space="preserve">Ю, который имеет единственный параметр – клеточный массив класса </w:t>
+      </w:r>
+      <w:proofErr w:type="spellStart"/>
+      <w:r>
+        <w:rPr>
+          <w:rFonts w:cs="Times New Roman"/>
+          <w:b w:val="0"/>
+          <w:lang w:val="en-US"/>
+        </w:rPr>
+        <w:t>SimpleClassArray</w:t>
+      </w:r>
+      <w:proofErr w:type="spellEnd"/>
+      <w:r>
+        <w:rPr>
+          <w:rFonts w:cs="Times New Roman"/>
+          <w:b w:val="0"/>
+        </w:rPr>
+        <w:t xml:space="preserve">. Клеточный автомат состоит из системы параллельных подстановок </w:t>
+      </w:r>
+      <w:r>
+        <w:rPr>
+          <w:rFonts w:cs="Times New Roman"/>
+          <w:b w:val="0"/>
+          <w:lang w:val="en-US"/>
+        </w:rPr>
+        <w:t>S</w:t>
+      </w:r>
+      <w:r>
+        <w:rPr>
+          <w:rFonts w:cs="Times New Roman"/>
+          <w:b w:val="0"/>
+        </w:rPr>
+        <w:t>1</w:t>
+      </w:r>
+      <w:r>
+        <w:rPr>
+          <w:rFonts w:cs="Times New Roman"/>
+          <w:b w:val="0"/>
+        </w:rPr>
+        <w:t xml:space="preserve"> с единственной подстановкой </w:t>
+      </w:r>
+      <w:r>
+        <w:rPr>
+          <w:rFonts w:cs="Times New Roman"/>
+          <w:b w:val="0"/>
+          <w:lang w:val="en-US"/>
+        </w:rPr>
+        <w:t>PP</w:t>
+      </w:r>
+      <w:r>
+        <w:rPr>
+          <w:rFonts w:cs="Times New Roman"/>
+          <w:b w:val="0"/>
+        </w:rPr>
+        <w:t>1</w:t>
+      </w:r>
+      <w:r>
+        <w:rPr>
+          <w:rFonts w:cs="Times New Roman"/>
+          <w:b w:val="0"/>
+        </w:rPr>
+        <w:t xml:space="preserve">, при помощи которой каждая клетка массива </w:t>
+      </w:r>
+      <w:r>
+        <w:rPr>
+          <w:rFonts w:cs="Times New Roman"/>
+          <w:b w:val="0"/>
+          <w:lang w:val="en-US"/>
+        </w:rPr>
+        <w:t>SCA</w:t>
+      </w:r>
+      <w:r>
+        <w:rPr>
+          <w:rFonts w:cs="Times New Roman"/>
+          <w:b w:val="0"/>
+        </w:rPr>
+        <w:t xml:space="preserve"> сможет обменяться состоянием (переменной </w:t>
+      </w:r>
+      <w:proofErr w:type="spellStart"/>
+      <w:r>
+        <w:rPr>
+          <w:rFonts w:cs="Times New Roman"/>
+          <w:b w:val="0"/>
+          <w:lang w:val="en-US"/>
+        </w:rPr>
+        <w:t>isAlive</w:t>
+      </w:r>
+      <w:proofErr w:type="spellEnd"/>
+      <w:r>
+        <w:rPr>
+          <w:rFonts w:cs="Times New Roman"/>
+          <w:b w:val="0"/>
+        </w:rPr>
+        <w:t>) с левой клеткой-соседом.</w:t>
+      </w:r>
+    </w:p>
+    <w:p>
+      <w:pPr>
+        <w:pStyle w:val="12"/>
+        <w:spacing w:before="240" w:line="276" w:lineRule="auto"/>
+        <w:ind w:firstLine="709"/>
+        <w:jc w:val="both"/>
+        <w:outlineLvl w:val="9"/>
+        <w:rPr>
+          <w:rFonts w:cs="Times New Roman"/>
+          <w:b w:val="0"/>
+          <w:i/>
+        </w:rPr>
+      </w:pPr>
+      <w:proofErr w:type="spellStart"/>
+      <w:r>
+        <w:rPr>
+          <w:rFonts w:cs="Times New Roman"/>
+          <w:b w:val="0"/>
+          <w:i/>
+          <w:lang w:val="en-US"/>
+        </w:rPr>
+        <w:t>CellAuto</w:t>
+      </w:r>
+      <w:proofErr w:type="spellEnd"/>
+      <w:r>
+        <w:rPr>
+          <w:rFonts w:cs="Times New Roman"/>
+          <w:b w:val="0"/>
+          <w:i/>
+        </w:rPr>
+        <w:t xml:space="preserve"> </w:t>
+      </w:r>
+      <w:proofErr w:type="spellStart"/>
+      <w:proofErr w:type="gramStart"/>
+      <w:r>
+        <w:rPr>
+          <w:rFonts w:cs="Times New Roman"/>
+          <w:b w:val="0"/>
+          <w:i/>
+          <w:lang w:val="en-US"/>
+        </w:rPr>
+        <w:t>SimpleCA</w:t>
+      </w:r>
+      <w:proofErr w:type="spellEnd"/>
+      <w:r>
+        <w:rPr>
+          <w:rFonts w:cs="Times New Roman"/>
+          <w:b w:val="0"/>
+          <w:i/>
+        </w:rPr>
+        <w:t>(</w:t>
+      </w:r>
+      <w:proofErr w:type="spellStart"/>
+      <w:proofErr w:type="gramEnd"/>
+      <w:r>
+        <w:rPr>
+          <w:rFonts w:cs="Times New Roman"/>
+          <w:b w:val="0"/>
+          <w:i/>
+          <w:lang w:val="en-US"/>
+        </w:rPr>
+        <w:t>SimpleClassArray</w:t>
+      </w:r>
+      <w:proofErr w:type="spellEnd"/>
+      <w:r>
+        <w:rPr>
+          <w:rFonts w:cs="Times New Roman"/>
+          <w:b w:val="0"/>
+          <w:i/>
+        </w:rPr>
+        <w:t xml:space="preserve"> </w:t>
+      </w:r>
+      <w:r>
+        <w:rPr>
+          <w:rFonts w:cs="Times New Roman"/>
+          <w:b w:val="0"/>
+          <w:i/>
+          <w:lang w:val="en-US"/>
+        </w:rPr>
+        <w:t>SCA</w:t>
+      </w:r>
+      <w:r>
+        <w:rPr>
+          <w:rFonts w:cs="Times New Roman"/>
+          <w:b w:val="0"/>
+          <w:i/>
+        </w:rPr>
+        <w:t>)</w:t>
+      </w:r>
+    </w:p>
+    <w:p>
+      <w:pPr>
+        <w:pStyle w:val="12"/>
+        <w:spacing w:line="276" w:lineRule="auto"/>
+        <w:ind w:firstLine="709"/>
+        <w:jc w:val="both"/>
+        <w:outlineLvl w:val="9"/>
+        <w:rPr>
+          <w:rFonts w:cs="Times New Roman"/>
+          <w:b w:val="0"/>
+          <w:i/>
+          <w:lang w:val="en-US"/>
+        </w:rPr>
+      </w:pPr>
+      <w:r>
+        <w:rPr>
+          <w:rFonts w:cs="Times New Roman"/>
+          <w:b w:val="0"/>
+          <w:i/>
+          <w:lang w:val="en-US"/>
+        </w:rPr>
+        <w:t>{</w:t>
+      </w:r>
+    </w:p>
+    <w:p>
+      <w:pPr>
+        <w:pStyle w:val="12"/>
+        <w:spacing w:line="276" w:lineRule="auto"/>
+        <w:ind w:firstLine="709"/>
+        <w:jc w:val="both"/>
+        <w:outlineLvl w:val="9"/>
+        <w:rPr>
+          <w:rFonts w:cs="Times New Roman"/>
+          <w:b w:val="0"/>
+          <w:i/>
+          <w:lang w:val="en-US"/>
+        </w:rPr>
+      </w:pPr>
+      <w:r>
+        <w:rPr>
+          <w:rFonts w:cs="Times New Roman"/>
+          <w:b w:val="0"/>
+          <w:i/>
+          <w:lang w:val="en-US"/>
+        </w:rPr>
+        <w:tab/>
+      </w:r>
+      <w:proofErr w:type="gramStart"/>
+      <w:r>
+        <w:rPr>
+          <w:rFonts w:cs="Times New Roman"/>
+          <w:b w:val="0"/>
+          <w:i/>
+          <w:lang w:val="en-US"/>
+        </w:rPr>
+        <w:t>System :</w:t>
+      </w:r>
+      <w:proofErr w:type="gramEnd"/>
+      <w:r>
+        <w:rPr>
+          <w:rFonts w:cs="Times New Roman"/>
+          <w:b w:val="0"/>
+          <w:i/>
+          <w:lang w:val="en-US"/>
+        </w:rPr>
+        <w:t xml:space="preserve"> S1</w:t>
+      </w:r>
+    </w:p>
+    <w:p>
+      <w:pPr>
+        <w:pStyle w:val="12"/>
+        <w:spacing w:line="276" w:lineRule="auto"/>
+        <w:ind w:firstLine="709"/>
+        <w:jc w:val="both"/>
+        <w:outlineLvl w:val="9"/>
+        <w:rPr>
+          <w:rFonts w:cs="Times New Roman"/>
+          <w:b w:val="0"/>
+          <w:i/>
+          <w:lang w:val="en-US"/>
+        </w:rPr>
+      </w:pPr>
+      <w:r>
+        <w:rPr>
+          <w:rFonts w:cs="Times New Roman"/>
+          <w:b w:val="0"/>
+          <w:i/>
+          <w:lang w:val="en-US"/>
+        </w:rPr>
+        <w:tab/>
+        <w:t>{</w:t>
+      </w:r>
+    </w:p>
+    <w:p>
+      <w:pPr>
+        <w:pStyle w:val="12"/>
+        <w:spacing w:line="276" w:lineRule="auto"/>
+        <w:ind w:firstLine="709"/>
+        <w:jc w:val="both"/>
+        <w:outlineLvl w:val="9"/>
+        <w:rPr>
+          <w:rFonts w:cs="Times New Roman"/>
+          <w:b w:val="0"/>
+          <w:i/>
+          <w:lang w:val="en-US"/>
+        </w:rPr>
+      </w:pPr>
+      <w:r>
+        <w:rPr>
+          <w:rFonts w:cs="Times New Roman"/>
+          <w:b w:val="0"/>
+          <w:i/>
+          <w:lang w:val="en-US"/>
+        </w:rPr>
+        <w:tab/>
+      </w:r>
+      <w:r>
+        <w:rPr>
+          <w:rFonts w:cs="Times New Roman"/>
+          <w:b w:val="0"/>
+          <w:i/>
+          <w:lang w:val="en-US"/>
+        </w:rPr>
+        <w:tab/>
+        <w:t>PP1: (</w:t>
+      </w:r>
+      <w:proofErr w:type="spellStart"/>
+      <w:r>
+        <w:rPr>
+          <w:rFonts w:cs="Times New Roman"/>
+          <w:b w:val="0"/>
+          <w:i/>
+          <w:lang w:val="en-US"/>
+        </w:rPr>
+        <w:t>var</w:t>
+      </w:r>
+      <w:proofErr w:type="spellEnd"/>
+      <w:r>
+        <w:rPr>
+          <w:rFonts w:cs="Times New Roman"/>
+          <w:b w:val="0"/>
+          <w:i/>
+          <w:lang w:val="en-US"/>
+        </w:rPr>
+        <w:t xml:space="preserve"> x1, </w:t>
+      </w:r>
+      <w:proofErr w:type="spellStart"/>
+      <w:r>
+        <w:rPr>
+          <w:rFonts w:cs="Times New Roman"/>
+          <w:b w:val="0"/>
+          <w:i/>
+          <w:lang w:val="en-US"/>
+        </w:rPr>
+        <w:t>SCA.isAlive</w:t>
+      </w:r>
+      <w:proofErr w:type="spellEnd"/>
+      <w:r>
+        <w:rPr>
+          <w:rFonts w:cs="Times New Roman"/>
+          <w:b w:val="0"/>
+          <w:i/>
+          <w:lang w:val="en-US"/>
+        </w:rPr>
+        <w:t>), (</w:t>
+      </w:r>
+      <w:proofErr w:type="spellStart"/>
+      <w:r>
+        <w:rPr>
+          <w:rFonts w:cs="Times New Roman"/>
+          <w:b w:val="0"/>
+          <w:i/>
+          <w:lang w:val="en-US"/>
+        </w:rPr>
+        <w:t>var</w:t>
+      </w:r>
+      <w:proofErr w:type="spellEnd"/>
+      <w:r>
+        <w:rPr>
+          <w:rFonts w:cs="Times New Roman"/>
+          <w:b w:val="0"/>
+          <w:i/>
+          <w:lang w:val="en-US"/>
+        </w:rPr>
+        <w:t xml:space="preserve"> x2, </w:t>
+      </w:r>
+      <w:proofErr w:type="spellStart"/>
+      <w:proofErr w:type="gramStart"/>
+      <w:r>
+        <w:rPr>
+          <w:rFonts w:cs="Times New Roman"/>
+          <w:b w:val="0"/>
+          <w:i/>
+          <w:lang w:val="en-US"/>
+        </w:rPr>
+        <w:t>SCA.template</w:t>
+      </w:r>
+      <w:proofErr w:type="spellEnd"/>
+      <w:r>
+        <w:rPr>
+          <w:rFonts w:cs="Times New Roman"/>
+          <w:b w:val="0"/>
+          <w:i/>
+          <w:lang w:val="en-US"/>
+        </w:rPr>
+        <w:t>[</w:t>
+      </w:r>
+      <w:proofErr w:type="gramEnd"/>
+      <w:r>
+        <w:rPr>
+          <w:rFonts w:cs="Times New Roman"/>
+          <w:b w:val="0"/>
+          <w:i/>
+          <w:lang w:val="en-US"/>
+        </w:rPr>
+        <w:t>0].</w:t>
+      </w:r>
+      <w:proofErr w:type="spellStart"/>
+      <w:r>
+        <w:rPr>
+          <w:rFonts w:cs="Times New Roman"/>
+          <w:b w:val="0"/>
+          <w:i/>
+          <w:lang w:val="en-US"/>
+        </w:rPr>
+        <w:t>isAlive</w:t>
+      </w:r>
+      <w:proofErr w:type="spellEnd"/>
+      <w:r>
+        <w:rPr>
+          <w:rFonts w:cs="Times New Roman"/>
+          <w:b w:val="0"/>
+          <w:i/>
+          <w:lang w:val="en-US"/>
+        </w:rPr>
+        <w:t>)</w:t>
+      </w:r>
+      <w:r>
+        <w:rPr>
+          <w:rFonts w:cs="Times New Roman"/>
+          <w:b w:val="0"/>
+          <w:i/>
+          <w:lang w:val="en-US"/>
+        </w:rPr>
+        <w:t xml:space="preserve"> </w:t>
+      </w:r>
+      <w:r>
+        <w:rPr>
+          <w:rFonts w:ascii="Courier New" w:hAnsi="Courier New" w:cs="Courier New"/>
+          <w:b w:val="0"/>
+          <w:sz w:val="32"/>
+          <w:lang w:val="en-US"/>
+        </w:rPr>
+        <w:t>-&gt;</w:t>
+      </w:r>
+      <w:r>
+        <w:rPr>
+          <w:rFonts w:cs="Times New Roman"/>
+          <w:b w:val="0"/>
+          <w:i/>
+          <w:lang w:val="en-US"/>
+        </w:rPr>
+        <w:t xml:space="preserve"> (x2, </w:t>
+      </w:r>
+      <w:proofErr w:type="spellStart"/>
+      <w:r>
+        <w:rPr>
+          <w:rFonts w:cs="Times New Roman"/>
+          <w:b w:val="0"/>
+          <w:i/>
+          <w:lang w:val="en-US"/>
+        </w:rPr>
+        <w:t>SCA.isAlive</w:t>
+      </w:r>
+      <w:proofErr w:type="spellEnd"/>
+      <w:r>
+        <w:rPr>
+          <w:rFonts w:cs="Times New Roman"/>
+          <w:b w:val="0"/>
+          <w:i/>
+          <w:lang w:val="en-US"/>
+        </w:rPr>
+        <w:t xml:space="preserve">), (x1, </w:t>
+      </w:r>
+      <w:proofErr w:type="spellStart"/>
+      <w:r>
+        <w:rPr>
+          <w:rFonts w:cs="Times New Roman"/>
+          <w:b w:val="0"/>
+          <w:i/>
+          <w:lang w:val="en-US"/>
+        </w:rPr>
+        <w:t>SCA.template</w:t>
+      </w:r>
+      <w:proofErr w:type="spellEnd"/>
+      <w:r>
+        <w:rPr>
+          <w:rFonts w:cs="Times New Roman"/>
+          <w:b w:val="0"/>
+          <w:i/>
+          <w:lang w:val="en-US"/>
+        </w:rPr>
+        <w:t>[0].</w:t>
+      </w:r>
+      <w:proofErr w:type="spellStart"/>
+      <w:r>
+        <w:rPr>
+          <w:rFonts w:cs="Times New Roman"/>
+          <w:b w:val="0"/>
+          <w:i/>
+          <w:lang w:val="en-US"/>
+        </w:rPr>
+        <w:t>isAlive</w:t>
+      </w:r>
+      <w:proofErr w:type="spellEnd"/>
+      <w:r>
+        <w:rPr>
+          <w:rFonts w:cs="Times New Roman"/>
+          <w:b w:val="0"/>
+          <w:i/>
+          <w:lang w:val="en-US"/>
+        </w:rPr>
+        <w:t>);</w:t>
+      </w:r>
+      <w:r>
+        <w:rPr>
+          <w:rFonts w:cs="Times New Roman"/>
+          <w:b w:val="0"/>
+          <w:i/>
+          <w:lang w:val="en-US"/>
+        </w:rPr>
+        <w:t xml:space="preserve"> </w:t>
+      </w:r>
+    </w:p>
+    <w:p>
+      <w:pPr>
+        <w:pStyle w:val="12"/>
+        <w:spacing w:line="276" w:lineRule="auto"/>
+        <w:ind w:firstLine="709"/>
+        <w:jc w:val="both"/>
+        <w:outlineLvl w:val="9"/>
+        <w:rPr>
+          <w:rFonts w:cs="Times New Roman"/>
+          <w:b w:val="0"/>
+          <w:i/>
+          <w:lang w:val="en-US"/>
+        </w:rPr>
+      </w:pPr>
+      <w:r>
+        <w:rPr>
+          <w:rFonts w:cs="Times New Roman"/>
+          <w:b w:val="0"/>
+          <w:i/>
+          <w:lang w:val="en-US"/>
+        </w:rPr>
+        <w:tab/>
+        <w:t>}</w:t>
+      </w:r>
+    </w:p>
+    <w:p>
+      <w:pPr>
+        <w:pStyle w:val="12"/>
+        <w:spacing w:after="240" w:line="276" w:lineRule="auto"/>
+        <w:ind w:firstLine="709"/>
+        <w:jc w:val="both"/>
+        <w:outlineLvl w:val="9"/>
+        <w:rPr>
+          <w:rFonts w:cs="Times New Roman"/>
+          <w:b w:val="0"/>
+          <w:i/>
+          <w:lang w:val="en-US"/>
+        </w:rPr>
+      </w:pPr>
+      <w:r>
+        <w:rPr>
+          <w:rFonts w:cs="Times New Roman"/>
+          <w:b w:val="0"/>
+          <w:i/>
+          <w:lang w:val="en-US"/>
+        </w:rPr>
+        <w:t>}</w:t>
+      </w:r>
+    </w:p>
+    <w:p>
+      <w:pPr>
+        <w:pStyle w:val="12"/>
+        <w:numPr>
+          <w:ilvl w:val="2"/>
+          <w:numId w:val="2"/>
+        </w:numPr>
+        <w:spacing w:before="240" w:after="240"/>
+        <w:ind w:left="0" w:firstLine="709"/>
+        <w:jc w:val="both"/>
+        <w:outlineLvl w:val="1"/>
+      </w:pPr>
+      <w:r>
+        <w:t>Системы параллельных подстановок</w:t>
+      </w:r>
+    </w:p>
+    <w:p>
+      <w:pPr>
+        <w:ind w:firstLine="709"/>
+      </w:pPr>
+      <w:r>
+        <w:t>Система параллельных подстановок представляет собой множество</w:t>
+      </w:r>
+      <w:r>
+        <w:t xml:space="preserve"> правил переходов</w:t>
+      </w:r>
+      <w:r>
+        <w:t xml:space="preserve"> клеточного автомата</w:t>
+      </w:r>
+      <w:r>
+        <w:t xml:space="preserve"> и может состоять из одной или нескольких параллельных подстановок. </w:t>
+      </w:r>
+      <w:r>
+        <w:t xml:space="preserve">Подстановки из одной системы постановок применяются последовательно к каждой клетке указанного клеточного множества и, в конечном </w:t>
+      </w:r>
+      <w:proofErr w:type="gramStart"/>
+      <w:r>
+        <w:t>счете,  после</w:t>
+      </w:r>
+      <w:proofErr w:type="gramEnd"/>
+      <w:r>
+        <w:t xml:space="preserve"> применения всех подстановок ко всем клеткам, образуют выполнения глобального оператора.</w:t>
+      </w:r>
+    </w:p>
+    <w:p>
+      <w:pPr>
+        <w:ind w:firstLine="709"/>
+        <w:rPr>
+          <w:szCs w:val="28"/>
+        </w:rPr>
+      </w:pPr>
+      <w:r>
+        <w:rPr>
+          <w:szCs w:val="28"/>
+        </w:rPr>
+        <w:t xml:space="preserve">Каждая система подстановок допускает описание подстановок, которые могут применяться к клеточным массивам различных классов. При этом стоит учитывать, что система подстановок может выполняться только на единственной области значений имен клеток, которая указывается при объявлении системы подстановок. По этой причине, клеточные массивы, к которым применяются подстановки из одной системы параллельных подстановок, должны быть одной мерности и одного размера (это не относится к контексту). В противном случае, корректная работа клеточного автомата не гарантирована, и может привести к критическим ошибкам </w:t>
+      </w:r>
+      <w:r>
+        <w:rPr>
+          <w:szCs w:val="28"/>
+        </w:rPr>
+        <w:lastRenderedPageBreak/>
+        <w:t>памяти</w:t>
+      </w:r>
+      <w:r>
+        <w:rPr>
+          <w:szCs w:val="28"/>
+        </w:rPr>
+        <w:t>. Ниже представлен синтаксис описания системы параллельных подстановок</w:t>
+      </w:r>
+      <w:r>
+        <w:rPr>
+          <w:szCs w:val="28"/>
+          <w:lang w:val="en-US"/>
+        </w:rPr>
+        <w:t>:</w:t>
+      </w:r>
+    </w:p>
+    <w:p>
+      <w:pPr>
+        <w:pStyle w:val="aa"/>
+        <w:spacing w:before="240"/>
+        <w:ind w:left="709"/>
+        <w:rPr>
+          <w:sz w:val="28"/>
+        </w:rPr>
+      </w:pPr>
+      <w:r>
+        <w:rPr>
+          <w:sz w:val="28"/>
+          <w:lang w:val="en-US"/>
+        </w:rPr>
+        <w:t>System</w:t>
+      </w:r>
+      <w:r>
+        <w:rPr>
+          <w:sz w:val="28"/>
+        </w:rPr>
+        <w:t xml:space="preserve"> [</w:t>
+      </w:r>
+      <w:proofErr w:type="spellStart"/>
+      <w:r>
+        <w:rPr>
+          <w:sz w:val="28"/>
+        </w:rPr>
+        <w:t>имя_системы</w:t>
+      </w:r>
+      <w:proofErr w:type="spellEnd"/>
+      <w:proofErr w:type="gramStart"/>
+      <w:r>
+        <w:rPr>
+          <w:sz w:val="28"/>
+        </w:rPr>
+        <w:t>] :</w:t>
+      </w:r>
+      <w:proofErr w:type="gramEnd"/>
+      <w:r>
+        <w:rPr>
+          <w:sz w:val="28"/>
+        </w:rPr>
+        <w:t xml:space="preserve"> </w:t>
+      </w:r>
+      <w:proofErr w:type="spellStart"/>
+      <w:r>
+        <w:rPr>
+          <w:sz w:val="28"/>
+        </w:rPr>
+        <w:t>указатель_области_значений</w:t>
+      </w:r>
+      <w:proofErr w:type="spellEnd"/>
+      <w:r>
+        <w:rPr>
+          <w:sz w:val="28"/>
+        </w:rPr>
+        <w:t xml:space="preserve"> [</w:t>
+      </w:r>
+      <w:proofErr w:type="spellStart"/>
+      <w:r>
+        <w:rPr>
+          <w:sz w:val="28"/>
+        </w:rPr>
+        <w:t>определяющий_шаблон</w:t>
+      </w:r>
+      <w:proofErr w:type="spellEnd"/>
+      <w:r>
+        <w:rPr>
+          <w:sz w:val="28"/>
+        </w:rPr>
+        <w:t>]</w:t>
+      </w:r>
+    </w:p>
+    <w:p>
+      <w:pPr>
+        <w:pStyle w:val="aa"/>
+        <w:ind w:left="709"/>
+        <w:rPr>
+          <w:sz w:val="28"/>
+        </w:rPr>
+      </w:pPr>
+      <w:r>
+        <w:rPr>
+          <w:sz w:val="28"/>
+          <w:lang w:val="en-US"/>
+        </w:rPr>
+        <w:t>{</w:t>
+      </w:r>
+    </w:p>
+    <w:p>
+      <w:pPr>
+        <w:pStyle w:val="aa"/>
+        <w:ind w:left="709" w:firstLine="707"/>
+        <w:rPr>
+          <w:sz w:val="28"/>
+        </w:rPr>
+      </w:pPr>
+      <w:proofErr w:type="spellStart"/>
+      <w:r>
+        <w:rPr>
+          <w:sz w:val="28"/>
+        </w:rPr>
+        <w:t>параллельные_подстановки</w:t>
+      </w:r>
+      <w:proofErr w:type="spellEnd"/>
+    </w:p>
+    <w:p>
+      <w:pPr>
+        <w:pStyle w:val="aa"/>
+        <w:spacing w:after="240"/>
+        <w:ind w:left="709"/>
+        <w:rPr>
+          <w:sz w:val="28"/>
+          <w:lang w:val="en-US"/>
+        </w:rPr>
+      </w:pPr>
+      <w:r>
+        <w:rPr>
+          <w:sz w:val="28"/>
+          <w:lang w:val="en-US"/>
+        </w:rPr>
+        <w:t>}</w:t>
+      </w:r>
+    </w:p>
+    <w:p>
+      <w:pPr>
+        <w:spacing w:before="240"/>
+        <w:ind w:firstLine="709"/>
+        <w:rPr>
+          <w:lang w:val="en-US"/>
+        </w:rPr>
+      </w:pPr>
+      <w:r>
+        <w:t>Рассмотрим составные части подробнее</w:t>
+      </w:r>
+      <w:r>
+        <w:rPr>
+          <w:lang w:val="en-US"/>
+        </w:rPr>
+        <w:t>:</w:t>
+      </w:r>
+    </w:p>
+    <w:p>
+      <w:pPr>
+        <w:ind w:firstLine="709"/>
+      </w:pPr>
+      <w:proofErr w:type="spellStart"/>
+      <w:r>
+        <w:rPr>
+          <w:i/>
+        </w:rPr>
+        <w:t>имя_системы</w:t>
+      </w:r>
+      <w:proofErr w:type="spellEnd"/>
+      <w:r>
+        <w:t xml:space="preserve"> – имя описываемой системы параллельных подстановок, которое допускается не указывать, если оно не требуется</w:t>
+      </w:r>
+      <w:r>
+        <w:t>;</w:t>
+      </w:r>
+    </w:p>
+    <w:p>
+      <w:pPr>
+        <w:ind w:firstLine="709"/>
+      </w:pPr>
+      <w:proofErr w:type="spellStart"/>
+      <w:r>
+        <w:rPr>
+          <w:i/>
+        </w:rPr>
+        <w:t>указатель_области_значений</w:t>
+      </w:r>
+      <w:proofErr w:type="spellEnd"/>
+      <w:r>
+        <w:t xml:space="preserve"> – указывает область значений имен клеток, которая будет использоваться в подстановках данной системы. В качестве указателя может выступать клеточный массив или клеточная область.</w:t>
+      </w:r>
+    </w:p>
+    <w:p>
+      <w:pPr>
+        <w:ind w:firstLine="709"/>
+      </w:pPr>
+      <w:proofErr w:type="spellStart"/>
+      <w:r>
+        <w:rPr>
+          <w:i/>
+        </w:rPr>
+        <w:t>параллельные_подстановки</w:t>
+      </w:r>
+      <w:proofErr w:type="spellEnd"/>
+      <w:r>
+        <w:t xml:space="preserve"> – список параллельных подстановок системы (см. </w:t>
+      </w:r>
+      <w:r>
+        <w:t>«2</w:t>
+      </w:r>
+      <w:r>
+        <w:rPr>
+          <w:lang w:val="en-US"/>
+        </w:rPr>
+        <w:t xml:space="preserve">.1.3 </w:t>
+      </w:r>
+      <w:r>
+        <w:t>Параллельные подстановки»</w:t>
+      </w:r>
+      <w:r>
+        <w:t>)</w:t>
+      </w:r>
+      <w:r>
+        <w:t>;</w:t>
+      </w:r>
+    </w:p>
+    <w:p>
+      <w:pPr>
+        <w:ind w:firstLine="709"/>
+      </w:pPr>
+      <w:r>
+        <w:rPr>
+          <w:i/>
+        </w:rPr>
+        <w:t>определяющий шаблон</w:t>
+      </w:r>
+      <w:r>
+        <w:t xml:space="preserve"> – необязательный параметр, который используется при задании </w:t>
+      </w:r>
+      <w:proofErr w:type="spellStart"/>
+      <w:r>
+        <w:t>блочно</w:t>
+      </w:r>
+      <w:proofErr w:type="spellEnd"/>
+      <w:r>
+        <w:t>-синхронных клеточных автоматов.</w:t>
+      </w:r>
+    </w:p>
+    <w:p>
+      <w:pPr>
+        <w:pStyle w:val="12"/>
+        <w:numPr>
+          <w:ilvl w:val="2"/>
+          <w:numId w:val="2"/>
+        </w:numPr>
+        <w:spacing w:before="240" w:after="240"/>
+        <w:ind w:left="0" w:firstLine="709"/>
+        <w:jc w:val="both"/>
+        <w:outlineLvl w:val="1"/>
+      </w:pPr>
+      <w:r>
+        <w:t>Параллельные подстановки</w:t>
+      </w:r>
+    </w:p>
+    <w:p>
+      <w:pPr>
+        <w:ind w:firstLine="709"/>
+      </w:pPr>
+      <w:r>
+        <w:t>Каждая параллельная подстановка состоит из базы и правой части подстановки, а также может содержать контекст. В свою очередь база, правая часть подстановки и контекст состоят из описаний клеток базы, правой части и контекста соответственно.</w:t>
+      </w:r>
+    </w:p>
+    <w:p>
+      <w:pPr>
+        <w:ind w:firstLine="709"/>
+      </w:pPr>
+      <w:r>
+        <w:t xml:space="preserve">Подстановки также могут выполняться в циклах, при этом все итерации цикла выполняются на одном </w:t>
+      </w:r>
+      <w:proofErr w:type="spellStart"/>
+      <w:r>
+        <w:t>подтакте</w:t>
+      </w:r>
+      <w:proofErr w:type="spellEnd"/>
+      <w:r>
+        <w:t xml:space="preserve"> последовательно и не считаются по отношению друг к другу параллельными. Контекст подстановки вычисляется на каждой итерации цикла. Следует также помнить, что при синхронном режиме работы клеточного автомата, значения клеток будет изменено только после применения всей системы подстановок ко всем клеткам. По этой причине на каждой итерации цикла клетки будут иметь свое первоначальное значение.</w:t>
+      </w:r>
+    </w:p>
+    <w:p>
+      <w:pPr>
+        <w:ind w:firstLine="709"/>
+      </w:pPr>
+      <w:r>
+        <w:lastRenderedPageBreak/>
+        <w:t>Каждая подстановка заканчиваются точкой с запятой и должна быть описана раньше функций переходов и контекстных подстановок, применяемых в данной подстановке. Контекст в подстановках выполняется в первую очередь. Если хоть один предикат в контексте ложен, то данная подстановка не будет выполнена.</w:t>
+      </w:r>
+      <w:r>
+        <w:t xml:space="preserve"> Ниже представлен синтаксис описания параллельной подстановки</w:t>
+      </w:r>
+      <w:r>
+        <w:rPr>
+          <w:lang w:val="en-US"/>
+        </w:rPr>
+        <w:t>:</w:t>
+      </w:r>
+    </w:p>
+    <w:p>
+      <w:pPr>
+        <w:pStyle w:val="aa"/>
+        <w:spacing w:before="240" w:after="240"/>
+        <w:ind w:left="709"/>
+        <w:rPr>
+          <w:sz w:val="28"/>
+        </w:rPr>
+      </w:pPr>
+      <w:r>
+        <w:rPr>
+          <w:sz w:val="28"/>
+        </w:rPr>
+        <w:t xml:space="preserve">имя: база </w:t>
+      </w:r>
+      <w:proofErr w:type="gramStart"/>
+      <w:r>
+        <w:rPr>
+          <w:sz w:val="28"/>
+        </w:rPr>
+        <w:t>[ &amp;</w:t>
+      </w:r>
+      <w:proofErr w:type="gramEnd"/>
+      <w:r>
+        <w:rPr>
+          <w:sz w:val="28"/>
+        </w:rPr>
+        <w:t xml:space="preserve"> контекст ] –&gt; </w:t>
+      </w:r>
+      <w:proofErr w:type="spellStart"/>
+      <w:r>
+        <w:rPr>
+          <w:sz w:val="28"/>
+        </w:rPr>
+        <w:t>правая_часть</w:t>
+      </w:r>
+      <w:proofErr w:type="spellEnd"/>
+      <w:r>
+        <w:rPr>
+          <w:sz w:val="28"/>
+        </w:rPr>
+        <w:t xml:space="preserve"> [~ циклы]</w:t>
+      </w:r>
+    </w:p>
+    <w:p>
+      <w:pPr>
+        <w:spacing w:before="240"/>
+        <w:ind w:firstLine="709"/>
+      </w:pPr>
+      <w:r>
+        <w:t>Рассмотрим подробнее описание параллельной подстановки</w:t>
+      </w:r>
+      <w:r>
+        <w:t>:</w:t>
+      </w:r>
+    </w:p>
+    <w:p>
+      <w:pPr>
+        <w:ind w:firstLine="709"/>
+      </w:pPr>
+      <w:r>
+        <w:rPr>
+          <w:i/>
+        </w:rPr>
+        <w:t>база</w:t>
+      </w:r>
+      <w:r>
+        <w:t xml:space="preserve"> – определяет локальную конфигурацию, клетки которой </w:t>
+      </w:r>
+      <w:proofErr w:type="spellStart"/>
+      <w:r>
+        <w:t>учавствуют</w:t>
+      </w:r>
+      <w:proofErr w:type="spellEnd"/>
+      <w:r>
+        <w:t xml:space="preserve"> в подстановке. Локальная конфигурация задается клетками базы, перечисленными через запятую;</w:t>
+      </w:r>
+    </w:p>
+    <w:p>
+      <w:pPr>
+        <w:ind w:firstLine="709"/>
+      </w:pPr>
+      <w:r>
+        <w:rPr>
+          <w:i/>
+        </w:rPr>
+        <w:t>контекст</w:t>
+      </w:r>
+      <w:r>
+        <w:t xml:space="preserve"> – </w:t>
+      </w:r>
+      <w:r>
+        <w:t>обычно исполняет роль предиката, но также может быть использован для вычисления конкретного индекса из области значений индексов клеток (пространственный контекст), или играть роль вероятностного срабатывания подстановки (вероятностный контекст). Контекстом могут быть как контекстные клетки (вызовы контекстных подстановок), так и клетки клеточных массивов, которые были переданы в клеточный автомат в качестве параметров. Элементы контекста разделяются запятыми;</w:t>
+      </w:r>
+    </w:p>
+    <w:p>
+      <w:pPr>
+        <w:ind w:firstLine="709"/>
+      </w:pPr>
+      <w:proofErr w:type="spellStart"/>
+      <w:r>
+        <w:rPr>
+          <w:i/>
+        </w:rPr>
+        <w:t>правая_часть</w:t>
+      </w:r>
+      <w:proofErr w:type="spellEnd"/>
+      <w:r>
+        <w:t xml:space="preserve"> – должна соответствовать локальной конфигурации базы.</w:t>
+      </w:r>
+      <w:r>
+        <w:t xml:space="preserve"> </w:t>
+      </w:r>
+    </w:p>
+    <w:p>
+      <w:pPr>
+        <w:ind w:firstLine="709"/>
+      </w:pPr>
+      <w:r>
+        <w:t>Синтаксис описания клетки базы представлен ниже</w:t>
+      </w:r>
+      <w:r>
+        <w:t>:</w:t>
+      </w:r>
+    </w:p>
+    <w:p>
+      <w:pPr>
+        <w:pStyle w:val="aa"/>
+        <w:spacing w:before="240" w:after="240"/>
+        <w:ind w:left="709"/>
+        <w:rPr>
+          <w:sz w:val="28"/>
+        </w:rPr>
+      </w:pPr>
+      <w:proofErr w:type="gramStart"/>
+      <w:r>
+        <w:rPr>
+          <w:sz w:val="28"/>
+        </w:rPr>
+        <w:t xml:space="preserve">([ </w:t>
+      </w:r>
+      <w:proofErr w:type="spellStart"/>
+      <w:r>
+        <w:rPr>
+          <w:sz w:val="28"/>
+          <w:lang w:val="en-US"/>
+        </w:rPr>
+        <w:t>var</w:t>
+      </w:r>
+      <w:proofErr w:type="spellEnd"/>
+      <w:proofErr w:type="gramEnd"/>
+      <w:r>
+        <w:rPr>
+          <w:sz w:val="28"/>
+        </w:rPr>
+        <w:t xml:space="preserve"> ] имя, </w:t>
+      </w:r>
+      <w:proofErr w:type="spellStart"/>
+      <w:r>
+        <w:rPr>
+          <w:sz w:val="28"/>
+        </w:rPr>
+        <w:t>поле_клетки_базы</w:t>
+      </w:r>
+      <w:proofErr w:type="spellEnd"/>
+      <w:r>
+        <w:rPr>
+          <w:sz w:val="28"/>
+        </w:rPr>
+        <w:t>)</w:t>
+      </w:r>
+    </w:p>
+    <w:p>
+      <w:pPr>
+        <w:spacing w:before="240"/>
+        <w:ind w:firstLine="709"/>
+      </w:pPr>
+      <w:proofErr w:type="spellStart"/>
+      <w:r>
+        <w:rPr>
+          <w:i/>
+        </w:rPr>
+        <w:t>поле_клетки_базы</w:t>
+      </w:r>
+      <w:proofErr w:type="spellEnd"/>
+      <w:r>
+        <w:rPr>
+          <w:i/>
+        </w:rPr>
+        <w:t xml:space="preserve"> – </w:t>
+      </w:r>
+      <w:r>
+        <w:t xml:space="preserve">указатель на поле клеточного массива. Нельзя использовать клетки клеточного массива, который не был явно указан в принимаемых клеточным автоматом параметрах. </w:t>
+      </w:r>
+    </w:p>
+    <w:p>
+      <w:pPr>
+        <w:ind w:firstLine="709"/>
+      </w:pPr>
+      <w:r>
+        <w:rPr>
+          <w:i/>
+        </w:rPr>
+        <w:t>[</w:t>
+      </w:r>
+      <w:proofErr w:type="spellStart"/>
+      <w:r>
+        <w:rPr>
+          <w:i/>
+          <w:lang w:val="en-US"/>
+        </w:rPr>
+        <w:t>var</w:t>
+      </w:r>
+      <w:proofErr w:type="spellEnd"/>
+      <w:r>
+        <w:rPr>
+          <w:i/>
+        </w:rPr>
+        <w:t>] имя</w:t>
+      </w:r>
+      <w:r>
+        <w:t xml:space="preserve"> – указание модификатора </w:t>
+      </w:r>
+      <w:proofErr w:type="spellStart"/>
+      <w:r>
+        <w:rPr>
+          <w:lang w:val="en-US"/>
+        </w:rPr>
+        <w:t>var</w:t>
+      </w:r>
+      <w:proofErr w:type="spellEnd"/>
+      <w:r>
+        <w:t xml:space="preserve"> при описании означает, что будет объявлена локальная переменная с именем имя, тип которой выводится в соответствии с типом указанного поля клетки. При выполнении подстановки данная переменная будет содержать значение соответствующего поля. Если ключевое слово </w:t>
+      </w:r>
+      <w:proofErr w:type="spellStart"/>
+      <w:r>
+        <w:rPr>
+          <w:lang w:val="en-US"/>
+        </w:rPr>
+        <w:t>var</w:t>
+      </w:r>
+      <w:proofErr w:type="spellEnd"/>
+      <w:r>
+        <w:t xml:space="preserve"> </w:t>
+      </w:r>
+      <w:proofErr w:type="gramStart"/>
+      <w:r>
+        <w:t>отсутствует ,</w:t>
+      </w:r>
+      <w:proofErr w:type="gramEnd"/>
+      <w:r>
+        <w:t xml:space="preserve"> то клетка базы играет роль предиката, а в качестве имени</w:t>
+      </w:r>
+      <w:r>
+        <w:t xml:space="preserve"> </w:t>
+      </w:r>
+      <w:r>
+        <w:t xml:space="preserve">можно указать </w:t>
+      </w:r>
+      <w:r>
+        <w:lastRenderedPageBreak/>
+        <w:t xml:space="preserve">выражение, локально описанную функцию, константу или переменную, значения которых будут сопоставляться со значением </w:t>
+      </w:r>
+      <w:proofErr w:type="spellStart"/>
+      <w:r>
+        <w:t>исползуемого</w:t>
+      </w:r>
+      <w:proofErr w:type="spellEnd"/>
+      <w:r>
+        <w:t xml:space="preserve"> поля клетки. Предикаты базы проверяются после анализа контекста, и в случае, если хоть один из них ложен – подстановка не будет выполнена.</w:t>
+      </w:r>
+    </w:p>
+    <w:p>
+      <w:pPr>
+        <w:ind w:firstLine="709"/>
+      </w:pPr>
+      <w:r>
+        <w:t>Синтаксис описания клетки контекста</w:t>
+      </w:r>
+      <w:r>
+        <w:t>:</w:t>
+      </w:r>
+    </w:p>
+    <w:p>
+      <w:pPr>
+        <w:pStyle w:val="aa"/>
+        <w:spacing w:before="240" w:after="240"/>
+        <w:ind w:left="709"/>
+        <w:rPr>
+          <w:sz w:val="28"/>
+          <w:lang w:val="en-US"/>
+        </w:rPr>
+      </w:pPr>
+      <w:proofErr w:type="gramStart"/>
+      <w:r>
+        <w:rPr>
+          <w:sz w:val="28"/>
+        </w:rPr>
+        <w:t xml:space="preserve">([ </w:t>
+      </w:r>
+      <w:proofErr w:type="spellStart"/>
+      <w:r>
+        <w:rPr>
+          <w:sz w:val="28"/>
+          <w:lang w:val="en-US"/>
+        </w:rPr>
+        <w:t>var</w:t>
+      </w:r>
+      <w:proofErr w:type="spellEnd"/>
+      <w:proofErr w:type="gramEnd"/>
+      <w:r>
+        <w:rPr>
+          <w:sz w:val="28"/>
+        </w:rPr>
+        <w:t xml:space="preserve"> ] имя, </w:t>
+      </w:r>
+      <w:proofErr w:type="spellStart"/>
+      <w:r>
+        <w:rPr>
+          <w:sz w:val="28"/>
+        </w:rPr>
+        <w:t>поле_клетки_контекста</w:t>
+      </w:r>
+      <w:proofErr w:type="spellEnd"/>
+      <w:r>
+        <w:rPr>
+          <w:sz w:val="28"/>
+        </w:rPr>
+        <w:t>)</w:t>
+      </w:r>
+    </w:p>
+    <w:p>
+      <w:pPr>
+        <w:ind w:firstLine="709"/>
+        <w:rPr>
+          <w:lang w:val="en-US"/>
+        </w:rPr>
+      </w:pPr>
       <w:bookmarkStart w:id="10" w:name="_GoBack"/>
       <w:bookmarkEnd w:id="10"/>
+    </w:p>
+    <w:p>
+      <w:pPr>
+        <w:pStyle w:val="12"/>
+        <w:numPr>
+          <w:ilvl w:val="2"/>
+          <w:numId w:val="2"/>
+        </w:numPr>
+        <w:spacing w:before="240" w:after="240"/>
+        <w:ind w:left="0" w:firstLine="709"/>
+        <w:jc w:val="both"/>
+        <w:outlineLvl w:val="1"/>
+      </w:pPr>
+      <w:r>
+        <w:t>Контекстные подстановки</w:t>
+      </w:r>
+    </w:p>
+    <w:p>
+      <w:pPr>
+        <w:pStyle w:val="12"/>
+        <w:numPr>
+          <w:ilvl w:val="2"/>
+          <w:numId w:val="2"/>
+        </w:numPr>
+        <w:spacing w:before="240" w:after="240"/>
+        <w:ind w:left="0" w:firstLine="709"/>
+        <w:jc w:val="both"/>
+        <w:outlineLvl w:val="1"/>
+      </w:pPr>
+      <w:r>
+        <w:t>Функции переходов</w:t>
+      </w:r>
+    </w:p>
+    <w:p>
+      <w:pPr>
+        <w:pStyle w:val="12"/>
+        <w:numPr>
+          <w:ilvl w:val="2"/>
+          <w:numId w:val="2"/>
+        </w:numPr>
+        <w:spacing w:before="240" w:after="240"/>
+        <w:ind w:left="0" w:firstLine="709"/>
+        <w:jc w:val="both"/>
+        <w:outlineLvl w:val="1"/>
+      </w:pPr>
+      <w:r>
+        <w:t>Внешние воздействия</w:t>
+      </w:r>
     </w:p>
     <w:p>
       <w:pPr>
@@ -8259,36 +10971,21 @@
         <w:jc w:val="both"/>
         <w:outlineLvl w:val="1"/>
       </w:pPr>
-      <w:bookmarkStart w:id="11" w:name="_Toc9779948"/>
       <w:r>
         <w:t>Проектирование среды моделирования</w:t>
       </w:r>
-      <w:bookmarkEnd w:id="11"/>
     </w:p>
     <w:p>
       <w:pPr>
         <w:ind w:firstLine="709"/>
-        <w:jc w:val="both"/>
-        <w:rPr>
-          <w:sz w:val="28"/>
-        </w:rPr>
-      </w:pPr>
-      <w:r>
-        <w:rPr>
-          <w:sz w:val="28"/>
-        </w:rPr>
+      </w:pPr>
+      <w:r>
         <w:t>Тут общее описание среды моделирования</w:t>
       </w:r>
       <w:r>
-        <w:rPr>
-          <w:sz w:val="28"/>
-        </w:rPr>
         <w:t>:</w:t>
       </w:r>
       <w:r>
-        <w:rPr>
-          <w:sz w:val="28"/>
-        </w:rPr>
         <w:t xml:space="preserve"> какие компоненты и как взаимодействуют</w:t>
       </w:r>
     </w:p>
@@ -8310,16 +11007,25 @@
     <w:p>
       <w:pPr>
         <w:ind w:firstLine="709"/>
-        <w:jc w:val="both"/>
-        <w:rPr>
-          <w:sz w:val="28"/>
-        </w:rPr>
-      </w:pPr>
-      <w:r>
-        <w:rPr>
-          <w:sz w:val="28"/>
-        </w:rPr>
-        <w:t>Тут лол кек про то, как выглядит интерпретатор и его модули</w:t>
+      </w:pPr>
+      <w:r>
+        <w:t xml:space="preserve">Тут </w:t>
+      </w:r>
+      <w:proofErr w:type="spellStart"/>
+      <w:r>
+        <w:t>лол</w:t>
+      </w:r>
+      <w:proofErr w:type="spellEnd"/>
+      <w:r>
+        <w:t xml:space="preserve"> </w:t>
+      </w:r>
+      <w:proofErr w:type="spellStart"/>
+      <w:r>
+        <w:t>кек</w:t>
+      </w:r>
+      <w:proofErr w:type="spellEnd"/>
+      <w:r>
+        <w:t xml:space="preserve"> про то, как выглядит интерпретатор и его модули</w:t>
       </w:r>
     </w:p>
     <w:p>
@@ -8333,11 +11039,19 @@
         <w:jc w:val="both"/>
         <w:outlineLvl w:val="1"/>
       </w:pPr>
+      <w:proofErr w:type="spellStart"/>
       <w:r>
         <w:rPr>
           <w:lang w:val="en-US"/>
         </w:rPr>
-        <w:t xml:space="preserve">Проектирование UI - </w:t>
+        <w:t>Проектирование</w:t>
+      </w:r>
+      <w:proofErr w:type="spellEnd"/>
+      <w:r>
+        <w:rPr>
+          <w:lang w:val="en-US"/>
+        </w:rPr>
+        <w:t xml:space="preserve"> UI - </w:t>
       </w:r>
     </w:p>
     <w:p>
@@ -8353,6 +11067,7 @@
         </w:rPr>
         <w:t xml:space="preserve">Тут пишем про </w:t>
       </w:r>
+      <w:proofErr w:type="spellStart"/>
       <w:r>
         <w:rPr>
           <w:b w:val="0"/>
@@ -8360,6 +11075,7 @@
         </w:rPr>
         <w:t>Qt</w:t>
       </w:r>
+      <w:proofErr w:type="spellEnd"/>
       <w:r>
         <w:rPr>
           <w:b w:val="0"/>
@@ -8383,7 +11099,21 @@
         <w:rPr>
           <w:b w:val="0"/>
         </w:rPr>
-        <w:t xml:space="preserve"> виджет для визуализации</w:t>
+        <w:t xml:space="preserve"> </w:t>
+      </w:r>
+      <w:proofErr w:type="spellStart"/>
+      <w:r>
+        <w:rPr>
+          <w:b w:val="0"/>
+        </w:rPr>
+        <w:t>виджет</w:t>
+      </w:r>
+      <w:proofErr w:type="spellEnd"/>
+      <w:r>
+        <w:rPr>
+          <w:b w:val="0"/>
+        </w:rPr>
+        <w:t xml:space="preserve"> для визуализации</w:t>
       </w:r>
       <w:r>
         <w:rPr>
@@ -8395,14 +11125,8 @@
     <w:p>
       <w:pPr>
         <w:spacing w:after="160" w:line="259" w:lineRule="auto"/>
-        <w:rPr>
-          <w:sz w:val="28"/>
-        </w:rPr>
-      </w:pPr>
-      <w:r>
-        <w:rPr>
-          <w:sz w:val="28"/>
-        </w:rPr>
+      </w:pPr>
+      <w:r>
         <w:br w:type="page"/>
       </w:r>
     </w:p>
@@ -8421,7 +11145,7 @@
           <w:color w:val="000000" w:themeColor="text1"/>
         </w:rPr>
       </w:pPr>
-      <w:bookmarkStart w:id="12" w:name="_Toc9779949"/>
+      <w:bookmarkStart w:id="11" w:name="_Toc9779949"/>
       <w:r>
         <w:rPr>
           <w:rFonts w:ascii="Times New Roman" w:hAnsi="Times New Roman" w:cs="Times New Roman"/>
@@ -8431,7 +11155,7 @@
         <w:lastRenderedPageBreak/>
         <w:t>Программная реализация алгоритма отсечения вариантов при нечетком выводе</w:t>
       </w:r>
-      <w:bookmarkEnd w:id="12"/>
+      <w:bookmarkEnd w:id="11"/>
     </w:p>
     <w:p>
       <w:pPr>
@@ -8444,14 +11168,14 @@
         <w:jc w:val="both"/>
         <w:outlineLvl w:val="1"/>
       </w:pPr>
-      <w:bookmarkStart w:id="13" w:name="_Toc9779950"/>
+      <w:bookmarkStart w:id="12" w:name="_Toc9779950"/>
       <w:r>
         <w:t xml:space="preserve">Структура </w:t>
       </w:r>
       <w:r>
         <w:t>интерпретатора</w:t>
       </w:r>
-      <w:bookmarkEnd w:id="13"/>
+      <w:bookmarkEnd w:id="12"/>
     </w:p>
     <w:p>
       <w:pPr>
@@ -8464,11 +11188,11 @@
         <w:jc w:val="both"/>
         <w:outlineLvl w:val="2"/>
       </w:pPr>
-      <w:bookmarkStart w:id="14" w:name="_Toc9779951"/>
+      <w:bookmarkStart w:id="13" w:name="_Toc9779951"/>
       <w:r>
         <w:t>Лексический анализатор</w:t>
       </w:r>
-      <w:bookmarkEnd w:id="14"/>
+      <w:bookmarkEnd w:id="13"/>
     </w:p>
     <w:p>
       <w:pPr>
@@ -8498,11 +11222,11 @@
         <w:jc w:val="both"/>
         <w:outlineLvl w:val="2"/>
       </w:pPr>
-      <w:bookmarkStart w:id="15" w:name="_Toc9779952"/>
+      <w:bookmarkStart w:id="14" w:name="_Toc9779952"/>
       <w:r>
         <w:t>Синтаксический анализатор</w:t>
       </w:r>
-      <w:bookmarkEnd w:id="15"/>
+      <w:bookmarkEnd w:id="14"/>
     </w:p>
     <w:p>
       <w:pPr>
@@ -8536,6 +11260,8 @@
           <w:b w:val="0"/>
         </w:rPr>
       </w:pPr>
+      <w:proofErr w:type="spellStart"/>
+      <w:proofErr w:type="gramStart"/>
       <w:r>
         <w:rPr>
           <w:b w:val="0"/>
@@ -8543,6 +11269,8 @@
         </w:rPr>
         <w:t>symbolSavior</w:t>
       </w:r>
+      <w:proofErr w:type="spellEnd"/>
+      <w:proofErr w:type="gramEnd"/>
       <w:r>
         <w:rPr>
           <w:b w:val="0"/>
@@ -8572,11 +11300,11 @@
         <w:jc w:val="both"/>
         <w:outlineLvl w:val="2"/>
       </w:pPr>
-      <w:bookmarkStart w:id="16" w:name="_Toc9779953"/>
+      <w:bookmarkStart w:id="15" w:name="_Toc9779953"/>
       <w:r>
         <w:t>Модуль семантического анализа</w:t>
       </w:r>
-      <w:bookmarkEnd w:id="16"/>
+      <w:bookmarkEnd w:id="15"/>
     </w:p>
     <w:p>
       <w:pPr>
@@ -8610,12 +11338,23 @@
           <w:b w:val="0"/>
         </w:rPr>
       </w:pPr>
+      <w:proofErr w:type="spellStart"/>
+      <w:proofErr w:type="gramStart"/>
       <w:r>
         <w:rPr>
           <w:b w:val="0"/>
           <w:lang w:val="en-US"/>
         </w:rPr>
-        <w:t xml:space="preserve">lesStorage – </w:t>
+        <w:t>lesStorage</w:t>
+      </w:r>
+      <w:proofErr w:type="spellEnd"/>
+      <w:proofErr w:type="gramEnd"/>
+      <w:r>
+        <w:rPr>
+          <w:b w:val="0"/>
+          <w:lang w:val="en-US"/>
+        </w:rPr>
+        <w:t xml:space="preserve"> – </w:t>
       </w:r>
       <w:r>
         <w:rPr>
@@ -8657,14 +11396,14 @@
         <w:jc w:val="both"/>
         <w:outlineLvl w:val="2"/>
       </w:pPr>
-      <w:bookmarkStart w:id="17" w:name="_Toc9779954"/>
+      <w:bookmarkStart w:id="16" w:name="_Toc9779954"/>
       <w:r>
         <w:t xml:space="preserve">Подпрограммы </w:t>
       </w:r>
       <w:r>
         <w:t>контроля интерпретации</w:t>
       </w:r>
-      <w:bookmarkEnd w:id="17"/>
+      <w:bookmarkEnd w:id="16"/>
     </w:p>
     <w:p>
       <w:pPr>
@@ -8700,11 +11439,11 @@
         <w:jc w:val="both"/>
         <w:outlineLvl w:val="2"/>
       </w:pPr>
-      <w:bookmarkStart w:id="18" w:name="_Toc9779955"/>
+      <w:bookmarkStart w:id="17" w:name="_Toc9779955"/>
       <w:r>
         <w:t>Компонент визуализации</w:t>
       </w:r>
-      <w:bookmarkEnd w:id="18"/>
+      <w:bookmarkEnd w:id="17"/>
     </w:p>
     <w:p>
       <w:pPr>
@@ -8716,12 +11455,14 @@
           <w:b w:val="0"/>
         </w:rPr>
       </w:pPr>
+      <w:proofErr w:type="spellStart"/>
       <w:r>
         <w:rPr>
           <w:b w:val="0"/>
         </w:rPr>
         <w:t>Кек</w:t>
       </w:r>
+      <w:proofErr w:type="spellEnd"/>
       <w:r>
         <w:rPr>
           <w:b w:val="0"/>
@@ -8742,14 +11483,13 @@
         <w:jc w:val="center"/>
         <w:outlineLvl w:val="0"/>
         <w:rPr>
-          <w:sz w:val="28"/>
           <w:lang w:eastAsia="en-US"/>
         </w:rPr>
       </w:pPr>
       <w:r>
         <w:br w:type="page"/>
       </w:r>
-      <w:bookmarkStart w:id="19" w:name="_Toc9779956"/>
+      <w:bookmarkStart w:id="18" w:name="_Toc9779956"/>
       <w:r>
         <w:rPr>
           <w:b/>
@@ -8759,145 +11499,83 @@
         <w:lastRenderedPageBreak/>
         <w:t>Заключение</w:t>
       </w:r>
-      <w:bookmarkEnd w:id="19"/>
-    </w:p>
-    <w:p>
-      <w:pPr>
-        <w:spacing w:line="360" w:lineRule="auto"/>
+      <w:bookmarkEnd w:id="18"/>
+    </w:p>
+    <w:p>
+      <w:pPr>
         <w:ind w:firstLine="709"/>
-        <w:jc w:val="both"/>
-        <w:rPr>
-          <w:sz w:val="28"/>
-        </w:rPr>
-      </w:pPr>
-      <w:r>
-        <w:rPr>
-          <w:sz w:val="28"/>
-        </w:rPr>
+      </w:pPr>
+      <w:r>
         <w:t xml:space="preserve">В ходе </w:t>
       </w:r>
       <w:r>
-        <w:rPr>
-          <w:sz w:val="28"/>
-        </w:rPr>
         <w:t>выполнения</w:t>
       </w:r>
       <w:r>
-        <w:rPr>
-          <w:sz w:val="28"/>
-        </w:rPr>
         <w:t xml:space="preserve"> данной </w:t>
       </w:r>
       <w:r>
-        <w:rPr>
-          <w:sz w:val="28"/>
-        </w:rPr>
         <w:t>практики</w:t>
       </w:r>
       <w:r>
-        <w:rPr>
-          <w:sz w:val="28"/>
-        </w:rPr>
         <w:t xml:space="preserve"> в рамках взаимодействия с сотрудниками </w:t>
       </w:r>
       <w:r>
-        <w:rPr>
-          <w:sz w:val="28"/>
-        </w:rPr>
-        <w:t xml:space="preserve">компании ООО «ЛинксСофт» были выполнены </w:t>
-      </w:r>
-      <w:r>
-        <w:rPr>
-          <w:sz w:val="28"/>
-        </w:rPr>
+        <w:t>компании ООО «</w:t>
+      </w:r>
+      <w:proofErr w:type="spellStart"/>
+      <w:r>
+        <w:t>ЛинксСофт</w:t>
+      </w:r>
+      <w:proofErr w:type="spellEnd"/>
+      <w:r>
+        <w:t xml:space="preserve">» были выполнены </w:t>
+      </w:r>
+      <w:r>
         <w:t>в</w:t>
       </w:r>
       <w:r>
-        <w:rPr>
-          <w:sz w:val="28"/>
-        </w:rPr>
         <w:t xml:space="preserve"> полном объеме все задачи </w:t>
       </w:r>
       <w:r>
-        <w:rPr>
-          <w:sz w:val="28"/>
-        </w:rPr>
         <w:t xml:space="preserve">для достижения поставленной цели </w:t>
       </w:r>
       <w:r>
-        <w:rPr>
-          <w:sz w:val="28"/>
-        </w:rPr>
         <w:t>практики</w:t>
       </w:r>
       <w:r>
-        <w:rPr>
-          <w:sz w:val="28"/>
-        </w:rPr>
         <w:t>.</w:t>
       </w:r>
     </w:p>
     <w:p>
       <w:pPr>
-        <w:spacing w:line="360" w:lineRule="auto"/>
         <w:ind w:firstLine="709"/>
-        <w:jc w:val="both"/>
-        <w:rPr>
-          <w:sz w:val="28"/>
-        </w:rPr>
-      </w:pPr>
-      <w:r>
-        <w:rPr>
-          <w:sz w:val="28"/>
-        </w:rPr>
+      </w:pPr>
+      <w:r>
         <w:t>На первом этапе были проанализированы уже существующие алгоритмы классические и гибридные нечеткого вывода, а также выделены их основные проблемы.</w:t>
       </w:r>
     </w:p>
     <w:p>
       <w:pPr>
-        <w:spacing w:line="360" w:lineRule="auto"/>
         <w:ind w:firstLine="709"/>
-        <w:jc w:val="both"/>
-        <w:rPr>
-          <w:sz w:val="28"/>
-        </w:rPr>
-      </w:pPr>
-      <w:r>
-        <w:rPr>
-          <w:sz w:val="28"/>
-        </w:rPr>
+      </w:pPr>
+      <w:r>
         <w:t>На следующем этапе был разработан собственный алгоритм отсечения вариантов при нечетком выводе.</w:t>
       </w:r>
     </w:p>
     <w:p>
       <w:pPr>
-        <w:spacing w:line="360" w:lineRule="auto"/>
         <w:ind w:firstLine="709"/>
-        <w:jc w:val="both"/>
-        <w:rPr>
-          <w:sz w:val="28"/>
-        </w:rPr>
-      </w:pPr>
-      <w:r>
-        <w:rPr>
-          <w:sz w:val="28"/>
-        </w:rPr>
+      </w:pPr>
+      <w:r>
         <w:t>На третьем этапе осуществлялось проектирование алгоритма, разбиение его на модули и определение подхода к его программной реализации, а также выбраны средства и технологии разработки модуля.</w:t>
       </w:r>
     </w:p>
     <w:p>
       <w:pPr>
-        <w:spacing w:line="360" w:lineRule="auto"/>
         <w:ind w:firstLine="709"/>
-        <w:jc w:val="both"/>
-        <w:rPr>
-          <w:sz w:val="28"/>
-        </w:rPr>
-      </w:pPr>
-      <w:r>
-        <w:rPr>
-          <w:sz w:val="28"/>
-        </w:rPr>
+      </w:pPr>
+      <w:r>
         <w:t>В результате выполнения практики спроектированы следующие компоненты:</w:t>
       </w:r>
     </w:p>
@@ -8908,21 +11586,12 @@
           <w:ilvl w:val="0"/>
           <w:numId w:val="48"/>
         </w:numPr>
-        <w:spacing w:line="360" w:lineRule="auto"/>
-        <w:jc w:val="both"/>
-        <w:rPr>
-          <w:sz w:val="28"/>
-        </w:rPr>
-      </w:pPr>
-      <w:r>
-        <w:rPr>
-          <w:sz w:val="28"/>
-        </w:rPr>
+      </w:pPr>
+      <w:r>
         <w:t>Архитектура базы данных</w:t>
       </w:r>
       <w:r>
         <w:rPr>
-          <w:sz w:val="28"/>
           <w:lang w:val="en-US"/>
         </w:rPr>
         <w:t>;</w:t>
@@ -8935,22 +11604,11 @@
           <w:ilvl w:val="0"/>
           <w:numId w:val="48"/>
         </w:numPr>
-        <w:spacing w:line="360" w:lineRule="auto"/>
-        <w:jc w:val="both"/>
-        <w:rPr>
-          <w:sz w:val="28"/>
-        </w:rPr>
-      </w:pPr>
-      <w:r>
-        <w:rPr>
-          <w:sz w:val="28"/>
-        </w:rPr>
+      </w:pPr>
+      <w:r>
         <w:t>Компонент инициализации переменных и выражений</w:t>
       </w:r>
       <w:r>
-        <w:rPr>
-          <w:sz w:val="28"/>
-        </w:rPr>
         <w:t>;</w:t>
       </w:r>
     </w:p>
@@ -8961,21 +11619,12 @@
           <w:ilvl w:val="0"/>
           <w:numId w:val="48"/>
         </w:numPr>
-        <w:spacing w:line="360" w:lineRule="auto"/>
-        <w:jc w:val="both"/>
-        <w:rPr>
-          <w:sz w:val="28"/>
-        </w:rPr>
-      </w:pPr>
-      <w:r>
-        <w:rPr>
-          <w:sz w:val="28"/>
-        </w:rPr>
+      </w:pPr>
+      <w:r>
         <w:t>Компонент грамматического разбора выражений</w:t>
       </w:r>
       <w:r>
         <w:rPr>
-          <w:sz w:val="28"/>
           <w:lang w:val="en-US"/>
         </w:rPr>
         <w:t>;</w:t>
@@ -8988,21 +11637,12 @@
           <w:ilvl w:val="0"/>
           <w:numId w:val="48"/>
         </w:numPr>
-        <w:spacing w:line="360" w:lineRule="auto"/>
-        <w:jc w:val="both"/>
-        <w:rPr>
-          <w:sz w:val="28"/>
-        </w:rPr>
-      </w:pPr>
-      <w:r>
-        <w:rPr>
-          <w:sz w:val="28"/>
-        </w:rPr>
+      </w:pPr>
+      <w:r>
         <w:t>Компонент лексического анализа выражений</w:t>
       </w:r>
       <w:r>
         <w:rPr>
-          <w:sz w:val="28"/>
           <w:lang w:val="en-US"/>
         </w:rPr>
         <w:t>;</w:t>
@@ -9015,22 +11655,11 @@
           <w:ilvl w:val="0"/>
           <w:numId w:val="48"/>
         </w:numPr>
-        <w:spacing w:line="360" w:lineRule="auto"/>
-        <w:jc w:val="both"/>
-        <w:rPr>
-          <w:sz w:val="28"/>
-        </w:rPr>
-      </w:pPr>
-      <w:r>
-        <w:rPr>
-          <w:sz w:val="28"/>
-        </w:rPr>
+      </w:pPr>
+      <w:r>
         <w:t>Компонент по работе с ПОЛИЗ</w:t>
       </w:r>
       <w:r>
-        <w:rPr>
-          <w:sz w:val="28"/>
-        </w:rPr>
         <w:t>;</w:t>
       </w:r>
     </w:p>
@@ -9041,22 +11670,11 @@
           <w:ilvl w:val="0"/>
           <w:numId w:val="48"/>
         </w:numPr>
-        <w:spacing w:line="360" w:lineRule="auto"/>
-        <w:jc w:val="both"/>
-        <w:rPr>
-          <w:sz w:val="28"/>
-        </w:rPr>
-      </w:pPr>
-      <w:r>
-        <w:rPr>
-          <w:sz w:val="28"/>
-        </w:rPr>
+      </w:pPr>
+      <w:r>
         <w:t>Компонент по работе с подвыражениями</w:t>
       </w:r>
       <w:r>
-        <w:rPr>
-          <w:sz w:val="28"/>
-        </w:rPr>
         <w:t>.</w:t>
       </w:r>
     </w:p>
@@ -9067,16 +11685,8 @@
           <w:ilvl w:val="0"/>
           <w:numId w:val="48"/>
         </w:numPr>
-        <w:spacing w:line="360" w:lineRule="auto"/>
-        <w:jc w:val="both"/>
-        <w:rPr>
-          <w:sz w:val="28"/>
-        </w:rPr>
-      </w:pPr>
-      <w:r>
-        <w:rPr>
-          <w:sz w:val="28"/>
-        </w:rPr>
+      </w:pPr>
+      <w:r>
         <w:br w:type="page"/>
       </w:r>
     </w:p>
@@ -9090,7 +11700,7 @@
           <w:sz w:val="32"/>
         </w:rPr>
       </w:pPr>
-      <w:bookmarkStart w:id="20" w:name="_Toc9779957"/>
+      <w:bookmarkStart w:id="19" w:name="_Toc9779957"/>
       <w:r>
         <w:rPr>
           <w:b/>
@@ -9106,17 +11716,14 @@
         </w:rPr>
         <w:t>использованных источников</w:t>
       </w:r>
-      <w:bookmarkEnd w:id="20"/>
+      <w:bookmarkEnd w:id="19"/>
     </w:p>
     <w:p>
       <w:pPr>
         <w:pStyle w:val="af2"/>
-        <w:spacing w:line="360" w:lineRule="auto"/>
         <w:ind w:firstLine="709"/>
-        <w:jc w:val="both"/>
         <w:rPr>
           <w:noProof/>
-          <w:sz w:val="28"/>
           <w:lang w:val="en-US"/>
         </w:rPr>
       </w:pPr>
@@ -9135,7 +11742,6 @@
       <w:r>
         <w:rPr>
           <w:noProof/>
-          <w:sz w:val="28"/>
           <w:lang w:val="en-US"/>
         </w:rPr>
         <w:t>Zadeh</w:t>
@@ -9143,14 +11749,12 @@
       <w:r>
         <w:rPr>
           <w:noProof/>
-          <w:sz w:val="28"/>
         </w:rPr>
         <w:t xml:space="preserve">, </w:t>
       </w:r>
       <w:r>
         <w:rPr>
           <w:noProof/>
-          <w:sz w:val="28"/>
           <w:lang w:val="en-US"/>
         </w:rPr>
         <w:t>L</w:t>
@@ -9158,14 +11762,12 @@
       <w:r>
         <w:rPr>
           <w:noProof/>
-          <w:sz w:val="28"/>
         </w:rPr>
         <w:t xml:space="preserve">. </w:t>
       </w:r>
       <w:r>
         <w:rPr>
           <w:noProof/>
-          <w:sz w:val="28"/>
           <w:lang w:val="en-US"/>
         </w:rPr>
         <w:t>A</w:t>
@@ -9173,14 +11775,12 @@
       <w:r>
         <w:rPr>
           <w:noProof/>
-          <w:sz w:val="28"/>
         </w:rPr>
         <w:t xml:space="preserve">.: </w:t>
       </w:r>
       <w:r>
         <w:rPr>
           <w:noProof/>
-          <w:sz w:val="28"/>
           <w:lang w:val="en-US"/>
         </w:rPr>
         <w:t>Fuzzy</w:t>
@@ -9188,14 +11788,12 @@
       <w:r>
         <w:rPr>
           <w:noProof/>
-          <w:sz w:val="28"/>
         </w:rPr>
         <w:t xml:space="preserve"> </w:t>
       </w:r>
       <w:r>
         <w:rPr>
           <w:noProof/>
-          <w:sz w:val="28"/>
           <w:lang w:val="en-US"/>
         </w:rPr>
         <w:t>Sets</w:t>
@@ -9203,14 +11801,12 @@
       <w:r>
         <w:rPr>
           <w:noProof/>
-          <w:sz w:val="28"/>
         </w:rPr>
         <w:t xml:space="preserve">. </w:t>
       </w:r>
       <w:r>
         <w:rPr>
           <w:noProof/>
-          <w:sz w:val="28"/>
           <w:lang w:val="en-US"/>
         </w:rPr>
         <w:t>Information</w:t>
@@ -9218,7 +11814,6 @@
       <w:r>
         <w:rPr>
           <w:noProof/>
-          <w:sz w:val="28"/>
           <w:lang w:val="en-US"/>
         </w:rPr>
         <w:t xml:space="preserve"> </w:t>
@@ -9226,7 +11821,6 @@
       <w:r>
         <w:rPr>
           <w:noProof/>
-          <w:sz w:val="28"/>
           <w:lang w:val="en-US"/>
         </w:rPr>
         <w:t>and Control, vol. 8, pp. 338–353 (1965).</w:t>
@@ -9235,25 +11829,20 @@
     <w:p>
       <w:pPr>
         <w:pStyle w:val="af2"/>
-        <w:spacing w:line="360" w:lineRule="auto"/>
         <w:ind w:firstLine="709"/>
-        <w:jc w:val="both"/>
         <w:rPr>
           <w:noProof/>
-          <w:sz w:val="28"/>
         </w:rPr>
       </w:pPr>
       <w:r>
         <w:rPr>
           <w:noProof/>
-          <w:sz w:val="28"/>
         </w:rPr>
         <w:t>2.</w:t>
       </w:r>
       <w:r>
         <w:rPr>
           <w:noProof/>
-          <w:sz w:val="28"/>
         </w:rPr>
         <w:tab/>
         <w:t xml:space="preserve">Бессмертный И.А. Методы, модели и программные средства для построения интеллектуальных систем на продукционной модели знаний: дисс... докт. техн. наук. – Санкт-Петербург, 2014. </w:t>
@@ -9262,13 +11851,7 @@
     <w:p>
       <w:pPr>
         <w:pStyle w:val="af2"/>
-        <w:spacing w:line="360" w:lineRule="auto"/>
         <w:ind w:firstLine="709"/>
-        <w:jc w:val="both"/>
-        <w:rPr>
-          <w:sz w:val="28"/>
-          <w:lang w:val="en-US"/>
-        </w:rPr>
       </w:pPr>
     </w:p>
     <w:sectPr>
@@ -9331,7 +11914,7 @@
           <w:rPr>
             <w:noProof/>
           </w:rPr>
-          <w:t>11</w:t>
+          <w:t>18</w:t>
         </w:r>
         <w:r>
           <w:fldChar w:fldCharType="end"/>
@@ -14948,13 +17531,14 @@
   <w:style w:type="paragraph" w:default="1" w:styleId="a0">
     <w:name w:val="Normal"/>
     <w:qFormat/>
-    <w:rsid w:val="00853E29"/>
+    <w:rsid w:val="00556425"/>
     <w:pPr>
-      <w:spacing w:after="0" w:line="240" w:lineRule="auto"/>
+      <w:spacing w:after="0" w:line="360" w:lineRule="auto"/>
+      <w:jc w:val="both"/>
     </w:pPr>
     <w:rPr>
       <w:rFonts w:ascii="Times New Roman" w:eastAsia="Times New Roman" w:hAnsi="Times New Roman" w:cs="Times New Roman"/>
-      <w:sz w:val="24"/>
+      <w:sz w:val="28"/>
       <w:szCs w:val="24"/>
       <w:lang w:eastAsia="ru-RU"/>
     </w:rPr>
@@ -14970,8 +17554,7 @@
     <w:pPr>
       <w:keepNext/>
       <w:keepLines/>
-      <w:spacing w:before="240" w:line="360" w:lineRule="auto"/>
-      <w:jc w:val="both"/>
+      <w:spacing w:before="240"/>
       <w:outlineLvl w:val="0"/>
     </w:pPr>
     <w:rPr>
@@ -15176,14 +17759,16 @@
   </w:style>
   <w:style w:type="paragraph" w:styleId="aa">
     <w:name w:val="No Spacing"/>
+    <w:aliases w:val="Код"/>
     <w:uiPriority w:val="1"/>
     <w:qFormat/>
-    <w:rsid w:val="0051220B"/>
+    <w:rsid w:val="00750B22"/>
     <w:pPr>
       <w:spacing w:after="0" w:line="240" w:lineRule="auto"/>
     </w:pPr>
     <w:rPr>
       <w:rFonts w:ascii="Times New Roman" w:hAnsi="Times New Roman"/>
+      <w:i/>
       <w:sz w:val="24"/>
     </w:rPr>
   </w:style>
@@ -15580,10 +18165,8 @@
       <w:numPr>
         <w:numId w:val="47"/>
       </w:numPr>
-      <w:jc w:val="both"/>
     </w:pPr>
     <w:rPr>
-      <w:sz w:val="28"/>
       <w:szCs w:val="20"/>
       <w:lang w:val="x-none" w:eastAsia="x-none"/>
     </w:rPr>
@@ -15889,7 +18472,7 @@
 </file>
 
 <file path=customXml/itemProps1.xml><?xml version="1.0" encoding="utf-8"?>
-<ds:datastoreItem xmlns:ds="http://schemas.openxmlformats.org/officeDocument/2006/customXml" ds:itemID="{D4B216B6-9A6C-4501-9512-BE7D52A003C8}">
+<ds:datastoreItem xmlns:ds="http://schemas.openxmlformats.org/officeDocument/2006/customXml" ds:itemID="{198A264C-BDEA-45EB-AD71-94B9F6FBD22F}">
   <ds:schemaRefs>
     <ds:schemaRef ds:uri="http://schemas.openxmlformats.org/officeDocument/2006/bibliography"/>
   </ds:schemaRefs>

--- a/Otchet_po_NIR.docx
+++ b/Otchet_po_NIR.docx
@@ -56,19 +56,11 @@
           <w:szCs w:val="28"/>
         </w:rPr>
       </w:pPr>
-      <w:proofErr w:type="gramStart"/>
       <w:r>
         <w:rPr>
           <w:szCs w:val="28"/>
         </w:rPr>
-        <w:t>”Алтайский</w:t>
-      </w:r>
-      <w:proofErr w:type="gramEnd"/>
-      <w:r>
-        <w:rPr>
-          <w:szCs w:val="28"/>
-        </w:rPr>
-        <w:t xml:space="preserve"> государственный технический университет им. И. И. Ползунова”</w:t>
+        <w:t>”Алтайский государственный технический университет им. И. И. Ползунова”</w:t>
       </w:r>
     </w:p>
     <w:p>
@@ -277,17 +269,8 @@
           <w:szCs w:val="28"/>
           <w:u w:val="single"/>
         </w:rPr>
-        <w:t xml:space="preserve">С.Ю. </w:t>
-      </w:r>
-      <w:proofErr w:type="spellStart"/>
-      <w:r>
-        <w:rPr>
-          <w:szCs w:val="28"/>
-          <w:u w:val="single"/>
-        </w:rPr>
-        <w:t>Тырышкин</w:t>
-      </w:r>
-      <w:proofErr w:type="spellEnd"/>
+        <w:t>С.Ю. Тырышкин</w:t>
+      </w:r>
       <w:r>
         <w:rPr>
           <w:szCs w:val="28"/>
@@ -386,7 +369,6 @@
         </w:rPr>
         <w:t xml:space="preserve">о </w:t>
       </w:r>
-      <w:proofErr w:type="spellStart"/>
       <w:r>
         <w:rPr>
           <w:rFonts w:ascii="Times New Roman" w:hAnsi="Times New Roman" w:cs="Times New Roman"/>
@@ -422,7 +404,6 @@
         </w:rPr>
         <w:t>практике</w:t>
       </w:r>
-      <w:proofErr w:type="spellEnd"/>
       <w:r>
         <w:rPr>
           <w:rFonts w:ascii="Times New Roman" w:hAnsi="Times New Roman" w:cs="Times New Roman"/>
@@ -473,7 +454,6 @@
         </w:rPr>
         <w:t xml:space="preserve">в </w:t>
       </w:r>
-      <w:proofErr w:type="spellStart"/>
       <w:r>
         <w:rPr>
           <w:rFonts w:ascii="Times New Roman" w:hAnsi="Times New Roman" w:cs="Times New Roman"/>
@@ -481,9 +461,8 @@
           <w:szCs w:val="28"/>
           <w:u w:val="single"/>
         </w:rPr>
-        <w:t>АлтГТУ</w:t>
-      </w:r>
-      <w:proofErr w:type="spellEnd"/>
+        <w:t>АлтГТУ им. И.И. Ползунова</w:t>
+      </w:r>
       <w:r>
         <w:rPr>
           <w:rFonts w:ascii="Times New Roman" w:hAnsi="Times New Roman" w:cs="Times New Roman"/>
@@ -491,8 +470,40 @@
           <w:szCs w:val="28"/>
           <w:u w:val="single"/>
         </w:rPr>
-        <w:t xml:space="preserve"> им. И.И. Ползунова</w:t>
-      </w:r>
+        <w:t xml:space="preserve">  </w:t>
+      </w:r>
+    </w:p>
+    <w:p>
+      <w:pPr>
+        <w:pStyle w:val="Default"/>
+        <w:jc w:val="center"/>
+        <w:rPr>
+          <w:rFonts w:ascii="Times New Roman" w:hAnsi="Times New Roman" w:cs="Times New Roman"/>
+          <w:sz w:val="20"/>
+          <w:szCs w:val="20"/>
+          <w:vertAlign w:val="superscript"/>
+        </w:rPr>
+      </w:pPr>
+      <w:r>
+        <w:rPr>
+          <w:rFonts w:ascii="Times New Roman" w:hAnsi="Times New Roman" w:cs="Times New Roman"/>
+          <w:sz w:val="20"/>
+          <w:szCs w:val="20"/>
+          <w:vertAlign w:val="superscript"/>
+        </w:rPr>
+        <w:t>(название предприятия, организации, учреждения)</w:t>
+      </w:r>
+    </w:p>
+    <w:p>
+      <w:pPr>
+        <w:pStyle w:val="Default"/>
+        <w:jc w:val="center"/>
+        <w:rPr>
+          <w:rFonts w:ascii="Times New Roman" w:hAnsi="Times New Roman" w:cs="Times New Roman"/>
+          <w:sz w:val="28"/>
+          <w:szCs w:val="28"/>
+        </w:rPr>
+      </w:pPr>
       <w:r>
         <w:rPr>
           <w:rFonts w:ascii="Times New Roman" w:hAnsi="Times New Roman" w:cs="Times New Roman"/>
@@ -500,7 +511,104 @@
           <w:szCs w:val="28"/>
           <w:u w:val="single"/>
         </w:rPr>
-        <w:t xml:space="preserve">  </w:t>
+        <w:t>П</w:t>
+      </w:r>
+      <w:r>
+        <w:rPr>
+          <w:rFonts w:ascii="Times New Roman" w:hAnsi="Times New Roman" w:cs="Times New Roman"/>
+          <w:sz w:val="28"/>
+          <w:szCs w:val="28"/>
+          <w:u w:val="single"/>
+        </w:rPr>
+        <w:t>рП</w:t>
+      </w:r>
+      <w:r>
+        <w:rPr>
+          <w:rFonts w:ascii="Times New Roman" w:hAnsi="Times New Roman" w:cs="Times New Roman"/>
+          <w:sz w:val="28"/>
+          <w:szCs w:val="28"/>
+        </w:rPr>
+        <w:t>_</w:t>
+      </w:r>
+      <w:r>
+        <w:rPr>
+          <w:rFonts w:ascii="Times New Roman" w:hAnsi="Times New Roman" w:cs="Times New Roman"/>
+          <w:sz w:val="28"/>
+          <w:szCs w:val="28"/>
+          <w:u w:val="single"/>
+        </w:rPr>
+        <w:t>09</w:t>
+      </w:r>
+      <w:r>
+        <w:rPr>
+          <w:rFonts w:ascii="Times New Roman" w:hAnsi="Times New Roman" w:cs="Times New Roman"/>
+          <w:sz w:val="28"/>
+          <w:szCs w:val="28"/>
+          <w:u w:val="single"/>
+        </w:rPr>
+        <w:t>.</w:t>
+      </w:r>
+      <w:r>
+        <w:rPr>
+          <w:rFonts w:ascii="Times New Roman" w:hAnsi="Times New Roman" w:cs="Times New Roman"/>
+          <w:sz w:val="28"/>
+          <w:szCs w:val="28"/>
+          <w:u w:val="single"/>
+        </w:rPr>
+        <w:t>0</w:t>
+      </w:r>
+      <w:r>
+        <w:rPr>
+          <w:rFonts w:ascii="Times New Roman" w:hAnsi="Times New Roman" w:cs="Times New Roman"/>
+          <w:sz w:val="28"/>
+          <w:szCs w:val="28"/>
+          <w:u w:val="single"/>
+        </w:rPr>
+        <w:t>4.</w:t>
+      </w:r>
+      <w:r>
+        <w:rPr>
+          <w:rFonts w:ascii="Times New Roman" w:hAnsi="Times New Roman" w:cs="Times New Roman"/>
+          <w:sz w:val="28"/>
+          <w:szCs w:val="28"/>
+          <w:u w:val="single"/>
+        </w:rPr>
+        <w:t>01.</w:t>
+      </w:r>
+      <w:r>
+        <w:rPr>
+          <w:rFonts w:ascii="Times New Roman" w:hAnsi="Times New Roman" w:cs="Times New Roman"/>
+          <w:sz w:val="28"/>
+          <w:szCs w:val="28"/>
+          <w:u w:val="single"/>
+        </w:rPr>
+        <w:t>04</w:t>
+      </w:r>
+      <w:r>
+        <w:rPr>
+          <w:rFonts w:ascii="Times New Roman" w:hAnsi="Times New Roman" w:cs="Times New Roman"/>
+          <w:sz w:val="28"/>
+          <w:szCs w:val="28"/>
+          <w:u w:val="single"/>
+        </w:rPr>
+        <w:t>.000</w:t>
+      </w:r>
+      <w:r>
+        <w:rPr>
+          <w:rFonts w:ascii="Times New Roman" w:hAnsi="Times New Roman" w:cs="Times New Roman"/>
+          <w:sz w:val="28"/>
+          <w:szCs w:val="28"/>
+        </w:rPr>
+        <w:t>_</w:t>
+      </w:r>
+      <w:r>
+        <w:rPr>
+          <w:rFonts w:ascii="Times New Roman" w:hAnsi="Times New Roman" w:cs="Times New Roman"/>
+          <w:sz w:val="28"/>
+          <w:szCs w:val="28"/>
+          <w:u w:val="single"/>
+        </w:rPr>
+        <w:t>ОТ</w:t>
       </w:r>
     </w:p>
     <w:p>
@@ -521,7 +629,7 @@
           <w:szCs w:val="20"/>
           <w:vertAlign w:val="superscript"/>
         </w:rPr>
-        <w:t>(название предприятия, организации, учреждения)</w:t>
+        <w:t>(обозначение документа)</w:t>
       </w:r>
     </w:p>
     <w:p>
@@ -534,6 +642,35 @@
           <w:szCs w:val="28"/>
         </w:rPr>
       </w:pPr>
+    </w:p>
+    <w:p>
+      <w:pPr>
+        <w:pStyle w:val="Default"/>
+        <w:jc w:val="center"/>
+        <w:rPr>
+          <w:rFonts w:ascii="Times New Roman" w:hAnsi="Times New Roman" w:cs="Times New Roman"/>
+          <w:sz w:val="28"/>
+          <w:szCs w:val="28"/>
+        </w:rPr>
+      </w:pPr>
+    </w:p>
+    <w:p>
+      <w:pPr>
+        <w:pStyle w:val="Default"/>
+        <w:rPr>
+          <w:rFonts w:ascii="Times New Roman" w:hAnsi="Times New Roman" w:cs="Times New Roman"/>
+          <w:sz w:val="28"/>
+          <w:szCs w:val="28"/>
+        </w:rPr>
+      </w:pPr>
+      <w:r>
+        <w:rPr>
+          <w:rFonts w:ascii="Times New Roman" w:hAnsi="Times New Roman" w:cs="Times New Roman"/>
+          <w:sz w:val="28"/>
+          <w:szCs w:val="28"/>
+        </w:rPr>
+        <w:t>Студент группы __</w:t>
+      </w:r>
       <w:r>
         <w:rPr>
           <w:rFonts w:ascii="Times New Roman" w:hAnsi="Times New Roman" w:cs="Times New Roman"/>
@@ -541,7 +678,15 @@
           <w:szCs w:val="28"/>
           <w:u w:val="single"/>
         </w:rPr>
-        <w:t>П</w:t>
+        <w:t>8ИВТ-71</w:t>
+      </w:r>
+      <w:r>
+        <w:rPr>
+          <w:rFonts w:ascii="Times New Roman" w:hAnsi="Times New Roman" w:cs="Times New Roman"/>
+          <w:sz w:val="28"/>
+          <w:szCs w:val="28"/>
+        </w:rPr>
+        <w:t>___</w:t>
       </w:r>
       <w:r>
         <w:rPr>
@@ -550,24 +695,79 @@
           <w:szCs w:val="28"/>
           <w:u w:val="single"/>
         </w:rPr>
-        <w:t>рП</w:t>
-      </w:r>
-      <w:r>
+        <w:t>С. В. Горских</w:t>
+      </w:r>
+      <w:r>
+        <w:rPr>
+          <w:rFonts w:ascii="Times New Roman" w:hAnsi="Times New Roman"/>
+          <w:u w:val="single"/>
+        </w:rPr>
+        <w:t xml:space="preserve"> </w:t>
+      </w:r>
+    </w:p>
+    <w:p>
+      <w:pPr>
+        <w:pStyle w:val="Default"/>
         <w:rPr>
           <w:rFonts w:ascii="Times New Roman" w:hAnsi="Times New Roman" w:cs="Times New Roman"/>
           <w:sz w:val="28"/>
           <w:szCs w:val="28"/>
-        </w:rPr>
-        <w:t>_</w:t>
-      </w:r>
-      <w:r>
+          <w:vertAlign w:val="superscript"/>
+        </w:rPr>
+      </w:pPr>
+      <w:r>
+        <w:rPr>
+          <w:rFonts w:ascii="Times New Roman" w:hAnsi="Times New Roman" w:cs="Times New Roman"/>
+          <w:sz w:val="28"/>
+          <w:szCs w:val="28"/>
+        </w:rPr>
+        <w:t xml:space="preserve">                                                 </w:t>
+      </w:r>
+      <w:r>
+        <w:rPr>
+          <w:rFonts w:ascii="Times New Roman" w:hAnsi="Times New Roman" w:cs="Times New Roman"/>
+          <w:sz w:val="20"/>
+          <w:szCs w:val="20"/>
+          <w:vertAlign w:val="superscript"/>
+        </w:rPr>
+        <w:t>(инициалы, фамилия)</w:t>
+      </w:r>
+    </w:p>
+    <w:p>
+      <w:pPr>
+        <w:pStyle w:val="Default"/>
+        <w:rPr>
+          <w:rFonts w:ascii="Times New Roman" w:hAnsi="Times New Roman" w:cs="Times New Roman"/>
+          <w:sz w:val="28"/>
+          <w:szCs w:val="28"/>
+        </w:rPr>
+      </w:pPr>
+      <w:r>
+        <w:rPr>
+          <w:rFonts w:ascii="Times New Roman" w:hAnsi="Times New Roman" w:cs="Times New Roman"/>
+          <w:sz w:val="28"/>
+          <w:szCs w:val="28"/>
+        </w:rPr>
+        <w:t>Руководитель практики</w:t>
+      </w:r>
+    </w:p>
+    <w:p>
+      <w:pPr>
+        <w:pStyle w:val="Default"/>
         <w:rPr>
           <w:rFonts w:ascii="Times New Roman" w:hAnsi="Times New Roman" w:cs="Times New Roman"/>
           <w:sz w:val="28"/>
           <w:szCs w:val="28"/>
           <w:u w:val="single"/>
         </w:rPr>
-        <w:t>09</w:t>
+      </w:pPr>
+      <w:r>
+        <w:rPr>
+          <w:rFonts w:ascii="Times New Roman" w:hAnsi="Times New Roman" w:cs="Times New Roman"/>
+          <w:sz w:val="28"/>
+          <w:szCs w:val="28"/>
+        </w:rPr>
+        <w:t xml:space="preserve">от предприятия </w:t>
       </w:r>
       <w:r>
         <w:rPr>
@@ -576,7 +776,87 @@
           <w:szCs w:val="28"/>
           <w:u w:val="single"/>
         </w:rPr>
-        <w:t>.</w:t>
+        <w:t>АлтГТУ им. И. И. Ползунова д.т.н. профессор Л.И. Сучкова</w:t>
+      </w:r>
+    </w:p>
+    <w:p>
+      <w:pPr>
+        <w:pStyle w:val="Default"/>
+        <w:jc w:val="center"/>
+        <w:rPr>
+          <w:rFonts w:ascii="Times New Roman" w:hAnsi="Times New Roman" w:cs="Times New Roman"/>
+          <w:sz w:val="20"/>
+          <w:szCs w:val="20"/>
+          <w:vertAlign w:val="superscript"/>
+        </w:rPr>
+      </w:pPr>
+      <w:r>
+        <w:rPr>
+          <w:rFonts w:ascii="Times New Roman" w:hAnsi="Times New Roman" w:cs="Times New Roman"/>
+          <w:sz w:val="28"/>
+          <w:szCs w:val="28"/>
+          <w:vertAlign w:val="superscript"/>
+        </w:rPr>
+        <w:t>(</w:t>
+      </w:r>
+      <w:r>
+        <w:rPr>
+          <w:rFonts w:ascii="Times New Roman" w:hAnsi="Times New Roman" w:cs="Times New Roman"/>
+          <w:sz w:val="20"/>
+          <w:szCs w:val="20"/>
+          <w:vertAlign w:val="superscript"/>
+        </w:rPr>
+        <w:t>должность, ученое звание) (инициалы, фамилия)</w:t>
+      </w:r>
+    </w:p>
+    <w:p>
+      <w:pPr>
+        <w:pStyle w:val="Default"/>
+        <w:rPr>
+          <w:rFonts w:ascii="Times New Roman" w:hAnsi="Times New Roman" w:cs="Times New Roman"/>
+          <w:sz w:val="28"/>
+          <w:szCs w:val="28"/>
+        </w:rPr>
+      </w:pPr>
+      <w:r>
+        <w:rPr>
+          <w:rFonts w:ascii="Times New Roman" w:hAnsi="Times New Roman" w:cs="Times New Roman"/>
+          <w:sz w:val="28"/>
+          <w:szCs w:val="28"/>
+        </w:rPr>
+        <w:t>Руководитель практики</w:t>
+      </w:r>
+      <w:r>
+        <w:rPr>
+          <w:rFonts w:ascii="Times New Roman" w:hAnsi="Times New Roman" w:cs="Times New Roman"/>
+          <w:sz w:val="28"/>
+          <w:szCs w:val="28"/>
+        </w:rPr>
+        <w:t xml:space="preserve"> </w:t>
+      </w:r>
+      <w:r>
+        <w:rPr>
+          <w:rFonts w:ascii="Times New Roman" w:hAnsi="Times New Roman" w:cs="Times New Roman"/>
+          <w:sz w:val="28"/>
+          <w:szCs w:val="28"/>
+        </w:rPr>
+        <w:t xml:space="preserve">от </w:t>
+      </w:r>
+      <w:r>
+        <w:rPr>
+          <w:rFonts w:ascii="Times New Roman" w:hAnsi="Times New Roman" w:cs="Times New Roman"/>
+          <w:sz w:val="28"/>
+          <w:szCs w:val="28"/>
+        </w:rPr>
+        <w:t xml:space="preserve"> вуза </w:t>
+      </w:r>
+      <w:r>
+        <w:rPr>
+          <w:rFonts w:ascii="Times New Roman" w:hAnsi="Times New Roman" w:cs="Times New Roman"/>
+          <w:sz w:val="28"/>
+          <w:szCs w:val="28"/>
+        </w:rPr>
+        <w:t xml:space="preserve"> </w:t>
       </w:r>
       <w:r>
         <w:rPr>
@@ -585,7 +865,7 @@
           <w:szCs w:val="28"/>
           <w:u w:val="single"/>
         </w:rPr>
-        <w:t>0</w:t>
+        <w:t xml:space="preserve">доцент каф. ИВТ и ИБ   </w:t>
       </w:r>
       <w:r>
         <w:rPr>
@@ -594,7 +874,7 @@
           <w:szCs w:val="28"/>
           <w:u w:val="single"/>
         </w:rPr>
-        <w:t>4.</w:t>
+        <w:t>С</w:t>
       </w:r>
       <w:r>
         <w:rPr>
@@ -603,7 +883,7 @@
           <w:szCs w:val="28"/>
           <w:u w:val="single"/>
         </w:rPr>
-        <w:t>01.</w:t>
+        <w:t>.</w:t>
       </w:r>
       <w:r>
         <w:rPr>
@@ -612,7 +892,7 @@
           <w:szCs w:val="28"/>
           <w:u w:val="single"/>
         </w:rPr>
-        <w:t>04</w:t>
+        <w:t>Ю</w:t>
       </w:r>
       <w:r>
         <w:rPr>
@@ -621,15 +901,7 @@
           <w:szCs w:val="28"/>
           <w:u w:val="single"/>
         </w:rPr>
-        <w:t>.000</w:t>
-      </w:r>
-      <w:r>
-        <w:rPr>
-          <w:rFonts w:ascii="Times New Roman" w:hAnsi="Times New Roman" w:cs="Times New Roman"/>
-          <w:sz w:val="28"/>
-          <w:szCs w:val="28"/>
-        </w:rPr>
-        <w:t>_</w:t>
+        <w:t xml:space="preserve">. </w:t>
       </w:r>
       <w:r>
         <w:rPr>
@@ -638,7 +910,7 @@
           <w:szCs w:val="28"/>
           <w:u w:val="single"/>
         </w:rPr>
-        <w:t>ОТ</w:t>
+        <w:t>Тырышкин</w:t>
       </w:r>
     </w:p>
     <w:p>
@@ -655,103 +927,11 @@
       <w:r>
         <w:rPr>
           <w:rFonts w:ascii="Times New Roman" w:hAnsi="Times New Roman" w:cs="Times New Roman"/>
-          <w:sz w:val="20"/>
-          <w:szCs w:val="20"/>
-          <w:vertAlign w:val="superscript"/>
-        </w:rPr>
-        <w:t>(обозначение документа)</w:t>
-      </w:r>
-    </w:p>
-    <w:p>
-      <w:pPr>
-        <w:pStyle w:val="Default"/>
-        <w:jc w:val="center"/>
-        <w:rPr>
-          <w:rFonts w:ascii="Times New Roman" w:hAnsi="Times New Roman" w:cs="Times New Roman"/>
-          <w:sz w:val="28"/>
-          <w:szCs w:val="28"/>
-        </w:rPr>
-      </w:pPr>
-    </w:p>
-    <w:p>
-      <w:pPr>
-        <w:pStyle w:val="Default"/>
-        <w:jc w:val="center"/>
-        <w:rPr>
-          <w:rFonts w:ascii="Times New Roman" w:hAnsi="Times New Roman" w:cs="Times New Roman"/>
-          <w:sz w:val="28"/>
-          <w:szCs w:val="28"/>
-        </w:rPr>
-      </w:pPr>
-    </w:p>
-    <w:p>
-      <w:pPr>
-        <w:pStyle w:val="Default"/>
-        <w:rPr>
-          <w:rFonts w:ascii="Times New Roman" w:hAnsi="Times New Roman" w:cs="Times New Roman"/>
-          <w:sz w:val="28"/>
-          <w:szCs w:val="28"/>
-        </w:rPr>
-      </w:pPr>
-      <w:r>
-        <w:rPr>
-          <w:rFonts w:ascii="Times New Roman" w:hAnsi="Times New Roman" w:cs="Times New Roman"/>
-          <w:sz w:val="28"/>
-          <w:szCs w:val="28"/>
-        </w:rPr>
-        <w:t>Студент группы __</w:t>
-      </w:r>
-      <w:r>
-        <w:rPr>
-          <w:rFonts w:ascii="Times New Roman" w:hAnsi="Times New Roman" w:cs="Times New Roman"/>
-          <w:sz w:val="28"/>
-          <w:szCs w:val="28"/>
-          <w:u w:val="single"/>
-        </w:rPr>
-        <w:t>8ИВТ-71</w:t>
-      </w:r>
-      <w:r>
-        <w:rPr>
-          <w:rFonts w:ascii="Times New Roman" w:hAnsi="Times New Roman" w:cs="Times New Roman"/>
-          <w:sz w:val="28"/>
-          <w:szCs w:val="28"/>
-        </w:rPr>
-        <w:t>___</w:t>
-      </w:r>
-      <w:r>
-        <w:rPr>
-          <w:rFonts w:ascii="Times New Roman" w:hAnsi="Times New Roman" w:cs="Times New Roman"/>
-          <w:sz w:val="28"/>
-          <w:szCs w:val="28"/>
-          <w:u w:val="single"/>
-        </w:rPr>
-        <w:t>С. В. Горских</w:t>
-      </w:r>
-      <w:r>
-        <w:rPr>
-          <w:rFonts w:ascii="Times New Roman" w:hAnsi="Times New Roman"/>
-          <w:u w:val="single"/>
-        </w:rPr>
-        <w:t xml:space="preserve"> </w:t>
-      </w:r>
-    </w:p>
-    <w:p>
-      <w:pPr>
-        <w:pStyle w:val="Default"/>
-        <w:rPr>
-          <w:rFonts w:ascii="Times New Roman" w:hAnsi="Times New Roman" w:cs="Times New Roman"/>
           <w:sz w:val="28"/>
           <w:szCs w:val="28"/>
           <w:vertAlign w:val="superscript"/>
         </w:rPr>
-      </w:pPr>
-      <w:r>
-        <w:rPr>
-          <w:rFonts w:ascii="Times New Roman" w:hAnsi="Times New Roman" w:cs="Times New Roman"/>
-          <w:sz w:val="28"/>
-          <w:szCs w:val="28"/>
-        </w:rPr>
-        <w:t xml:space="preserve">                                                 </w:t>
+        <w:t>(</w:t>
       </w:r>
       <w:r>
         <w:rPr>
@@ -760,241 +940,40 @@
           <w:szCs w:val="20"/>
           <w:vertAlign w:val="superscript"/>
         </w:rPr>
-        <w:t>(инициалы, фамилия)</w:t>
-      </w:r>
-    </w:p>
-    <w:p>
-      <w:pPr>
-        <w:pStyle w:val="Default"/>
-        <w:rPr>
-          <w:rFonts w:ascii="Times New Roman" w:hAnsi="Times New Roman" w:cs="Times New Roman"/>
-          <w:sz w:val="28"/>
-          <w:szCs w:val="28"/>
-        </w:rPr>
-      </w:pPr>
-      <w:r>
-        <w:rPr>
-          <w:rFonts w:ascii="Times New Roman" w:hAnsi="Times New Roman" w:cs="Times New Roman"/>
-          <w:sz w:val="28"/>
-          <w:szCs w:val="28"/>
-        </w:rPr>
-        <w:t>Руководитель практики</w:t>
-      </w:r>
-    </w:p>
-    <w:p>
-      <w:pPr>
-        <w:pStyle w:val="Default"/>
-        <w:rPr>
-          <w:rFonts w:ascii="Times New Roman" w:hAnsi="Times New Roman" w:cs="Times New Roman"/>
-          <w:sz w:val="28"/>
-          <w:szCs w:val="28"/>
-          <w:u w:val="single"/>
-        </w:rPr>
-      </w:pPr>
-      <w:r>
-        <w:rPr>
-          <w:rFonts w:ascii="Times New Roman" w:hAnsi="Times New Roman" w:cs="Times New Roman"/>
-          <w:sz w:val="28"/>
-          <w:szCs w:val="28"/>
-        </w:rPr>
-        <w:t xml:space="preserve">от предприятия </w:t>
-      </w:r>
-      <w:proofErr w:type="spellStart"/>
-      <w:r>
-        <w:rPr>
-          <w:rFonts w:ascii="Times New Roman" w:hAnsi="Times New Roman" w:cs="Times New Roman"/>
-          <w:sz w:val="28"/>
-          <w:szCs w:val="28"/>
-          <w:u w:val="single"/>
-        </w:rPr>
-        <w:t>АлтГТУ</w:t>
-      </w:r>
-      <w:proofErr w:type="spellEnd"/>
-      <w:r>
-        <w:rPr>
-          <w:rFonts w:ascii="Times New Roman" w:hAnsi="Times New Roman" w:cs="Times New Roman"/>
-          <w:sz w:val="28"/>
-          <w:szCs w:val="28"/>
-          <w:u w:val="single"/>
-        </w:rPr>
-        <w:t xml:space="preserve"> им. И. И. Ползунова д.т.н. профессор Л.И. Сучкова</w:t>
-      </w:r>
-    </w:p>
-    <w:p>
-      <w:pPr>
-        <w:pStyle w:val="Default"/>
-        <w:jc w:val="center"/>
-        <w:rPr>
-          <w:rFonts w:ascii="Times New Roman" w:hAnsi="Times New Roman" w:cs="Times New Roman"/>
+        <w:t>должность, ученое звание) (инициалы, фамилия)</w:t>
+      </w:r>
+    </w:p>
+    <w:p>
+      <w:pPr>
+        <w:rPr>
           <w:sz w:val="20"/>
           <w:szCs w:val="20"/>
-          <w:vertAlign w:val="superscript"/>
-        </w:rPr>
-      </w:pPr>
-      <w:r>
-        <w:rPr>
-          <w:rFonts w:ascii="Times New Roman" w:hAnsi="Times New Roman" w:cs="Times New Roman"/>
-          <w:sz w:val="28"/>
-          <w:szCs w:val="28"/>
-          <w:vertAlign w:val="superscript"/>
-        </w:rPr>
-        <w:t>(</w:t>
-      </w:r>
-      <w:r>
-        <w:rPr>
-          <w:rFonts w:ascii="Times New Roman" w:hAnsi="Times New Roman" w:cs="Times New Roman"/>
+        </w:rPr>
+      </w:pPr>
+    </w:p>
+    <w:p>
+      <w:pPr>
+        <w:rPr>
           <w:sz w:val="20"/>
           <w:szCs w:val="20"/>
-          <w:vertAlign w:val="superscript"/>
-        </w:rPr>
-        <w:t>должность, ученое звание) (инициалы, фамилия)</w:t>
-      </w:r>
-    </w:p>
-    <w:p>
-      <w:pPr>
-        <w:pStyle w:val="Default"/>
-        <w:rPr>
-          <w:rFonts w:ascii="Times New Roman" w:hAnsi="Times New Roman" w:cs="Times New Roman"/>
-          <w:sz w:val="28"/>
-          <w:szCs w:val="28"/>
-        </w:rPr>
-      </w:pPr>
-      <w:r>
-        <w:rPr>
-          <w:rFonts w:ascii="Times New Roman" w:hAnsi="Times New Roman" w:cs="Times New Roman"/>
-          <w:sz w:val="28"/>
-          <w:szCs w:val="28"/>
-        </w:rPr>
-        <w:t>Руководитель практики</w:t>
-      </w:r>
-      <w:r>
-        <w:rPr>
-          <w:rFonts w:ascii="Times New Roman" w:hAnsi="Times New Roman" w:cs="Times New Roman"/>
-          <w:sz w:val="28"/>
-          <w:szCs w:val="28"/>
-        </w:rPr>
-        <w:t xml:space="preserve"> </w:t>
-      </w:r>
-      <w:proofErr w:type="gramStart"/>
-      <w:r>
-        <w:rPr>
-          <w:rFonts w:ascii="Times New Roman" w:hAnsi="Times New Roman" w:cs="Times New Roman"/>
-          <w:sz w:val="28"/>
-          <w:szCs w:val="28"/>
-        </w:rPr>
-        <w:t xml:space="preserve">от </w:t>
-      </w:r>
-      <w:r>
-        <w:rPr>
-          <w:rFonts w:ascii="Times New Roman" w:hAnsi="Times New Roman" w:cs="Times New Roman"/>
-          <w:sz w:val="28"/>
-          <w:szCs w:val="28"/>
-        </w:rPr>
-        <w:t xml:space="preserve"> вуза</w:t>
-      </w:r>
-      <w:proofErr w:type="gramEnd"/>
-      <w:r>
-        <w:rPr>
-          <w:rFonts w:ascii="Times New Roman" w:hAnsi="Times New Roman" w:cs="Times New Roman"/>
-          <w:sz w:val="28"/>
-          <w:szCs w:val="28"/>
-        </w:rPr>
-        <w:t xml:space="preserve"> </w:t>
-      </w:r>
-      <w:r>
-        <w:rPr>
-          <w:rFonts w:ascii="Times New Roman" w:hAnsi="Times New Roman" w:cs="Times New Roman"/>
-          <w:sz w:val="28"/>
-          <w:szCs w:val="28"/>
-        </w:rPr>
-        <w:t xml:space="preserve"> </w:t>
-      </w:r>
-      <w:r>
-        <w:rPr>
-          <w:rFonts w:ascii="Times New Roman" w:hAnsi="Times New Roman" w:cs="Times New Roman"/>
-          <w:sz w:val="28"/>
-          <w:szCs w:val="28"/>
-          <w:u w:val="single"/>
-        </w:rPr>
-        <w:t xml:space="preserve">доцент каф. ИВТ и ИБ   </w:t>
-      </w:r>
-      <w:r>
-        <w:rPr>
-          <w:rFonts w:ascii="Times New Roman" w:hAnsi="Times New Roman" w:cs="Times New Roman"/>
-          <w:sz w:val="28"/>
-          <w:szCs w:val="28"/>
-          <w:u w:val="single"/>
-        </w:rPr>
-        <w:t>С</w:t>
-      </w:r>
-      <w:r>
-        <w:rPr>
-          <w:rFonts w:ascii="Times New Roman" w:hAnsi="Times New Roman" w:cs="Times New Roman"/>
-          <w:sz w:val="28"/>
-          <w:szCs w:val="28"/>
-          <w:u w:val="single"/>
-        </w:rPr>
-        <w:t>.</w:t>
-      </w:r>
-      <w:r>
-        <w:rPr>
-          <w:rFonts w:ascii="Times New Roman" w:hAnsi="Times New Roman" w:cs="Times New Roman"/>
-          <w:sz w:val="28"/>
-          <w:szCs w:val="28"/>
-          <w:u w:val="single"/>
-        </w:rPr>
-        <w:t>Ю</w:t>
-      </w:r>
-      <w:r>
-        <w:rPr>
-          <w:rFonts w:ascii="Times New Roman" w:hAnsi="Times New Roman" w:cs="Times New Roman"/>
-          <w:sz w:val="28"/>
-          <w:szCs w:val="28"/>
-          <w:u w:val="single"/>
-        </w:rPr>
-        <w:t xml:space="preserve">. </w:t>
-      </w:r>
-      <w:proofErr w:type="spellStart"/>
-      <w:r>
-        <w:rPr>
-          <w:rFonts w:ascii="Times New Roman" w:hAnsi="Times New Roman" w:cs="Times New Roman"/>
-          <w:sz w:val="28"/>
-          <w:szCs w:val="28"/>
-          <w:u w:val="single"/>
-        </w:rPr>
-        <w:t>Тырышкин</w:t>
-      </w:r>
-      <w:proofErr w:type="spellEnd"/>
-    </w:p>
-    <w:p>
-      <w:pPr>
-        <w:pStyle w:val="Default"/>
-        <w:jc w:val="center"/>
-        <w:rPr>
-          <w:rFonts w:ascii="Times New Roman" w:hAnsi="Times New Roman" w:cs="Times New Roman"/>
+        </w:rPr>
+      </w:pPr>
+    </w:p>
+    <w:p>
+      <w:pPr>
+        <w:rPr>
           <w:sz w:val="20"/>
           <w:szCs w:val="20"/>
-          <w:vertAlign w:val="superscript"/>
-        </w:rPr>
-      </w:pPr>
-      <w:r>
-        <w:rPr>
-          <w:rFonts w:ascii="Times New Roman" w:hAnsi="Times New Roman" w:cs="Times New Roman"/>
-          <w:sz w:val="28"/>
-          <w:szCs w:val="28"/>
-          <w:vertAlign w:val="superscript"/>
-        </w:rPr>
-        <w:t>(</w:t>
-      </w:r>
-      <w:r>
-        <w:rPr>
-          <w:rFonts w:ascii="Times New Roman" w:hAnsi="Times New Roman" w:cs="Times New Roman"/>
+        </w:rPr>
+      </w:pPr>
+    </w:p>
+    <w:p>
+      <w:pPr>
+        <w:rPr>
           <w:sz w:val="20"/>
           <w:szCs w:val="20"/>
-          <w:vertAlign w:val="superscript"/>
-        </w:rPr>
-        <w:t>должность, ученое звание) (инициалы, фамилия)</w:t>
-      </w:r>
+        </w:rPr>
+      </w:pPr>
     </w:p>
     <w:p>
       <w:pPr>
@@ -1014,38 +993,6 @@
     </w:p>
     <w:p>
       <w:pPr>
-        <w:rPr>
-          <w:sz w:val="20"/>
-          <w:szCs w:val="20"/>
-        </w:rPr>
-      </w:pPr>
-    </w:p>
-    <w:p>
-      <w:pPr>
-        <w:rPr>
-          <w:sz w:val="20"/>
-          <w:szCs w:val="20"/>
-        </w:rPr>
-      </w:pPr>
-    </w:p>
-    <w:p>
-      <w:pPr>
-        <w:rPr>
-          <w:sz w:val="20"/>
-          <w:szCs w:val="20"/>
-        </w:rPr>
-      </w:pPr>
-    </w:p>
-    <w:p>
-      <w:pPr>
-        <w:rPr>
-          <w:sz w:val="20"/>
-          <w:szCs w:val="20"/>
-        </w:rPr>
-      </w:pPr>
-    </w:p>
-    <w:p>
-      <w:pPr>
         <w:jc w:val="center"/>
         <w:rPr>
           <w:szCs w:val="28"/>
@@ -1078,15 +1025,7 @@
       </w:pPr>
       <w:r>
         <w:lastRenderedPageBreak/>
-        <w:t xml:space="preserve">ФГБОУ </w:t>
-      </w:r>
-      <w:proofErr w:type="gramStart"/>
-      <w:r>
-        <w:t>ВО  «</w:t>
-      </w:r>
-      <w:proofErr w:type="gramEnd"/>
-      <w:r>
-        <w:t>Алтайский государственный технический университет</w:t>
+        <w:t>ФГБОУ ВО  «Алтайский государственный технический университет</w:t>
       </w:r>
     </w:p>
     <w:p>
@@ -1116,134 +1055,100 @@
           <w:spacing w:val="-6"/>
           <w:u w:val="single"/>
         </w:rPr>
-        <w:t xml:space="preserve">Информатика, вычислительная техника и </w:t>
-      </w:r>
-      <w:proofErr w:type="gramStart"/>
-      <w:r>
-        <w:rPr>
-          <w:spacing w:val="-6"/>
+        <w:t>Информатика, вычислительная техника и информационная  безопасность</w:t>
+      </w:r>
+      <w:r>
+        <w:rPr>
           <w:u w:val="single"/>
         </w:rPr>
-        <w:t>информационная  безопасность</w:t>
-      </w:r>
-      <w:proofErr w:type="gramEnd"/>
+        <w:t>»</w:t>
+      </w:r>
+    </w:p>
+    <w:p>
+      <w:pPr>
+        <w:jc w:val="center"/>
+        <w:rPr>
+          <w:b/>
+        </w:rPr>
+      </w:pPr>
+      <w:r>
+        <w:rPr>
+          <w:b/>
+        </w:rPr>
+        <w:t xml:space="preserve">Индивидуальное задание   </w:t>
+      </w:r>
+    </w:p>
+    <w:p>
+      <w:pPr>
+        <w:jc w:val="center"/>
+      </w:pPr>
+      <w:r>
+        <w:t xml:space="preserve">на  </w:t>
+      </w:r>
+      <w:r>
+        <w:t>производственную практику</w:t>
+      </w:r>
+    </w:p>
+    <w:p>
+      <w:r>
+        <w:t xml:space="preserve">(научно-исследовательская работа) </w:t>
+      </w:r>
+      <w:r>
+        <w:t xml:space="preserve">студенту </w:t>
+      </w:r>
+      <w:r>
+        <w:t>2</w:t>
+      </w:r>
+      <w:r>
+        <w:t xml:space="preserve"> курса  С.В. Горских </w:t>
+      </w:r>
+      <w:r>
+        <w:t xml:space="preserve"> группы</w:t>
+      </w:r>
+      <w:r>
+        <w:t xml:space="preserve"> 8ИВТ-</w:t>
+      </w:r>
+      <w:r>
+        <w:t>7</w:t>
+      </w:r>
+      <w:r>
+        <w:t>1</w:t>
+      </w:r>
+    </w:p>
+    <w:p>
+      <w:pPr>
+        <w:contextualSpacing/>
+      </w:pPr>
+      <w:r>
+        <w:t xml:space="preserve">Профильная организация: </w:t>
+      </w:r>
       <w:r>
         <w:rPr>
           <w:u w:val="single"/>
         </w:rPr>
-        <w:t>»</w:t>
-      </w:r>
-    </w:p>
-    <w:p>
-      <w:pPr>
-        <w:jc w:val="center"/>
-        <w:rPr>
-          <w:b/>
-        </w:rPr>
-      </w:pPr>
-      <w:r>
-        <w:rPr>
-          <w:b/>
-        </w:rPr>
-        <w:t xml:space="preserve">Индивидуальное задание   </w:t>
-      </w:r>
-    </w:p>
-    <w:p>
-      <w:pPr>
-        <w:jc w:val="center"/>
-      </w:pPr>
-      <w:proofErr w:type="gramStart"/>
-      <w:r>
-        <w:t xml:space="preserve">на  </w:t>
-      </w:r>
-      <w:r>
-        <w:t>производственную</w:t>
-      </w:r>
-      <w:proofErr w:type="gramEnd"/>
-      <w:r>
-        <w:t xml:space="preserve"> практику</w:t>
-      </w:r>
-    </w:p>
-    <w:p>
-      <w:r>
-        <w:t xml:space="preserve">(научно-исследовательская работа) </w:t>
-      </w:r>
-      <w:r>
-        <w:t xml:space="preserve">студенту </w:t>
-      </w:r>
-      <w:r>
-        <w:t>2</w:t>
+        <w:t>АлтГТУ им. И.И. Ползунова</w:t>
+      </w:r>
+    </w:p>
+    <w:p>
+      <w:pPr>
+        <w:contextualSpacing/>
+        <w:rPr>
+          <w:u w:val="single"/>
+        </w:rPr>
+      </w:pPr>
+      <w:r>
+        <w:t>Сроки практики</w:t>
+      </w:r>
+      <w:r>
+        <w:t>:</w:t>
       </w:r>
       <w:r>
         <w:t xml:space="preserve"> </w:t>
       </w:r>
-      <w:proofErr w:type="gramStart"/>
-      <w:r>
-        <w:t>курса  С.В.</w:t>
-      </w:r>
-      <w:proofErr w:type="gramEnd"/>
-      <w:r>
-        <w:t xml:space="preserve"> Горских </w:t>
-      </w:r>
-      <w:r>
-        <w:t xml:space="preserve"> группы</w:t>
-      </w:r>
-      <w:r>
-        <w:t xml:space="preserve"> 8ИВТ-</w:t>
-      </w:r>
-      <w:r>
-        <w:t>7</w:t>
-      </w:r>
-      <w:r>
-        <w:t>1</w:t>
-      </w:r>
-    </w:p>
-    <w:p>
-      <w:pPr>
-        <w:contextualSpacing/>
-      </w:pPr>
-      <w:r>
-        <w:t xml:space="preserve">Профильная организация: </w:t>
-      </w:r>
-      <w:proofErr w:type="spellStart"/>
-      <w:r>
-        <w:rPr>
-          <w:u w:val="single"/>
-        </w:rPr>
-        <w:t>АлтГТУ</w:t>
-      </w:r>
-      <w:proofErr w:type="spellEnd"/>
-      <w:r>
-        <w:rPr>
-          <w:u w:val="single"/>
-        </w:rPr>
-        <w:t xml:space="preserve"> им. И.И. Ползунова</w:t>
-      </w:r>
-    </w:p>
-    <w:p>
-      <w:pPr>
-        <w:contextualSpacing/>
-        <w:rPr>
-          <w:u w:val="single"/>
-        </w:rPr>
-      </w:pPr>
-      <w:r>
-        <w:t xml:space="preserve">Сроки </w:t>
-      </w:r>
-      <w:proofErr w:type="gramStart"/>
-      <w:r>
-        <w:t>практики</w:t>
-      </w:r>
-      <w:r>
-        <w:t>:</w:t>
-      </w:r>
       <w:r>
         <w:t xml:space="preserve"> </w:t>
       </w:r>
       <w:r>
-        <w:t xml:space="preserve"> </w:t>
-      </w:r>
-      <w:r>
         <w:t>14</w:t>
       </w:r>
       <w:r>
@@ -1252,7 +1157,6 @@
       <w:r>
         <w:t>9</w:t>
       </w:r>
-      <w:proofErr w:type="gramEnd"/>
       <w:r>
         <w:t xml:space="preserve"> г. - </w:t>
       </w:r>
@@ -1741,6 +1645,7 @@
           </w:tcPr>
           <w:p>
             <w:r>
+              <w:lastRenderedPageBreak/>
               <w:t>2</w:t>
             </w:r>
           </w:p>
@@ -1806,21 +1711,7 @@
               <w:rPr>
                 <w:sz w:val="22"/>
               </w:rPr>
-              <w:t xml:space="preserve">ОК-8: закрепить навыки инсталляции, диагностики и тестирования оборудования и программного обеспечения </w:t>
-            </w:r>
-            <w:proofErr w:type="gramStart"/>
-            <w:r>
-              <w:rPr>
-                <w:sz w:val="22"/>
-              </w:rPr>
-              <w:t>при  выполнении</w:t>
-            </w:r>
-            <w:proofErr w:type="gramEnd"/>
-            <w:r>
-              <w:rPr>
-                <w:sz w:val="22"/>
-              </w:rPr>
-              <w:t xml:space="preserve"> задания по НИР, закрепить навыки работы на современном оборудовании и в средах разработки, применяемых для разработок, исследований и производства программно-технических разработок в выбранной предметной области</w:t>
+              <w:t>ОК-8: закрепить навыки инсталляции, диагностики и тестирования оборудования и программного обеспечения при  выполнении задания по НИР, закрепить навыки работы на современном оборудовании и в средах разработки, применяемых для разработок, исследований и производства программно-технических разработок в выбранной предметной области</w:t>
             </w:r>
           </w:p>
         </w:tc>
@@ -1887,7 +1778,6 @@
               </w:rPr>
               <w:t xml:space="preserve">среда разработки </w:t>
             </w:r>
-            <w:proofErr w:type="spellStart"/>
             <w:r>
               <w:rPr>
                 <w:sz w:val="22"/>
@@ -1895,7 +1785,6 @@
               </w:rPr>
               <w:t>Qt</w:t>
             </w:r>
-            <w:proofErr w:type="spellEnd"/>
             <w:r>
               <w:rPr>
                 <w:sz w:val="22"/>
@@ -1984,21 +1873,7 @@
               <w:rPr>
                 <w:sz w:val="22"/>
               </w:rPr>
-              <w:t>- ПК-</w:t>
-            </w:r>
-            <w:proofErr w:type="gramStart"/>
-            <w:r>
-              <w:rPr>
-                <w:sz w:val="22"/>
-              </w:rPr>
-              <w:t>11:участвовать</w:t>
-            </w:r>
-            <w:proofErr w:type="gramEnd"/>
-            <w:r>
-              <w:rPr>
-                <w:sz w:val="22"/>
-              </w:rPr>
-              <w:t xml:space="preserve"> в разработке аппаратных и/ или программных средств вычислительной техники, необходимых для достижения цели магистерской диссертации</w:t>
+              <w:t>- ПК-11:участвовать в разработке аппаратных и/ или программных средств вычислительной техники, необходимых для достижения цели магистерской диссертации</w:t>
             </w:r>
           </w:p>
         </w:tc>
@@ -2070,29 +1945,7 @@
               <w:rPr>
                 <w:sz w:val="22"/>
               </w:rPr>
-              <w:t xml:space="preserve">ОК-9: оформление отчета по результатам проведенной научно -исследовательской работы и подготовка публикаций по </w:t>
-            </w:r>
-            <w:proofErr w:type="gramStart"/>
-            <w:r>
-              <w:rPr>
-                <w:sz w:val="22"/>
-              </w:rPr>
-              <w:t>ре-</w:t>
-            </w:r>
-            <w:proofErr w:type="spellStart"/>
-            <w:r>
-              <w:rPr>
-                <w:sz w:val="22"/>
-              </w:rPr>
-              <w:t>зультатам</w:t>
-            </w:r>
-            <w:proofErr w:type="spellEnd"/>
-            <w:proofErr w:type="gramEnd"/>
-            <w:r>
-              <w:rPr>
-                <w:sz w:val="22"/>
-              </w:rPr>
-              <w:t xml:space="preserve"> исследования</w:t>
+              <w:t>ОК-9: оформление отчета по результатам проведенной научно -исследовательской работы и подготовка публикаций по ре-зультатам исследования</w:t>
             </w:r>
           </w:p>
         </w:tc>
@@ -2142,21 +1995,18 @@
                   <w:r>
                     <w:t>вуза _____________</w:t>
                   </w:r>
-                  <w:proofErr w:type="spellStart"/>
                   <w:r>
                     <w:rPr>
                       <w:u w:val="single"/>
                     </w:rPr>
                     <w:t>Тырышкин</w:t>
                   </w:r>
-                  <w:proofErr w:type="spellEnd"/>
                   <w:r>
                     <w:rPr>
                       <w:u w:val="single"/>
                     </w:rPr>
                     <w:t xml:space="preserve"> </w:t>
                   </w:r>
-                  <w:proofErr w:type="gramStart"/>
                   <w:r>
                     <w:rPr>
                       <w:u w:val="single"/>
@@ -2184,7 +2034,6 @@
                   <w:r>
                     <w:softHyphen/>
                   </w:r>
-                  <w:proofErr w:type="gramEnd"/>
                   <w:r>
                     <w:rPr>
                       <w:u w:val="single"/>
@@ -2219,16 +2068,8 @@
                     <w:rPr>
                       <w:u w:val="single"/>
                     </w:rPr>
-                    <w:t xml:space="preserve"> каф. </w:t>
+                    <w:t xml:space="preserve"> каф. ИВТиИБ</w:t>
                   </w:r>
-                  <w:proofErr w:type="spellStart"/>
-                  <w:r>
-                    <w:rPr>
-                      <w:u w:val="single"/>
-                    </w:rPr>
-                    <w:t>ИВТиИБ</w:t>
-                  </w:r>
-                  <w:proofErr w:type="spellEnd"/>
                 </w:p>
                 <w:p>
                   <w:r>
@@ -2250,23 +2091,7 @@
                       <w:sz w:val="16"/>
                       <w:szCs w:val="16"/>
                     </w:rPr>
-                    <w:t>(</w:t>
-                  </w:r>
-                  <w:proofErr w:type="gramStart"/>
-                  <w:r>
-                    <w:rPr>
-                      <w:sz w:val="16"/>
-                      <w:szCs w:val="16"/>
-                    </w:rPr>
-                    <w:t xml:space="preserve">подпись)   </w:t>
-                  </w:r>
-                  <w:proofErr w:type="gramEnd"/>
-                  <w:r>
-                    <w:rPr>
-                      <w:sz w:val="16"/>
-                      <w:szCs w:val="16"/>
-                    </w:rPr>
-                    <w:t xml:space="preserve">                                                         (Ф.И.О., должность)</w:t>
+                    <w:t>(подпись)                                                            (Ф.И.О., должность)</w:t>
                   </w:r>
                 </w:p>
                 <w:p>
@@ -2322,27 +2147,13 @@
                     <w:rPr>
                       <w:u w:val="single"/>
                     </w:rPr>
-                    <w:t xml:space="preserve"> д.т.н., </w:t>
-                  </w:r>
-                  <w:proofErr w:type="gramStart"/>
-                  <w:r>
-                    <w:rPr>
-                      <w:u w:val="single"/>
-                    </w:rPr>
-                    <w:t xml:space="preserve">профессор, </w:t>
+                    <w:t xml:space="preserve"> д.т.н., профессор, </w:t>
                   </w:r>
                   <w:r>
                     <w:rPr>
                       <w:u w:val="single"/>
                     </w:rPr>
-                    <w:t xml:space="preserve">  </w:t>
-                  </w:r>
-                  <w:proofErr w:type="gramEnd"/>
-                  <w:r>
-                    <w:rPr>
-                      <w:u w:val="single"/>
-                    </w:rPr>
-                    <w:t xml:space="preserve">      </w:t>
+                    <w:t xml:space="preserve">        </w:t>
                   </w:r>
                   <w:r>
                     <w:rPr>
@@ -2377,23 +2188,7 @@
                       <w:sz w:val="16"/>
                       <w:szCs w:val="16"/>
                     </w:rPr>
-                    <w:t>(</w:t>
-                  </w:r>
-                  <w:proofErr w:type="gramStart"/>
-                  <w:r>
-                    <w:rPr>
-                      <w:sz w:val="16"/>
-                      <w:szCs w:val="16"/>
-                    </w:rPr>
-                    <w:t xml:space="preserve">подпись)   </w:t>
-                  </w:r>
-                  <w:proofErr w:type="gramEnd"/>
-                  <w:r>
-                    <w:rPr>
-                      <w:sz w:val="16"/>
-                      <w:szCs w:val="16"/>
-                    </w:rPr>
-                    <w:t xml:space="preserve">                 (Ф.И.О., должность)</w:t>
+                    <w:t>(подпись)                    (Ф.И.О., должность)</w:t>
                   </w:r>
                 </w:p>
                 <w:p>
@@ -2413,13 +2208,8 @@
                   </w:pPr>
                 </w:p>
                 <w:p>
-                  <w:proofErr w:type="gramStart"/>
                   <w:r>
-                    <w:t>Задание  принял</w:t>
-                  </w:r>
-                  <w:proofErr w:type="gramEnd"/>
-                  <w:r>
-                    <w:t xml:space="preserve"> к исполнению  ______________  </w:t>
+                    <w:t xml:space="preserve">Задание  принял к исполнению  ______________  </w:t>
                   </w:r>
                   <w:r>
                     <w:rPr>
@@ -2469,23 +2259,7 @@
                       <w:sz w:val="16"/>
                       <w:szCs w:val="16"/>
                     </w:rPr>
-                    <w:t>(</w:t>
-                  </w:r>
-                  <w:proofErr w:type="gramStart"/>
-                  <w:r>
-                    <w:rPr>
-                      <w:sz w:val="16"/>
-                      <w:szCs w:val="16"/>
-                    </w:rPr>
-                    <w:t xml:space="preserve">подпись)   </w:t>
-                  </w:r>
-                  <w:proofErr w:type="gramEnd"/>
-                  <w:r>
-                    <w:rPr>
-                      <w:sz w:val="16"/>
-                      <w:szCs w:val="16"/>
-                    </w:rPr>
-                    <w:t xml:space="preserve">   </w:t>
+                    <w:t xml:space="preserve">(подпись)      </w:t>
                   </w:r>
                   <w:r>
                     <w:rPr>
@@ -2624,57 +2398,41 @@
           <w:sz w:val="24"/>
           <w:szCs w:val="24"/>
         </w:rPr>
-        <w:t xml:space="preserve">ового распорядка </w:t>
-      </w:r>
-      <w:proofErr w:type="gramStart"/>
+        <w:t>ового распорядка проведен  «14</w:t>
+      </w:r>
       <w:r>
         <w:rPr>
           <w:sz w:val="24"/>
           <w:szCs w:val="24"/>
         </w:rPr>
-        <w:t>проведен  «</w:t>
-      </w:r>
-      <w:proofErr w:type="gramEnd"/>
+        <w:t xml:space="preserve">» </w:t>
+      </w:r>
       <w:r>
         <w:rPr>
           <w:sz w:val="24"/>
           <w:szCs w:val="24"/>
         </w:rPr>
-        <w:t>14</w:t>
+        <w:t>января</w:t>
       </w:r>
       <w:r>
         <w:rPr>
           <w:sz w:val="24"/>
           <w:szCs w:val="24"/>
         </w:rPr>
-        <w:t xml:space="preserve">» </w:t>
+        <w:t xml:space="preserve">  20</w:t>
       </w:r>
       <w:r>
         <w:rPr>
           <w:sz w:val="24"/>
           <w:szCs w:val="24"/>
         </w:rPr>
-        <w:t>января</w:t>
+        <w:t>19</w:t>
       </w:r>
       <w:r>
         <w:rPr>
           <w:sz w:val="24"/>
           <w:szCs w:val="24"/>
         </w:rPr>
-        <w:t xml:space="preserve">  20</w:t>
-      </w:r>
-      <w:r>
-        <w:rPr>
-          <w:sz w:val="24"/>
-          <w:szCs w:val="24"/>
-        </w:rPr>
-        <w:t>19</w:t>
-      </w:r>
-      <w:r>
-        <w:rPr>
-          <w:sz w:val="24"/>
-          <w:szCs w:val="24"/>
-        </w:rPr>
         <w:t xml:space="preserve"> г. </w:t>
       </w:r>
     </w:p>
@@ -2703,41 +2461,25 @@
         <w:rPr>
           <w:u w:val="single"/>
         </w:rPr>
-        <w:t xml:space="preserve">Сучкова </w:t>
-      </w:r>
-      <w:proofErr w:type="spellStart"/>
+        <w:t>Сучкова Л.И</w:t>
+      </w:r>
+      <w:r>
+        <w:t>.</w:t>
+      </w:r>
+      <w:r>
+        <w:t>_</w:t>
+      </w:r>
       <w:r>
         <w:rPr>
           <w:u w:val="single"/>
         </w:rPr>
-        <w:t>Л.И</w:t>
-      </w:r>
-      <w:r>
-        <w:t>.</w:t>
-      </w:r>
-      <w:proofErr w:type="gramStart"/>
-      <w:r>
-        <w:t>_</w:t>
+        <w:t>,</w:t>
       </w:r>
       <w:r>
         <w:rPr>
           <w:u w:val="single"/>
         </w:rPr>
-        <w:t>,</w:t>
-      </w:r>
-      <w:r>
-        <w:rPr>
-          <w:u w:val="single"/>
-        </w:rPr>
-        <w:t>проректор</w:t>
-      </w:r>
-      <w:proofErr w:type="spellEnd"/>
-      <w:proofErr w:type="gramEnd"/>
-      <w:r>
-        <w:rPr>
-          <w:u w:val="single"/>
-        </w:rPr>
-        <w:t>, д.т.н., профессор</w:t>
+        <w:t>проректор, д.т.н., профессор</w:t>
       </w:r>
       <w:r>
         <w:rPr>
@@ -2892,7 +2634,8 @@
             <w:rPr>
               <w:rFonts w:asciiTheme="minorHAnsi" w:eastAsiaTheme="minorEastAsia" w:hAnsiTheme="minorHAnsi" w:cstheme="minorBidi"/>
               <w:noProof/>
-              <w:szCs w:val="28"/>
+              <w:sz w:val="22"/>
+              <w:szCs w:val="22"/>
             </w:rPr>
           </w:pPr>
           <w:r>
@@ -2913,12 +2656,12 @@
             </w:rPr>
             <w:fldChar w:fldCharType="separate"/>
           </w:r>
-          <w:hyperlink w:anchor="_Toc9779938" w:history="1">
+          <w:hyperlink w:anchor="_Toc9879673" w:history="1">
             <w:r>
               <w:rPr>
                 <w:rStyle w:val="ac"/>
-                <w:noProof/>
-                <w:szCs w:val="28"/>
+                <w:b/>
+                <w:noProof/>
               </w:rPr>
               <w:t>Введение</w:t>
             </w:r>
@@ -2926,7 +2669,6 @@
               <w:rPr>
                 <w:noProof/>
                 <w:webHidden/>
-                <w:szCs w:val="28"/>
               </w:rPr>
               <w:tab/>
             </w:r>
@@ -2934,7 +2676,6 @@
               <w:rPr>
                 <w:noProof/>
                 <w:webHidden/>
-                <w:szCs w:val="28"/>
               </w:rPr>
               <w:fldChar w:fldCharType="begin"/>
             </w:r>
@@ -2942,22 +2683,19 @@
               <w:rPr>
                 <w:noProof/>
                 <w:webHidden/>
-                <w:szCs w:val="28"/>
-              </w:rPr>
-              <w:instrText xml:space="preserve"> PAGEREF _Toc9779938 \h </w:instrText>
-            </w:r>
-            <w:r>
-              <w:rPr>
-                <w:noProof/>
-                <w:webHidden/>
-                <w:szCs w:val="28"/>
-              </w:rPr>
-            </w:r>
-            <w:r>
-              <w:rPr>
-                <w:noProof/>
-                <w:webHidden/>
-                <w:szCs w:val="28"/>
+              </w:rPr>
+              <w:instrText xml:space="preserve"> PAGEREF _Toc9879673 \h </w:instrText>
+            </w:r>
+            <w:r>
+              <w:rPr>
+                <w:noProof/>
+                <w:webHidden/>
+              </w:rPr>
+            </w:r>
+            <w:r>
+              <w:rPr>
+                <w:noProof/>
+                <w:webHidden/>
               </w:rPr>
               <w:fldChar w:fldCharType="separate"/>
             </w:r>
@@ -2965,15 +2703,13 @@
               <w:rPr>
                 <w:noProof/>
                 <w:webHidden/>
-                <w:szCs w:val="28"/>
-              </w:rPr>
-              <w:t>5</w:t>
-            </w:r>
-            <w:r>
-              <w:rPr>
-                <w:noProof/>
-                <w:webHidden/>
-                <w:szCs w:val="28"/>
+              </w:rPr>
+              <w:t>7</w:t>
+            </w:r>
+            <w:r>
+              <w:rPr>
+                <w:noProof/>
+                <w:webHidden/>
               </w:rPr>
               <w:fldChar w:fldCharType="end"/>
             </w:r>
@@ -2989,15 +2725,16 @@
             <w:rPr>
               <w:rFonts w:asciiTheme="minorHAnsi" w:eastAsiaTheme="minorEastAsia" w:hAnsiTheme="minorHAnsi" w:cstheme="minorBidi"/>
               <w:noProof/>
-              <w:szCs w:val="28"/>
+              <w:sz w:val="22"/>
+              <w:szCs w:val="22"/>
             </w:rPr>
           </w:pPr>
-          <w:hyperlink w:anchor="_Toc9779939" w:history="1">
+          <w:hyperlink w:anchor="_Toc9879674" w:history="1">
             <w:r>
               <w:rPr>
                 <w:rStyle w:val="ac"/>
-                <w:noProof/>
-                <w:szCs w:val="28"/>
+                <w:b/>
+                <w:noProof/>
               </w:rPr>
               <w:t>1</w:t>
             </w:r>
@@ -3005,15 +2742,16 @@
               <w:rPr>
                 <w:rFonts w:asciiTheme="minorHAnsi" w:eastAsiaTheme="minorEastAsia" w:hAnsiTheme="minorHAnsi" w:cstheme="minorBidi"/>
                 <w:noProof/>
-                <w:szCs w:val="28"/>
+                <w:sz w:val="22"/>
+                <w:szCs w:val="22"/>
               </w:rPr>
               <w:tab/>
             </w:r>
             <w:r>
               <w:rPr>
                 <w:rStyle w:val="ac"/>
-                <w:noProof/>
-                <w:szCs w:val="28"/>
+                <w:b/>
+                <w:noProof/>
               </w:rPr>
               <w:t>Обзор систем клеточно-автоматного моделирования</w:t>
             </w:r>
@@ -3021,7 +2759,6 @@
               <w:rPr>
                 <w:noProof/>
                 <w:webHidden/>
-                <w:szCs w:val="28"/>
               </w:rPr>
               <w:tab/>
             </w:r>
@@ -3029,7 +2766,6 @@
               <w:rPr>
                 <w:noProof/>
                 <w:webHidden/>
-                <w:szCs w:val="28"/>
               </w:rPr>
               <w:fldChar w:fldCharType="begin"/>
             </w:r>
@@ -3037,22 +2773,19 @@
               <w:rPr>
                 <w:noProof/>
                 <w:webHidden/>
-                <w:szCs w:val="28"/>
-              </w:rPr>
-              <w:instrText xml:space="preserve"> PAGEREF _Toc9779939 \h </w:instrText>
-            </w:r>
-            <w:r>
-              <w:rPr>
-                <w:noProof/>
-                <w:webHidden/>
-                <w:szCs w:val="28"/>
-              </w:rPr>
-            </w:r>
-            <w:r>
-              <w:rPr>
-                <w:noProof/>
-                <w:webHidden/>
-                <w:szCs w:val="28"/>
+              </w:rPr>
+              <w:instrText xml:space="preserve"> PAGEREF _Toc9879674 \h </w:instrText>
+            </w:r>
+            <w:r>
+              <w:rPr>
+                <w:noProof/>
+                <w:webHidden/>
+              </w:rPr>
+            </w:r>
+            <w:r>
+              <w:rPr>
+                <w:noProof/>
+                <w:webHidden/>
               </w:rPr>
               <w:fldChar w:fldCharType="separate"/>
             </w:r>
@@ -3060,15 +2793,13 @@
               <w:rPr>
                 <w:noProof/>
                 <w:webHidden/>
-                <w:szCs w:val="28"/>
-              </w:rPr>
-              <w:t>6</w:t>
-            </w:r>
-            <w:r>
-              <w:rPr>
-                <w:noProof/>
-                <w:webHidden/>
-                <w:szCs w:val="28"/>
+              </w:rPr>
+              <w:t>8</w:t>
+            </w:r>
+            <w:r>
+              <w:rPr>
+                <w:noProof/>
+                <w:webHidden/>
               </w:rPr>
               <w:fldChar w:fldCharType="end"/>
             </w:r>
@@ -3084,15 +2815,16 @@
             <w:rPr>
               <w:rFonts w:asciiTheme="minorHAnsi" w:eastAsiaTheme="minorEastAsia" w:hAnsiTheme="minorHAnsi" w:cstheme="minorBidi"/>
               <w:noProof/>
-              <w:szCs w:val="28"/>
+              <w:sz w:val="22"/>
+              <w:szCs w:val="22"/>
             </w:rPr>
           </w:pPr>
-          <w:hyperlink w:anchor="_Toc9779940" w:history="1">
+          <w:hyperlink w:anchor="_Toc9879675" w:history="1">
             <w:r>
               <w:rPr>
                 <w:rStyle w:val="ac"/>
-                <w:noProof/>
-                <w:szCs w:val="28"/>
+                <w:b/>
+                <w:noProof/>
                 <w:lang w:eastAsia="en-US"/>
               </w:rPr>
               <w:t>1.1</w:t>
@@ -3101,15 +2833,16 @@
               <w:rPr>
                 <w:rFonts w:asciiTheme="minorHAnsi" w:eastAsiaTheme="minorEastAsia" w:hAnsiTheme="minorHAnsi" w:cstheme="minorBidi"/>
                 <w:noProof/>
-                <w:szCs w:val="28"/>
+                <w:sz w:val="22"/>
+                <w:szCs w:val="22"/>
               </w:rPr>
               <w:tab/>
             </w:r>
             <w:r>
               <w:rPr>
                 <w:rStyle w:val="ac"/>
-                <w:noProof/>
-                <w:szCs w:val="28"/>
+                <w:b/>
+                <w:noProof/>
                 <w:lang w:eastAsia="en-US"/>
               </w:rPr>
               <w:t>Понятие клеточно-автоматной модели</w:t>
@@ -3118,7 +2851,6 @@
               <w:rPr>
                 <w:noProof/>
                 <w:webHidden/>
-                <w:szCs w:val="28"/>
               </w:rPr>
               <w:tab/>
             </w:r>
@@ -3126,7 +2858,6 @@
               <w:rPr>
                 <w:noProof/>
                 <w:webHidden/>
-                <w:szCs w:val="28"/>
               </w:rPr>
               <w:fldChar w:fldCharType="begin"/>
             </w:r>
@@ -3134,22 +2865,19 @@
               <w:rPr>
                 <w:noProof/>
                 <w:webHidden/>
-                <w:szCs w:val="28"/>
-              </w:rPr>
-              <w:instrText xml:space="preserve"> PAGEREF _Toc9779940 \h </w:instrText>
-            </w:r>
-            <w:r>
-              <w:rPr>
-                <w:noProof/>
-                <w:webHidden/>
-                <w:szCs w:val="28"/>
-              </w:rPr>
-            </w:r>
-            <w:r>
-              <w:rPr>
-                <w:noProof/>
-                <w:webHidden/>
-                <w:szCs w:val="28"/>
+              </w:rPr>
+              <w:instrText xml:space="preserve"> PAGEREF _Toc9879675 \h </w:instrText>
+            </w:r>
+            <w:r>
+              <w:rPr>
+                <w:noProof/>
+                <w:webHidden/>
+              </w:rPr>
+            </w:r>
+            <w:r>
+              <w:rPr>
+                <w:noProof/>
+                <w:webHidden/>
               </w:rPr>
               <w:fldChar w:fldCharType="separate"/>
             </w:r>
@@ -3157,15 +2885,13 @@
               <w:rPr>
                 <w:noProof/>
                 <w:webHidden/>
-                <w:szCs w:val="28"/>
-              </w:rPr>
-              <w:t>6</w:t>
-            </w:r>
-            <w:r>
-              <w:rPr>
-                <w:noProof/>
-                <w:webHidden/>
-                <w:szCs w:val="28"/>
+              </w:rPr>
+              <w:t>8</w:t>
+            </w:r>
+            <w:r>
+              <w:rPr>
+                <w:noProof/>
+                <w:webHidden/>
               </w:rPr>
               <w:fldChar w:fldCharType="end"/>
             </w:r>
@@ -3181,15 +2907,15 @@
             <w:rPr>
               <w:rFonts w:asciiTheme="minorHAnsi" w:eastAsiaTheme="minorEastAsia" w:hAnsiTheme="minorHAnsi" w:cstheme="minorBidi"/>
               <w:noProof/>
-              <w:szCs w:val="28"/>
+              <w:sz w:val="22"/>
+              <w:szCs w:val="22"/>
             </w:rPr>
           </w:pPr>
-          <w:hyperlink w:anchor="_Toc9779941" w:history="1">
+          <w:hyperlink w:anchor="_Toc9879676" w:history="1">
             <w:r>
               <w:rPr>
                 <w:rStyle w:val="ac"/>
                 <w:noProof/>
-                <w:szCs w:val="28"/>
               </w:rPr>
               <w:t>1.2</w:t>
             </w:r>
@@ -3197,7 +2923,8 @@
               <w:rPr>
                 <w:rFonts w:asciiTheme="minorHAnsi" w:eastAsiaTheme="minorEastAsia" w:hAnsiTheme="minorHAnsi" w:cstheme="minorBidi"/>
                 <w:noProof/>
-                <w:szCs w:val="28"/>
+                <w:sz w:val="22"/>
+                <w:szCs w:val="22"/>
               </w:rPr>
               <w:tab/>
             </w:r>
@@ -3205,7 +2932,6 @@
               <w:rPr>
                 <w:rStyle w:val="ac"/>
                 <w:noProof/>
-                <w:szCs w:val="28"/>
               </w:rPr>
               <w:t>Существующие системы клеточно-автоматного моделирования</w:t>
             </w:r>
@@ -3213,7 +2939,6 @@
               <w:rPr>
                 <w:noProof/>
                 <w:webHidden/>
-                <w:szCs w:val="28"/>
               </w:rPr>
               <w:tab/>
             </w:r>
@@ -3221,7 +2946,6 @@
               <w:rPr>
                 <w:noProof/>
                 <w:webHidden/>
-                <w:szCs w:val="28"/>
               </w:rPr>
               <w:fldChar w:fldCharType="begin"/>
             </w:r>
@@ -3229,22 +2953,19 @@
               <w:rPr>
                 <w:noProof/>
                 <w:webHidden/>
-                <w:szCs w:val="28"/>
-              </w:rPr>
-              <w:instrText xml:space="preserve"> PAGEREF _Toc9779941 \h </w:instrText>
-            </w:r>
-            <w:r>
-              <w:rPr>
-                <w:noProof/>
-                <w:webHidden/>
-                <w:szCs w:val="28"/>
-              </w:rPr>
-            </w:r>
-            <w:r>
-              <w:rPr>
-                <w:noProof/>
-                <w:webHidden/>
-                <w:szCs w:val="28"/>
+              </w:rPr>
+              <w:instrText xml:space="preserve"> PAGEREF _Toc9879676 \h </w:instrText>
+            </w:r>
+            <w:r>
+              <w:rPr>
+                <w:noProof/>
+                <w:webHidden/>
+              </w:rPr>
+            </w:r>
+            <w:r>
+              <w:rPr>
+                <w:noProof/>
+                <w:webHidden/>
               </w:rPr>
               <w:fldChar w:fldCharType="separate"/>
             </w:r>
@@ -3252,15 +2973,13 @@
               <w:rPr>
                 <w:noProof/>
                 <w:webHidden/>
-                <w:szCs w:val="28"/>
-              </w:rPr>
-              <w:t>7</w:t>
-            </w:r>
-            <w:r>
-              <w:rPr>
-                <w:noProof/>
-                <w:webHidden/>
-                <w:szCs w:val="28"/>
+              </w:rPr>
+              <w:t>9</w:t>
+            </w:r>
+            <w:r>
+              <w:rPr>
+                <w:noProof/>
+                <w:webHidden/>
               </w:rPr>
               <w:fldChar w:fldCharType="end"/>
             </w:r>
@@ -3272,14 +2991,15 @@
             <w:rPr>
               <w:rFonts w:asciiTheme="minorHAnsi" w:eastAsiaTheme="minorEastAsia" w:hAnsiTheme="minorHAnsi" w:cstheme="minorBidi"/>
               <w:noProof/>
+              <w:sz w:val="22"/>
+              <w:szCs w:val="22"/>
             </w:rPr>
           </w:pPr>
-          <w:hyperlink w:anchor="_Toc9779942" w:history="1">
+          <w:hyperlink w:anchor="_Toc9879677" w:history="1">
             <w:r>
               <w:rPr>
                 <w:rStyle w:val="ac"/>
                 <w:noProof/>
-                <w:szCs w:val="28"/>
               </w:rPr>
               <w:t>1.2.1</w:t>
             </w:r>
@@ -3287,6 +3007,8 @@
               <w:rPr>
                 <w:rFonts w:asciiTheme="minorHAnsi" w:eastAsiaTheme="minorEastAsia" w:hAnsiTheme="minorHAnsi" w:cstheme="minorBidi"/>
                 <w:noProof/>
+                <w:sz w:val="22"/>
+                <w:szCs w:val="22"/>
               </w:rPr>
               <w:tab/>
             </w:r>
@@ -3294,7 +3016,6 @@
               <w:rPr>
                 <w:rStyle w:val="ac"/>
                 <w:noProof/>
-                <w:szCs w:val="28"/>
               </w:rPr>
               <w:t xml:space="preserve">Система имитационного моделирования </w:t>
             </w:r>
@@ -3302,7 +3023,6 @@
               <w:rPr>
                 <w:rStyle w:val="ac"/>
                 <w:noProof/>
-                <w:szCs w:val="28"/>
                 <w:lang w:val="en-US"/>
               </w:rPr>
               <w:t>WinALT</w:t>
@@ -3326,7 +3046,7 @@
                 <w:noProof/>
                 <w:webHidden/>
               </w:rPr>
-              <w:instrText xml:space="preserve"> PAGEREF _Toc9779942 \h </w:instrText>
+              <w:instrText xml:space="preserve"> PAGEREF _Toc9879677 \h </w:instrText>
             </w:r>
             <w:r>
               <w:rPr>
@@ -3346,7 +3066,7 @@
                 <w:noProof/>
                 <w:webHidden/>
               </w:rPr>
-              <w:t>7</w:t>
+              <w:t>9</w:t>
             </w:r>
             <w:r>
               <w:rPr>
@@ -3363,14 +3083,15 @@
             <w:rPr>
               <w:rFonts w:asciiTheme="minorHAnsi" w:eastAsiaTheme="minorEastAsia" w:hAnsiTheme="minorHAnsi" w:cstheme="minorBidi"/>
               <w:noProof/>
+              <w:sz w:val="22"/>
+              <w:szCs w:val="22"/>
             </w:rPr>
           </w:pPr>
-          <w:hyperlink w:anchor="_Toc9779943" w:history="1">
+          <w:hyperlink w:anchor="_Toc9879678" w:history="1">
             <w:r>
               <w:rPr>
                 <w:rStyle w:val="ac"/>
                 <w:noProof/>
-                <w:szCs w:val="28"/>
               </w:rPr>
               <w:t>1.2.2</w:t>
             </w:r>
@@ -3378,6 +3099,8 @@
               <w:rPr>
                 <w:rFonts w:asciiTheme="minorHAnsi" w:eastAsiaTheme="minorEastAsia" w:hAnsiTheme="minorHAnsi" w:cstheme="minorBidi"/>
                 <w:noProof/>
+                <w:sz w:val="22"/>
+                <w:szCs w:val="22"/>
               </w:rPr>
               <w:tab/>
             </w:r>
@@ -3385,7 +3108,6 @@
               <w:rPr>
                 <w:rStyle w:val="ac"/>
                 <w:noProof/>
-                <w:szCs w:val="28"/>
                 <w:lang w:val="en-US"/>
               </w:rPr>
               <w:t>CAME&amp;L</w:t>
@@ -3409,7 +3131,7 @@
                 <w:noProof/>
                 <w:webHidden/>
               </w:rPr>
-              <w:instrText xml:space="preserve"> PAGEREF _Toc9779943 \h </w:instrText>
+              <w:instrText xml:space="preserve"> PAGEREF _Toc9879678 \h </w:instrText>
             </w:r>
             <w:r>
               <w:rPr>
@@ -3429,7 +3151,7 @@
                 <w:noProof/>
                 <w:webHidden/>
               </w:rPr>
-              <w:t>7</w:t>
+              <w:t>9</w:t>
             </w:r>
             <w:r>
               <w:rPr>
@@ -3446,14 +3168,15 @@
             <w:rPr>
               <w:rFonts w:asciiTheme="minorHAnsi" w:eastAsiaTheme="minorEastAsia" w:hAnsiTheme="minorHAnsi" w:cstheme="minorBidi"/>
               <w:noProof/>
+              <w:sz w:val="22"/>
+              <w:szCs w:val="22"/>
             </w:rPr>
           </w:pPr>
-          <w:hyperlink w:anchor="_Toc9779944" w:history="1">
+          <w:hyperlink w:anchor="_Toc9879679" w:history="1">
             <w:r>
               <w:rPr>
                 <w:rStyle w:val="ac"/>
                 <w:noProof/>
-                <w:szCs w:val="28"/>
               </w:rPr>
               <w:t>1.2.3</w:t>
             </w:r>
@@ -3461,6 +3184,8 @@
               <w:rPr>
                 <w:rFonts w:asciiTheme="minorHAnsi" w:eastAsiaTheme="minorEastAsia" w:hAnsiTheme="minorHAnsi" w:cstheme="minorBidi"/>
                 <w:noProof/>
+                <w:sz w:val="22"/>
+                <w:szCs w:val="22"/>
               </w:rPr>
               <w:tab/>
             </w:r>
@@ -3468,7 +3193,6 @@
               <w:rPr>
                 <w:rStyle w:val="ac"/>
                 <w:noProof/>
-                <w:szCs w:val="28"/>
                 <w:lang w:val="en-US"/>
               </w:rPr>
               <w:t>SoftCAM</w:t>
@@ -3492,7 +3216,7 @@
                 <w:noProof/>
                 <w:webHidden/>
               </w:rPr>
-              <w:instrText xml:space="preserve"> PAGEREF _Toc9779944 \h </w:instrText>
+              <w:instrText xml:space="preserve"> PAGEREF _Toc9879679 \h </w:instrText>
             </w:r>
             <w:r>
               <w:rPr>
@@ -3512,7 +3236,7 @@
                 <w:noProof/>
                 <w:webHidden/>
               </w:rPr>
-              <w:t>7</w:t>
+              <w:t>9</w:t>
             </w:r>
             <w:r>
               <w:rPr>
@@ -3529,14 +3253,15 @@
             <w:rPr>
               <w:rFonts w:asciiTheme="minorHAnsi" w:eastAsiaTheme="minorEastAsia" w:hAnsiTheme="minorHAnsi" w:cstheme="minorBidi"/>
               <w:noProof/>
+              <w:sz w:val="22"/>
+              <w:szCs w:val="22"/>
             </w:rPr>
           </w:pPr>
-          <w:hyperlink w:anchor="_Toc9779945" w:history="1">
+          <w:hyperlink w:anchor="_Toc9879680" w:history="1">
             <w:r>
               <w:rPr>
                 <w:rStyle w:val="ac"/>
                 <w:noProof/>
-                <w:szCs w:val="28"/>
               </w:rPr>
               <w:t>1.2.4</w:t>
             </w:r>
@@ -3544,6 +3269,8 @@
               <w:rPr>
                 <w:rFonts w:asciiTheme="minorHAnsi" w:eastAsiaTheme="minorEastAsia" w:hAnsiTheme="minorHAnsi" w:cstheme="minorBidi"/>
                 <w:noProof/>
+                <w:sz w:val="22"/>
+                <w:szCs w:val="22"/>
               </w:rPr>
               <w:tab/>
             </w:r>
@@ -3551,7 +3278,6 @@
               <w:rPr>
                 <w:rStyle w:val="ac"/>
                 <w:noProof/>
-                <w:szCs w:val="28"/>
                 <w:lang w:val="en-US"/>
               </w:rPr>
               <w:t>Golly</w:t>
@@ -3575,7 +3301,7 @@
                 <w:noProof/>
                 <w:webHidden/>
               </w:rPr>
-              <w:instrText xml:space="preserve"> PAGEREF _Toc9779945 \h </w:instrText>
+              <w:instrText xml:space="preserve"> PAGEREF _Toc9879680 \h </w:instrText>
             </w:r>
             <w:r>
               <w:rPr>
@@ -3595,7 +3321,7 @@
                 <w:noProof/>
                 <w:webHidden/>
               </w:rPr>
-              <w:t>7</w:t>
+              <w:t>9</w:t>
             </w:r>
             <w:r>
               <w:rPr>
@@ -3616,15 +3342,16 @@
             <w:rPr>
               <w:rFonts w:asciiTheme="minorHAnsi" w:eastAsiaTheme="minorEastAsia" w:hAnsiTheme="minorHAnsi" w:cstheme="minorBidi"/>
               <w:noProof/>
-              <w:szCs w:val="28"/>
+              <w:sz w:val="22"/>
+              <w:szCs w:val="22"/>
             </w:rPr>
           </w:pPr>
-          <w:hyperlink w:anchor="_Toc9779946" w:history="1">
+          <w:hyperlink w:anchor="_Toc9879681" w:history="1">
             <w:r>
               <w:rPr>
                 <w:rStyle w:val="ac"/>
-                <w:noProof/>
-                <w:szCs w:val="28"/>
+                <w:b/>
+                <w:noProof/>
               </w:rPr>
               <w:t>2</w:t>
             </w:r>
@@ -3632,15 +3359,16 @@
               <w:rPr>
                 <w:rFonts w:asciiTheme="minorHAnsi" w:eastAsiaTheme="minorEastAsia" w:hAnsiTheme="minorHAnsi" w:cstheme="minorBidi"/>
                 <w:noProof/>
-                <w:szCs w:val="28"/>
+                <w:sz w:val="22"/>
+                <w:szCs w:val="22"/>
               </w:rPr>
               <w:tab/>
             </w:r>
             <w:r>
               <w:rPr>
                 <w:rStyle w:val="ac"/>
-                <w:noProof/>
-                <w:szCs w:val="28"/>
+                <w:b/>
+                <w:noProof/>
               </w:rPr>
               <w:t>Проектирование синтаксически-ориентированной среды клеточного-автоматного моделирования</w:t>
             </w:r>
@@ -3648,7 +3376,6 @@
               <w:rPr>
                 <w:noProof/>
                 <w:webHidden/>
-                <w:szCs w:val="28"/>
               </w:rPr>
               <w:tab/>
             </w:r>
@@ -3656,7 +3383,6 @@
               <w:rPr>
                 <w:noProof/>
                 <w:webHidden/>
-                <w:szCs w:val="28"/>
               </w:rPr>
               <w:fldChar w:fldCharType="begin"/>
             </w:r>
@@ -3664,22 +3390,19 @@
               <w:rPr>
                 <w:noProof/>
                 <w:webHidden/>
-                <w:szCs w:val="28"/>
-              </w:rPr>
-              <w:instrText xml:space="preserve"> PAGEREF _Toc9779946 \h </w:instrText>
-            </w:r>
-            <w:r>
-              <w:rPr>
-                <w:noProof/>
-                <w:webHidden/>
-                <w:szCs w:val="28"/>
-              </w:rPr>
-            </w:r>
-            <w:r>
-              <w:rPr>
-                <w:noProof/>
-                <w:webHidden/>
-                <w:szCs w:val="28"/>
+              </w:rPr>
+              <w:instrText xml:space="preserve"> PAGEREF _Toc9879681 \h </w:instrText>
+            </w:r>
+            <w:r>
+              <w:rPr>
+                <w:noProof/>
+                <w:webHidden/>
+              </w:rPr>
+            </w:r>
+            <w:r>
+              <w:rPr>
+                <w:noProof/>
+                <w:webHidden/>
               </w:rPr>
               <w:fldChar w:fldCharType="separate"/>
             </w:r>
@@ -3687,15 +3410,13 @@
               <w:rPr>
                 <w:noProof/>
                 <w:webHidden/>
-                <w:szCs w:val="28"/>
-              </w:rPr>
-              <w:t>8</w:t>
-            </w:r>
-            <w:r>
-              <w:rPr>
-                <w:noProof/>
-                <w:webHidden/>
-                <w:szCs w:val="28"/>
+              </w:rPr>
+              <w:t>10</w:t>
+            </w:r>
+            <w:r>
+              <w:rPr>
+                <w:noProof/>
+                <w:webHidden/>
               </w:rPr>
               <w:fldChar w:fldCharType="end"/>
             </w:r>
@@ -3711,15 +3432,15 @@
             <w:rPr>
               <w:rFonts w:asciiTheme="minorHAnsi" w:eastAsiaTheme="minorEastAsia" w:hAnsiTheme="minorHAnsi" w:cstheme="minorBidi"/>
               <w:noProof/>
-              <w:szCs w:val="28"/>
+              <w:sz w:val="22"/>
+              <w:szCs w:val="22"/>
             </w:rPr>
           </w:pPr>
-          <w:hyperlink w:anchor="_Toc9779947" w:history="1">
+          <w:hyperlink w:anchor="_Toc9879682" w:history="1">
             <w:r>
               <w:rPr>
                 <w:rStyle w:val="ac"/>
                 <w:noProof/>
-                <w:szCs w:val="28"/>
               </w:rPr>
               <w:t>2.1</w:t>
             </w:r>
@@ -3727,7 +3448,8 @@
               <w:rPr>
                 <w:rFonts w:asciiTheme="minorHAnsi" w:eastAsiaTheme="minorEastAsia" w:hAnsiTheme="minorHAnsi" w:cstheme="minorBidi"/>
                 <w:noProof/>
-                <w:szCs w:val="28"/>
+                <w:sz w:val="22"/>
+                <w:szCs w:val="22"/>
               </w:rPr>
               <w:tab/>
             </w:r>
@@ -3735,7 +3457,6 @@
               <w:rPr>
                 <w:rStyle w:val="ac"/>
                 <w:noProof/>
-                <w:szCs w:val="28"/>
               </w:rPr>
               <w:t>Разработка синтаксиса описания клеточно-автоматной модели</w:t>
             </w:r>
@@ -3743,7 +3464,6 @@
               <w:rPr>
                 <w:noProof/>
                 <w:webHidden/>
-                <w:szCs w:val="28"/>
               </w:rPr>
               <w:tab/>
             </w:r>
@@ -3751,7 +3471,6 @@
               <w:rPr>
                 <w:noProof/>
                 <w:webHidden/>
-                <w:szCs w:val="28"/>
               </w:rPr>
               <w:fldChar w:fldCharType="begin"/>
             </w:r>
@@ -3759,22 +3478,19 @@
               <w:rPr>
                 <w:noProof/>
                 <w:webHidden/>
-                <w:szCs w:val="28"/>
-              </w:rPr>
-              <w:instrText xml:space="preserve"> PAGEREF _Toc9779947 \h </w:instrText>
-            </w:r>
-            <w:r>
-              <w:rPr>
-                <w:noProof/>
-                <w:webHidden/>
-                <w:szCs w:val="28"/>
-              </w:rPr>
-            </w:r>
-            <w:r>
-              <w:rPr>
-                <w:noProof/>
-                <w:webHidden/>
-                <w:szCs w:val="28"/>
+              </w:rPr>
+              <w:instrText xml:space="preserve"> PAGEREF _Toc9879682 \h </w:instrText>
+            </w:r>
+            <w:r>
+              <w:rPr>
+                <w:noProof/>
+                <w:webHidden/>
+              </w:rPr>
+            </w:r>
+            <w:r>
+              <w:rPr>
+                <w:noProof/>
+                <w:webHidden/>
               </w:rPr>
               <w:fldChar w:fldCharType="separate"/>
             </w:r>
@@ -3782,15 +3498,541 @@
               <w:rPr>
                 <w:noProof/>
                 <w:webHidden/>
-                <w:szCs w:val="28"/>
-              </w:rPr>
-              <w:t>8</w:t>
-            </w:r>
-            <w:r>
-              <w:rPr>
-                <w:noProof/>
-                <w:webHidden/>
-                <w:szCs w:val="28"/>
+              </w:rPr>
+              <w:t>10</w:t>
+            </w:r>
+            <w:r>
+              <w:rPr>
+                <w:noProof/>
+                <w:webHidden/>
+              </w:rPr>
+              <w:fldChar w:fldCharType="end"/>
+            </w:r>
+          </w:hyperlink>
+        </w:p>
+        <w:p>
+          <w:pPr>
+            <w:pStyle w:val="21"/>
+            <w:tabs>
+              <w:tab w:val="left" w:pos="1100"/>
+              <w:tab w:val="right" w:leader="dot" w:pos="9912"/>
+            </w:tabs>
+            <w:rPr>
+              <w:rFonts w:asciiTheme="minorHAnsi" w:eastAsiaTheme="minorEastAsia" w:hAnsiTheme="minorHAnsi" w:cstheme="minorBidi"/>
+              <w:noProof/>
+              <w:sz w:val="22"/>
+              <w:szCs w:val="22"/>
+            </w:rPr>
+          </w:pPr>
+          <w:hyperlink w:anchor="_Toc9879683" w:history="1">
+            <w:r>
+              <w:rPr>
+                <w:rStyle w:val="ac"/>
+                <w:noProof/>
+              </w:rPr>
+              <w:t>2.1.1</w:t>
+            </w:r>
+            <w:r>
+              <w:rPr>
+                <w:rFonts w:asciiTheme="minorHAnsi" w:eastAsiaTheme="minorEastAsia" w:hAnsiTheme="minorHAnsi" w:cstheme="minorBidi"/>
+                <w:noProof/>
+                <w:sz w:val="22"/>
+                <w:szCs w:val="22"/>
+              </w:rPr>
+              <w:tab/>
+            </w:r>
+            <w:r>
+              <w:rPr>
+                <w:rStyle w:val="ac"/>
+                <w:noProof/>
+              </w:rPr>
+              <w:t>Описание клеточных автоматов</w:t>
+            </w:r>
+            <w:r>
+              <w:rPr>
+                <w:noProof/>
+                <w:webHidden/>
+              </w:rPr>
+              <w:tab/>
+            </w:r>
+            <w:r>
+              <w:rPr>
+                <w:noProof/>
+                <w:webHidden/>
+              </w:rPr>
+              <w:fldChar w:fldCharType="begin"/>
+            </w:r>
+            <w:r>
+              <w:rPr>
+                <w:noProof/>
+                <w:webHidden/>
+              </w:rPr>
+              <w:instrText xml:space="preserve"> PAGEREF _Toc9879683 \h </w:instrText>
+            </w:r>
+            <w:r>
+              <w:rPr>
+                <w:noProof/>
+                <w:webHidden/>
+              </w:rPr>
+            </w:r>
+            <w:r>
+              <w:rPr>
+                <w:noProof/>
+                <w:webHidden/>
+              </w:rPr>
+              <w:fldChar w:fldCharType="separate"/>
+            </w:r>
+            <w:r>
+              <w:rPr>
+                <w:noProof/>
+                <w:webHidden/>
+              </w:rPr>
+              <w:t>10</w:t>
+            </w:r>
+            <w:r>
+              <w:rPr>
+                <w:noProof/>
+                <w:webHidden/>
+              </w:rPr>
+              <w:fldChar w:fldCharType="end"/>
+            </w:r>
+          </w:hyperlink>
+        </w:p>
+        <w:p>
+          <w:pPr>
+            <w:pStyle w:val="21"/>
+            <w:tabs>
+              <w:tab w:val="left" w:pos="1100"/>
+              <w:tab w:val="right" w:leader="dot" w:pos="9912"/>
+            </w:tabs>
+            <w:rPr>
+              <w:rFonts w:asciiTheme="minorHAnsi" w:eastAsiaTheme="minorEastAsia" w:hAnsiTheme="minorHAnsi" w:cstheme="minorBidi"/>
+              <w:noProof/>
+              <w:sz w:val="22"/>
+              <w:szCs w:val="22"/>
+            </w:rPr>
+          </w:pPr>
+          <w:hyperlink w:anchor="_Toc9879684" w:history="1">
+            <w:r>
+              <w:rPr>
+                <w:rStyle w:val="ac"/>
+                <w:noProof/>
+              </w:rPr>
+              <w:t>2.1.2</w:t>
+            </w:r>
+            <w:r>
+              <w:rPr>
+                <w:rFonts w:asciiTheme="minorHAnsi" w:eastAsiaTheme="minorEastAsia" w:hAnsiTheme="minorHAnsi" w:cstheme="minorBidi"/>
+                <w:noProof/>
+                <w:sz w:val="22"/>
+                <w:szCs w:val="22"/>
+              </w:rPr>
+              <w:tab/>
+            </w:r>
+            <w:r>
+              <w:rPr>
+                <w:rStyle w:val="ac"/>
+                <w:noProof/>
+              </w:rPr>
+              <w:t>Системы параллельных подстановок</w:t>
+            </w:r>
+            <w:r>
+              <w:rPr>
+                <w:noProof/>
+                <w:webHidden/>
+              </w:rPr>
+              <w:tab/>
+            </w:r>
+            <w:r>
+              <w:rPr>
+                <w:noProof/>
+                <w:webHidden/>
+              </w:rPr>
+              <w:fldChar w:fldCharType="begin"/>
+            </w:r>
+            <w:r>
+              <w:rPr>
+                <w:noProof/>
+                <w:webHidden/>
+              </w:rPr>
+              <w:instrText xml:space="preserve"> PAGEREF _Toc9879684 \h </w:instrText>
+            </w:r>
+            <w:r>
+              <w:rPr>
+                <w:noProof/>
+                <w:webHidden/>
+              </w:rPr>
+            </w:r>
+            <w:r>
+              <w:rPr>
+                <w:noProof/>
+                <w:webHidden/>
+              </w:rPr>
+              <w:fldChar w:fldCharType="separate"/>
+            </w:r>
+            <w:r>
+              <w:rPr>
+                <w:noProof/>
+                <w:webHidden/>
+              </w:rPr>
+              <w:t>15</w:t>
+            </w:r>
+            <w:r>
+              <w:rPr>
+                <w:noProof/>
+                <w:webHidden/>
+              </w:rPr>
+              <w:fldChar w:fldCharType="end"/>
+            </w:r>
+          </w:hyperlink>
+        </w:p>
+        <w:p>
+          <w:pPr>
+            <w:pStyle w:val="21"/>
+            <w:tabs>
+              <w:tab w:val="left" w:pos="1100"/>
+              <w:tab w:val="right" w:leader="dot" w:pos="9912"/>
+            </w:tabs>
+            <w:rPr>
+              <w:rFonts w:asciiTheme="minorHAnsi" w:eastAsiaTheme="minorEastAsia" w:hAnsiTheme="minorHAnsi" w:cstheme="minorBidi"/>
+              <w:noProof/>
+              <w:sz w:val="22"/>
+              <w:szCs w:val="22"/>
+            </w:rPr>
+          </w:pPr>
+          <w:hyperlink w:anchor="_Toc9879685" w:history="1">
+            <w:r>
+              <w:rPr>
+                <w:rStyle w:val="ac"/>
+                <w:noProof/>
+              </w:rPr>
+              <w:t>2.1.3</w:t>
+            </w:r>
+            <w:r>
+              <w:rPr>
+                <w:rFonts w:asciiTheme="minorHAnsi" w:eastAsiaTheme="minorEastAsia" w:hAnsiTheme="minorHAnsi" w:cstheme="minorBidi"/>
+                <w:noProof/>
+                <w:sz w:val="22"/>
+                <w:szCs w:val="22"/>
+              </w:rPr>
+              <w:tab/>
+            </w:r>
+            <w:r>
+              <w:rPr>
+                <w:rStyle w:val="ac"/>
+                <w:noProof/>
+              </w:rPr>
+              <w:t>Параллельные подстановки</w:t>
+            </w:r>
+            <w:r>
+              <w:rPr>
+                <w:noProof/>
+                <w:webHidden/>
+              </w:rPr>
+              <w:tab/>
+            </w:r>
+            <w:r>
+              <w:rPr>
+                <w:noProof/>
+                <w:webHidden/>
+              </w:rPr>
+              <w:fldChar w:fldCharType="begin"/>
+            </w:r>
+            <w:r>
+              <w:rPr>
+                <w:noProof/>
+                <w:webHidden/>
+              </w:rPr>
+              <w:instrText xml:space="preserve"> PAGEREF _Toc9879685 \h </w:instrText>
+            </w:r>
+            <w:r>
+              <w:rPr>
+                <w:noProof/>
+                <w:webHidden/>
+              </w:rPr>
+            </w:r>
+            <w:r>
+              <w:rPr>
+                <w:noProof/>
+                <w:webHidden/>
+              </w:rPr>
+              <w:fldChar w:fldCharType="separate"/>
+            </w:r>
+            <w:r>
+              <w:rPr>
+                <w:noProof/>
+                <w:webHidden/>
+              </w:rPr>
+              <w:t>16</w:t>
+            </w:r>
+            <w:r>
+              <w:rPr>
+                <w:noProof/>
+                <w:webHidden/>
+              </w:rPr>
+              <w:fldChar w:fldCharType="end"/>
+            </w:r>
+          </w:hyperlink>
+        </w:p>
+        <w:p>
+          <w:pPr>
+            <w:pStyle w:val="21"/>
+            <w:tabs>
+              <w:tab w:val="left" w:pos="1100"/>
+              <w:tab w:val="right" w:leader="dot" w:pos="9912"/>
+            </w:tabs>
+            <w:rPr>
+              <w:rFonts w:asciiTheme="minorHAnsi" w:eastAsiaTheme="minorEastAsia" w:hAnsiTheme="minorHAnsi" w:cstheme="minorBidi"/>
+              <w:noProof/>
+              <w:sz w:val="22"/>
+              <w:szCs w:val="22"/>
+            </w:rPr>
+          </w:pPr>
+          <w:hyperlink w:anchor="_Toc9879686" w:history="1">
+            <w:r>
+              <w:rPr>
+                <w:rStyle w:val="ac"/>
+                <w:noProof/>
+              </w:rPr>
+              <w:t>2.1.4</w:t>
+            </w:r>
+            <w:r>
+              <w:rPr>
+                <w:rFonts w:asciiTheme="minorHAnsi" w:eastAsiaTheme="minorEastAsia" w:hAnsiTheme="minorHAnsi" w:cstheme="minorBidi"/>
+                <w:noProof/>
+                <w:sz w:val="22"/>
+                <w:szCs w:val="22"/>
+              </w:rPr>
+              <w:tab/>
+            </w:r>
+            <w:r>
+              <w:rPr>
+                <w:rStyle w:val="ac"/>
+                <w:noProof/>
+              </w:rPr>
+              <w:t>Контекстные подстановки</w:t>
+            </w:r>
+            <w:r>
+              <w:rPr>
+                <w:noProof/>
+                <w:webHidden/>
+              </w:rPr>
+              <w:tab/>
+            </w:r>
+            <w:r>
+              <w:rPr>
+                <w:noProof/>
+                <w:webHidden/>
+              </w:rPr>
+              <w:fldChar w:fldCharType="begin"/>
+            </w:r>
+            <w:r>
+              <w:rPr>
+                <w:noProof/>
+                <w:webHidden/>
+              </w:rPr>
+              <w:instrText xml:space="preserve"> PAGEREF _Toc9879686 \h </w:instrText>
+            </w:r>
+            <w:r>
+              <w:rPr>
+                <w:noProof/>
+                <w:webHidden/>
+              </w:rPr>
+            </w:r>
+            <w:r>
+              <w:rPr>
+                <w:noProof/>
+                <w:webHidden/>
+              </w:rPr>
+              <w:fldChar w:fldCharType="separate"/>
+            </w:r>
+            <w:r>
+              <w:rPr>
+                <w:noProof/>
+                <w:webHidden/>
+              </w:rPr>
+              <w:t>18</w:t>
+            </w:r>
+            <w:r>
+              <w:rPr>
+                <w:noProof/>
+                <w:webHidden/>
+              </w:rPr>
+              <w:fldChar w:fldCharType="end"/>
+            </w:r>
+          </w:hyperlink>
+        </w:p>
+        <w:p>
+          <w:pPr>
+            <w:pStyle w:val="21"/>
+            <w:tabs>
+              <w:tab w:val="left" w:pos="1100"/>
+              <w:tab w:val="right" w:leader="dot" w:pos="9912"/>
+            </w:tabs>
+            <w:rPr>
+              <w:rFonts w:asciiTheme="minorHAnsi" w:eastAsiaTheme="minorEastAsia" w:hAnsiTheme="minorHAnsi" w:cstheme="minorBidi"/>
+              <w:noProof/>
+              <w:sz w:val="22"/>
+              <w:szCs w:val="22"/>
+            </w:rPr>
+          </w:pPr>
+          <w:hyperlink w:anchor="_Toc9879687" w:history="1">
+            <w:r>
+              <w:rPr>
+                <w:rStyle w:val="ac"/>
+                <w:noProof/>
+              </w:rPr>
+              <w:t>2.1.5</w:t>
+            </w:r>
+            <w:r>
+              <w:rPr>
+                <w:rFonts w:asciiTheme="minorHAnsi" w:eastAsiaTheme="minorEastAsia" w:hAnsiTheme="minorHAnsi" w:cstheme="minorBidi"/>
+                <w:noProof/>
+                <w:sz w:val="22"/>
+                <w:szCs w:val="22"/>
+              </w:rPr>
+              <w:tab/>
+            </w:r>
+            <w:r>
+              <w:rPr>
+                <w:rStyle w:val="ac"/>
+                <w:noProof/>
+              </w:rPr>
+              <w:t>Функции переходов</w:t>
+            </w:r>
+            <w:r>
+              <w:rPr>
+                <w:noProof/>
+                <w:webHidden/>
+              </w:rPr>
+              <w:tab/>
+            </w:r>
+            <w:r>
+              <w:rPr>
+                <w:noProof/>
+                <w:webHidden/>
+              </w:rPr>
+              <w:fldChar w:fldCharType="begin"/>
+            </w:r>
+            <w:r>
+              <w:rPr>
+                <w:noProof/>
+                <w:webHidden/>
+              </w:rPr>
+              <w:instrText xml:space="preserve"> PAGEREF _Toc9879687 \h </w:instrText>
+            </w:r>
+            <w:r>
+              <w:rPr>
+                <w:noProof/>
+                <w:webHidden/>
+              </w:rPr>
+            </w:r>
+            <w:r>
+              <w:rPr>
+                <w:noProof/>
+                <w:webHidden/>
+              </w:rPr>
+              <w:fldChar w:fldCharType="separate"/>
+            </w:r>
+            <w:r>
+              <w:rPr>
+                <w:noProof/>
+                <w:webHidden/>
+              </w:rPr>
+              <w:t>18</w:t>
+            </w:r>
+            <w:r>
+              <w:rPr>
+                <w:noProof/>
+                <w:webHidden/>
+              </w:rPr>
+              <w:fldChar w:fldCharType="end"/>
+            </w:r>
+          </w:hyperlink>
+        </w:p>
+        <w:p>
+          <w:pPr>
+            <w:pStyle w:val="21"/>
+            <w:tabs>
+              <w:tab w:val="left" w:pos="1100"/>
+              <w:tab w:val="right" w:leader="dot" w:pos="9912"/>
+            </w:tabs>
+            <w:rPr>
+              <w:rFonts w:asciiTheme="minorHAnsi" w:eastAsiaTheme="minorEastAsia" w:hAnsiTheme="minorHAnsi" w:cstheme="minorBidi"/>
+              <w:noProof/>
+              <w:sz w:val="22"/>
+              <w:szCs w:val="22"/>
+            </w:rPr>
+          </w:pPr>
+          <w:hyperlink w:anchor="_Toc9879688" w:history="1">
+            <w:r>
+              <w:rPr>
+                <w:rStyle w:val="ac"/>
+                <w:noProof/>
+              </w:rPr>
+              <w:t>2.1.6</w:t>
+            </w:r>
+            <w:r>
+              <w:rPr>
+                <w:rFonts w:asciiTheme="minorHAnsi" w:eastAsiaTheme="minorEastAsia" w:hAnsiTheme="minorHAnsi" w:cstheme="minorBidi"/>
+                <w:noProof/>
+                <w:sz w:val="22"/>
+                <w:szCs w:val="22"/>
+              </w:rPr>
+              <w:tab/>
+            </w:r>
+            <w:r>
+              <w:rPr>
+                <w:rStyle w:val="ac"/>
+                <w:noProof/>
+              </w:rPr>
+              <w:t>Внешние воздействия</w:t>
+            </w:r>
+            <w:r>
+              <w:rPr>
+                <w:noProof/>
+                <w:webHidden/>
+              </w:rPr>
+              <w:tab/>
+            </w:r>
+            <w:r>
+              <w:rPr>
+                <w:noProof/>
+                <w:webHidden/>
+              </w:rPr>
+              <w:fldChar w:fldCharType="begin"/>
+            </w:r>
+            <w:r>
+              <w:rPr>
+                <w:noProof/>
+                <w:webHidden/>
+              </w:rPr>
+              <w:instrText xml:space="preserve"> PAGEREF _Toc9879688 \h </w:instrText>
+            </w:r>
+            <w:r>
+              <w:rPr>
+                <w:noProof/>
+                <w:webHidden/>
+              </w:rPr>
+            </w:r>
+            <w:r>
+              <w:rPr>
+                <w:noProof/>
+                <w:webHidden/>
+              </w:rPr>
+              <w:fldChar w:fldCharType="separate"/>
+            </w:r>
+            <w:r>
+              <w:rPr>
+                <w:noProof/>
+                <w:webHidden/>
+              </w:rPr>
+              <w:t>18</w:t>
+            </w:r>
+            <w:r>
+              <w:rPr>
+                <w:noProof/>
+                <w:webHidden/>
               </w:rPr>
               <w:fldChar w:fldCharType="end"/>
             </w:r>
@@ -3806,15 +4048,15 @@
             <w:rPr>
               <w:rFonts w:asciiTheme="minorHAnsi" w:eastAsiaTheme="minorEastAsia" w:hAnsiTheme="minorHAnsi" w:cstheme="minorBidi"/>
               <w:noProof/>
-              <w:szCs w:val="28"/>
+              <w:sz w:val="22"/>
+              <w:szCs w:val="22"/>
             </w:rPr>
           </w:pPr>
-          <w:hyperlink w:anchor="_Toc9779948" w:history="1">
+          <w:hyperlink w:anchor="_Toc9879689" w:history="1">
             <w:r>
               <w:rPr>
                 <w:rStyle w:val="ac"/>
                 <w:noProof/>
-                <w:szCs w:val="28"/>
               </w:rPr>
               <w:t>2.2</w:t>
             </w:r>
@@ -3822,7 +4064,8 @@
               <w:rPr>
                 <w:rFonts w:asciiTheme="minorHAnsi" w:eastAsiaTheme="minorEastAsia" w:hAnsiTheme="minorHAnsi" w:cstheme="minorBidi"/>
                 <w:noProof/>
-                <w:szCs w:val="28"/>
+                <w:sz w:val="22"/>
+                <w:szCs w:val="22"/>
               </w:rPr>
               <w:tab/>
             </w:r>
@@ -3830,7 +4073,6 @@
               <w:rPr>
                 <w:rStyle w:val="ac"/>
                 <w:noProof/>
-                <w:szCs w:val="28"/>
               </w:rPr>
               <w:t>Проектирование среды моделирования</w:t>
             </w:r>
@@ -3838,7 +4080,6 @@
               <w:rPr>
                 <w:noProof/>
                 <w:webHidden/>
-                <w:szCs w:val="28"/>
               </w:rPr>
               <w:tab/>
             </w:r>
@@ -3846,7 +4087,6 @@
               <w:rPr>
                 <w:noProof/>
                 <w:webHidden/>
-                <w:szCs w:val="28"/>
               </w:rPr>
               <w:fldChar w:fldCharType="begin"/>
             </w:r>
@@ -3854,22 +4094,19 @@
               <w:rPr>
                 <w:noProof/>
                 <w:webHidden/>
-                <w:szCs w:val="28"/>
-              </w:rPr>
-              <w:instrText xml:space="preserve"> PAGEREF _Toc9779948 \h </w:instrText>
-            </w:r>
-            <w:r>
-              <w:rPr>
-                <w:noProof/>
-                <w:webHidden/>
-                <w:szCs w:val="28"/>
-              </w:rPr>
-            </w:r>
-            <w:r>
-              <w:rPr>
-                <w:noProof/>
-                <w:webHidden/>
-                <w:szCs w:val="28"/>
+              </w:rPr>
+              <w:instrText xml:space="preserve"> PAGEREF _Toc9879689 \h </w:instrText>
+            </w:r>
+            <w:r>
+              <w:rPr>
+                <w:noProof/>
+                <w:webHidden/>
+              </w:rPr>
+            </w:r>
+            <w:r>
+              <w:rPr>
+                <w:noProof/>
+                <w:webHidden/>
               </w:rPr>
               <w:fldChar w:fldCharType="separate"/>
             </w:r>
@@ -3877,15 +4114,190 @@
               <w:rPr>
                 <w:noProof/>
                 <w:webHidden/>
-                <w:szCs w:val="28"/>
-              </w:rPr>
-              <w:t>8</w:t>
-            </w:r>
-            <w:r>
-              <w:rPr>
-                <w:noProof/>
-                <w:webHidden/>
-                <w:szCs w:val="28"/>
+              </w:rPr>
+              <w:t>18</w:t>
+            </w:r>
+            <w:r>
+              <w:rPr>
+                <w:noProof/>
+                <w:webHidden/>
+              </w:rPr>
+              <w:fldChar w:fldCharType="end"/>
+            </w:r>
+          </w:hyperlink>
+        </w:p>
+        <w:p>
+          <w:pPr>
+            <w:pStyle w:val="21"/>
+            <w:tabs>
+              <w:tab w:val="left" w:pos="1100"/>
+              <w:tab w:val="right" w:leader="dot" w:pos="9912"/>
+            </w:tabs>
+            <w:rPr>
+              <w:rFonts w:asciiTheme="minorHAnsi" w:eastAsiaTheme="minorEastAsia" w:hAnsiTheme="minorHAnsi" w:cstheme="minorBidi"/>
+              <w:noProof/>
+              <w:sz w:val="22"/>
+              <w:szCs w:val="22"/>
+            </w:rPr>
+          </w:pPr>
+          <w:hyperlink w:anchor="_Toc9879690" w:history="1">
+            <w:r>
+              <w:rPr>
+                <w:rStyle w:val="ac"/>
+                <w:noProof/>
+              </w:rPr>
+              <w:t>2.2.1</w:t>
+            </w:r>
+            <w:r>
+              <w:rPr>
+                <w:rFonts w:asciiTheme="minorHAnsi" w:eastAsiaTheme="minorEastAsia" w:hAnsiTheme="minorHAnsi" w:cstheme="minorBidi"/>
+                <w:noProof/>
+                <w:sz w:val="22"/>
+                <w:szCs w:val="22"/>
+              </w:rPr>
+              <w:tab/>
+            </w:r>
+            <w:r>
+              <w:rPr>
+                <w:rStyle w:val="ac"/>
+                <w:noProof/>
+              </w:rPr>
+              <w:t>Проектирование интерпретатора</w:t>
+            </w:r>
+            <w:r>
+              <w:rPr>
+                <w:noProof/>
+                <w:webHidden/>
+              </w:rPr>
+              <w:tab/>
+            </w:r>
+            <w:r>
+              <w:rPr>
+                <w:noProof/>
+                <w:webHidden/>
+              </w:rPr>
+              <w:fldChar w:fldCharType="begin"/>
+            </w:r>
+            <w:r>
+              <w:rPr>
+                <w:noProof/>
+                <w:webHidden/>
+              </w:rPr>
+              <w:instrText xml:space="preserve"> PAGEREF _Toc9879690 \h </w:instrText>
+            </w:r>
+            <w:r>
+              <w:rPr>
+                <w:noProof/>
+                <w:webHidden/>
+              </w:rPr>
+            </w:r>
+            <w:r>
+              <w:rPr>
+                <w:noProof/>
+                <w:webHidden/>
+              </w:rPr>
+              <w:fldChar w:fldCharType="separate"/>
+            </w:r>
+            <w:r>
+              <w:rPr>
+                <w:noProof/>
+                <w:webHidden/>
+              </w:rPr>
+              <w:t>18</w:t>
+            </w:r>
+            <w:r>
+              <w:rPr>
+                <w:noProof/>
+                <w:webHidden/>
+              </w:rPr>
+              <w:fldChar w:fldCharType="end"/>
+            </w:r>
+          </w:hyperlink>
+        </w:p>
+        <w:p>
+          <w:pPr>
+            <w:pStyle w:val="21"/>
+            <w:tabs>
+              <w:tab w:val="left" w:pos="1100"/>
+              <w:tab w:val="right" w:leader="dot" w:pos="9912"/>
+            </w:tabs>
+            <w:rPr>
+              <w:rFonts w:asciiTheme="minorHAnsi" w:eastAsiaTheme="minorEastAsia" w:hAnsiTheme="minorHAnsi" w:cstheme="minorBidi"/>
+              <w:noProof/>
+              <w:sz w:val="22"/>
+              <w:szCs w:val="22"/>
+            </w:rPr>
+          </w:pPr>
+          <w:hyperlink w:anchor="_Toc9879691" w:history="1">
+            <w:r>
+              <w:rPr>
+                <w:rStyle w:val="ac"/>
+                <w:noProof/>
+              </w:rPr>
+              <w:t>2.2.2</w:t>
+            </w:r>
+            <w:r>
+              <w:rPr>
+                <w:rFonts w:asciiTheme="minorHAnsi" w:eastAsiaTheme="minorEastAsia" w:hAnsiTheme="minorHAnsi" w:cstheme="minorBidi"/>
+                <w:noProof/>
+                <w:sz w:val="22"/>
+                <w:szCs w:val="22"/>
+              </w:rPr>
+              <w:tab/>
+            </w:r>
+            <w:r>
+              <w:rPr>
+                <w:rStyle w:val="ac"/>
+                <w:noProof/>
+                <w:lang w:val="en-US"/>
+              </w:rPr>
+              <w:t>Проектирование UI -</w:t>
+            </w:r>
+            <w:r>
+              <w:rPr>
+                <w:noProof/>
+                <w:webHidden/>
+              </w:rPr>
+              <w:tab/>
+            </w:r>
+            <w:r>
+              <w:rPr>
+                <w:noProof/>
+                <w:webHidden/>
+              </w:rPr>
+              <w:fldChar w:fldCharType="begin"/>
+            </w:r>
+            <w:r>
+              <w:rPr>
+                <w:noProof/>
+                <w:webHidden/>
+              </w:rPr>
+              <w:instrText xml:space="preserve"> PAGEREF _Toc9879691 \h </w:instrText>
+            </w:r>
+            <w:r>
+              <w:rPr>
+                <w:noProof/>
+                <w:webHidden/>
+              </w:rPr>
+            </w:r>
+            <w:r>
+              <w:rPr>
+                <w:noProof/>
+                <w:webHidden/>
+              </w:rPr>
+              <w:fldChar w:fldCharType="separate"/>
+            </w:r>
+            <w:r>
+              <w:rPr>
+                <w:noProof/>
+                <w:webHidden/>
+              </w:rPr>
+              <w:t>18</w:t>
+            </w:r>
+            <w:r>
+              <w:rPr>
+                <w:noProof/>
+                <w:webHidden/>
               </w:rPr>
               <w:fldChar w:fldCharType="end"/>
             </w:r>
@@ -3901,15 +4313,16 @@
             <w:rPr>
               <w:rFonts w:asciiTheme="minorHAnsi" w:eastAsiaTheme="minorEastAsia" w:hAnsiTheme="minorHAnsi" w:cstheme="minorBidi"/>
               <w:noProof/>
-              <w:szCs w:val="28"/>
+              <w:sz w:val="22"/>
+              <w:szCs w:val="22"/>
             </w:rPr>
           </w:pPr>
-          <w:hyperlink w:anchor="_Toc9779949" w:history="1">
+          <w:hyperlink w:anchor="_Toc9879692" w:history="1">
             <w:r>
               <w:rPr>
                 <w:rStyle w:val="ac"/>
-                <w:noProof/>
-                <w:szCs w:val="28"/>
+                <w:b/>
+                <w:noProof/>
               </w:rPr>
               <w:t>3</w:t>
             </w:r>
@@ -3917,15 +4330,16 @@
               <w:rPr>
                 <w:rFonts w:asciiTheme="minorHAnsi" w:eastAsiaTheme="minorEastAsia" w:hAnsiTheme="minorHAnsi" w:cstheme="minorBidi"/>
                 <w:noProof/>
-                <w:szCs w:val="28"/>
+                <w:sz w:val="22"/>
+                <w:szCs w:val="22"/>
               </w:rPr>
               <w:tab/>
             </w:r>
             <w:r>
               <w:rPr>
                 <w:rStyle w:val="ac"/>
-                <w:noProof/>
-                <w:szCs w:val="28"/>
+                <w:b/>
+                <w:noProof/>
               </w:rPr>
               <w:t>Программная реализация алгоритма отсечения вариантов при нечетком выводе</w:t>
             </w:r>
@@ -3933,7 +4347,6 @@
               <w:rPr>
                 <w:noProof/>
                 <w:webHidden/>
-                <w:szCs w:val="28"/>
               </w:rPr>
               <w:tab/>
             </w:r>
@@ -3941,7 +4354,6 @@
               <w:rPr>
                 <w:noProof/>
                 <w:webHidden/>
-                <w:szCs w:val="28"/>
               </w:rPr>
               <w:fldChar w:fldCharType="begin"/>
             </w:r>
@@ -3949,22 +4361,19 @@
               <w:rPr>
                 <w:noProof/>
                 <w:webHidden/>
-                <w:szCs w:val="28"/>
-              </w:rPr>
-              <w:instrText xml:space="preserve"> PAGEREF _Toc9779949 \h </w:instrText>
-            </w:r>
-            <w:r>
-              <w:rPr>
-                <w:noProof/>
-                <w:webHidden/>
-                <w:szCs w:val="28"/>
-              </w:rPr>
-            </w:r>
-            <w:r>
-              <w:rPr>
-                <w:noProof/>
-                <w:webHidden/>
-                <w:szCs w:val="28"/>
+              </w:rPr>
+              <w:instrText xml:space="preserve"> PAGEREF _Toc9879692 \h </w:instrText>
+            </w:r>
+            <w:r>
+              <w:rPr>
+                <w:noProof/>
+                <w:webHidden/>
+              </w:rPr>
+            </w:r>
+            <w:r>
+              <w:rPr>
+                <w:noProof/>
+                <w:webHidden/>
               </w:rPr>
               <w:fldChar w:fldCharType="separate"/>
             </w:r>
@@ -3972,15 +4381,13 @@
               <w:rPr>
                 <w:noProof/>
                 <w:webHidden/>
-                <w:szCs w:val="28"/>
-              </w:rPr>
-              <w:t>8</w:t>
-            </w:r>
-            <w:r>
-              <w:rPr>
-                <w:noProof/>
-                <w:webHidden/>
-                <w:szCs w:val="28"/>
+              </w:rPr>
+              <w:t>19</w:t>
+            </w:r>
+            <w:r>
+              <w:rPr>
+                <w:noProof/>
+                <w:webHidden/>
               </w:rPr>
               <w:fldChar w:fldCharType="end"/>
             </w:r>
@@ -3996,15 +4403,15 @@
             <w:rPr>
               <w:rFonts w:asciiTheme="minorHAnsi" w:eastAsiaTheme="minorEastAsia" w:hAnsiTheme="minorHAnsi" w:cstheme="minorBidi"/>
               <w:noProof/>
-              <w:szCs w:val="28"/>
+              <w:sz w:val="22"/>
+              <w:szCs w:val="22"/>
             </w:rPr>
           </w:pPr>
-          <w:hyperlink w:anchor="_Toc9779950" w:history="1">
+          <w:hyperlink w:anchor="_Toc9879693" w:history="1">
             <w:r>
               <w:rPr>
                 <w:rStyle w:val="ac"/>
                 <w:noProof/>
-                <w:szCs w:val="28"/>
               </w:rPr>
               <w:t>3.1</w:t>
             </w:r>
@@ -4012,7 +4419,8 @@
               <w:rPr>
                 <w:rFonts w:asciiTheme="minorHAnsi" w:eastAsiaTheme="minorEastAsia" w:hAnsiTheme="minorHAnsi" w:cstheme="minorBidi"/>
                 <w:noProof/>
-                <w:szCs w:val="28"/>
+                <w:sz w:val="22"/>
+                <w:szCs w:val="22"/>
               </w:rPr>
               <w:tab/>
             </w:r>
@@ -4020,7 +4428,6 @@
               <w:rPr>
                 <w:rStyle w:val="ac"/>
                 <w:noProof/>
-                <w:szCs w:val="28"/>
               </w:rPr>
               <w:t>Структура интерпретатора</w:t>
             </w:r>
@@ -4028,7 +4435,6 @@
               <w:rPr>
                 <w:noProof/>
                 <w:webHidden/>
-                <w:szCs w:val="28"/>
               </w:rPr>
               <w:tab/>
             </w:r>
@@ -4036,7 +4442,6 @@
               <w:rPr>
                 <w:noProof/>
                 <w:webHidden/>
-                <w:szCs w:val="28"/>
               </w:rPr>
               <w:fldChar w:fldCharType="begin"/>
             </w:r>
@@ -4044,22 +4449,19 @@
               <w:rPr>
                 <w:noProof/>
                 <w:webHidden/>
-                <w:szCs w:val="28"/>
-              </w:rPr>
-              <w:instrText xml:space="preserve"> PAGEREF _Toc9779950 \h </w:instrText>
-            </w:r>
-            <w:r>
-              <w:rPr>
-                <w:noProof/>
-                <w:webHidden/>
-                <w:szCs w:val="28"/>
-              </w:rPr>
-            </w:r>
-            <w:r>
-              <w:rPr>
-                <w:noProof/>
-                <w:webHidden/>
-                <w:szCs w:val="28"/>
+              </w:rPr>
+              <w:instrText xml:space="preserve"> PAGEREF _Toc9879693 \h </w:instrText>
+            </w:r>
+            <w:r>
+              <w:rPr>
+                <w:noProof/>
+                <w:webHidden/>
+              </w:rPr>
+            </w:r>
+            <w:r>
+              <w:rPr>
+                <w:noProof/>
+                <w:webHidden/>
               </w:rPr>
               <w:fldChar w:fldCharType="separate"/>
             </w:r>
@@ -4067,15 +4469,13 @@
               <w:rPr>
                 <w:noProof/>
                 <w:webHidden/>
-                <w:szCs w:val="28"/>
-              </w:rPr>
-              <w:t>8</w:t>
-            </w:r>
-            <w:r>
-              <w:rPr>
-                <w:noProof/>
-                <w:webHidden/>
-                <w:szCs w:val="28"/>
+              </w:rPr>
+              <w:t>19</w:t>
+            </w:r>
+            <w:r>
+              <w:rPr>
+                <w:noProof/>
+                <w:webHidden/>
               </w:rPr>
               <w:fldChar w:fldCharType="end"/>
             </w:r>
@@ -4087,14 +4487,15 @@
             <w:rPr>
               <w:rFonts w:asciiTheme="minorHAnsi" w:eastAsiaTheme="minorEastAsia" w:hAnsiTheme="minorHAnsi" w:cstheme="minorBidi"/>
               <w:noProof/>
+              <w:sz w:val="22"/>
+              <w:szCs w:val="22"/>
             </w:rPr>
           </w:pPr>
-          <w:hyperlink w:anchor="_Toc9779951" w:history="1">
+          <w:hyperlink w:anchor="_Toc9879694" w:history="1">
             <w:r>
               <w:rPr>
                 <w:rStyle w:val="ac"/>
                 <w:noProof/>
-                <w:szCs w:val="28"/>
               </w:rPr>
               <w:t>3.1.1</w:t>
             </w:r>
@@ -4102,6 +4503,8 @@
               <w:rPr>
                 <w:rFonts w:asciiTheme="minorHAnsi" w:eastAsiaTheme="minorEastAsia" w:hAnsiTheme="minorHAnsi" w:cstheme="minorBidi"/>
                 <w:noProof/>
+                <w:sz w:val="22"/>
+                <w:szCs w:val="22"/>
               </w:rPr>
               <w:tab/>
             </w:r>
@@ -4109,7 +4512,6 @@
               <w:rPr>
                 <w:rStyle w:val="ac"/>
                 <w:noProof/>
-                <w:szCs w:val="28"/>
               </w:rPr>
               <w:t>Лексический анализатор</w:t>
             </w:r>
@@ -4132,7 +4534,7 @@
                 <w:noProof/>
                 <w:webHidden/>
               </w:rPr>
-              <w:instrText xml:space="preserve"> PAGEREF _Toc9779951 \h </w:instrText>
+              <w:instrText xml:space="preserve"> PAGEREF _Toc9879694 \h </w:instrText>
             </w:r>
             <w:r>
               <w:rPr>
@@ -4152,7 +4554,7 @@
                 <w:noProof/>
                 <w:webHidden/>
               </w:rPr>
-              <w:t>8</w:t>
+              <w:t>19</w:t>
             </w:r>
             <w:r>
               <w:rPr>
@@ -4169,14 +4571,15 @@
             <w:rPr>
               <w:rFonts w:asciiTheme="minorHAnsi" w:eastAsiaTheme="minorEastAsia" w:hAnsiTheme="minorHAnsi" w:cstheme="minorBidi"/>
               <w:noProof/>
+              <w:sz w:val="22"/>
+              <w:szCs w:val="22"/>
             </w:rPr>
           </w:pPr>
-          <w:hyperlink w:anchor="_Toc9779952" w:history="1">
+          <w:hyperlink w:anchor="_Toc9879695" w:history="1">
             <w:r>
               <w:rPr>
                 <w:rStyle w:val="ac"/>
                 <w:noProof/>
-                <w:szCs w:val="28"/>
               </w:rPr>
               <w:t>3.1.2</w:t>
             </w:r>
@@ -4184,6 +4587,8 @@
               <w:rPr>
                 <w:rFonts w:asciiTheme="minorHAnsi" w:eastAsiaTheme="minorEastAsia" w:hAnsiTheme="minorHAnsi" w:cstheme="minorBidi"/>
                 <w:noProof/>
+                <w:sz w:val="22"/>
+                <w:szCs w:val="22"/>
               </w:rPr>
               <w:tab/>
             </w:r>
@@ -4191,7 +4596,6 @@
               <w:rPr>
                 <w:rStyle w:val="ac"/>
                 <w:noProof/>
-                <w:szCs w:val="28"/>
               </w:rPr>
               <w:t>Синтаксический анализатор</w:t>
             </w:r>
@@ -4214,7 +4618,7 @@
                 <w:noProof/>
                 <w:webHidden/>
               </w:rPr>
-              <w:instrText xml:space="preserve"> PAGEREF _Toc9779952 \h </w:instrText>
+              <w:instrText xml:space="preserve"> PAGEREF _Toc9879695 \h </w:instrText>
             </w:r>
             <w:r>
               <w:rPr>
@@ -4234,7 +4638,7 @@
                 <w:noProof/>
                 <w:webHidden/>
               </w:rPr>
-              <w:t>8</w:t>
+              <w:t>19</w:t>
             </w:r>
             <w:r>
               <w:rPr>
@@ -4251,14 +4655,15 @@
             <w:rPr>
               <w:rFonts w:asciiTheme="minorHAnsi" w:eastAsiaTheme="minorEastAsia" w:hAnsiTheme="minorHAnsi" w:cstheme="minorBidi"/>
               <w:noProof/>
+              <w:sz w:val="22"/>
+              <w:szCs w:val="22"/>
             </w:rPr>
           </w:pPr>
-          <w:hyperlink w:anchor="_Toc9779953" w:history="1">
+          <w:hyperlink w:anchor="_Toc9879696" w:history="1">
             <w:r>
               <w:rPr>
                 <w:rStyle w:val="ac"/>
                 <w:noProof/>
-                <w:szCs w:val="28"/>
               </w:rPr>
               <w:t>3.1.3</w:t>
             </w:r>
@@ -4266,6 +4671,8 @@
               <w:rPr>
                 <w:rFonts w:asciiTheme="minorHAnsi" w:eastAsiaTheme="minorEastAsia" w:hAnsiTheme="minorHAnsi" w:cstheme="minorBidi"/>
                 <w:noProof/>
+                <w:sz w:val="22"/>
+                <w:szCs w:val="22"/>
               </w:rPr>
               <w:tab/>
             </w:r>
@@ -4273,7 +4680,6 @@
               <w:rPr>
                 <w:rStyle w:val="ac"/>
                 <w:noProof/>
-                <w:szCs w:val="28"/>
               </w:rPr>
               <w:t>Модуль семантического анализа</w:t>
             </w:r>
@@ -4296,7 +4702,7 @@
                 <w:noProof/>
                 <w:webHidden/>
               </w:rPr>
-              <w:instrText xml:space="preserve"> PAGEREF _Toc9779953 \h </w:instrText>
+              <w:instrText xml:space="preserve"> PAGEREF _Toc9879696 \h </w:instrText>
             </w:r>
             <w:r>
               <w:rPr>
@@ -4316,7 +4722,7 @@
                 <w:noProof/>
                 <w:webHidden/>
               </w:rPr>
-              <w:t>8</w:t>
+              <w:t>19</w:t>
             </w:r>
             <w:r>
               <w:rPr>
@@ -4333,14 +4739,15 @@
             <w:rPr>
               <w:rFonts w:asciiTheme="minorHAnsi" w:eastAsiaTheme="minorEastAsia" w:hAnsiTheme="minorHAnsi" w:cstheme="minorBidi"/>
               <w:noProof/>
+              <w:sz w:val="22"/>
+              <w:szCs w:val="22"/>
             </w:rPr>
           </w:pPr>
-          <w:hyperlink w:anchor="_Toc9779954" w:history="1">
+          <w:hyperlink w:anchor="_Toc9879697" w:history="1">
             <w:r>
               <w:rPr>
                 <w:rStyle w:val="ac"/>
                 <w:noProof/>
-                <w:szCs w:val="28"/>
               </w:rPr>
               <w:t>3.1.4</w:t>
             </w:r>
@@ -4348,6 +4755,8 @@
               <w:rPr>
                 <w:rFonts w:asciiTheme="minorHAnsi" w:eastAsiaTheme="minorEastAsia" w:hAnsiTheme="minorHAnsi" w:cstheme="minorBidi"/>
                 <w:noProof/>
+                <w:sz w:val="22"/>
+                <w:szCs w:val="22"/>
               </w:rPr>
               <w:tab/>
             </w:r>
@@ -4355,7 +4764,6 @@
               <w:rPr>
                 <w:rStyle w:val="ac"/>
                 <w:noProof/>
-                <w:szCs w:val="28"/>
               </w:rPr>
               <w:t>Подпрограммы контроля интерпретации</w:t>
             </w:r>
@@ -4378,7 +4786,7 @@
                 <w:noProof/>
                 <w:webHidden/>
               </w:rPr>
-              <w:instrText xml:space="preserve"> PAGEREF _Toc9779954 \h </w:instrText>
+              <w:instrText xml:space="preserve"> PAGEREF _Toc9879697 \h </w:instrText>
             </w:r>
             <w:r>
               <w:rPr>
@@ -4398,7 +4806,7 @@
                 <w:noProof/>
                 <w:webHidden/>
               </w:rPr>
-              <w:t>8</w:t>
+              <w:t>19</w:t>
             </w:r>
             <w:r>
               <w:rPr>
@@ -4415,14 +4823,15 @@
             <w:rPr>
               <w:rFonts w:asciiTheme="minorHAnsi" w:eastAsiaTheme="minorEastAsia" w:hAnsiTheme="minorHAnsi" w:cstheme="minorBidi"/>
               <w:noProof/>
+              <w:sz w:val="22"/>
+              <w:szCs w:val="22"/>
             </w:rPr>
           </w:pPr>
-          <w:hyperlink w:anchor="_Toc9779955" w:history="1">
+          <w:hyperlink w:anchor="_Toc9879698" w:history="1">
             <w:r>
               <w:rPr>
                 <w:rStyle w:val="ac"/>
                 <w:noProof/>
-                <w:szCs w:val="28"/>
               </w:rPr>
               <w:t>3.2</w:t>
             </w:r>
@@ -4430,6 +4839,8 @@
               <w:rPr>
                 <w:rFonts w:asciiTheme="minorHAnsi" w:eastAsiaTheme="minorEastAsia" w:hAnsiTheme="minorHAnsi" w:cstheme="minorBidi"/>
                 <w:noProof/>
+                <w:sz w:val="22"/>
+                <w:szCs w:val="22"/>
               </w:rPr>
               <w:tab/>
             </w:r>
@@ -4437,7 +4848,6 @@
               <w:rPr>
                 <w:rStyle w:val="ac"/>
                 <w:noProof/>
-                <w:szCs w:val="28"/>
               </w:rPr>
               <w:t>Компонент визуализации</w:t>
             </w:r>
@@ -4460,7 +4870,7 @@
                 <w:noProof/>
                 <w:webHidden/>
               </w:rPr>
-              <w:instrText xml:space="preserve"> PAGEREF _Toc9779955 \h </w:instrText>
+              <w:instrText xml:space="preserve"> PAGEREF _Toc9879698 \h </w:instrText>
             </w:r>
             <w:r>
               <w:rPr>
@@ -4480,7 +4890,7 @@
                 <w:noProof/>
                 <w:webHidden/>
               </w:rPr>
-              <w:t>8</w:t>
+              <w:t>19</w:t>
             </w:r>
             <w:r>
               <w:rPr>
@@ -4500,15 +4910,16 @@
             <w:rPr>
               <w:rFonts w:asciiTheme="minorHAnsi" w:eastAsiaTheme="minorEastAsia" w:hAnsiTheme="minorHAnsi" w:cstheme="minorBidi"/>
               <w:noProof/>
-              <w:szCs w:val="28"/>
+              <w:sz w:val="22"/>
+              <w:szCs w:val="22"/>
             </w:rPr>
           </w:pPr>
-          <w:hyperlink w:anchor="_Toc9779956" w:history="1">
+          <w:hyperlink w:anchor="_Toc9879699" w:history="1">
             <w:r>
               <w:rPr>
                 <w:rStyle w:val="ac"/>
-                <w:noProof/>
-                <w:szCs w:val="28"/>
+                <w:b/>
+                <w:noProof/>
               </w:rPr>
               <w:t>Заключение</w:t>
             </w:r>
@@ -4516,7 +4927,6 @@
               <w:rPr>
                 <w:noProof/>
                 <w:webHidden/>
-                <w:szCs w:val="28"/>
               </w:rPr>
               <w:tab/>
             </w:r>
@@ -4524,7 +4934,6 @@
               <w:rPr>
                 <w:noProof/>
                 <w:webHidden/>
-                <w:szCs w:val="28"/>
               </w:rPr>
               <w:fldChar w:fldCharType="begin"/>
             </w:r>
@@ -4532,22 +4941,19 @@
               <w:rPr>
                 <w:noProof/>
                 <w:webHidden/>
-                <w:szCs w:val="28"/>
-              </w:rPr>
-              <w:instrText xml:space="preserve"> PAGEREF _Toc9779956 \h </w:instrText>
-            </w:r>
-            <w:r>
-              <w:rPr>
-                <w:noProof/>
-                <w:webHidden/>
-                <w:szCs w:val="28"/>
-              </w:rPr>
-            </w:r>
-            <w:r>
-              <w:rPr>
-                <w:noProof/>
-                <w:webHidden/>
-                <w:szCs w:val="28"/>
+              </w:rPr>
+              <w:instrText xml:space="preserve"> PAGEREF _Toc9879699 \h </w:instrText>
+            </w:r>
+            <w:r>
+              <w:rPr>
+                <w:noProof/>
+                <w:webHidden/>
+              </w:rPr>
+            </w:r>
+            <w:r>
+              <w:rPr>
+                <w:noProof/>
+                <w:webHidden/>
               </w:rPr>
               <w:fldChar w:fldCharType="separate"/>
             </w:r>
@@ -4555,15 +4961,13 @@
               <w:rPr>
                 <w:noProof/>
                 <w:webHidden/>
-                <w:szCs w:val="28"/>
-              </w:rPr>
-              <w:t>9</w:t>
-            </w:r>
-            <w:r>
-              <w:rPr>
-                <w:noProof/>
-                <w:webHidden/>
-                <w:szCs w:val="28"/>
+              </w:rPr>
+              <w:t>20</w:t>
+            </w:r>
+            <w:r>
+              <w:rPr>
+                <w:noProof/>
+                <w:webHidden/>
               </w:rPr>
               <w:fldChar w:fldCharType="end"/>
             </w:r>
@@ -4578,15 +4982,16 @@
             <w:rPr>
               <w:rFonts w:asciiTheme="minorHAnsi" w:eastAsiaTheme="minorEastAsia" w:hAnsiTheme="minorHAnsi" w:cstheme="minorBidi"/>
               <w:noProof/>
-              <w:szCs w:val="28"/>
+              <w:sz w:val="22"/>
+              <w:szCs w:val="22"/>
             </w:rPr>
           </w:pPr>
-          <w:hyperlink w:anchor="_Toc9779957" w:history="1">
+          <w:hyperlink w:anchor="_Toc9879700" w:history="1">
             <w:r>
               <w:rPr>
                 <w:rStyle w:val="ac"/>
-                <w:noProof/>
-                <w:szCs w:val="28"/>
+                <w:b/>
+                <w:noProof/>
               </w:rPr>
               <w:t>Список использованных источников</w:t>
             </w:r>
@@ -4594,7 +4999,6 @@
               <w:rPr>
                 <w:noProof/>
                 <w:webHidden/>
-                <w:szCs w:val="28"/>
               </w:rPr>
               <w:tab/>
             </w:r>
@@ -4602,7 +5006,6 @@
               <w:rPr>
                 <w:noProof/>
                 <w:webHidden/>
-                <w:szCs w:val="28"/>
               </w:rPr>
               <w:fldChar w:fldCharType="begin"/>
             </w:r>
@@ -4610,22 +5013,19 @@
               <w:rPr>
                 <w:noProof/>
                 <w:webHidden/>
-                <w:szCs w:val="28"/>
-              </w:rPr>
-              <w:instrText xml:space="preserve"> PAGEREF _Toc9779957 \h </w:instrText>
-            </w:r>
-            <w:r>
-              <w:rPr>
-                <w:noProof/>
-                <w:webHidden/>
-                <w:szCs w:val="28"/>
-              </w:rPr>
-            </w:r>
-            <w:r>
-              <w:rPr>
-                <w:noProof/>
-                <w:webHidden/>
-                <w:szCs w:val="28"/>
+              </w:rPr>
+              <w:instrText xml:space="preserve"> PAGEREF _Toc9879700 \h </w:instrText>
+            </w:r>
+            <w:r>
+              <w:rPr>
+                <w:noProof/>
+                <w:webHidden/>
+              </w:rPr>
+            </w:r>
+            <w:r>
+              <w:rPr>
+                <w:noProof/>
+                <w:webHidden/>
               </w:rPr>
               <w:fldChar w:fldCharType="separate"/>
             </w:r>
@@ -4633,15 +5033,13 @@
               <w:rPr>
                 <w:noProof/>
                 <w:webHidden/>
-                <w:szCs w:val="28"/>
-              </w:rPr>
-              <w:t>10</w:t>
-            </w:r>
-            <w:r>
-              <w:rPr>
-                <w:noProof/>
-                <w:webHidden/>
-                <w:szCs w:val="28"/>
+              </w:rPr>
+              <w:t>21</w:t>
+            </w:r>
+            <w:r>
+              <w:rPr>
+                <w:noProof/>
+                <w:webHidden/>
               </w:rPr>
               <w:fldChar w:fldCharType="end"/>
             </w:r>
@@ -4691,7 +5089,7 @@
           <w:szCs w:val="28"/>
         </w:rPr>
       </w:pPr>
-      <w:bookmarkStart w:id="0" w:name="_Toc9779938"/>
+      <w:bookmarkStart w:id="0" w:name="_Toc9879673"/>
       <w:r>
         <w:rPr>
           <w:b/>
@@ -4745,7 +5143,7 @@
           <w:color w:val="000000" w:themeColor="text1"/>
         </w:rPr>
       </w:pPr>
-      <w:bookmarkStart w:id="1" w:name="_Toc9779939"/>
+      <w:bookmarkStart w:id="1" w:name="_Toc9879674"/>
       <w:r>
         <w:rPr>
           <w:rFonts w:ascii="Times New Roman" w:hAnsi="Times New Roman" w:cs="Times New Roman"/>
@@ -4780,7 +5178,7 @@
           <w:lang w:eastAsia="en-US"/>
         </w:rPr>
       </w:pPr>
-      <w:bookmarkStart w:id="2" w:name="_Toc9779940"/>
+      <w:bookmarkStart w:id="2" w:name="_Toc9879675"/>
       <w:r>
         <w:rPr>
           <w:b/>
@@ -4797,19 +5195,11 @@
         <w:jc w:val="both"/>
         <w:outlineLvl w:val="9"/>
       </w:pPr>
-      <w:proofErr w:type="spellStart"/>
-      <w:r>
-        <w:rPr>
-          <w:b w:val="0"/>
-        </w:rPr>
-        <w:t>Влупим</w:t>
-      </w:r>
-      <w:proofErr w:type="spellEnd"/>
-      <w:r>
-        <w:rPr>
-          <w:b w:val="0"/>
-        </w:rPr>
-        <w:t xml:space="preserve"> часть с старой диссертации часть с моей практики.</w:t>
+      <w:r>
+        <w:rPr>
+          <w:b w:val="0"/>
+        </w:rPr>
+        <w:t>Влупим часть с старой диссертации часть с моей практики.</w:t>
       </w:r>
     </w:p>
     <w:p>
@@ -4831,7 +5221,7 @@
         <w:jc w:val="both"/>
         <w:outlineLvl w:val="1"/>
       </w:pPr>
-      <w:bookmarkStart w:id="3" w:name="_Toc9779941"/>
+      <w:bookmarkStart w:id="3" w:name="_Toc9879676"/>
       <w:r>
         <w:lastRenderedPageBreak/>
         <w:t>Существующие системы клеточно-автоматного моделирования</w:t>
@@ -4849,11 +5239,10 @@
         <w:jc w:val="both"/>
         <w:outlineLvl w:val="2"/>
       </w:pPr>
-      <w:bookmarkStart w:id="4" w:name="_Toc9779942"/>
+      <w:bookmarkStart w:id="4" w:name="_Toc9879677"/>
       <w:r>
         <w:t xml:space="preserve">Система имитационного моделирования </w:t>
       </w:r>
-      <w:proofErr w:type="spellStart"/>
       <w:r>
         <w:rPr>
           <w:lang w:val="en-US"/>
@@ -4861,7 +5250,6 @@
         <w:t>WinALT</w:t>
       </w:r>
       <w:bookmarkEnd w:id="4"/>
-      <w:proofErr w:type="spellEnd"/>
     </w:p>
     <w:p>
       <w:pPr>
@@ -4897,7 +5285,7 @@
         <w:jc w:val="both"/>
         <w:outlineLvl w:val="2"/>
       </w:pPr>
-      <w:bookmarkStart w:id="5" w:name="_Toc9779943"/>
+      <w:bookmarkStart w:id="5" w:name="_Toc9879678"/>
       <w:r>
         <w:rPr>
           <w:lang w:val="en-US"/>
@@ -4920,29 +5308,7 @@
         <w:rPr>
           <w:b w:val="0"/>
         </w:rPr>
-        <w:t xml:space="preserve">О </w:t>
-      </w:r>
-      <w:proofErr w:type="spellStart"/>
-      <w:proofErr w:type="gramStart"/>
-      <w:r>
-        <w:rPr>
-          <w:b w:val="0"/>
-        </w:rPr>
-        <w:t>даааааа</w:t>
-      </w:r>
-      <w:proofErr w:type="spellEnd"/>
-      <w:r>
-        <w:rPr>
-          <w:b w:val="0"/>
-        </w:rPr>
-        <w:t xml:space="preserve">,  </w:t>
-      </w:r>
-      <w:proofErr w:type="spellStart"/>
-      <w:r>
-        <w:rPr>
-          <w:b w:val="0"/>
-        </w:rPr>
-        <w:t>к</w:t>
+        <w:t>О даааааа,  к</w:t>
       </w:r>
       <w:r>
         <w:rPr>
@@ -4950,8 +5316,6 @@
         </w:rPr>
         <w:t>эмел</w:t>
       </w:r>
-      <w:proofErr w:type="spellEnd"/>
-      <w:proofErr w:type="gramEnd"/>
     </w:p>
     <w:p>
       <w:pPr>
@@ -4964,8 +5328,7 @@
         <w:jc w:val="both"/>
         <w:outlineLvl w:val="2"/>
       </w:pPr>
-      <w:bookmarkStart w:id="6" w:name="_Toc9779944"/>
-      <w:proofErr w:type="spellStart"/>
+      <w:bookmarkStart w:id="6" w:name="_Toc9879679"/>
       <w:r>
         <w:rPr>
           <w:lang w:val="en-US"/>
@@ -4973,7 +5336,6 @@
         <w:t>SoftCAM</w:t>
       </w:r>
       <w:bookmarkEnd w:id="6"/>
-      <w:proofErr w:type="spellEnd"/>
     </w:p>
     <w:p>
       <w:pPr>
@@ -4989,16 +5351,8 @@
         <w:rPr>
           <w:b w:val="0"/>
         </w:rPr>
-        <w:t xml:space="preserve">Лол </w:t>
-      </w:r>
-      <w:proofErr w:type="spellStart"/>
-      <w:r>
-        <w:rPr>
-          <w:b w:val="0"/>
-        </w:rPr>
-        <w:t>кек</w:t>
-      </w:r>
-      <w:proofErr w:type="spellEnd"/>
+        <w:t>Лол кек</w:t>
+      </w:r>
     </w:p>
     <w:p>
       <w:pPr>
@@ -5011,7 +5365,7 @@
         <w:jc w:val="both"/>
         <w:outlineLvl w:val="2"/>
       </w:pPr>
-      <w:bookmarkStart w:id="7" w:name="_Toc9779945"/>
+      <w:bookmarkStart w:id="7" w:name="_Toc9879680"/>
       <w:r>
         <w:rPr>
           <w:lang w:val="en-US"/>
@@ -5081,7 +5435,7 @@
           <w:color w:val="000000" w:themeColor="text1"/>
         </w:rPr>
       </w:pPr>
-      <w:bookmarkStart w:id="8" w:name="_Toc9779946"/>
+      <w:bookmarkStart w:id="8" w:name="_Toc9879681"/>
       <w:r>
         <w:rPr>
           <w:rFonts w:ascii="Times New Roman" w:hAnsi="Times New Roman" w:cs="Times New Roman"/>
@@ -5221,7 +5575,7 @@
         <w:jc w:val="both"/>
         <w:outlineLvl w:val="1"/>
       </w:pPr>
-      <w:bookmarkStart w:id="9" w:name="_Toc9779947"/>
+      <w:bookmarkStart w:id="9" w:name="_Toc9879682"/>
       <w:r>
         <w:t>Разработка синтаксиса описания клеточно-автоматной модели</w:t>
       </w:r>
@@ -5239,9 +5593,11 @@
         <w:jc w:val="both"/>
         <w:outlineLvl w:val="1"/>
       </w:pPr>
+      <w:bookmarkStart w:id="10" w:name="_Toc9879683"/>
       <w:r>
         <w:t>Описание клеточных автоматов</w:t>
       </w:r>
+      <w:bookmarkEnd w:id="10"/>
     </w:p>
     <w:p>
       <w:pPr>
@@ -5280,21 +5636,7 @@
         <w:rPr>
           <w:b w:val="0"/>
         </w:rPr>
-        <w:t xml:space="preserve">Текст программы пользователя может состоять из объявлений или определений данных, описаний </w:t>
-      </w:r>
-      <w:proofErr w:type="gramStart"/>
-      <w:r>
-        <w:rPr>
-          <w:b w:val="0"/>
-        </w:rPr>
-        <w:t>функций,  описаний</w:t>
-      </w:r>
-      <w:proofErr w:type="gramEnd"/>
-      <w:r>
-        <w:rPr>
-          <w:b w:val="0"/>
-        </w:rPr>
-        <w:t xml:space="preserve"> клеточных автоматов. Также допускаются описания пользовательских типов, таких как структуры. В качестве данных могут выступать переменные, константы, статические и динамические массивы, которые могут быть стандартного или пользовательского типа</w:t>
+        <w:t>Текст программы пользователя может состоять из объявлений или определений данных, описаний функций,  описаний клеточных автоматов. Также допускаются описания пользовательских типов, таких как структуры. В качестве данных могут выступать переменные, константы, статические и динамические массивы, которые могут быть стандартного или пользовательского типа</w:t>
       </w:r>
       <w:r>
         <w:rPr>
@@ -5346,21 +5688,7 @@
         <w:rPr>
           <w:b w:val="0"/>
         </w:rPr>
-        <w:t xml:space="preserve">Типы данных, </w:t>
-      </w:r>
-      <w:proofErr w:type="spellStart"/>
-      <w:r>
-        <w:rPr>
-          <w:b w:val="0"/>
-        </w:rPr>
-        <w:t>поддержваемые</w:t>
-      </w:r>
-      <w:proofErr w:type="spellEnd"/>
-      <w:r>
-        <w:rPr>
-          <w:b w:val="0"/>
-        </w:rPr>
-        <w:t xml:space="preserve"> данным языком представлены в таблице 2.</w:t>
+        <w:t>Типы данных, поддержваемые данным языком представлены в таблице 2.</w:t>
       </w:r>
     </w:p>
     <w:p>
@@ -5415,7 +5743,6 @@
                 <w:rFonts w:ascii="Consolas" w:hAnsi="Consolas" w:cs="Consolas"/>
                 <w:b/>
                 <w:i w:val="0"/>
-                <w:sz w:val="28"/>
                 <w:szCs w:val="28"/>
               </w:rPr>
             </w:pPr>
@@ -5423,7 +5750,6 @@
               <w:rPr>
                 <w:b/>
                 <w:i w:val="0"/>
-                <w:sz w:val="28"/>
                 <w:szCs w:val="28"/>
               </w:rPr>
               <w:lastRenderedPageBreak/>
@@ -5445,14 +5771,12 @@
                 <w:rFonts w:ascii="Consolas" w:hAnsi="Consolas" w:cs="Consolas"/>
                 <w:b/>
                 <w:i w:val="0"/>
-                <w:sz w:val="28"/>
               </w:rPr>
             </w:pPr>
             <w:r>
               <w:rPr>
                 <w:b/>
                 <w:i w:val="0"/>
-                <w:sz w:val="28"/>
               </w:rPr>
               <w:t>Краткое описание</w:t>
             </w:r>
@@ -5475,14 +5799,12 @@
               <w:spacing w:line="276" w:lineRule="auto"/>
               <w:rPr>
                 <w:i w:val="0"/>
-                <w:sz w:val="28"/>
                 <w:szCs w:val="28"/>
               </w:rPr>
             </w:pPr>
             <w:r>
               <w:rPr>
                 <w:i w:val="0"/>
-                <w:sz w:val="28"/>
                 <w:szCs w:val="28"/>
               </w:rPr>
               <w:t>Стандартные типы данных</w:t>
@@ -5505,22 +5827,18 @@
               <w:spacing w:line="276" w:lineRule="auto"/>
               <w:rPr>
                 <w:rFonts w:ascii="Consolas" w:hAnsi="Consolas" w:cs="Consolas"/>
-                <w:sz w:val="28"/>
                 <w:szCs w:val="28"/>
                 <w:lang w:val="en-US"/>
               </w:rPr>
             </w:pPr>
-            <w:proofErr w:type="spellStart"/>
             <w:r>
               <w:rPr>
                 <w:rFonts w:ascii="Consolas" w:hAnsi="Consolas" w:cs="Consolas"/>
-                <w:sz w:val="28"/>
                 <w:szCs w:val="28"/>
                 <w:lang w:val="en-US"/>
               </w:rPr>
               <w:t>int</w:t>
             </w:r>
-            <w:proofErr w:type="spellEnd"/>
           </w:p>
         </w:tc>
         <w:tc>
@@ -5533,13 +5851,11 @@
               <w:pStyle w:val="aa"/>
               <w:spacing w:line="276" w:lineRule="auto"/>
               <w:rPr>
-                <w:sz w:val="28"/>
                 <w:szCs w:val="28"/>
               </w:rPr>
             </w:pPr>
             <w:r>
               <w:rPr>
-                <w:sz w:val="28"/>
                 <w:szCs w:val="28"/>
               </w:rPr>
               <w:t>Целый (4 байта)</w:t>
@@ -5562,7 +5878,6 @@
               <w:spacing w:line="276" w:lineRule="auto"/>
               <w:rPr>
                 <w:rFonts w:ascii="Consolas" w:hAnsi="Consolas" w:cs="Consolas"/>
-                <w:sz w:val="28"/>
                 <w:szCs w:val="28"/>
                 <w:lang w:val="en-US"/>
               </w:rPr>
@@ -5570,7 +5885,6 @@
             <w:r>
               <w:rPr>
                 <w:rFonts w:ascii="Consolas" w:hAnsi="Consolas" w:cs="Consolas"/>
-                <w:sz w:val="28"/>
                 <w:szCs w:val="28"/>
                 <w:lang w:val="en-US"/>
               </w:rPr>
@@ -5579,7 +5893,6 @@
             <w:r>
               <w:rPr>
                 <w:rFonts w:ascii="Consolas" w:hAnsi="Consolas" w:cs="Consolas"/>
-                <w:sz w:val="28"/>
                 <w:szCs w:val="28"/>
                 <w:lang w:val="en-US"/>
               </w:rPr>
@@ -5597,40 +5910,27 @@
               <w:pStyle w:val="aa"/>
               <w:spacing w:line="276" w:lineRule="auto"/>
               <w:rPr>
-                <w:sz w:val="28"/>
                 <w:szCs w:val="28"/>
               </w:rPr>
             </w:pPr>
             <w:r>
               <w:rPr>
-                <w:sz w:val="28"/>
                 <w:szCs w:val="28"/>
               </w:rPr>
-              <w:t xml:space="preserve">Целый (8 </w:t>
-            </w:r>
-            <w:proofErr w:type="gramStart"/>
-            <w:r>
-              <w:rPr>
-                <w:sz w:val="28"/>
+              <w:t>Целый (8 байт</w:t>
+            </w:r>
+            <w:r>
+              <w:rPr>
                 <w:szCs w:val="28"/>
               </w:rPr>
-              <w:t>байт</w:t>
-            </w:r>
-            <w:r>
-              <w:rPr>
-                <w:sz w:val="28"/>
+              <w:t xml:space="preserve"> </w:t>
+            </w:r>
+            <w:r>
+              <w:rPr>
                 <w:szCs w:val="28"/>
               </w:rPr>
-              <w:t xml:space="preserve"> </w:t>
-            </w:r>
-            <w:r>
-              <w:rPr>
-                <w:sz w:val="28"/>
-                <w:szCs w:val="28"/>
-              </w:rPr>
               <w:t>)</w:t>
             </w:r>
-            <w:proofErr w:type="gramEnd"/>
           </w:p>
         </w:tc>
       </w:tr>
@@ -5649,21 +5949,17 @@
               <w:spacing w:line="276" w:lineRule="auto"/>
               <w:rPr>
                 <w:rFonts w:ascii="Consolas" w:hAnsi="Consolas" w:cs="Consolas"/>
-                <w:sz w:val="28"/>
                 <w:szCs w:val="28"/>
               </w:rPr>
             </w:pPr>
-            <w:proofErr w:type="spellStart"/>
             <w:r>
               <w:rPr>
                 <w:rFonts w:ascii="Consolas" w:hAnsi="Consolas" w:cs="Consolas"/>
-                <w:sz w:val="28"/>
                 <w:szCs w:val="28"/>
                 <w:lang w:val="en-US"/>
               </w:rPr>
               <w:t>bool</w:t>
             </w:r>
-            <w:proofErr w:type="spellEnd"/>
           </w:p>
         </w:tc>
         <w:tc>
@@ -5677,13 +5973,11 @@
               <w:spacing w:line="276" w:lineRule="auto"/>
               <w:rPr>
                 <w:rFonts w:ascii="Consolas" w:hAnsi="Consolas" w:cs="Consolas"/>
-                <w:sz w:val="28"/>
                 <w:szCs w:val="28"/>
               </w:rPr>
             </w:pPr>
             <w:r>
               <w:rPr>
-                <w:sz w:val="28"/>
                 <w:szCs w:val="28"/>
               </w:rPr>
               <w:t>Булев (1 байт)</w:t>
@@ -5706,14 +6000,12 @@
               <w:spacing w:line="276" w:lineRule="auto"/>
               <w:rPr>
                 <w:rFonts w:ascii="Consolas" w:hAnsi="Consolas" w:cs="Consolas"/>
-                <w:sz w:val="28"/>
                 <w:szCs w:val="28"/>
               </w:rPr>
             </w:pPr>
             <w:r>
               <w:rPr>
                 <w:rFonts w:ascii="Consolas" w:hAnsi="Consolas" w:cs="Consolas"/>
-                <w:sz w:val="28"/>
                 <w:szCs w:val="28"/>
                 <w:lang w:val="en-US"/>
               </w:rPr>
@@ -5732,13 +6024,11 @@
               <w:spacing w:line="276" w:lineRule="auto"/>
               <w:rPr>
                 <w:rFonts w:ascii="Consolas" w:hAnsi="Consolas" w:cs="Consolas"/>
-                <w:sz w:val="28"/>
                 <w:szCs w:val="28"/>
               </w:rPr>
             </w:pPr>
             <w:r>
               <w:rPr>
-                <w:sz w:val="28"/>
                 <w:szCs w:val="28"/>
               </w:rPr>
               <w:t>Вещественный с двойной точностью (8 байт)</w:t>
@@ -5761,7 +6051,6 @@
               <w:spacing w:line="276" w:lineRule="auto"/>
               <w:rPr>
                 <w:rFonts w:ascii="Consolas" w:hAnsi="Consolas" w:cs="Consolas"/>
-                <w:sz w:val="28"/>
                 <w:szCs w:val="28"/>
                 <w:lang w:val="en-US"/>
               </w:rPr>
@@ -5769,7 +6058,6 @@
             <w:r>
               <w:rPr>
                 <w:rFonts w:ascii="Consolas" w:hAnsi="Consolas" w:cs="Consolas"/>
-                <w:sz w:val="28"/>
                 <w:szCs w:val="28"/>
                 <w:lang w:val="en-US"/>
               </w:rPr>
@@ -5778,7 +6066,6 @@
             <w:r>
               <w:rPr>
                 <w:rFonts w:ascii="Consolas" w:hAnsi="Consolas" w:cs="Consolas"/>
-                <w:sz w:val="28"/>
                 <w:szCs w:val="28"/>
                 <w:lang w:val="en-US"/>
               </w:rPr>
@@ -5796,14 +6083,12 @@
               <w:pStyle w:val="aa"/>
               <w:spacing w:line="276" w:lineRule="auto"/>
               <w:rPr>
-                <w:sz w:val="28"/>
                 <w:szCs w:val="28"/>
                 <w:lang w:val="en-US"/>
               </w:rPr>
             </w:pPr>
             <w:r>
               <w:rPr>
-                <w:sz w:val="28"/>
                 <w:szCs w:val="28"/>
                 <w:lang w:val="en-US"/>
               </w:rPr>
@@ -5827,7 +6112,6 @@
               <w:spacing w:line="276" w:lineRule="auto"/>
               <w:rPr>
                 <w:rFonts w:ascii="Consolas" w:hAnsi="Consolas" w:cs="Consolas"/>
-                <w:sz w:val="28"/>
                 <w:szCs w:val="28"/>
                 <w:lang w:val="en-US"/>
               </w:rPr>
@@ -5835,7 +6119,6 @@
             <w:r>
               <w:rPr>
                 <w:rFonts w:ascii="Consolas" w:hAnsi="Consolas" w:cs="Consolas"/>
-                <w:sz w:val="28"/>
                 <w:szCs w:val="28"/>
                 <w:lang w:val="en-US"/>
               </w:rPr>
@@ -5844,7 +6127,6 @@
             <w:r>
               <w:rPr>
                 <w:rFonts w:ascii="Consolas" w:hAnsi="Consolas" w:cs="Consolas"/>
-                <w:sz w:val="28"/>
                 <w:szCs w:val="28"/>
                 <w:lang w:val="en-US"/>
               </w:rPr>
@@ -5862,13 +6144,11 @@
               <w:pStyle w:val="aa"/>
               <w:spacing w:line="276" w:lineRule="auto"/>
               <w:rPr>
-                <w:sz w:val="28"/>
                 <w:szCs w:val="28"/>
               </w:rPr>
             </w:pPr>
             <w:r>
               <w:rPr>
-                <w:sz w:val="28"/>
                 <w:szCs w:val="28"/>
               </w:rPr>
               <w:t>Строковый (переменный размер)</w:t>
@@ -5892,14 +6172,12 @@
               <w:spacing w:line="276" w:lineRule="auto"/>
               <w:rPr>
                 <w:i w:val="0"/>
-                <w:sz w:val="28"/>
                 <w:szCs w:val="28"/>
               </w:rPr>
             </w:pPr>
             <w:r>
               <w:rPr>
                 <w:i w:val="0"/>
-                <w:sz w:val="28"/>
                 <w:szCs w:val="28"/>
               </w:rPr>
               <w:t>Специализированные типы данных</w:t>
@@ -5922,7 +6200,6 @@
               <w:spacing w:line="276" w:lineRule="auto"/>
               <w:rPr>
                 <w:rFonts w:ascii="Consolas" w:hAnsi="Consolas" w:cs="Consolas"/>
-                <w:sz w:val="28"/>
                 <w:szCs w:val="28"/>
                 <w:lang w:val="en-US"/>
               </w:rPr>
@@ -5930,7 +6207,6 @@
             <w:r>
               <w:rPr>
                 <w:rFonts w:ascii="Consolas" w:hAnsi="Consolas" w:cs="Consolas"/>
-                <w:sz w:val="28"/>
                 <w:szCs w:val="28"/>
                 <w:lang w:val="en-US"/>
               </w:rPr>
@@ -5948,13 +6224,11 @@
               <w:pStyle w:val="aa"/>
               <w:spacing w:line="276" w:lineRule="auto"/>
               <w:rPr>
-                <w:sz w:val="28"/>
                 <w:szCs w:val="28"/>
               </w:rPr>
             </w:pPr>
             <w:r>
               <w:rPr>
-                <w:sz w:val="28"/>
                 <w:szCs w:val="28"/>
               </w:rPr>
               <w:t>Указатель на клетку (4 байта)</w:t>
@@ -5977,22 +6251,18 @@
               <w:spacing w:line="276" w:lineRule="auto"/>
               <w:rPr>
                 <w:rFonts w:ascii="Consolas" w:hAnsi="Consolas" w:cs="Consolas"/>
-                <w:sz w:val="28"/>
                 <w:szCs w:val="28"/>
                 <w:lang w:val="en-US"/>
               </w:rPr>
             </w:pPr>
-            <w:proofErr w:type="spellStart"/>
             <w:r>
               <w:rPr>
                 <w:rFonts w:ascii="Consolas" w:hAnsi="Consolas" w:cs="Consolas"/>
-                <w:sz w:val="28"/>
                 <w:szCs w:val="28"/>
                 <w:lang w:val="en-US"/>
               </w:rPr>
               <w:t>classArray</w:t>
             </w:r>
-            <w:proofErr w:type="spellEnd"/>
           </w:p>
         </w:tc>
         <w:tc>
@@ -6005,13 +6275,11 @@
               <w:pStyle w:val="aa"/>
               <w:spacing w:line="276" w:lineRule="auto"/>
               <w:rPr>
-                <w:sz w:val="28"/>
                 <w:szCs w:val="28"/>
               </w:rPr>
             </w:pPr>
             <w:r>
               <w:rPr>
-                <w:sz w:val="28"/>
                 <w:szCs w:val="28"/>
               </w:rPr>
               <w:t>Клеточный массив (переменный размер)</w:t>
@@ -6034,22 +6302,18 @@
               <w:spacing w:line="276" w:lineRule="auto"/>
               <w:rPr>
                 <w:rFonts w:ascii="Consolas" w:hAnsi="Consolas" w:cs="Consolas"/>
-                <w:sz w:val="28"/>
                 <w:szCs w:val="28"/>
                 <w:lang w:val="en-US"/>
               </w:rPr>
             </w:pPr>
-            <w:proofErr w:type="spellStart"/>
             <w:r>
               <w:rPr>
                 <w:rFonts w:ascii="Consolas" w:hAnsi="Consolas" w:cs="Consolas"/>
-                <w:sz w:val="28"/>
                 <w:szCs w:val="28"/>
                 <w:lang w:val="en-US"/>
               </w:rPr>
               <w:t>neig</w:t>
             </w:r>
-            <w:proofErr w:type="spellEnd"/>
           </w:p>
         </w:tc>
         <w:tc>
@@ -6062,13 +6326,11 @@
               <w:pStyle w:val="aa"/>
               <w:spacing w:line="276" w:lineRule="auto"/>
               <w:rPr>
-                <w:sz w:val="28"/>
                 <w:szCs w:val="28"/>
               </w:rPr>
             </w:pPr>
             <w:r>
               <w:rPr>
-                <w:sz w:val="28"/>
                 <w:szCs w:val="28"/>
               </w:rPr>
               <w:t>Шаблон соседства (переменный размер)</w:t>
@@ -6154,7 +6416,6 @@
                 <w:rFonts w:ascii="Consolas" w:hAnsi="Consolas" w:cs="Consolas"/>
                 <w:b/>
                 <w:i w:val="0"/>
-                <w:sz w:val="28"/>
                 <w:szCs w:val="28"/>
               </w:rPr>
             </w:pPr>
@@ -6162,7 +6423,6 @@
               <w:rPr>
                 <w:b/>
                 <w:i w:val="0"/>
-                <w:sz w:val="28"/>
                 <w:szCs w:val="28"/>
               </w:rPr>
               <w:t>Оператор</w:t>
@@ -6183,7 +6443,6 @@
                 <w:rFonts w:ascii="Consolas" w:hAnsi="Consolas" w:cs="Consolas"/>
                 <w:b/>
                 <w:i w:val="0"/>
-                <w:sz w:val="28"/>
                 <w:szCs w:val="28"/>
               </w:rPr>
             </w:pPr>
@@ -6191,7 +6450,6 @@
               <w:rPr>
                 <w:b/>
                 <w:i w:val="0"/>
-                <w:sz w:val="28"/>
                 <w:szCs w:val="28"/>
               </w:rPr>
               <w:t>Краткое описание</w:t>
@@ -6211,14 +6469,12 @@
               <w:spacing w:line="276" w:lineRule="auto"/>
               <w:rPr>
                 <w:rFonts w:ascii="Consolas" w:hAnsi="Consolas" w:cs="Consolas"/>
-                <w:sz w:val="28"/>
                 <w:szCs w:val="28"/>
               </w:rPr>
             </w:pPr>
             <w:r>
               <w:rPr>
                 <w:rFonts w:ascii="Consolas" w:hAnsi="Consolas" w:cs="Consolas"/>
-                <w:sz w:val="28"/>
                 <w:szCs w:val="28"/>
               </w:rPr>
               <w:t>[выражение];</w:t>
@@ -6235,13 +6491,11 @@
               <w:pStyle w:val="aa"/>
               <w:spacing w:line="276" w:lineRule="auto"/>
               <w:rPr>
-                <w:sz w:val="28"/>
                 <w:szCs w:val="28"/>
               </w:rPr>
             </w:pPr>
             <w:r>
               <w:rPr>
-                <w:sz w:val="28"/>
                 <w:szCs w:val="28"/>
               </w:rPr>
               <w:t>Оператор «выражение»</w:t>
@@ -6261,14 +6515,12 @@
               <w:spacing w:line="276" w:lineRule="auto"/>
               <w:rPr>
                 <w:rFonts w:ascii="Consolas" w:hAnsi="Consolas" w:cs="Consolas"/>
-                <w:sz w:val="28"/>
                 <w:szCs w:val="28"/>
               </w:rPr>
             </w:pPr>
             <w:r>
               <w:rPr>
                 <w:rFonts w:ascii="Consolas" w:hAnsi="Consolas" w:cs="Consolas"/>
-                <w:sz w:val="28"/>
                 <w:szCs w:val="28"/>
                 <w:lang w:val="en-US"/>
               </w:rPr>
@@ -6287,13 +6539,11 @@
               <w:spacing w:line="276" w:lineRule="auto"/>
               <w:rPr>
                 <w:rFonts w:ascii="Consolas" w:hAnsi="Consolas" w:cs="Consolas"/>
-                <w:sz w:val="28"/>
                 <w:szCs w:val="28"/>
               </w:rPr>
             </w:pPr>
             <w:r>
               <w:rPr>
-                <w:sz w:val="28"/>
                 <w:szCs w:val="28"/>
               </w:rPr>
               <w:t>Цикл с предусловием</w:t>
@@ -6313,14 +6563,12 @@
               <w:spacing w:line="276" w:lineRule="auto"/>
               <w:rPr>
                 <w:rFonts w:ascii="Consolas" w:hAnsi="Consolas" w:cs="Consolas"/>
-                <w:sz w:val="28"/>
                 <w:szCs w:val="28"/>
               </w:rPr>
             </w:pPr>
             <w:r>
               <w:rPr>
                 <w:rFonts w:ascii="Consolas" w:hAnsi="Consolas" w:cs="Consolas"/>
-                <w:sz w:val="28"/>
                 <w:szCs w:val="28"/>
                 <w:lang w:val="en-US"/>
               </w:rPr>
@@ -6339,20 +6587,17 @@
               <w:spacing w:line="276" w:lineRule="auto"/>
               <w:rPr>
                 <w:rFonts w:ascii="Consolas" w:hAnsi="Consolas" w:cs="Consolas"/>
-                <w:sz w:val="28"/>
                 <w:szCs w:val="28"/>
               </w:rPr>
             </w:pPr>
             <w:r>
               <w:rPr>
-                <w:sz w:val="28"/>
                 <w:szCs w:val="28"/>
               </w:rPr>
               <w:t>Цикл с параметром (</w:t>
             </w:r>
             <w:r>
               <w:rPr>
-                <w:sz w:val="28"/>
                 <w:szCs w:val="28"/>
                 <w:lang w:val="en-US"/>
               </w:rPr>
@@ -6360,7 +6605,6 @@
             </w:r>
             <w:r>
               <w:rPr>
-                <w:sz w:val="28"/>
                 <w:szCs w:val="28"/>
               </w:rPr>
               <w:t>)</w:t>
@@ -6380,14 +6624,12 @@
               <w:spacing w:line="276" w:lineRule="auto"/>
               <w:rPr>
                 <w:rFonts w:ascii="Consolas" w:hAnsi="Consolas" w:cs="Consolas"/>
-                <w:sz w:val="28"/>
                 <w:szCs w:val="28"/>
               </w:rPr>
             </w:pPr>
             <w:r>
               <w:rPr>
                 <w:rFonts w:ascii="Consolas" w:hAnsi="Consolas" w:cs="Consolas"/>
-                <w:sz w:val="28"/>
                 <w:szCs w:val="28"/>
                 <w:lang w:val="en-US"/>
               </w:rPr>
@@ -6396,7 +6638,6 @@
             <w:r>
               <w:rPr>
                 <w:rFonts w:ascii="Consolas" w:hAnsi="Consolas" w:cs="Consolas"/>
-                <w:sz w:val="28"/>
                 <w:szCs w:val="28"/>
               </w:rPr>
               <w:t>/</w:t>
@@ -6404,7 +6645,6 @@
             <w:r>
               <w:rPr>
                 <w:rFonts w:ascii="Consolas" w:hAnsi="Consolas" w:cs="Consolas"/>
-                <w:sz w:val="28"/>
                 <w:szCs w:val="28"/>
                 <w:lang w:val="en-US"/>
               </w:rPr>
@@ -6423,20 +6663,17 @@
               <w:spacing w:line="276" w:lineRule="auto"/>
               <w:rPr>
                 <w:rFonts w:ascii="Consolas" w:hAnsi="Consolas" w:cs="Consolas"/>
-                <w:sz w:val="28"/>
                 <w:szCs w:val="28"/>
               </w:rPr>
             </w:pPr>
             <w:r>
               <w:rPr>
-                <w:sz w:val="28"/>
                 <w:szCs w:val="28"/>
               </w:rPr>
               <w:t xml:space="preserve">Условный оператор </w:t>
             </w:r>
             <w:r>
               <w:rPr>
-                <w:sz w:val="28"/>
                 <w:szCs w:val="28"/>
                 <w:lang w:val="en-US"/>
               </w:rPr>
@@ -6457,14 +6694,12 @@
               <w:spacing w:line="276" w:lineRule="auto"/>
               <w:rPr>
                 <w:rFonts w:ascii="Consolas" w:hAnsi="Consolas" w:cs="Consolas"/>
-                <w:sz w:val="28"/>
                 <w:szCs w:val="28"/>
               </w:rPr>
             </w:pPr>
             <w:r>
               <w:rPr>
                 <w:rFonts w:ascii="Consolas" w:hAnsi="Consolas" w:cs="Consolas"/>
-                <w:sz w:val="28"/>
                 <w:szCs w:val="28"/>
                 <w:lang w:val="en-US"/>
               </w:rPr>
@@ -6483,13 +6718,11 @@
               <w:spacing w:line="276" w:lineRule="auto"/>
               <w:rPr>
                 <w:rFonts w:ascii="Consolas" w:hAnsi="Consolas" w:cs="Consolas"/>
-                <w:sz w:val="28"/>
                 <w:szCs w:val="28"/>
               </w:rPr>
             </w:pPr>
             <w:r>
               <w:rPr>
-                <w:sz w:val="28"/>
                 <w:szCs w:val="28"/>
               </w:rPr>
               <w:t>Немедленное завершение цикла</w:t>
@@ -6509,7 +6742,6 @@
               <w:spacing w:line="276" w:lineRule="auto"/>
               <w:rPr>
                 <w:rFonts w:ascii="Consolas" w:hAnsi="Consolas" w:cs="Consolas"/>
-                <w:sz w:val="28"/>
                 <w:szCs w:val="28"/>
                 <w:lang w:val="en-US"/>
               </w:rPr>
@@ -6517,7 +6749,6 @@
             <w:r>
               <w:rPr>
                 <w:rFonts w:ascii="Consolas" w:hAnsi="Consolas" w:cs="Consolas"/>
-                <w:sz w:val="28"/>
                 <w:szCs w:val="28"/>
                 <w:lang w:val="en-US"/>
               </w:rPr>
@@ -6535,13 +6766,11 @@
               <w:pStyle w:val="aa"/>
               <w:spacing w:line="276" w:lineRule="auto"/>
               <w:rPr>
-                <w:sz w:val="28"/>
                 <w:szCs w:val="28"/>
               </w:rPr>
             </w:pPr>
             <w:r>
               <w:rPr>
-                <w:sz w:val="28"/>
                 <w:szCs w:val="28"/>
               </w:rPr>
               <w:t>Переход к следующей итерации цикла</w:t>
@@ -6561,7 +6790,6 @@
               <w:spacing w:line="276" w:lineRule="auto"/>
               <w:rPr>
                 <w:rFonts w:ascii="Consolas" w:hAnsi="Consolas" w:cs="Consolas"/>
-                <w:sz w:val="28"/>
                 <w:szCs w:val="28"/>
                 <w:lang w:val="en-US"/>
               </w:rPr>
@@ -6569,7 +6797,6 @@
             <w:r>
               <w:rPr>
                 <w:rFonts w:ascii="Consolas" w:hAnsi="Consolas" w:cs="Consolas"/>
-                <w:sz w:val="28"/>
                 <w:szCs w:val="28"/>
                 <w:lang w:val="en-US"/>
               </w:rPr>
@@ -6587,13 +6814,11 @@
               <w:pStyle w:val="aa"/>
               <w:spacing w:line="276" w:lineRule="auto"/>
               <w:rPr>
-                <w:sz w:val="28"/>
                 <w:szCs w:val="28"/>
               </w:rPr>
             </w:pPr>
             <w:r>
               <w:rPr>
-                <w:sz w:val="28"/>
                 <w:szCs w:val="28"/>
               </w:rPr>
               <w:t>Возврат из функции</w:t>
@@ -6682,7 +6907,6 @@
                 <w:rFonts w:ascii="Consolas" w:hAnsi="Consolas" w:cs="Consolas"/>
                 <w:b/>
                 <w:i w:val="0"/>
-                <w:sz w:val="28"/>
                 <w:szCs w:val="28"/>
               </w:rPr>
             </w:pPr>
@@ -6690,7 +6914,6 @@
               <w:rPr>
                 <w:b/>
                 <w:i w:val="0"/>
-                <w:sz w:val="28"/>
                 <w:szCs w:val="28"/>
               </w:rPr>
               <w:t>Операция</w:t>
@@ -6711,7 +6934,6 @@
                 <w:rFonts w:ascii="Consolas" w:hAnsi="Consolas" w:cs="Consolas"/>
                 <w:b/>
                 <w:i w:val="0"/>
-                <w:sz w:val="28"/>
                 <w:szCs w:val="28"/>
               </w:rPr>
             </w:pPr>
@@ -6719,7 +6941,6 @@
               <w:rPr>
                 <w:b/>
                 <w:i w:val="0"/>
-                <w:sz w:val="28"/>
                 <w:szCs w:val="28"/>
               </w:rPr>
               <w:t>Краткое описание</w:t>
@@ -6744,14 +6965,12 @@
               <w:rPr>
                 <w:rFonts w:ascii="Consolas" w:hAnsi="Consolas" w:cs="Consolas"/>
                 <w:i w:val="0"/>
-                <w:sz w:val="28"/>
                 <w:szCs w:val="28"/>
               </w:rPr>
             </w:pPr>
             <w:r>
               <w:rPr>
                 <w:i w:val="0"/>
-                <w:sz w:val="28"/>
                 <w:szCs w:val="28"/>
               </w:rPr>
               <w:t>Унарные операции</w:t>
@@ -6771,14 +6990,12 @@
               <w:spacing w:line="276" w:lineRule="auto"/>
               <w:rPr>
                 <w:rFonts w:ascii="Consolas" w:hAnsi="Consolas" w:cs="Consolas"/>
-                <w:sz w:val="28"/>
                 <w:szCs w:val="28"/>
               </w:rPr>
             </w:pPr>
             <w:r>
               <w:rPr>
                 <w:rFonts w:ascii="Consolas" w:hAnsi="Consolas" w:cs="Consolas"/>
-                <w:sz w:val="28"/>
                 <w:szCs w:val="28"/>
               </w:rPr>
               <w:t>++</w:t>
@@ -6796,13 +7013,11 @@
               <w:spacing w:line="276" w:lineRule="auto"/>
               <w:rPr>
                 <w:rFonts w:ascii="Consolas" w:hAnsi="Consolas" w:cs="Consolas"/>
-                <w:sz w:val="28"/>
                 <w:szCs w:val="28"/>
               </w:rPr>
             </w:pPr>
             <w:r>
               <w:rPr>
-                <w:sz w:val="28"/>
                 <w:szCs w:val="28"/>
               </w:rPr>
               <w:t>Инкремент</w:t>
@@ -6822,14 +7037,12 @@
               <w:spacing w:line="276" w:lineRule="auto"/>
               <w:rPr>
                 <w:rFonts w:ascii="Consolas" w:hAnsi="Consolas" w:cs="Consolas"/>
-                <w:sz w:val="28"/>
                 <w:szCs w:val="28"/>
               </w:rPr>
             </w:pPr>
             <w:r>
               <w:rPr>
                 <w:rFonts w:ascii="Consolas" w:hAnsi="Consolas" w:cs="Consolas"/>
-                <w:sz w:val="28"/>
                 <w:szCs w:val="28"/>
               </w:rPr>
               <w:t>--</w:t>
@@ -6847,13 +7060,11 @@
               <w:spacing w:line="276" w:lineRule="auto"/>
               <w:rPr>
                 <w:rFonts w:ascii="Consolas" w:hAnsi="Consolas" w:cs="Consolas"/>
-                <w:sz w:val="28"/>
                 <w:szCs w:val="28"/>
               </w:rPr>
             </w:pPr>
             <w:r>
               <w:rPr>
-                <w:sz w:val="28"/>
                 <w:szCs w:val="28"/>
               </w:rPr>
               <w:t>Декремент</w:t>
@@ -6873,14 +7084,12 @@
               <w:spacing w:line="276" w:lineRule="auto"/>
               <w:rPr>
                 <w:rFonts w:ascii="Consolas" w:hAnsi="Consolas" w:cs="Consolas"/>
-                <w:sz w:val="28"/>
                 <w:szCs w:val="28"/>
               </w:rPr>
             </w:pPr>
             <w:r>
               <w:rPr>
                 <w:rFonts w:ascii="Consolas" w:hAnsi="Consolas" w:cs="Consolas"/>
-                <w:sz w:val="28"/>
                 <w:szCs w:val="28"/>
               </w:rPr>
               <w:t>!</w:t>
@@ -6898,13 +7107,11 @@
               <w:spacing w:line="276" w:lineRule="auto"/>
               <w:rPr>
                 <w:rFonts w:ascii="Consolas" w:hAnsi="Consolas" w:cs="Consolas"/>
-                <w:sz w:val="28"/>
                 <w:szCs w:val="28"/>
               </w:rPr>
             </w:pPr>
             <w:r>
               <w:rPr>
-                <w:sz w:val="28"/>
                 <w:szCs w:val="28"/>
               </w:rPr>
               <w:t>Логическое отрицание</w:t>
@@ -6924,14 +7131,12 @@
               <w:spacing w:line="276" w:lineRule="auto"/>
               <w:rPr>
                 <w:rFonts w:ascii="Consolas" w:hAnsi="Consolas" w:cs="Consolas"/>
-                <w:sz w:val="28"/>
                 <w:szCs w:val="28"/>
               </w:rPr>
             </w:pPr>
             <w:r>
               <w:rPr>
                 <w:rFonts w:ascii="Consolas" w:hAnsi="Consolas" w:cs="Consolas"/>
-                <w:sz w:val="28"/>
                 <w:szCs w:val="28"/>
               </w:rPr>
               <w:lastRenderedPageBreak/>
@@ -6950,13 +7155,11 @@
               <w:spacing w:line="276" w:lineRule="auto"/>
               <w:rPr>
                 <w:rFonts w:ascii="Consolas" w:hAnsi="Consolas" w:cs="Consolas"/>
-                <w:sz w:val="28"/>
                 <w:szCs w:val="28"/>
               </w:rPr>
             </w:pPr>
             <w:r>
               <w:rPr>
-                <w:sz w:val="28"/>
                 <w:szCs w:val="28"/>
               </w:rPr>
               <w:t>Унарный плюс</w:t>
@@ -6976,14 +7179,12 @@
               <w:spacing w:line="276" w:lineRule="auto"/>
               <w:rPr>
                 <w:rFonts w:ascii="Consolas" w:hAnsi="Consolas" w:cs="Consolas"/>
-                <w:sz w:val="28"/>
                 <w:szCs w:val="28"/>
               </w:rPr>
             </w:pPr>
             <w:r>
               <w:rPr>
                 <w:rFonts w:ascii="Consolas" w:hAnsi="Consolas" w:cs="Consolas"/>
-                <w:sz w:val="28"/>
                 <w:szCs w:val="28"/>
               </w:rPr>
               <w:t>-</w:t>
@@ -7001,13 +7202,11 @@
               <w:spacing w:line="276" w:lineRule="auto"/>
               <w:rPr>
                 <w:rFonts w:ascii="Consolas" w:hAnsi="Consolas" w:cs="Consolas"/>
-                <w:sz w:val="28"/>
                 <w:szCs w:val="28"/>
               </w:rPr>
             </w:pPr>
             <w:r>
               <w:rPr>
-                <w:sz w:val="28"/>
                 <w:szCs w:val="28"/>
               </w:rPr>
               <w:t>Унарный минус (арифметическое отрицание)</w:t>
@@ -7027,7 +7226,6 @@
               <w:spacing w:line="276" w:lineRule="auto"/>
               <w:rPr>
                 <w:rFonts w:ascii="Consolas" w:hAnsi="Consolas" w:cs="Consolas"/>
-                <w:sz w:val="28"/>
                 <w:szCs w:val="28"/>
                 <w:lang w:val="en-US"/>
               </w:rPr>
@@ -7035,7 +7233,6 @@
             <w:r>
               <w:rPr>
                 <w:rFonts w:ascii="Consolas" w:hAnsi="Consolas" w:cs="Consolas"/>
-                <w:sz w:val="28"/>
                 <w:szCs w:val="28"/>
                 <w:lang w:val="en-US"/>
               </w:rPr>
@@ -7054,13 +7251,11 @@
               <w:spacing w:line="276" w:lineRule="auto"/>
               <w:rPr>
                 <w:rFonts w:ascii="Consolas" w:hAnsi="Consolas" w:cs="Consolas"/>
-                <w:sz w:val="28"/>
                 <w:szCs w:val="28"/>
               </w:rPr>
             </w:pPr>
             <w:r>
               <w:rPr>
-                <w:sz w:val="28"/>
                 <w:szCs w:val="28"/>
               </w:rPr>
               <w:t>Выделение памяти</w:t>
@@ -7080,7 +7275,6 @@
               <w:spacing w:line="276" w:lineRule="auto"/>
               <w:rPr>
                 <w:rFonts w:ascii="Consolas" w:hAnsi="Consolas" w:cs="Consolas"/>
-                <w:sz w:val="28"/>
                 <w:szCs w:val="28"/>
                 <w:lang w:val="en-US"/>
               </w:rPr>
@@ -7088,7 +7282,6 @@
             <w:r>
               <w:rPr>
                 <w:rFonts w:ascii="Consolas" w:hAnsi="Consolas" w:cs="Consolas"/>
-                <w:sz w:val="28"/>
                 <w:szCs w:val="28"/>
                 <w:lang w:val="en-US"/>
               </w:rPr>
@@ -7107,13 +7300,11 @@
               <w:spacing w:line="276" w:lineRule="auto"/>
               <w:rPr>
                 <w:rFonts w:ascii="Consolas" w:hAnsi="Consolas" w:cs="Consolas"/>
-                <w:sz w:val="28"/>
                 <w:szCs w:val="28"/>
               </w:rPr>
             </w:pPr>
             <w:r>
               <w:rPr>
-                <w:sz w:val="28"/>
                 <w:szCs w:val="28"/>
               </w:rPr>
               <w:t>Освобождение памяти</w:t>
@@ -7135,14 +7326,12 @@
               <w:rPr>
                 <w:rFonts w:ascii="Consolas" w:hAnsi="Consolas" w:cs="Consolas"/>
                 <w:i w:val="0"/>
-                <w:sz w:val="28"/>
                 <w:szCs w:val="28"/>
               </w:rPr>
             </w:pPr>
             <w:r>
               <w:rPr>
                 <w:i w:val="0"/>
-                <w:sz w:val="28"/>
                 <w:szCs w:val="28"/>
               </w:rPr>
               <w:t>Бинарные и тернарные операции</w:t>
@@ -7162,14 +7351,12 @@
               <w:spacing w:line="276" w:lineRule="auto"/>
               <w:rPr>
                 <w:rFonts w:ascii="Consolas" w:hAnsi="Consolas" w:cs="Consolas"/>
-                <w:sz w:val="28"/>
                 <w:szCs w:val="28"/>
               </w:rPr>
             </w:pPr>
             <w:r>
               <w:rPr>
                 <w:rFonts w:ascii="Consolas" w:hAnsi="Consolas" w:cs="Consolas"/>
-                <w:sz w:val="28"/>
                 <w:szCs w:val="28"/>
               </w:rPr>
               <w:t>*</w:t>
@@ -7187,13 +7374,11 @@
               <w:spacing w:line="276" w:lineRule="auto"/>
               <w:rPr>
                 <w:rFonts w:ascii="Consolas" w:hAnsi="Consolas" w:cs="Consolas"/>
-                <w:sz w:val="28"/>
                 <w:szCs w:val="28"/>
               </w:rPr>
             </w:pPr>
             <w:r>
               <w:rPr>
-                <w:sz w:val="28"/>
                 <w:szCs w:val="28"/>
               </w:rPr>
               <w:t>Умножение</w:t>
@@ -7213,7 +7398,6 @@
               <w:spacing w:line="276" w:lineRule="auto"/>
               <w:rPr>
                 <w:rFonts w:ascii="Consolas" w:hAnsi="Consolas" w:cs="Consolas"/>
-                <w:sz w:val="28"/>
                 <w:szCs w:val="28"/>
                 <w:lang w:val="en-US"/>
               </w:rPr>
@@ -7221,7 +7405,6 @@
             <w:r>
               <w:rPr>
                 <w:rFonts w:ascii="Consolas" w:hAnsi="Consolas" w:cs="Consolas"/>
-                <w:sz w:val="28"/>
                 <w:szCs w:val="28"/>
                 <w:lang w:val="en-US"/>
               </w:rPr>
@@ -7240,13 +7423,11 @@
               <w:spacing w:line="276" w:lineRule="auto"/>
               <w:rPr>
                 <w:rFonts w:ascii="Consolas" w:hAnsi="Consolas" w:cs="Consolas"/>
-                <w:sz w:val="28"/>
                 <w:szCs w:val="28"/>
               </w:rPr>
             </w:pPr>
             <w:r>
               <w:rPr>
-                <w:sz w:val="28"/>
                 <w:szCs w:val="28"/>
               </w:rPr>
               <w:t>Деление</w:t>
@@ -7266,7 +7447,6 @@
               <w:spacing w:line="276" w:lineRule="auto"/>
               <w:rPr>
                 <w:rFonts w:ascii="Consolas" w:hAnsi="Consolas" w:cs="Consolas"/>
-                <w:sz w:val="28"/>
                 <w:szCs w:val="28"/>
                 <w:lang w:val="en-US"/>
               </w:rPr>
@@ -7274,7 +7454,6 @@
             <w:r>
               <w:rPr>
                 <w:rFonts w:ascii="Consolas" w:hAnsi="Consolas" w:cs="Consolas"/>
-                <w:sz w:val="28"/>
                 <w:szCs w:val="28"/>
                 <w:lang w:val="en-US"/>
               </w:rPr>
@@ -7293,13 +7472,11 @@
               <w:spacing w:line="276" w:lineRule="auto"/>
               <w:rPr>
                 <w:rFonts w:ascii="Consolas" w:hAnsi="Consolas" w:cs="Consolas"/>
-                <w:sz w:val="28"/>
                 <w:szCs w:val="28"/>
               </w:rPr>
             </w:pPr>
             <w:r>
               <w:rPr>
-                <w:sz w:val="28"/>
                 <w:szCs w:val="28"/>
               </w:rPr>
               <w:t>Остаток от деления</w:t>
@@ -7319,14 +7496,12 @@
               <w:spacing w:line="276" w:lineRule="auto"/>
               <w:rPr>
                 <w:rFonts w:ascii="Consolas" w:hAnsi="Consolas" w:cs="Consolas"/>
-                <w:sz w:val="28"/>
                 <w:szCs w:val="28"/>
               </w:rPr>
             </w:pPr>
             <w:r>
               <w:rPr>
                 <w:rFonts w:ascii="Consolas" w:hAnsi="Consolas" w:cs="Consolas"/>
-                <w:sz w:val="28"/>
                 <w:szCs w:val="28"/>
               </w:rPr>
               <w:t>+</w:t>
@@ -7344,13 +7519,11 @@
               <w:spacing w:line="276" w:lineRule="auto"/>
               <w:rPr>
                 <w:rFonts w:ascii="Consolas" w:hAnsi="Consolas" w:cs="Consolas"/>
-                <w:sz w:val="28"/>
                 <w:szCs w:val="28"/>
               </w:rPr>
             </w:pPr>
             <w:r>
               <w:rPr>
-                <w:sz w:val="28"/>
                 <w:szCs w:val="28"/>
               </w:rPr>
               <w:t>Сложение</w:t>
@@ -7370,14 +7543,12 @@
               <w:spacing w:line="276" w:lineRule="auto"/>
               <w:rPr>
                 <w:rFonts w:ascii="Consolas" w:hAnsi="Consolas" w:cs="Consolas"/>
-                <w:sz w:val="28"/>
                 <w:szCs w:val="28"/>
               </w:rPr>
             </w:pPr>
             <w:r>
               <w:rPr>
                 <w:rFonts w:ascii="Consolas" w:hAnsi="Consolas" w:cs="Consolas"/>
-                <w:sz w:val="28"/>
                 <w:szCs w:val="28"/>
               </w:rPr>
               <w:t>-</w:t>
@@ -7395,13 +7566,11 @@
               <w:spacing w:line="276" w:lineRule="auto"/>
               <w:rPr>
                 <w:rFonts w:ascii="Consolas" w:hAnsi="Consolas" w:cs="Consolas"/>
-                <w:sz w:val="28"/>
                 <w:szCs w:val="28"/>
               </w:rPr>
             </w:pPr>
             <w:r>
               <w:rPr>
-                <w:sz w:val="28"/>
                 <w:szCs w:val="28"/>
               </w:rPr>
               <w:t>Вычитание</w:t>
@@ -7421,7 +7590,6 @@
               <w:spacing w:line="276" w:lineRule="auto"/>
               <w:rPr>
                 <w:rFonts w:ascii="Consolas" w:hAnsi="Consolas" w:cs="Consolas"/>
-                <w:sz w:val="28"/>
                 <w:szCs w:val="28"/>
                 <w:lang w:val="en-US"/>
               </w:rPr>
@@ -7429,7 +7597,6 @@
             <w:r>
               <w:rPr>
                 <w:rFonts w:ascii="Consolas" w:hAnsi="Consolas" w:cs="Consolas"/>
-                <w:sz w:val="28"/>
                 <w:szCs w:val="28"/>
                 <w:lang w:val="en-US"/>
               </w:rPr>
@@ -7448,13 +7615,11 @@
               <w:spacing w:line="276" w:lineRule="auto"/>
               <w:rPr>
                 <w:rFonts w:ascii="Consolas" w:hAnsi="Consolas" w:cs="Consolas"/>
-                <w:sz w:val="28"/>
                 <w:szCs w:val="28"/>
               </w:rPr>
             </w:pPr>
             <w:r>
               <w:rPr>
-                <w:sz w:val="28"/>
                 <w:szCs w:val="28"/>
               </w:rPr>
               <w:t>Меньше</w:t>
@@ -7474,7 +7639,6 @@
               <w:spacing w:line="276" w:lineRule="auto"/>
               <w:rPr>
                 <w:rFonts w:ascii="Consolas" w:hAnsi="Consolas" w:cs="Consolas"/>
-                <w:sz w:val="28"/>
                 <w:szCs w:val="28"/>
                 <w:lang w:val="en-US"/>
               </w:rPr>
@@ -7482,7 +7646,6 @@
             <w:r>
               <w:rPr>
                 <w:rFonts w:ascii="Consolas" w:hAnsi="Consolas" w:cs="Consolas"/>
-                <w:sz w:val="28"/>
                 <w:szCs w:val="28"/>
                 <w:lang w:val="en-US"/>
               </w:rPr>
@@ -7501,13 +7664,11 @@
               <w:spacing w:line="276" w:lineRule="auto"/>
               <w:rPr>
                 <w:rFonts w:ascii="Consolas" w:hAnsi="Consolas" w:cs="Consolas"/>
-                <w:sz w:val="28"/>
                 <w:szCs w:val="28"/>
               </w:rPr>
             </w:pPr>
             <w:r>
               <w:rPr>
-                <w:sz w:val="28"/>
                 <w:szCs w:val="28"/>
               </w:rPr>
               <w:t>Больше</w:t>
@@ -7527,7 +7688,6 @@
               <w:spacing w:line="276" w:lineRule="auto"/>
               <w:rPr>
                 <w:rFonts w:ascii="Consolas" w:hAnsi="Consolas" w:cs="Consolas"/>
-                <w:sz w:val="28"/>
                 <w:szCs w:val="28"/>
                 <w:lang w:val="en-US"/>
               </w:rPr>
@@ -7535,7 +7695,6 @@
             <w:r>
               <w:rPr>
                 <w:rFonts w:ascii="Consolas" w:hAnsi="Consolas" w:cs="Consolas"/>
-                <w:sz w:val="28"/>
                 <w:szCs w:val="28"/>
                 <w:lang w:val="en-US"/>
               </w:rPr>
@@ -7553,13 +7712,11 @@
               <w:pStyle w:val="aa"/>
               <w:spacing w:line="276" w:lineRule="auto"/>
               <w:rPr>
-                <w:sz w:val="28"/>
                 <w:szCs w:val="28"/>
               </w:rPr>
             </w:pPr>
             <w:r>
               <w:rPr>
-                <w:sz w:val="28"/>
                 <w:szCs w:val="28"/>
               </w:rPr>
               <w:t>Равно</w:t>
@@ -7579,7 +7736,6 @@
               <w:spacing w:line="276" w:lineRule="auto"/>
               <w:rPr>
                 <w:rFonts w:ascii="Consolas" w:hAnsi="Consolas" w:cs="Consolas"/>
-                <w:sz w:val="28"/>
                 <w:szCs w:val="28"/>
                 <w:lang w:val="en-US"/>
               </w:rPr>
@@ -7587,7 +7743,6 @@
             <w:r>
               <w:rPr>
                 <w:rFonts w:ascii="Consolas" w:hAnsi="Consolas" w:cs="Consolas"/>
-                <w:sz w:val="28"/>
                 <w:szCs w:val="28"/>
                 <w:lang w:val="en-US"/>
               </w:rPr>
@@ -7605,13 +7760,11 @@
               <w:pStyle w:val="aa"/>
               <w:spacing w:line="276" w:lineRule="auto"/>
               <w:rPr>
-                <w:sz w:val="28"/>
                 <w:szCs w:val="28"/>
               </w:rPr>
             </w:pPr>
             <w:r>
               <w:rPr>
-                <w:sz w:val="28"/>
                 <w:szCs w:val="28"/>
               </w:rPr>
               <w:t>Меньше или равно</w:t>
@@ -7631,7 +7784,6 @@
               <w:spacing w:line="276" w:lineRule="auto"/>
               <w:rPr>
                 <w:rFonts w:ascii="Consolas" w:hAnsi="Consolas" w:cs="Consolas"/>
-                <w:sz w:val="28"/>
                 <w:szCs w:val="28"/>
                 <w:lang w:val="en-US"/>
               </w:rPr>
@@ -7639,7 +7791,6 @@
             <w:r>
               <w:rPr>
                 <w:rFonts w:ascii="Consolas" w:hAnsi="Consolas" w:cs="Consolas"/>
-                <w:sz w:val="28"/>
                 <w:szCs w:val="28"/>
                 <w:lang w:val="en-US"/>
               </w:rPr>
@@ -7657,13 +7808,11 @@
               <w:pStyle w:val="aa"/>
               <w:spacing w:line="276" w:lineRule="auto"/>
               <w:rPr>
-                <w:sz w:val="28"/>
                 <w:szCs w:val="28"/>
               </w:rPr>
             </w:pPr>
             <w:r>
               <w:rPr>
-                <w:sz w:val="28"/>
                 <w:szCs w:val="28"/>
               </w:rPr>
               <w:t>Больше или равно</w:t>
@@ -7683,7 +7832,6 @@
               <w:spacing w:line="276" w:lineRule="auto"/>
               <w:rPr>
                 <w:rFonts w:ascii="Consolas" w:hAnsi="Consolas" w:cs="Consolas"/>
-                <w:sz w:val="28"/>
                 <w:szCs w:val="28"/>
                 <w:lang w:val="en-US"/>
               </w:rPr>
@@ -7691,7 +7839,6 @@
             <w:r>
               <w:rPr>
                 <w:rFonts w:ascii="Consolas" w:hAnsi="Consolas" w:cs="Consolas"/>
-                <w:sz w:val="28"/>
                 <w:szCs w:val="28"/>
                 <w:lang w:val="en-US"/>
               </w:rPr>
@@ -7709,13 +7856,11 @@
               <w:pStyle w:val="aa"/>
               <w:spacing w:line="276" w:lineRule="auto"/>
               <w:rPr>
-                <w:sz w:val="28"/>
                 <w:szCs w:val="28"/>
               </w:rPr>
             </w:pPr>
             <w:r>
               <w:rPr>
-                <w:sz w:val="28"/>
                 <w:szCs w:val="28"/>
               </w:rPr>
               <w:t>Не равно</w:t>
@@ -7735,7 +7880,6 @@
               <w:spacing w:line="276" w:lineRule="auto"/>
               <w:rPr>
                 <w:rFonts w:ascii="Consolas" w:hAnsi="Consolas" w:cs="Consolas"/>
-                <w:sz w:val="28"/>
                 <w:szCs w:val="28"/>
                 <w:lang w:val="en-US"/>
               </w:rPr>
@@ -7743,7 +7887,6 @@
             <w:r>
               <w:rPr>
                 <w:rFonts w:ascii="Consolas" w:hAnsi="Consolas" w:cs="Consolas"/>
-                <w:sz w:val="28"/>
                 <w:szCs w:val="28"/>
                 <w:lang w:val="en-US"/>
               </w:rPr>
@@ -7761,13 +7904,11 @@
               <w:pStyle w:val="aa"/>
               <w:spacing w:line="276" w:lineRule="auto"/>
               <w:rPr>
-                <w:sz w:val="28"/>
                 <w:szCs w:val="28"/>
               </w:rPr>
             </w:pPr>
             <w:r>
               <w:rPr>
-                <w:sz w:val="28"/>
                 <w:szCs w:val="28"/>
               </w:rPr>
               <w:t>Логическое И</w:t>
@@ -7787,7 +7928,6 @@
               <w:spacing w:line="276" w:lineRule="auto"/>
               <w:rPr>
                 <w:rFonts w:ascii="Consolas" w:hAnsi="Consolas" w:cs="Consolas"/>
-                <w:sz w:val="28"/>
                 <w:szCs w:val="28"/>
                 <w:lang w:val="en-US"/>
               </w:rPr>
@@ -7795,7 +7935,6 @@
             <w:r>
               <w:rPr>
                 <w:rFonts w:ascii="Consolas" w:hAnsi="Consolas" w:cs="Consolas"/>
-                <w:sz w:val="28"/>
                 <w:szCs w:val="28"/>
                 <w:lang w:val="en-US"/>
               </w:rPr>
@@ -7813,13 +7952,11 @@
               <w:pStyle w:val="aa"/>
               <w:spacing w:line="276" w:lineRule="auto"/>
               <w:rPr>
-                <w:sz w:val="28"/>
                 <w:szCs w:val="28"/>
               </w:rPr>
             </w:pPr>
             <w:r>
               <w:rPr>
-                <w:sz w:val="28"/>
                 <w:szCs w:val="28"/>
               </w:rPr>
               <w:t>Логическое ИЛИ</w:t>
@@ -7839,14 +7976,12 @@
               <w:spacing w:line="276" w:lineRule="auto"/>
               <w:rPr>
                 <w:rFonts w:ascii="Consolas" w:hAnsi="Consolas" w:cs="Consolas"/>
-                <w:sz w:val="28"/>
                 <w:szCs w:val="28"/>
               </w:rPr>
             </w:pPr>
             <w:r>
               <w:rPr>
                 <w:rFonts w:ascii="Consolas" w:hAnsi="Consolas" w:cs="Consolas"/>
-                <w:sz w:val="28"/>
                 <w:szCs w:val="28"/>
               </w:rPr>
               <w:t>=</w:t>
@@ -7863,13 +7998,11 @@
               <w:pStyle w:val="aa"/>
               <w:spacing w:line="276" w:lineRule="auto"/>
               <w:rPr>
-                <w:sz w:val="28"/>
                 <w:szCs w:val="28"/>
               </w:rPr>
             </w:pPr>
             <w:r>
               <w:rPr>
-                <w:sz w:val="28"/>
                 <w:szCs w:val="28"/>
               </w:rPr>
               <w:t>Присваивание</w:t>
@@ -7889,14 +8022,12 @@
               <w:spacing w:line="276" w:lineRule="auto"/>
               <w:rPr>
                 <w:rFonts w:ascii="Consolas" w:hAnsi="Consolas" w:cs="Consolas"/>
-                <w:sz w:val="28"/>
                 <w:szCs w:val="28"/>
               </w:rPr>
             </w:pPr>
             <w:r>
               <w:rPr>
                 <w:rFonts w:ascii="Consolas" w:hAnsi="Consolas" w:cs="Consolas"/>
-                <w:sz w:val="28"/>
                 <w:szCs w:val="28"/>
               </w:rPr>
               <w:t>.</w:t>
@@ -7913,13 +8044,11 @@
               <w:pStyle w:val="aa"/>
               <w:spacing w:line="276" w:lineRule="auto"/>
               <w:rPr>
-                <w:sz w:val="28"/>
                 <w:szCs w:val="28"/>
               </w:rPr>
             </w:pPr>
             <w:r>
               <w:rPr>
-                <w:sz w:val="28"/>
                 <w:szCs w:val="28"/>
               </w:rPr>
               <w:t>Операция доступа</w:t>
@@ -7972,7 +8101,6 @@
         </w:rPr>
         <w:t xml:space="preserve">Для клеточного автомата требуется клеточное пространство, на котором он моделируется. Клеточные пространства описываются с помощью специальных классов клеточных массивов, имеющих тип </w:t>
       </w:r>
-      <w:proofErr w:type="spellStart"/>
       <w:r>
         <w:rPr>
           <w:b w:val="0"/>
@@ -7980,7 +8108,6 @@
         </w:rPr>
         <w:t>classArray</w:t>
       </w:r>
-      <w:proofErr w:type="spellEnd"/>
       <w:r>
         <w:rPr>
           <w:b w:val="0"/>
@@ -8013,8 +8140,6 @@
           <w:i/>
         </w:rPr>
       </w:pPr>
-      <w:proofErr w:type="spellStart"/>
-      <w:proofErr w:type="gramStart"/>
       <w:r>
         <w:rPr>
           <w:rFonts w:cs="Times New Roman"/>
@@ -8024,51 +8149,13 @@
         </w:rPr>
         <w:t>classArray</w:t>
       </w:r>
-      <w:proofErr w:type="spellEnd"/>
-      <w:proofErr w:type="gramEnd"/>
       <w:r>
         <w:rPr>
           <w:rFonts w:cs="Times New Roman"/>
           <w:b w:val="0"/>
           <w:i/>
         </w:rPr>
-        <w:t xml:space="preserve"> имя &lt;</w:t>
-      </w:r>
-      <w:proofErr w:type="spellStart"/>
-      <w:r>
-        <w:rPr>
-          <w:rFonts w:cs="Times New Roman"/>
-          <w:b w:val="0"/>
-          <w:i/>
-        </w:rPr>
-        <w:t>тип_решетки</w:t>
-      </w:r>
-      <w:proofErr w:type="spellEnd"/>
-      <w:r>
-        <w:rPr>
-          <w:rFonts w:cs="Times New Roman"/>
-          <w:b w:val="0"/>
-          <w:i/>
-        </w:rPr>
-        <w:t xml:space="preserve">, </w:t>
-      </w:r>
-      <w:proofErr w:type="spellStart"/>
-      <w:r>
-        <w:rPr>
-          <w:rFonts w:cs="Times New Roman"/>
-          <w:b w:val="0"/>
-          <w:i/>
-        </w:rPr>
-        <w:t>форма_пространства</w:t>
-      </w:r>
-      <w:proofErr w:type="spellEnd"/>
-      <w:r>
-        <w:rPr>
-          <w:rFonts w:cs="Times New Roman"/>
-          <w:b w:val="0"/>
-          <w:i/>
-        </w:rPr>
-        <w:t>&gt;</w:t>
+        <w:t xml:space="preserve"> имя &lt;тип_решетки, форма_пространства&gt;</w:t>
       </w:r>
       <w:r>
         <w:rPr>
@@ -8121,17 +8208,8 @@
           <w:i/>
         </w:rPr>
         <w:tab/>
-      </w:r>
-      <w:proofErr w:type="spellStart"/>
-      <w:r>
-        <w:rPr>
-          <w:rFonts w:cs="Times New Roman"/>
-          <w:b w:val="0"/>
-          <w:i/>
-        </w:rPr>
         <w:t>поля_данных</w:t>
       </w:r>
-      <w:proofErr w:type="spellEnd"/>
     </w:p>
     <w:p>
       <w:pPr>
@@ -8210,7 +8288,6 @@
           <w:b w:val="0"/>
         </w:rPr>
       </w:pPr>
-      <w:proofErr w:type="spellStart"/>
       <w:r>
         <w:rPr>
           <w:rFonts w:cs="Times New Roman"/>
@@ -8220,7 +8297,6 @@
         <w:lastRenderedPageBreak/>
         <w:t>тип_решетки</w:t>
       </w:r>
-      <w:proofErr w:type="spellEnd"/>
       <w:r>
         <w:rPr>
           <w:rFonts w:asciiTheme="minorHAnsi" w:hAnsiTheme="minorHAnsi" w:cstheme="minorHAnsi"/>
@@ -8254,7 +8330,6 @@
           <w:b w:val="0"/>
         </w:rPr>
       </w:pPr>
-      <w:proofErr w:type="spellStart"/>
       <w:r>
         <w:rPr>
           <w:rFonts w:cs="Times New Roman"/>
@@ -8263,7 +8338,6 @@
         </w:rPr>
         <w:t>форма_пространства</w:t>
       </w:r>
-      <w:proofErr w:type="spellEnd"/>
       <w:r>
         <w:rPr>
           <w:rFonts w:cs="Times New Roman"/>
@@ -8290,7 +8364,6 @@
           <w:b w:val="0"/>
         </w:rPr>
       </w:pPr>
-      <w:proofErr w:type="spellStart"/>
       <w:r>
         <w:rPr>
           <w:rFonts w:cs="Times New Roman"/>
@@ -8299,7 +8372,6 @@
         </w:rPr>
         <w:t>поля_данных</w:t>
       </w:r>
-      <w:proofErr w:type="spellEnd"/>
       <w:r>
         <w:rPr>
           <w:rFonts w:cs="Times New Roman"/>
@@ -8375,8 +8447,6 @@
           <w:lang w:val="en-US"/>
         </w:rPr>
       </w:pPr>
-      <w:proofErr w:type="spellStart"/>
-      <w:proofErr w:type="gramStart"/>
       <w:r>
         <w:rPr>
           <w:rFonts w:cs="Times New Roman"/>
@@ -8384,10 +8454,8 @@
           <w:i/>
           <w:lang w:val="en-US"/>
         </w:rPr>
-        <w:t>classArray</w:t>
-      </w:r>
-      <w:proofErr w:type="spellEnd"/>
-      <w:proofErr w:type="gramEnd"/>
+        <w:t>classArray SimpleClass</w:t>
+      </w:r>
       <w:r>
         <w:rPr>
           <w:rFonts w:cs="Times New Roman"/>
@@ -8395,36 +8463,7 @@
           <w:i/>
           <w:lang w:val="en-US"/>
         </w:rPr>
-        <w:t xml:space="preserve"> </w:t>
-      </w:r>
-      <w:proofErr w:type="spellStart"/>
-      <w:r>
-        <w:rPr>
-          <w:rFonts w:cs="Times New Roman"/>
-          <w:b w:val="0"/>
-          <w:i/>
-          <w:lang w:val="en-US"/>
-        </w:rPr>
-        <w:t>SimpleClass</w:t>
-      </w:r>
-      <w:r>
-        <w:rPr>
-          <w:rFonts w:cs="Times New Roman"/>
-          <w:b w:val="0"/>
-          <w:i/>
-          <w:lang w:val="en-US"/>
-        </w:rPr>
-        <w:t>Array</w:t>
-      </w:r>
-      <w:proofErr w:type="spellEnd"/>
-      <w:r>
-        <w:rPr>
-          <w:rFonts w:cs="Times New Roman"/>
-          <w:b w:val="0"/>
-          <w:i/>
-          <w:lang w:val="en-US"/>
-        </w:rPr>
-        <w:t xml:space="preserve"> &lt;CA.Lattice.HEXAGONAL_2D,</w:t>
+        <w:t>Array &lt;CA.Lattice.HEXAGONAL_2D,</w:t>
       </w:r>
       <w:r>
         <w:rPr>
@@ -8482,48 +8521,7 @@
           <w:lang w:val="en-US"/>
         </w:rPr>
         <w:tab/>
-      </w:r>
-      <w:proofErr w:type="spellStart"/>
-      <w:proofErr w:type="gramStart"/>
-      <w:r>
-        <w:rPr>
-          <w:rFonts w:cs="Times New Roman"/>
-          <w:b w:val="0"/>
-          <w:i/>
-          <w:lang w:val="en-US"/>
-        </w:rPr>
-        <w:t>bool</w:t>
-      </w:r>
-      <w:proofErr w:type="spellEnd"/>
-      <w:proofErr w:type="gramEnd"/>
-      <w:r>
-        <w:rPr>
-          <w:rFonts w:cs="Times New Roman"/>
-          <w:b w:val="0"/>
-          <w:i/>
-          <w:lang w:val="en-US"/>
-        </w:rPr>
-        <w:t xml:space="preserve"> </w:t>
-      </w:r>
-      <w:proofErr w:type="spellStart"/>
-      <w:r>
-        <w:rPr>
-          <w:rFonts w:cs="Times New Roman"/>
-          <w:b w:val="0"/>
-          <w:i/>
-          <w:lang w:val="en-US"/>
-        </w:rPr>
-        <w:t>isAlive</w:t>
-      </w:r>
-      <w:proofErr w:type="spellEnd"/>
-      <w:r>
-        <w:rPr>
-          <w:rFonts w:cs="Times New Roman"/>
-          <w:b w:val="0"/>
-          <w:i/>
-          <w:lang w:val="en-US"/>
-        </w:rPr>
-        <w:t>;</w:t>
+        <w:t>bool isAlive;</w:t>
       </w:r>
     </w:p>
     <w:p>
@@ -8548,26 +8546,7 @@
           <w:lang w:val="en-US"/>
         </w:rPr>
         <w:tab/>
-      </w:r>
-      <w:proofErr w:type="spellStart"/>
-      <w:r>
-        <w:rPr>
-          <w:rFonts w:cs="Times New Roman"/>
-          <w:b w:val="0"/>
-          <w:i/>
-          <w:lang w:val="en-US"/>
-        </w:rPr>
-        <w:t>neig</w:t>
-      </w:r>
-      <w:proofErr w:type="spellEnd"/>
-      <w:r>
-        <w:rPr>
-          <w:rFonts w:cs="Times New Roman"/>
-          <w:b w:val="0"/>
-          <w:i/>
-          <w:lang w:val="en-US"/>
-        </w:rPr>
-        <w:t xml:space="preserve"> template = {#[0],  #[1],  #[2],  #[1, 2],  #[1, 3]};</w:t>
+        <w:t>neig template = {#[0],  #[1],  #[2],  #[1, 2],  #[1, 3]};</w:t>
       </w:r>
     </w:p>
     <w:p>
@@ -8628,7 +8607,6 @@
         </w:rPr>
         <w:t xml:space="preserve">В классе </w:t>
       </w:r>
-      <w:proofErr w:type="spellStart"/>
       <w:r>
         <w:rPr>
           <w:rFonts w:cs="Times New Roman"/>
@@ -8637,7 +8615,6 @@
         </w:rPr>
         <w:t>SimpleClassArray</w:t>
       </w:r>
-      <w:proofErr w:type="spellEnd"/>
       <w:r>
         <w:rPr>
           <w:rFonts w:cs="Times New Roman"/>
@@ -8660,7 +8637,6 @@
         </w:rPr>
         <w:t xml:space="preserve"> </w:t>
       </w:r>
-      <w:proofErr w:type="gramStart"/>
       <w:r>
         <w:rPr>
           <w:rFonts w:cs="Times New Roman"/>
@@ -8673,40 +8649,30 @@
           <w:rFonts w:cs="Times New Roman"/>
           <w:b w:val="0"/>
         </w:rPr>
-        <w:t xml:space="preserve"> противоположные</w:t>
-      </w:r>
-      <w:proofErr w:type="gramEnd"/>
+        <w:t xml:space="preserve"> противоположные грани соединяются друг с другом</w:t>
+      </w:r>
       <w:r>
         <w:rPr>
           <w:rFonts w:cs="Times New Roman"/>
           <w:b w:val="0"/>
         </w:rPr>
-        <w:t xml:space="preserve"> грани соединяются друг с другом</w:t>
+        <w:t>)</w:t>
       </w:r>
       <w:r>
         <w:rPr>
           <w:rFonts w:cs="Times New Roman"/>
           <w:b w:val="0"/>
         </w:rPr>
-        <w:t>)</w:t>
+        <w:t xml:space="preserve">, определено поле клетки типа </w:t>
       </w:r>
       <w:r>
         <w:rPr>
           <w:rFonts w:cs="Times New Roman"/>
           <w:b w:val="0"/>
-        </w:rPr>
-        <w:t xml:space="preserve">, определено поле клетки типа </w:t>
-      </w:r>
-      <w:proofErr w:type="spellStart"/>
-      <w:r>
-        <w:rPr>
-          <w:rFonts w:cs="Times New Roman"/>
-          <w:b w:val="0"/>
           <w:lang w:val="en-US"/>
         </w:rPr>
         <w:t>bool</w:t>
       </w:r>
-      <w:proofErr w:type="spellEnd"/>
       <w:r>
         <w:rPr>
           <w:rFonts w:cs="Times New Roman"/>
@@ -8769,32 +8735,30 @@
           <w:i/>
         </w:rPr>
       </w:pPr>
-      <w:proofErr w:type="spellStart"/>
       <w:r>
         <w:rPr>
           <w:rFonts w:cs="Times New Roman"/>
           <w:b w:val="0"/>
           <w:i/>
         </w:rPr>
-        <w:t>имя_класса</w:t>
-      </w:r>
-      <w:proofErr w:type="spellEnd"/>
+        <w:t xml:space="preserve">имя_класса имя = </w:t>
+      </w:r>
       <w:r>
         <w:rPr>
           <w:rFonts w:cs="Times New Roman"/>
           <w:b w:val="0"/>
           <w:i/>
-        </w:rPr>
-        <w:t xml:space="preserve"> имя = </w:t>
+          <w:lang w:val="en-US"/>
+        </w:rPr>
+        <w:t>new</w:t>
       </w:r>
       <w:r>
         <w:rPr>
           <w:rFonts w:cs="Times New Roman"/>
           <w:b w:val="0"/>
           <w:i/>
-          <w:lang w:val="en-US"/>
-        </w:rPr>
-        <w:t>new</w:t>
+        </w:rPr>
+        <w:t xml:space="preserve"> имя_класса(</w:t>
       </w:r>
       <w:r>
         <w:rPr>
@@ -8802,51 +8766,15 @@
           <w:b w:val="0"/>
           <w:i/>
         </w:rPr>
-        <w:t xml:space="preserve"> </w:t>
-      </w:r>
-      <w:proofErr w:type="spellStart"/>
+        <w:t>размеры_клеточного_</w:t>
+      </w:r>
       <w:r>
         <w:rPr>
           <w:rFonts w:cs="Times New Roman"/>
           <w:b w:val="0"/>
           <w:i/>
         </w:rPr>
-        <w:t>имя_класса</w:t>
-      </w:r>
-      <w:proofErr w:type="spellEnd"/>
-      <w:r>
-        <w:rPr>
-          <w:rFonts w:cs="Times New Roman"/>
-          <w:b w:val="0"/>
-          <w:i/>
-        </w:rPr>
-        <w:t>(</w:t>
-      </w:r>
-      <w:proofErr w:type="spellStart"/>
-      <w:r>
-        <w:rPr>
-          <w:rFonts w:cs="Times New Roman"/>
-          <w:b w:val="0"/>
-          <w:i/>
-        </w:rPr>
-        <w:t>размеры_клеточного_</w:t>
-      </w:r>
-      <w:r>
-        <w:rPr>
-          <w:rFonts w:cs="Times New Roman"/>
-          <w:b w:val="0"/>
-          <w:i/>
-        </w:rPr>
-        <w:t>массива</w:t>
-      </w:r>
-      <w:proofErr w:type="spellEnd"/>
-      <w:r>
-        <w:rPr>
-          <w:rFonts w:cs="Times New Roman"/>
-          <w:b w:val="0"/>
-          <w:i/>
-        </w:rPr>
-        <w:t>)</w:t>
+        <w:t>массива)</w:t>
       </w:r>
       <w:r>
         <w:rPr>
@@ -8875,7 +8803,6 @@
         </w:rPr>
         <w:t xml:space="preserve">Где </w:t>
       </w:r>
-      <w:proofErr w:type="spellStart"/>
       <w:r>
         <w:rPr>
           <w:rFonts w:cs="Times New Roman"/>
@@ -8884,7 +8811,6 @@
         </w:rPr>
         <w:t>имя_класса</w:t>
       </w:r>
-      <w:proofErr w:type="spellEnd"/>
       <w:r>
         <w:rPr>
           <w:rFonts w:cs="Times New Roman"/>
@@ -8892,7 +8818,6 @@
         </w:rPr>
         <w:t xml:space="preserve"> – имя класса клеточных массивов, описанного пользователем, </w:t>
       </w:r>
-      <w:proofErr w:type="spellStart"/>
       <w:r>
         <w:rPr>
           <w:rFonts w:cs="Times New Roman"/>
@@ -8901,7 +8826,6 @@
         </w:rPr>
         <w:t>размеры_клеточного_массива</w:t>
       </w:r>
-      <w:proofErr w:type="spellEnd"/>
       <w:r>
         <w:rPr>
           <w:rFonts w:cs="Times New Roman"/>
@@ -8984,10 +8908,8 @@
           <w:rFonts w:cs="Times New Roman"/>
           <w:b w:val="0"/>
           <w:i/>
-          <w:lang w:val="en-US"/>
-        </w:rPr>
-      </w:pPr>
-      <w:proofErr w:type="spellStart"/>
+        </w:rPr>
+      </w:pPr>
       <w:r>
         <w:rPr>
           <w:rFonts w:cs="Times New Roman"/>
@@ -8997,17 +8919,14 @@
         </w:rPr>
         <w:t>SimpleClassArray</w:t>
       </w:r>
-      <w:proofErr w:type="spellEnd"/>
       <w:r>
         <w:rPr>
           <w:rFonts w:cs="Times New Roman"/>
           <w:b w:val="0"/>
           <w:i/>
-          <w:lang w:val="en-US"/>
         </w:rPr>
         <w:t xml:space="preserve"> </w:t>
       </w:r>
-      <w:proofErr w:type="spellStart"/>
       <w:r>
         <w:rPr>
           <w:rFonts w:cs="Times New Roman"/>
@@ -9017,18 +8936,14 @@
         </w:rPr>
         <w:t>simpleArray</w:t>
       </w:r>
-      <w:proofErr w:type="spellEnd"/>
       <w:r>
         <w:rPr>
           <w:rFonts w:cs="Times New Roman"/>
           <w:b w:val="0"/>
           <w:i/>
-          <w:lang w:val="en-US"/>
-        </w:rPr>
-        <w:t xml:space="preserve"> = new </w:t>
-      </w:r>
-      <w:proofErr w:type="spellStart"/>
-      <w:proofErr w:type="gramStart"/>
+        </w:rPr>
+        <w:t xml:space="preserve"> = </w:t>
+      </w:r>
       <w:r>
         <w:rPr>
           <w:rFonts w:cs="Times New Roman"/>
@@ -9036,27 +8951,32 @@
           <w:i/>
           <w:lang w:val="en-US"/>
         </w:rPr>
+        <w:t>new</w:t>
+      </w:r>
+      <w:r>
+        <w:rPr>
+          <w:rFonts w:cs="Times New Roman"/>
+          <w:b w:val="0"/>
+          <w:i/>
+        </w:rPr>
+        <w:t xml:space="preserve"> </w:t>
+      </w:r>
+      <w:r>
+        <w:rPr>
+          <w:rFonts w:cs="Times New Roman"/>
+          <w:b w:val="0"/>
+          <w:i/>
+          <w:lang w:val="en-US"/>
+        </w:rPr>
         <w:t>SimpleClassArray</w:t>
       </w:r>
-      <w:proofErr w:type="spellEnd"/>
       <w:r>
         <w:rPr>
           <w:rFonts w:cs="Times New Roman"/>
           <w:b w:val="0"/>
           <w:i/>
-          <w:lang w:val="en-US"/>
-        </w:rPr>
-        <w:t>(</w:t>
-      </w:r>
-      <w:proofErr w:type="gramEnd"/>
-      <w:r>
-        <w:rPr>
-          <w:rFonts w:cs="Times New Roman"/>
-          <w:b w:val="0"/>
-          <w:i/>
-          <w:lang w:val="en-US"/>
-        </w:rPr>
-        <w:t>500, 500);</w:t>
+        </w:rPr>
+        <w:t>(500, 500);</w:t>
       </w:r>
     </w:p>
     <w:p>
@@ -9068,7 +8988,6 @@
         <w:rPr>
           <w:rFonts w:cs="Times New Roman"/>
           <w:b w:val="0"/>
-          <w:lang w:val="en-US"/>
         </w:rPr>
       </w:pPr>
       <w:r>
@@ -9076,17 +8995,8 @@
           <w:rFonts w:cs="Times New Roman"/>
           <w:b w:val="0"/>
         </w:rPr>
-        <w:t xml:space="preserve">Синтаксис описания непосредственно клеточного автомата представляет собой описание функции, которая по заданным правилам преобразует данные в указанных клеточных массивах. Она содержит в себе описание систем параллельных подстановок, а также может содержать описание контекстных подстановок и функций переходов. Клеточный автомат может принимать параметры, а также возвращает значение типа </w:t>
-      </w:r>
-      <w:proofErr w:type="spellStart"/>
-      <w:r>
-        <w:rPr>
-          <w:rFonts w:cs="Times New Roman"/>
-          <w:b w:val="0"/>
-        </w:rPr>
-        <w:t>integer</w:t>
-      </w:r>
-      <w:proofErr w:type="spellEnd"/>
+        <w:t>Синтаксис описания непосредственно клеточного автомата представляет собой описание функции, которая по заданным правилам преобразует данные в указанных клеточных массивах. Она содержит в себе описание систем параллельных подстановок, а также может содержать описание контекстных подстановок и функций переходов. Клеточный автомат может принимать параметры, а также возвращает значение типа integer</w:t>
+      </w:r>
       <w:r>
         <w:rPr>
           <w:rFonts w:cs="Times New Roman"/>
@@ -9113,7 +9023,6 @@
         <w:rPr>
           <w:rFonts w:cs="Times New Roman"/>
           <w:b w:val="0"/>
-          <w:lang w:val="en-US"/>
         </w:rPr>
         <w:t>:</w:t>
       </w:r>
@@ -9131,7 +9040,6 @@
           <w:i/>
         </w:rPr>
       </w:pPr>
-      <w:proofErr w:type="spellStart"/>
       <w:r>
         <w:rPr>
           <w:rFonts w:cs="Times New Roman"/>
@@ -9141,13 +9049,11 @@
         </w:rPr>
         <w:t>CellAuto</w:t>
       </w:r>
-      <w:proofErr w:type="spellEnd"/>
       <w:r>
         <w:rPr>
           <w:rFonts w:cs="Times New Roman"/>
           <w:b w:val="0"/>
           <w:i/>
-          <w:lang w:val="en-US"/>
         </w:rPr>
         <w:t xml:space="preserve"> </w:t>
       </w:r>
@@ -9157,25 +9063,7 @@
           <w:b w:val="0"/>
           <w:i/>
         </w:rPr>
-        <w:t>имя (</w:t>
-      </w:r>
-      <w:proofErr w:type="spellStart"/>
-      <w:r>
-        <w:rPr>
-          <w:rFonts w:cs="Times New Roman"/>
-          <w:b w:val="0"/>
-          <w:i/>
-        </w:rPr>
-        <w:t>список_параметров</w:t>
-      </w:r>
-      <w:proofErr w:type="spellEnd"/>
-      <w:r>
-        <w:rPr>
-          <w:rFonts w:cs="Times New Roman"/>
-          <w:b w:val="0"/>
-          <w:i/>
-        </w:rPr>
-        <w:t>)</w:t>
+        <w:t>имя (список_параметров)</w:t>
       </w:r>
     </w:p>
     <w:p>
@@ -9188,7 +9076,6 @@
           <w:rFonts w:cs="Times New Roman"/>
           <w:b w:val="0"/>
           <w:i/>
-          <w:lang w:val="en-US"/>
         </w:rPr>
       </w:pPr>
       <w:r>
@@ -9196,7 +9083,6 @@
           <w:rFonts w:cs="Times New Roman"/>
           <w:b w:val="0"/>
           <w:i/>
-          <w:lang w:val="en-US"/>
         </w:rPr>
         <w:t>{</w:t>
       </w:r>
@@ -9219,18 +9105,8 @@
           <w:b w:val="0"/>
           <w:i/>
         </w:rPr>
-        <w:t xml:space="preserve">            </w:t>
-      </w:r>
-      <w:proofErr w:type="spellStart"/>
-      <w:r>
-        <w:rPr>
-          <w:rFonts w:cs="Times New Roman"/>
-          <w:b w:val="0"/>
-          <w:i/>
-        </w:rPr>
-        <w:t>вектор_внешних_воздействий</w:t>
-      </w:r>
-      <w:proofErr w:type="spellEnd"/>
+        <w:t xml:space="preserve">            вектор_внешних_воздействий</w:t>
+      </w:r>
     </w:p>
     <w:p>
       <w:pPr>
@@ -9249,29 +9125,9 @@
           <w:rFonts w:cs="Times New Roman"/>
           <w:b w:val="0"/>
           <w:i/>
-          <w:lang w:val="en-US"/>
         </w:rPr>
         <w:tab/>
-      </w:r>
-      <w:proofErr w:type="spellStart"/>
-      <w:r>
-        <w:rPr>
-          <w:rFonts w:cs="Times New Roman"/>
-          <w:b w:val="0"/>
-          <w:i/>
-          <w:lang w:val="en-US"/>
-        </w:rPr>
-        <w:t>системы</w:t>
-      </w:r>
-      <w:proofErr w:type="spellEnd"/>
-      <w:r>
-        <w:rPr>
-          <w:rFonts w:cs="Times New Roman"/>
-          <w:b w:val="0"/>
-          <w:i/>
-          <w:lang w:val="en-US"/>
-        </w:rPr>
-        <w:t>_</w:t>
+        <w:t>системы_</w:t>
       </w:r>
       <w:r>
         <w:rPr>
@@ -9292,7 +9148,6 @@
           <w:rFonts w:cs="Times New Roman"/>
           <w:b w:val="0"/>
           <w:i/>
-          <w:lang w:val="en-US"/>
         </w:rPr>
       </w:pPr>
       <w:r>
@@ -9308,11 +9163,9 @@
           <w:rFonts w:cs="Times New Roman"/>
           <w:b w:val="0"/>
           <w:i/>
-          <w:lang w:val="en-US"/>
         </w:rPr>
         <w:t>[</w:t>
       </w:r>
-      <w:proofErr w:type="spellStart"/>
       <w:r>
         <w:rPr>
           <w:rFonts w:cs="Times New Roman"/>
@@ -9321,13 +9174,11 @@
         </w:rPr>
         <w:t>контекстные_подстановки</w:t>
       </w:r>
-      <w:proofErr w:type="spellEnd"/>
       <w:r>
         <w:rPr>
           <w:rFonts w:cs="Times New Roman"/>
           <w:b w:val="0"/>
           <w:i/>
-          <w:lang w:val="en-US"/>
         </w:rPr>
         <w:t>]</w:t>
       </w:r>
@@ -9342,7 +9193,6 @@
           <w:rFonts w:cs="Times New Roman"/>
           <w:b w:val="0"/>
           <w:i/>
-          <w:lang w:val="en-US"/>
         </w:rPr>
       </w:pPr>
       <w:r>
@@ -9350,12 +9200,10 @@
           <w:rFonts w:cs="Times New Roman"/>
           <w:b w:val="0"/>
           <w:i/>
-          <w:lang w:val="en-US"/>
         </w:rPr>
         <w:tab/>
         <w:t>[</w:t>
       </w:r>
-      <w:proofErr w:type="spellStart"/>
       <w:r>
         <w:rPr>
           <w:rFonts w:cs="Times New Roman"/>
@@ -9364,13 +9212,11 @@
         </w:rPr>
         <w:t>функции_переходов</w:t>
       </w:r>
-      <w:proofErr w:type="spellEnd"/>
       <w:r>
         <w:rPr>
           <w:rFonts w:cs="Times New Roman"/>
           <w:b w:val="0"/>
           <w:i/>
-          <w:lang w:val="en-US"/>
         </w:rPr>
         <w:t>]</w:t>
       </w:r>
@@ -9386,7 +9232,6 @@
           <w:rFonts w:cs="Times New Roman"/>
           <w:b w:val="0"/>
           <w:i/>
-          <w:lang w:val="en-US"/>
         </w:rPr>
       </w:pPr>
       <w:r>
@@ -9394,7 +9239,6 @@
           <w:rFonts w:cs="Times New Roman"/>
           <w:b w:val="0"/>
           <w:i/>
-          <w:lang w:val="en-US"/>
         </w:rPr>
         <w:t>}</w:t>
       </w:r>
@@ -9410,7 +9254,6 @@
           <w:b w:val="0"/>
         </w:rPr>
       </w:pPr>
-      <w:proofErr w:type="spellStart"/>
       <w:r>
         <w:rPr>
           <w:rFonts w:cs="Times New Roman"/>
@@ -9419,7 +9262,6 @@
         </w:rPr>
         <w:t>список_параметров</w:t>
       </w:r>
-      <w:proofErr w:type="spellEnd"/>
       <w:r>
         <w:rPr>
           <w:rFonts w:cs="Times New Roman"/>
@@ -9446,7 +9288,6 @@
           <w:b w:val="0"/>
         </w:rPr>
       </w:pPr>
-      <w:proofErr w:type="spellStart"/>
       <w:r>
         <w:rPr>
           <w:rFonts w:cs="Times New Roman"/>
@@ -9455,7 +9296,6 @@
         </w:rPr>
         <w:t>системы_подстановок</w:t>
       </w:r>
-      <w:proofErr w:type="spellEnd"/>
       <w:r>
         <w:rPr>
           <w:rFonts w:cs="Times New Roman"/>
@@ -9523,7 +9363,6 @@
           <w:szCs w:val="28"/>
         </w:rPr>
       </w:pPr>
-      <w:proofErr w:type="spellStart"/>
       <w:r>
         <w:rPr>
           <w:b w:val="0"/>
@@ -9532,7 +9371,6 @@
         </w:rPr>
         <w:t>функции_переходов</w:t>
       </w:r>
-      <w:proofErr w:type="spellEnd"/>
       <w:r>
         <w:rPr>
           <w:b w:val="0"/>
@@ -9559,7 +9397,6 @@
           <w:szCs w:val="28"/>
         </w:rPr>
       </w:pPr>
-      <w:proofErr w:type="spellStart"/>
       <w:r>
         <w:rPr>
           <w:b w:val="0"/>
@@ -9568,7 +9405,6 @@
         </w:rPr>
         <w:t>вектор_внешних_воздействий</w:t>
       </w:r>
-      <w:proofErr w:type="spellEnd"/>
       <w:r>
         <w:rPr>
           <w:b w:val="0"/>
@@ -9617,7 +9453,6 @@
         </w:rPr>
         <w:t xml:space="preserve">с именем </w:t>
       </w:r>
-      <w:proofErr w:type="spellStart"/>
       <w:r>
         <w:rPr>
           <w:rFonts w:cs="Times New Roman"/>
@@ -9626,7 +9461,6 @@
         </w:rPr>
         <w:t>SimpleCA</w:t>
       </w:r>
-      <w:proofErr w:type="spellEnd"/>
       <w:r>
         <w:rPr>
           <w:rFonts w:cs="Times New Roman"/>
@@ -9634,7 +9468,6 @@
         </w:rPr>
         <w:t xml:space="preserve">Ю, который имеет единственный параметр – клеточный массив класса </w:t>
       </w:r>
-      <w:proofErr w:type="spellStart"/>
       <w:r>
         <w:rPr>
           <w:rFonts w:cs="Times New Roman"/>
@@ -9643,7 +9476,6 @@
         </w:rPr>
         <w:t>SimpleClassArray</w:t>
       </w:r>
-      <w:proofErr w:type="spellEnd"/>
       <w:r>
         <w:rPr>
           <w:rFonts w:cs="Times New Roman"/>
@@ -9710,7 +9542,6 @@
         </w:rPr>
         <w:t xml:space="preserve"> сможет обменяться состоянием (переменной </w:t>
       </w:r>
-      <w:proofErr w:type="spellStart"/>
       <w:r>
         <w:rPr>
           <w:rFonts w:cs="Times New Roman"/>
@@ -9719,7 +9550,6 @@
         </w:rPr>
         <w:t>isAlive</w:t>
       </w:r>
-      <w:proofErr w:type="spellEnd"/>
       <w:r>
         <w:rPr>
           <w:rFonts w:cs="Times New Roman"/>
@@ -9739,9 +9569,9 @@
           <w:rFonts w:cs="Times New Roman"/>
           <w:b w:val="0"/>
           <w:i/>
-        </w:rPr>
-      </w:pPr>
-      <w:proofErr w:type="spellStart"/>
+          <w:lang w:val="en-US"/>
+        </w:rPr>
+      </w:pPr>
       <w:r>
         <w:rPr>
           <w:rFonts w:cs="Times New Roman"/>
@@ -9751,17 +9581,15 @@
         </w:rPr>
         <w:t>CellAuto</w:t>
       </w:r>
-      <w:proofErr w:type="spellEnd"/>
       <w:r>
         <w:rPr>
           <w:rFonts w:cs="Times New Roman"/>
           <w:b w:val="0"/>
           <w:i/>
+          <w:lang w:val="en-US"/>
         </w:rPr>
         <w:t xml:space="preserve"> </w:t>
       </w:r>
-      <w:proofErr w:type="spellStart"/>
-      <w:proofErr w:type="gramStart"/>
       <w:r>
         <w:rPr>
           <w:rFonts w:cs="Times New Roman"/>
@@ -9771,17 +9599,15 @@
         </w:rPr>
         <w:t>SimpleCA</w:t>
       </w:r>
-      <w:proofErr w:type="spellEnd"/>
       <w:r>
         <w:rPr>
           <w:rFonts w:cs="Times New Roman"/>
           <w:b w:val="0"/>
           <w:i/>
+          <w:lang w:val="en-US"/>
         </w:rPr>
         <w:t>(</w:t>
       </w:r>
-      <w:proofErr w:type="spellStart"/>
-      <w:proofErr w:type="gramEnd"/>
       <w:r>
         <w:rPr>
           <w:rFonts w:cs="Times New Roman"/>
@@ -9791,12 +9617,12 @@
         </w:rPr>
         <w:t>SimpleClassArray</w:t>
       </w:r>
-      <w:proofErr w:type="spellEnd"/>
       <w:r>
         <w:rPr>
           <w:rFonts w:cs="Times New Roman"/>
           <w:b w:val="0"/>
           <w:i/>
+          <w:lang w:val="en-US"/>
         </w:rPr>
         <w:t xml:space="preserve"> </w:t>
       </w:r>
@@ -9814,6 +9640,7 @@
           <w:rFonts w:cs="Times New Roman"/>
           <w:b w:val="0"/>
           <w:i/>
+          <w:lang w:val="en-US"/>
         </w:rPr>
         <w:t>)</w:t>
       </w:r>
@@ -9864,26 +9691,7 @@
           <w:lang w:val="en-US"/>
         </w:rPr>
         <w:tab/>
-      </w:r>
-      <w:proofErr w:type="gramStart"/>
-      <w:r>
-        <w:rPr>
-          <w:rFonts w:cs="Times New Roman"/>
-          <w:b w:val="0"/>
-          <w:i/>
-          <w:lang w:val="en-US"/>
-        </w:rPr>
-        <w:t>System :</w:t>
-      </w:r>
-      <w:proofErr w:type="gramEnd"/>
-      <w:r>
-        <w:rPr>
-          <w:rFonts w:cs="Times New Roman"/>
-          <w:b w:val="0"/>
-          <w:i/>
-          <w:lang w:val="en-US"/>
-        </w:rPr>
-        <w:t xml:space="preserve"> S1</w:t>
+        <w:t>System : S1</w:t>
       </w:r>
     </w:p>
     <w:p>
@@ -9942,9 +9750,8 @@
           <w:lang w:val="en-US"/>
         </w:rPr>
         <w:tab/>
-        <w:t>PP1: (</w:t>
-      </w:r>
-      <w:proofErr w:type="spellStart"/>
+        <w:t>PP1: (var x1, SCA.isAlive), (var x2, SCA.template[0].isAlive)</w:t>
+      </w:r>
       <w:r>
         <w:rPr>
           <w:rFonts w:cs="Times New Roman"/>
@@ -9952,9 +9759,17 @@
           <w:i/>
           <w:lang w:val="en-US"/>
         </w:rPr>
-        <w:t>var</w:t>
-      </w:r>
-      <w:proofErr w:type="spellEnd"/>
+        <w:t xml:space="preserve"> </w:t>
+      </w:r>
+      <w:r>
+        <w:rPr>
+          <w:rFonts w:ascii="Courier New" w:hAnsi="Courier New" w:cs="Courier New"/>
+          <w:b w:val="0"/>
+          <w:sz w:val="32"/>
+          <w:lang w:val="en-US"/>
+        </w:rPr>
+        <w:t>-&gt;</w:t>
+      </w:r>
       <w:r>
         <w:rPr>
           <w:rFonts w:cs="Times New Roman"/>
@@ -9962,185 +9777,7 @@
           <w:i/>
           <w:lang w:val="en-US"/>
         </w:rPr>
-        <w:t xml:space="preserve"> x1, </w:t>
-      </w:r>
-      <w:proofErr w:type="spellStart"/>
-      <w:r>
-        <w:rPr>
-          <w:rFonts w:cs="Times New Roman"/>
-          <w:b w:val="0"/>
-          <w:i/>
-          <w:lang w:val="en-US"/>
-        </w:rPr>
-        <w:t>SCA.isAlive</w:t>
-      </w:r>
-      <w:proofErr w:type="spellEnd"/>
-      <w:r>
-        <w:rPr>
-          <w:rFonts w:cs="Times New Roman"/>
-          <w:b w:val="0"/>
-          <w:i/>
-          <w:lang w:val="en-US"/>
-        </w:rPr>
-        <w:t>), (</w:t>
-      </w:r>
-      <w:proofErr w:type="spellStart"/>
-      <w:r>
-        <w:rPr>
-          <w:rFonts w:cs="Times New Roman"/>
-          <w:b w:val="0"/>
-          <w:i/>
-          <w:lang w:val="en-US"/>
-        </w:rPr>
-        <w:t>var</w:t>
-      </w:r>
-      <w:proofErr w:type="spellEnd"/>
-      <w:r>
-        <w:rPr>
-          <w:rFonts w:cs="Times New Roman"/>
-          <w:b w:val="0"/>
-          <w:i/>
-          <w:lang w:val="en-US"/>
-        </w:rPr>
-        <w:t xml:space="preserve"> x2, </w:t>
-      </w:r>
-      <w:proofErr w:type="spellStart"/>
-      <w:proofErr w:type="gramStart"/>
-      <w:r>
-        <w:rPr>
-          <w:rFonts w:cs="Times New Roman"/>
-          <w:b w:val="0"/>
-          <w:i/>
-          <w:lang w:val="en-US"/>
-        </w:rPr>
-        <w:t>SCA.template</w:t>
-      </w:r>
-      <w:proofErr w:type="spellEnd"/>
-      <w:r>
-        <w:rPr>
-          <w:rFonts w:cs="Times New Roman"/>
-          <w:b w:val="0"/>
-          <w:i/>
-          <w:lang w:val="en-US"/>
-        </w:rPr>
-        <w:t>[</w:t>
-      </w:r>
-      <w:proofErr w:type="gramEnd"/>
-      <w:r>
-        <w:rPr>
-          <w:rFonts w:cs="Times New Roman"/>
-          <w:b w:val="0"/>
-          <w:i/>
-          <w:lang w:val="en-US"/>
-        </w:rPr>
-        <w:t>0].</w:t>
-      </w:r>
-      <w:proofErr w:type="spellStart"/>
-      <w:r>
-        <w:rPr>
-          <w:rFonts w:cs="Times New Roman"/>
-          <w:b w:val="0"/>
-          <w:i/>
-          <w:lang w:val="en-US"/>
-        </w:rPr>
-        <w:t>isAlive</w:t>
-      </w:r>
-      <w:proofErr w:type="spellEnd"/>
-      <w:r>
-        <w:rPr>
-          <w:rFonts w:cs="Times New Roman"/>
-          <w:b w:val="0"/>
-          <w:i/>
-          <w:lang w:val="en-US"/>
-        </w:rPr>
-        <w:t>)</w:t>
-      </w:r>
-      <w:r>
-        <w:rPr>
-          <w:rFonts w:cs="Times New Roman"/>
-          <w:b w:val="0"/>
-          <w:i/>
-          <w:lang w:val="en-US"/>
-        </w:rPr>
-        <w:t xml:space="preserve"> </w:t>
-      </w:r>
-      <w:r>
-        <w:rPr>
-          <w:rFonts w:ascii="Courier New" w:hAnsi="Courier New" w:cs="Courier New"/>
-          <w:b w:val="0"/>
-          <w:sz w:val="32"/>
-          <w:lang w:val="en-US"/>
-        </w:rPr>
-        <w:t>-&gt;</w:t>
-      </w:r>
-      <w:r>
-        <w:rPr>
-          <w:rFonts w:cs="Times New Roman"/>
-          <w:b w:val="0"/>
-          <w:i/>
-          <w:lang w:val="en-US"/>
-        </w:rPr>
-        <w:t xml:space="preserve"> (x2, </w:t>
-      </w:r>
-      <w:proofErr w:type="spellStart"/>
-      <w:r>
-        <w:rPr>
-          <w:rFonts w:cs="Times New Roman"/>
-          <w:b w:val="0"/>
-          <w:i/>
-          <w:lang w:val="en-US"/>
-        </w:rPr>
-        <w:t>SCA.isAlive</w:t>
-      </w:r>
-      <w:proofErr w:type="spellEnd"/>
-      <w:r>
-        <w:rPr>
-          <w:rFonts w:cs="Times New Roman"/>
-          <w:b w:val="0"/>
-          <w:i/>
-          <w:lang w:val="en-US"/>
-        </w:rPr>
-        <w:t xml:space="preserve">), (x1, </w:t>
-      </w:r>
-      <w:proofErr w:type="spellStart"/>
-      <w:r>
-        <w:rPr>
-          <w:rFonts w:cs="Times New Roman"/>
-          <w:b w:val="0"/>
-          <w:i/>
-          <w:lang w:val="en-US"/>
-        </w:rPr>
-        <w:t>SCA.template</w:t>
-      </w:r>
-      <w:proofErr w:type="spellEnd"/>
-      <w:r>
-        <w:rPr>
-          <w:rFonts w:cs="Times New Roman"/>
-          <w:b w:val="0"/>
-          <w:i/>
-          <w:lang w:val="en-US"/>
-        </w:rPr>
-        <w:t>[0].</w:t>
-      </w:r>
-      <w:proofErr w:type="spellStart"/>
-      <w:r>
-        <w:rPr>
-          <w:rFonts w:cs="Times New Roman"/>
-          <w:b w:val="0"/>
-          <w:i/>
-          <w:lang w:val="en-US"/>
-        </w:rPr>
-        <w:t>isAlive</w:t>
-      </w:r>
-      <w:proofErr w:type="spellEnd"/>
-      <w:r>
-        <w:rPr>
-          <w:rFonts w:cs="Times New Roman"/>
-          <w:b w:val="0"/>
-          <w:i/>
-          <w:lang w:val="en-US"/>
-        </w:rPr>
-        <w:t>);</w:t>
+        <w:t xml:space="preserve"> (x2, SCA.isAlive), (x1, SCA.template[0].isAlive);</w:t>
       </w:r>
       <w:r>
         <w:rPr>
@@ -10213,9 +9850,11 @@
         <w:jc w:val="both"/>
         <w:outlineLvl w:val="1"/>
       </w:pPr>
+      <w:bookmarkStart w:id="11" w:name="_Toc9879684"/>
       <w:r>
         <w:t>Системы параллельных подстановок</w:t>
       </w:r>
+      <w:bookmarkEnd w:id="11"/>
     </w:p>
     <w:p>
       <w:pPr>
@@ -10234,15 +9873,7 @@
         <w:t xml:space="preserve"> и может состоять из одной или нескольких параллельных подстановок. </w:t>
       </w:r>
       <w:r>
-        <w:t xml:space="preserve">Подстановки из одной системы постановок применяются последовательно к каждой клетке указанного клеточного множества и, в конечном </w:t>
-      </w:r>
-      <w:proofErr w:type="gramStart"/>
-      <w:r>
-        <w:t>счете,  после</w:t>
-      </w:r>
-      <w:proofErr w:type="gramEnd"/>
-      <w:r>
-        <w:t xml:space="preserve"> применения всех подстановок ко всем клеткам, образуют выполнения глобального оператора.</w:t>
+        <w:t>Подстановки из одной системы постановок применяются последовательно к каждой клетке указанного клеточного множества и, в конечном счете,  после применения всех подстановок ко всем клеткам, образуют выполнения глобального оператора.</w:t>
       </w:r>
     </w:p>
     <w:p>
@@ -10284,87 +9915,23 @@
         <w:pStyle w:val="aa"/>
         <w:spacing w:before="240"/>
         <w:ind w:left="709"/>
-        <w:rPr>
-          <w:sz w:val="28"/>
-        </w:rPr>
-      </w:pPr>
-      <w:r>
-        <w:rPr>
-          <w:sz w:val="28"/>
+      </w:pPr>
+      <w:r>
+        <w:rPr>
           <w:lang w:val="en-US"/>
         </w:rPr>
         <w:t>System</w:t>
       </w:r>
       <w:r>
-        <w:rPr>
-          <w:sz w:val="28"/>
-        </w:rPr>
-        <w:t xml:space="preserve"> [</w:t>
-      </w:r>
-      <w:proofErr w:type="spellStart"/>
-      <w:r>
-        <w:rPr>
-          <w:sz w:val="28"/>
-        </w:rPr>
-        <w:t>имя_системы</w:t>
-      </w:r>
-      <w:proofErr w:type="spellEnd"/>
-      <w:proofErr w:type="gramStart"/>
-      <w:r>
-        <w:rPr>
-          <w:sz w:val="28"/>
-        </w:rPr>
-        <w:t>] :</w:t>
-      </w:r>
-      <w:proofErr w:type="gramEnd"/>
-      <w:r>
-        <w:rPr>
-          <w:sz w:val="28"/>
-        </w:rPr>
-        <w:t xml:space="preserve"> </w:t>
-      </w:r>
-      <w:proofErr w:type="spellStart"/>
-      <w:r>
-        <w:rPr>
-          <w:sz w:val="28"/>
-        </w:rPr>
-        <w:t>указатель_области_значений</w:t>
-      </w:r>
-      <w:proofErr w:type="spellEnd"/>
-      <w:r>
-        <w:rPr>
-          <w:sz w:val="28"/>
-        </w:rPr>
-        <w:t xml:space="preserve"> [</w:t>
-      </w:r>
-      <w:proofErr w:type="spellStart"/>
-      <w:r>
-        <w:rPr>
-          <w:sz w:val="28"/>
-        </w:rPr>
-        <w:t>определяющий_шаблон</w:t>
-      </w:r>
-      <w:proofErr w:type="spellEnd"/>
-      <w:r>
-        <w:rPr>
-          <w:sz w:val="28"/>
-        </w:rPr>
-        <w:t>]</w:t>
+        <w:t xml:space="preserve"> [имя_системы] : указатель_области_значений [определяющий_шаблон]</w:t>
       </w:r>
     </w:p>
     <w:p>
       <w:pPr>
         <w:pStyle w:val="aa"/>
         <w:ind w:left="709"/>
-        <w:rPr>
-          <w:sz w:val="28"/>
-        </w:rPr>
-      </w:pPr>
-      <w:r>
-        <w:rPr>
-          <w:sz w:val="28"/>
-          <w:lang w:val="en-US"/>
-        </w:rPr>
+      </w:pPr>
+      <w:r>
         <w:t>{</w:t>
       </w:r>
     </w:p>
@@ -10372,34 +9939,18 @@
       <w:pPr>
         <w:pStyle w:val="aa"/>
         <w:ind w:left="709" w:firstLine="707"/>
-        <w:rPr>
-          <w:sz w:val="28"/>
-        </w:rPr>
-      </w:pPr>
-      <w:proofErr w:type="spellStart"/>
-      <w:r>
-        <w:rPr>
-          <w:sz w:val="28"/>
-        </w:rPr>
+      </w:pPr>
+      <w:r>
         <w:t>параллельные_подстановки</w:t>
       </w:r>
-      <w:proofErr w:type="spellEnd"/>
     </w:p>
     <w:p>
       <w:pPr>
         <w:pStyle w:val="aa"/>
         <w:spacing w:after="240"/>
         <w:ind w:left="709"/>
-        <w:rPr>
-          <w:sz w:val="28"/>
-          <w:lang w:val="en-US"/>
-        </w:rPr>
-      </w:pPr>
-      <w:r>
-        <w:rPr>
-          <w:sz w:val="28"/>
-          <w:lang w:val="en-US"/>
-        </w:rPr>
+      </w:pPr>
+      <w:r>
         <w:t>}</w:t>
       </w:r>
     </w:p>
@@ -10407,17 +9958,11 @@
       <w:pPr>
         <w:spacing w:before="240"/>
         <w:ind w:firstLine="709"/>
-        <w:rPr>
-          <w:lang w:val="en-US"/>
-        </w:rPr>
       </w:pPr>
       <w:r>
         <w:t>Рассмотрим составные части подробнее</w:t>
       </w:r>
       <w:r>
-        <w:rPr>
-          <w:lang w:val="en-US"/>
-        </w:rPr>
         <w:t>:</w:t>
       </w:r>
     </w:p>
@@ -10425,14 +9970,12 @@
       <w:pPr>
         <w:ind w:firstLine="709"/>
       </w:pPr>
-      <w:proofErr w:type="spellStart"/>
       <w:r>
         <w:rPr>
           <w:i/>
         </w:rPr>
         <w:t>имя_системы</w:t>
       </w:r>
-      <w:proofErr w:type="spellEnd"/>
       <w:r>
         <w:t xml:space="preserve"> – имя описываемой системы параллельных подстановок, которое допускается не указывать, если оно не требуется</w:t>
       </w:r>
@@ -10444,14 +9987,12 @@
       <w:pPr>
         <w:ind w:firstLine="709"/>
       </w:pPr>
-      <w:proofErr w:type="spellStart"/>
       <w:r>
         <w:rPr>
           <w:i/>
         </w:rPr>
         <w:t>указатель_области_значений</w:t>
       </w:r>
-      <w:proofErr w:type="spellEnd"/>
       <w:r>
         <w:t xml:space="preserve"> – указывает область значений имен клеток, которая будет использоваться в подстановках данной системы. В качестве указателя может выступать клеточный массив или клеточная область.</w:t>
       </w:r>
@@ -10460,14 +10001,12 @@
       <w:pPr>
         <w:ind w:firstLine="709"/>
       </w:pPr>
-      <w:proofErr w:type="spellStart"/>
       <w:r>
         <w:rPr>
           <w:i/>
         </w:rPr>
         <w:t>параллельные_подстановки</w:t>
       </w:r>
-      <w:proofErr w:type="spellEnd"/>
       <w:r>
         <w:t xml:space="preserve"> – список параллельных подстановок системы (см. </w:t>
       </w:r>
@@ -10475,9 +10014,6 @@
         <w:t>«2</w:t>
       </w:r>
       <w:r>
-        <w:rPr>
-          <w:lang w:val="en-US"/>
-        </w:rPr>
         <w:t xml:space="preserve">.1.3 </w:t>
       </w:r>
       <w:r>
@@ -10501,15 +10037,7 @@
         <w:t>определяющий шаблон</w:t>
       </w:r>
       <w:r>
-        <w:t xml:space="preserve"> – необязательный параметр, который используется при задании </w:t>
-      </w:r>
-      <w:proofErr w:type="spellStart"/>
-      <w:r>
-        <w:t>блочно</w:t>
-      </w:r>
-      <w:proofErr w:type="spellEnd"/>
-      <w:r>
-        <w:t>-синхронных клеточных автоматов.</w:t>
+        <w:t xml:space="preserve"> – необязательный параметр, который используется при задании блочно-синхронных клеточных автоматов.</w:t>
       </w:r>
     </w:p>
     <w:p>
@@ -10524,9 +10052,11 @@
         <w:jc w:val="both"/>
         <w:outlineLvl w:val="1"/>
       </w:pPr>
+      <w:bookmarkStart w:id="12" w:name="_Toc9879685"/>
       <w:r>
         <w:t>Параллельные подстановки</w:t>
       </w:r>
+      <w:bookmarkEnd w:id="12"/>
     </w:p>
     <w:p>
       <w:pPr>
@@ -10541,15 +10071,7 @@
         <w:ind w:firstLine="709"/>
       </w:pPr>
       <w:r>
-        <w:t xml:space="preserve">Подстановки также могут выполняться в циклах, при этом все итерации цикла выполняются на одном </w:t>
-      </w:r>
-      <w:proofErr w:type="spellStart"/>
-      <w:r>
-        <w:t>подтакте</w:t>
-      </w:r>
-      <w:proofErr w:type="spellEnd"/>
-      <w:r>
-        <w:t xml:space="preserve"> последовательно и не считаются по отношению друг к другу параллельными. Контекст подстановки вычисляется на каждой итерации цикла. Следует также помнить, что при синхронном режиме работы клеточного автомата, значения клеток будет изменено только после применения всей системы подстановок ко всем клеткам. По этой причине на каждой итерации цикла клетки будут иметь свое первоначальное значение.</w:t>
+        <w:t>Подстановки также могут выполняться в циклах, при этом все итерации цикла выполняются на одном подтакте последовательно и не считаются по отношению друг к другу параллельными. Контекст подстановки вычисляется на каждой итерации цикла. Следует также помнить, что при синхронном режиме работы клеточного автомата, значения клеток будет изменено только после применения всей системы подстановок ко всем клеткам. По этой причине на каждой итерации цикла клетки будут иметь свое первоначальное значение.</w:t>
       </w:r>
     </w:p>
     <w:p>
@@ -10558,10 +10080,7 @@
       </w:pPr>
       <w:r>
         <w:lastRenderedPageBreak/>
-        <w:t>Каждая подстановка заканчиваются точкой с запятой и должна быть описана раньше функций переходов и контекстных подстановок, применяемых в данной подстановке. Контекст в подстановках выполняется в первую очередь. Если хоть один предикат в контексте ложен, то данная подстановка не будет выполнена.</w:t>
-      </w:r>
-      <w:r>
-        <w:t xml:space="preserve"> Ниже представлен синтаксис описания параллельной подстановки</w:t>
+        <w:t>Каждая подстановка заканчиваются точкой с запятой и должна быть описана раньше функций переходов и контекстных подстановок, применяемых в данной подстановке. Контекст в подстановках выполняется в первую очередь. Если хоть один предикат в контексте ложен, то данная подстановка не будет выполнена. Ниже представлен синтаксис описания параллельной подстановки</w:t>
       </w:r>
       <w:r>
         <w:rPr>
@@ -10575,43 +10094,9 @@
         <w:pStyle w:val="aa"/>
         <w:spacing w:before="240" w:after="240"/>
         <w:ind w:left="709"/>
-        <w:rPr>
-          <w:sz w:val="28"/>
-        </w:rPr>
-      </w:pPr>
-      <w:r>
-        <w:rPr>
-          <w:sz w:val="28"/>
-        </w:rPr>
-        <w:t xml:space="preserve">имя: база </w:t>
-      </w:r>
-      <w:proofErr w:type="gramStart"/>
-      <w:r>
-        <w:rPr>
-          <w:sz w:val="28"/>
-        </w:rPr>
-        <w:t>[ &amp;</w:t>
-      </w:r>
-      <w:proofErr w:type="gramEnd"/>
-      <w:r>
-        <w:rPr>
-          <w:sz w:val="28"/>
-        </w:rPr>
-        <w:t xml:space="preserve"> контекст ] –&gt; </w:t>
-      </w:r>
-      <w:proofErr w:type="spellStart"/>
-      <w:r>
-        <w:rPr>
-          <w:sz w:val="28"/>
-        </w:rPr>
-        <w:t>правая_часть</w:t>
-      </w:r>
-      <w:proofErr w:type="spellEnd"/>
-      <w:r>
-        <w:rPr>
-          <w:sz w:val="28"/>
-        </w:rPr>
-        <w:t xml:space="preserve"> [~ циклы]</w:t>
+      </w:pPr>
+      <w:r>
+        <w:t>имя: база [ &amp; контекст ] –&gt; правая_часть [~ циклы]</w:t>
       </w:r>
     </w:p>
     <w:p>
@@ -10637,15 +10122,7 @@
         <w:t>база</w:t>
       </w:r>
       <w:r>
-        <w:t xml:space="preserve"> – определяет локальную конфигурацию, клетки которой </w:t>
-      </w:r>
-      <w:proofErr w:type="spellStart"/>
-      <w:r>
-        <w:t>учавствуют</w:t>
-      </w:r>
-      <w:proofErr w:type="spellEnd"/>
-      <w:r>
-        <w:t xml:space="preserve"> в подстановке. Локальная конфигурация задается клетками базы, перечисленными через запятую;</w:t>
+        <w:t xml:space="preserve"> – определяет локальную конфигурацию, клетки которой учавствуют в подстановке. Локальная конфигурация задается клетками базы, перечисленными через запятую;</w:t>
       </w:r>
     </w:p>
     <w:p>
@@ -10669,14 +10146,12 @@
       <w:pPr>
         <w:ind w:firstLine="709"/>
       </w:pPr>
-      <w:proofErr w:type="spellStart"/>
       <w:r>
         <w:rPr>
           <w:i/>
         </w:rPr>
         <w:t>правая_часть</w:t>
       </w:r>
-      <w:proofErr w:type="spellEnd"/>
       <w:r>
         <w:t xml:space="preserve"> – должна соответствовать локальной конфигурации базы.</w:t>
       </w:r>
@@ -10700,46 +10175,18 @@
         <w:pStyle w:val="aa"/>
         <w:spacing w:before="240" w:after="240"/>
         <w:ind w:left="709"/>
-        <w:rPr>
-          <w:sz w:val="28"/>
-        </w:rPr>
-      </w:pPr>
-      <w:proofErr w:type="gramStart"/>
-      <w:r>
-        <w:rPr>
-          <w:sz w:val="28"/>
-        </w:rPr>
+      </w:pPr>
+      <w:r>
         <w:t xml:space="preserve">([ </w:t>
       </w:r>
-      <w:proofErr w:type="spellStart"/>
-      <w:r>
-        <w:rPr>
-          <w:sz w:val="28"/>
+      <w:r>
+        <w:rPr>
           <w:lang w:val="en-US"/>
         </w:rPr>
         <w:t>var</w:t>
       </w:r>
-      <w:proofErr w:type="spellEnd"/>
-      <w:proofErr w:type="gramEnd"/>
-      <w:r>
-        <w:rPr>
-          <w:sz w:val="28"/>
-        </w:rPr>
-        <w:t xml:space="preserve"> ] имя, </w:t>
-      </w:r>
-      <w:proofErr w:type="spellStart"/>
-      <w:r>
-        <w:rPr>
-          <w:sz w:val="28"/>
-        </w:rPr>
-        <w:t>поле_клетки_базы</w:t>
-      </w:r>
-      <w:proofErr w:type="spellEnd"/>
-      <w:r>
-        <w:rPr>
-          <w:sz w:val="28"/>
-        </w:rPr>
-        <w:t>)</w:t>
+      <w:r>
+        <w:t xml:space="preserve"> ] имя, поле_клетки_базы)</w:t>
       </w:r>
     </w:p>
     <w:p>
@@ -10747,99 +10194,69 @@
         <w:spacing w:before="240"/>
         <w:ind w:firstLine="709"/>
       </w:pPr>
-      <w:proofErr w:type="spellStart"/>
       <w:r>
         <w:rPr>
           <w:i/>
         </w:rPr>
-        <w:t>поле_клетки_базы</w:t>
-      </w:r>
-      <w:proofErr w:type="spellEnd"/>
+        <w:t xml:space="preserve">поле_клетки_базы – </w:t>
+      </w:r>
+      <w:r>
+        <w:t xml:space="preserve">указатель на поле клеточного массива. Нельзя использовать клетки клеточного массива, который не был явно указан в принимаемых клеточным автоматом параметрах. </w:t>
+      </w:r>
+    </w:p>
+    <w:p>
+      <w:pPr>
+        <w:ind w:firstLine="709"/>
+      </w:pPr>
       <w:r>
         <w:rPr>
           <w:i/>
         </w:rPr>
-        <w:t xml:space="preserve"> – </w:t>
-      </w:r>
-      <w:r>
-        <w:t xml:space="preserve">указатель на поле клеточного массива. Нельзя использовать клетки клеточного массива, который не был явно указан в принимаемых клеточным автоматом параметрах. </w:t>
-      </w:r>
-    </w:p>
-    <w:p>
-      <w:pPr>
-        <w:ind w:firstLine="709"/>
-      </w:pPr>
+        <w:t>[</w:t>
+      </w:r>
       <w:r>
         <w:rPr>
           <w:i/>
-        </w:rPr>
-        <w:t>[</w:t>
-      </w:r>
-      <w:proofErr w:type="spellStart"/>
+          <w:lang w:val="en-US"/>
+        </w:rPr>
+        <w:t>var</w:t>
+      </w:r>
       <w:r>
         <w:rPr>
           <w:i/>
+        </w:rPr>
+        <w:t>] имя</w:t>
+      </w:r>
+      <w:r>
+        <w:t xml:space="preserve"> – указание модификатора </w:t>
+      </w:r>
+      <w:r>
+        <w:rPr>
           <w:lang w:val="en-US"/>
         </w:rPr>
         <w:t>var</w:t>
       </w:r>
-      <w:proofErr w:type="spellEnd"/>
-      <w:r>
-        <w:rPr>
-          <w:i/>
-        </w:rPr>
-        <w:t>] имя</w:t>
-      </w:r>
-      <w:r>
-        <w:t xml:space="preserve"> – указание модификатора </w:t>
-      </w:r>
-      <w:proofErr w:type="spellStart"/>
+      <w:r>
+        <w:t xml:space="preserve"> при описании означает, что будет объявлена локальная переменная с именем имя, тип которой выводится в соответствии с типом указанного поля клетки. При выполнении подстановки данная переменная будет содержать значение соответствующего поля. Если ключевое слово </w:t>
+      </w:r>
       <w:r>
         <w:rPr>
           <w:lang w:val="en-US"/>
         </w:rPr>
         <w:t>var</w:t>
       </w:r>
-      <w:proofErr w:type="spellEnd"/>
-      <w:r>
-        <w:t xml:space="preserve"> при описании означает, что будет объявлена локальная переменная с именем имя, тип которой выводится в соответствии с типом указанного поля клетки. При выполнении подстановки данная переменная будет содержать значение соответствующего поля. Если ключевое слово </w:t>
-      </w:r>
-      <w:proofErr w:type="spellStart"/>
-      <w:r>
-        <w:rPr>
-          <w:lang w:val="en-US"/>
-        </w:rPr>
-        <w:t>var</w:t>
-      </w:r>
-      <w:proofErr w:type="spellEnd"/>
+      <w:r>
+        <w:t xml:space="preserve"> отсутствует , то клетка базы играет роль предиката, а в качестве имени</w:t>
+      </w:r>
       <w:r>
         <w:t xml:space="preserve"> </w:t>
       </w:r>
-      <w:proofErr w:type="gramStart"/>
-      <w:r>
-        <w:t>отсутствует ,</w:t>
-      </w:r>
-      <w:proofErr w:type="gramEnd"/>
-      <w:r>
-        <w:t xml:space="preserve"> то клетка базы играет роль предиката, а в качестве имени</w:t>
-      </w:r>
-      <w:r>
-        <w:t xml:space="preserve"> </w:t>
-      </w:r>
       <w:r>
         <w:t xml:space="preserve">можно указать </w:t>
       </w:r>
       <w:r>
         <w:lastRenderedPageBreak/>
-        <w:t xml:space="preserve">выражение, локально описанную функцию, константу или переменную, значения которых будут сопоставляться со значением </w:t>
-      </w:r>
-      <w:proofErr w:type="spellStart"/>
-      <w:r>
-        <w:t>исползуемого</w:t>
-      </w:r>
-      <w:proofErr w:type="spellEnd"/>
-      <w:r>
-        <w:t xml:space="preserve"> поля клетки. Предикаты базы проверяются после анализа контекста, и в случае, если хоть один из них ложен – подстановка не будет выполнена.</w:t>
+        <w:t>выражение, локально описанную функцию, константу или переменную, значения которых будут сопоставляться со значением исползуемого поля клетки. Предикаты базы проверяются после анализа контекста, и в случае, если хоть один из них ложен – подстановка не будет выполнена.</w:t>
       </w:r>
     </w:p>
     <w:p>
@@ -10858,45 +10275,115 @@
         <w:pStyle w:val="aa"/>
         <w:spacing w:before="240" w:after="240"/>
         <w:ind w:left="709"/>
-        <w:rPr>
-          <w:sz w:val="28"/>
-          <w:lang w:val="en-US"/>
-        </w:rPr>
-      </w:pPr>
-      <w:proofErr w:type="gramStart"/>
-      <w:r>
-        <w:rPr>
-          <w:sz w:val="28"/>
-        </w:rPr>
+      </w:pPr>
+      <w:r>
         <w:t xml:space="preserve">([ </w:t>
       </w:r>
-      <w:proofErr w:type="spellStart"/>
-      <w:r>
-        <w:rPr>
-          <w:sz w:val="28"/>
+      <w:r>
+        <w:rPr>
           <w:lang w:val="en-US"/>
         </w:rPr>
         <w:t>var</w:t>
       </w:r>
-      <w:proofErr w:type="spellEnd"/>
-      <w:proofErr w:type="gramEnd"/>
-      <w:r>
-        <w:rPr>
-          <w:sz w:val="28"/>
-        </w:rPr>
-        <w:t xml:space="preserve"> ] имя, </w:t>
-      </w:r>
-      <w:proofErr w:type="spellStart"/>
-      <w:r>
-        <w:rPr>
-          <w:sz w:val="28"/>
-        </w:rPr>
-        <w:t>поле_клетки_контекста</w:t>
-      </w:r>
-      <w:proofErr w:type="spellEnd"/>
-      <w:r>
-        <w:rPr>
-          <w:sz w:val="28"/>
+      <w:r>
+        <w:t xml:space="preserve"> ] имя, поле_клетки_контекста)</w:t>
+      </w:r>
+    </w:p>
+    <w:p>
+      <w:pPr>
+        <w:ind w:firstLine="709"/>
+      </w:pPr>
+      <w:r>
+        <w:t xml:space="preserve">Рассмотрим </w:t>
+      </w:r>
+      <w:r>
+        <w:t>составные части описания клетки контекста подробней:</w:t>
+      </w:r>
+    </w:p>
+    <w:p>
+      <w:pPr>
+        <w:ind w:firstLine="709"/>
+      </w:pPr>
+      <w:r>
+        <w:rPr>
+          <w:i/>
+        </w:rPr>
+        <w:t xml:space="preserve">поле_клетки_контекста – </w:t>
+      </w:r>
+      <w:r>
+        <w:t>поле клетки клеточного массива, имя переменной, либо имя контекстной подстановки (см «2.1.4 Контекстные подстановки»). Нельзя указывать клетки клеточного массива, который не был явно передан в клеточный автомат в качестве параметра. В отличие от базы, здесь  не допускается указывать поле клетки, которое является структурой или массивом</w:t>
+      </w:r>
+      <w:r>
+        <w:t xml:space="preserve"> (а не их конкретным элементом);</w:t>
+      </w:r>
+    </w:p>
+    <w:p>
+      <w:pPr>
+        <w:ind w:firstLine="709"/>
+      </w:pPr>
+      <w:r>
+        <w:rPr>
+          <w:i/>
+        </w:rPr>
+        <w:t xml:space="preserve">[ </w:t>
+      </w:r>
+      <w:r>
+        <w:rPr>
+          <w:i/>
+          <w:lang w:val="en-US"/>
+        </w:rPr>
+        <w:t>var</w:t>
+      </w:r>
+      <w:r>
+        <w:rPr>
+          <w:i/>
+        </w:rPr>
+        <w:t xml:space="preserve"> ] </w:t>
+      </w:r>
+      <w:r>
+        <w:rPr>
+          <w:i/>
+        </w:rPr>
+        <w:t xml:space="preserve">имя – </w:t>
+      </w:r>
+      <w:r>
+        <w:t>аналогично описанию базы</w:t>
+      </w:r>
+      <w:r>
+        <w:t>.</w:t>
+      </w:r>
+    </w:p>
+    <w:p>
+      <w:pPr>
+        <w:ind w:firstLine="709"/>
+      </w:pPr>
+      <w:r>
+        <w:t>Синтаксис описание клетки правой части:</w:t>
+      </w:r>
+    </w:p>
+    <w:p>
+      <w:pPr>
+        <w:spacing w:before="240" w:after="240"/>
+        <w:ind w:firstLine="709"/>
+        <w:rPr>
+          <w:i/>
+        </w:rPr>
+      </w:pPr>
+      <w:r>
+        <w:rPr>
+          <w:i/>
+        </w:rPr>
+        <w:t>(</w:t>
+      </w:r>
+      <w:r>
+        <w:rPr>
+          <w:i/>
+        </w:rPr>
+        <w:t>значение, поле_клетки_правой_части</w:t>
+      </w:r>
+      <w:r>
+        <w:rPr>
+          <w:i/>
         </w:rPr>
         <w:t>)</w:t>
       </w:r>
@@ -10904,12 +10391,687 @@
     <w:p>
       <w:pPr>
         <w:ind w:firstLine="709"/>
-        <w:rPr>
-          <w:lang w:val="en-US"/>
-        </w:rPr>
-      </w:pPr>
-      <w:bookmarkStart w:id="10" w:name="_GoBack"/>
-      <w:bookmarkEnd w:id="10"/>
+      </w:pPr>
+      <w:r>
+        <w:t>Рассмотрим составные части описания клетки правой части подробнее:</w:t>
+      </w:r>
+    </w:p>
+    <w:p>
+      <w:pPr>
+        <w:ind w:firstLine="709"/>
+      </w:pPr>
+      <w:r>
+        <w:t>поле_клетки_правой_части – локальная конфигурация правой части подстановки должна полностью соответствовать локальной конфигурации базы</w:t>
+      </w:r>
+      <w:r>
+        <w:t>;</w:t>
+      </w:r>
+    </w:p>
+    <w:p>
+      <w:pPr>
+        <w:ind w:firstLine="709"/>
+      </w:pPr>
+      <w:r>
+        <w:t xml:space="preserve">значение – переменная, значение которой при выполнении подстановки будет присвоено указанному полю клетки. Также допускается указывать выражения или вызовы функций переходов. Тип поля клетки и тип значения должны совпадать. В отличие от базы и контекста, здесь не допускается указывать модификатор </w:t>
+      </w:r>
+      <w:r>
+        <w:rPr>
+          <w:lang w:val="en-US"/>
+        </w:rPr>
+        <w:t>var</w:t>
+      </w:r>
+      <w:r>
+        <w:t>. Если полем клетки является массив или структура (а не их конкретные элементы), то в качестве значения может быть только функция переходов, которая воз</w:t>
+      </w:r>
+      <w:r>
+        <w:lastRenderedPageBreak/>
+        <w:t xml:space="preserve">вращает значение типа </w:t>
+      </w:r>
+      <w:r>
+        <w:rPr>
+          <w:lang w:val="en-US"/>
+        </w:rPr>
+        <w:t>void</w:t>
+      </w:r>
+      <w:r>
+        <w:t>. В этом случае изменять поле клетки следует непосредственно в теле указанной функции переходов, корректность чего полностью возлагается на плечи пользователя.</w:t>
+      </w:r>
+    </w:p>
+    <w:p>
+      <w:pPr>
+        <w:ind w:firstLine="709"/>
+      </w:pPr>
+      <w:r>
+        <w:t>Синтаксис описания циклов:</w:t>
+      </w:r>
+    </w:p>
+    <w:p>
+      <w:pPr>
+        <w:ind w:firstLine="709"/>
+        <w:rPr>
+          <w:i/>
+          <w:lang w:val="en-US"/>
+        </w:rPr>
+      </w:pPr>
+      <w:r>
+        <w:rPr>
+          <w:i/>
+          <w:lang w:val="en-US"/>
+        </w:rPr>
+        <w:t>for (</w:t>
+      </w:r>
+      <w:r>
+        <w:rPr>
+          <w:i/>
+        </w:rPr>
+        <w:t>инициализация</w:t>
+      </w:r>
+      <w:r>
+        <w:rPr>
+          <w:i/>
+          <w:lang w:val="en-US"/>
+        </w:rPr>
+        <w:t>;</w:t>
+      </w:r>
+      <w:r>
+        <w:rPr>
+          <w:i/>
+        </w:rPr>
+        <w:t xml:space="preserve"> выражение; модификация</w:t>
+      </w:r>
+      <w:r>
+        <w:rPr>
+          <w:i/>
+          <w:lang w:val="en-US"/>
+        </w:rPr>
+        <w:t>)</w:t>
+      </w:r>
+    </w:p>
+    <w:p>
+      <w:pPr>
+        <w:ind w:firstLine="709"/>
+      </w:pPr>
+      <w:r>
+        <w:t xml:space="preserve">Описание циклов аналогично описанию циклов </w:t>
+      </w:r>
+      <w:r>
+        <w:rPr>
+          <w:lang w:val="en-US"/>
+        </w:rPr>
+        <w:t>for</w:t>
+      </w:r>
+      <w:r>
+        <w:t xml:space="preserve"> в языке С/С++</w:t>
+      </w:r>
+      <w:r>
+        <w:t xml:space="preserve">. Указание оператора цикла означает, что подстановка будет выполняться в цикле по всем правилам языка С/С++. Подстановка может иметь несколько операторов цикла, разделенных запятыми. В этом случае циклы стоящие правее являются вложенными по отношению </w:t>
+      </w:r>
+      <w:r>
+        <w:t>циклов стоящих левее.</w:t>
+      </w:r>
+    </w:p>
+    <w:p>
+      <w:pPr>
+        <w:ind w:firstLine="709"/>
+      </w:pPr>
+      <w:r>
+        <w:t>Ниже представлен листинг кода, демонстрирующий описание параллельной подстановки с циклом</w:t>
+      </w:r>
+      <w:r>
+        <w:t>:</w:t>
+      </w:r>
+    </w:p>
+    <w:p>
+      <w:pPr>
+        <w:pStyle w:val="aa"/>
+        <w:spacing w:before="240"/>
+        <w:ind w:left="709"/>
+        <w:rPr>
+          <w:lang w:val="en-US"/>
+        </w:rPr>
+      </w:pPr>
+      <w:r>
+        <w:rPr>
+          <w:lang w:val="en-US"/>
+        </w:rPr>
+        <w:t>CellAuto SimpleAuto(SimpleClassArray ARR</w:t>
+      </w:r>
+      <w:r>
+        <w:rPr>
+          <w:lang w:val="en-US"/>
+        </w:rPr>
+        <w:t>, SimpleClassArray OTH</w:t>
+      </w:r>
+      <w:r>
+        <w:rPr>
+          <w:lang w:val="en-US"/>
+        </w:rPr>
+        <w:t>)</w:t>
+      </w:r>
+    </w:p>
+    <w:p>
+      <w:pPr>
+        <w:pStyle w:val="aa"/>
+        <w:ind w:left="709"/>
+        <w:rPr>
+          <w:lang w:val="en-US"/>
+        </w:rPr>
+      </w:pPr>
+      <w:r>
+        <w:rPr>
+          <w:lang w:val="en-US"/>
+        </w:rPr>
+        <w:t>{</w:t>
+      </w:r>
+    </w:p>
+    <w:p>
+      <w:pPr>
+        <w:pStyle w:val="aa"/>
+        <w:ind w:left="709"/>
+        <w:rPr>
+          <w:lang w:val="en-US"/>
+        </w:rPr>
+      </w:pPr>
+      <w:r>
+        <w:rPr>
+          <w:lang w:val="en-US"/>
+        </w:rPr>
+        <w:tab/>
+        <w:t>System: sys</w:t>
+      </w:r>
+    </w:p>
+    <w:p>
+      <w:pPr>
+        <w:pStyle w:val="aa"/>
+        <w:ind w:left="709"/>
+        <w:rPr>
+          <w:lang w:val="en-US"/>
+        </w:rPr>
+      </w:pPr>
+      <w:r>
+        <w:rPr>
+          <w:lang w:val="en-US"/>
+        </w:rPr>
+        <w:tab/>
+        <w:t>{</w:t>
+      </w:r>
+    </w:p>
+    <w:p>
+      <w:pPr>
+        <w:pStyle w:val="aa"/>
+        <w:ind w:left="709"/>
+        <w:rPr>
+          <w:lang w:val="en-US"/>
+        </w:rPr>
+      </w:pPr>
+      <w:r>
+        <w:rPr>
+          <w:lang w:val="en-US"/>
+        </w:rPr>
+        <w:tab/>
+      </w:r>
+      <w:r>
+        <w:rPr>
+          <w:lang w:val="en-US"/>
+        </w:rPr>
+        <w:tab/>
+        <w:t>PP</w:t>
+      </w:r>
+      <w:r>
+        <w:rPr>
+          <w:lang w:val="en-US"/>
+        </w:rPr>
+        <w:t>1: (</w:t>
+      </w:r>
+      <w:r>
+        <w:rPr>
+          <w:lang w:val="en-US"/>
+        </w:rPr>
+        <w:t>var</w:t>
+      </w:r>
+      <w:r>
+        <w:rPr>
+          <w:lang w:val="en-US"/>
+        </w:rPr>
+        <w:t xml:space="preserve"> </w:t>
+      </w:r>
+      <w:r>
+        <w:rPr>
+          <w:lang w:val="en-US"/>
+        </w:rPr>
+        <w:t>x</w:t>
+      </w:r>
+      <w:r>
+        <w:rPr>
+          <w:lang w:val="en-US"/>
+        </w:rPr>
+        <w:t xml:space="preserve">1, </w:t>
+      </w:r>
+      <w:r>
+        <w:rPr>
+          <w:lang w:val="en-US"/>
+        </w:rPr>
+        <w:t>ARR</w:t>
+      </w:r>
+      <w:r>
+        <w:rPr>
+          <w:lang w:val="en-US"/>
+        </w:rPr>
+        <w:t>.#</w:t>
+      </w:r>
+      <w:r>
+        <w:rPr>
+          <w:lang w:val="en-US"/>
+        </w:rPr>
+        <w:t>[i].f</w:t>
+      </w:r>
+      <w:r>
+        <w:rPr>
+          <w:lang w:val="en-US"/>
+        </w:rPr>
+        <w:t>)</w:t>
+      </w:r>
+      <w:r>
+        <w:rPr>
+          <w:lang w:val="en-US"/>
+        </w:rPr>
+        <w:t xml:space="preserve">, (var y1, </w:t>
+      </w:r>
+      <w:r>
+        <w:rPr>
+          <w:lang w:val="en-US"/>
+        </w:rPr>
+        <w:t>OTH</w:t>
+      </w:r>
+      <w:r>
+        <w:rPr>
+          <w:lang w:val="en-US"/>
+        </w:rPr>
+        <w:t>.#[i].v) &amp;</w:t>
+      </w:r>
+    </w:p>
+    <w:p>
+      <w:pPr>
+        <w:pStyle w:val="aa"/>
+        <w:ind w:left="709"/>
+        <w:rPr>
+          <w:lang w:val="en-US"/>
+        </w:rPr>
+      </w:pPr>
+      <w:r>
+        <w:rPr>
+          <w:lang w:val="en-US"/>
+        </w:rPr>
+        <w:tab/>
+      </w:r>
+      <w:r>
+        <w:rPr>
+          <w:lang w:val="en-US"/>
+        </w:rPr>
+        <w:tab/>
+      </w:r>
+      <w:r>
+        <w:rPr>
+          <w:lang w:val="en-US"/>
+        </w:rPr>
+        <w:tab/>
+        <w:t xml:space="preserve"> (true, cnt) –&gt;</w:t>
+      </w:r>
+    </w:p>
+    <w:p>
+      <w:pPr>
+        <w:pStyle w:val="aa"/>
+        <w:ind w:left="709"/>
+        <w:rPr>
+          <w:lang w:val="en-US"/>
+        </w:rPr>
+      </w:pPr>
+      <w:r>
+        <w:tab/>
+      </w:r>
+      <w:r>
+        <w:tab/>
+      </w:r>
+      <w:r>
+        <w:tab/>
+      </w:r>
+      <w:r>
+        <w:rPr>
+          <w:lang w:val="en-US"/>
+        </w:rPr>
+        <w:t>(</w:t>
+      </w:r>
+      <w:r>
+        <w:rPr>
+          <w:lang w:val="en-US"/>
+        </w:rPr>
+        <w:t>y</w:t>
+      </w:r>
+      <w:r>
+        <w:rPr>
+          <w:lang w:val="en-US"/>
+        </w:rPr>
+        <w:t xml:space="preserve">1, </w:t>
+      </w:r>
+      <w:r>
+        <w:rPr>
+          <w:lang w:val="en-US"/>
+        </w:rPr>
+        <w:t>ARR</w:t>
+      </w:r>
+      <w:r>
+        <w:rPr>
+          <w:lang w:val="en-US"/>
+        </w:rPr>
+        <w:t>.#[</w:t>
+      </w:r>
+      <w:r>
+        <w:rPr>
+          <w:lang w:val="en-US"/>
+        </w:rPr>
+        <w:t>i</w:t>
+      </w:r>
+      <w:r>
+        <w:rPr>
+          <w:lang w:val="en-US"/>
+        </w:rPr>
+        <w:t>].</w:t>
+      </w:r>
+      <w:r>
+        <w:rPr>
+          <w:lang w:val="en-US"/>
+        </w:rPr>
+        <w:t>f</w:t>
+      </w:r>
+      <w:r>
+        <w:rPr>
+          <w:lang w:val="en-US"/>
+        </w:rPr>
+        <w:t>), (</w:t>
+      </w:r>
+      <w:r>
+        <w:rPr>
+          <w:lang w:val="en-US"/>
+        </w:rPr>
+        <w:t>x</w:t>
+      </w:r>
+      <w:r>
+        <w:rPr>
+          <w:lang w:val="en-US"/>
+        </w:rPr>
+        <w:t xml:space="preserve">1, </w:t>
+      </w:r>
+      <w:r>
+        <w:rPr>
+          <w:lang w:val="en-US"/>
+        </w:rPr>
+        <w:t>OTH</w:t>
+      </w:r>
+      <w:r>
+        <w:rPr>
+          <w:lang w:val="en-US"/>
+        </w:rPr>
+        <w:t>.#</w:t>
+      </w:r>
+      <w:r>
+        <w:rPr>
+          <w:lang w:val="en-US"/>
+        </w:rPr>
+        <w:t>[i].v</w:t>
+      </w:r>
+      <w:r>
+        <w:rPr>
+          <w:lang w:val="en-US"/>
+        </w:rPr>
+        <w:t>)</w:t>
+      </w:r>
+      <w:r>
+        <w:rPr>
+          <w:lang w:val="en-US"/>
+        </w:rPr>
+        <w:t xml:space="preserve"> ~</w:t>
+      </w:r>
+    </w:p>
+    <w:p>
+      <w:pPr>
+        <w:pStyle w:val="aa"/>
+        <w:ind w:left="709"/>
+        <w:rPr>
+          <w:lang w:val="en-US"/>
+        </w:rPr>
+      </w:pPr>
+      <w:r>
+        <w:rPr>
+          <w:lang w:val="en-US"/>
+        </w:rPr>
+        <w:tab/>
+      </w:r>
+      <w:r>
+        <w:rPr>
+          <w:lang w:val="en-US"/>
+        </w:rPr>
+        <w:tab/>
+      </w:r>
+      <w:r>
+        <w:rPr>
+          <w:lang w:val="en-US"/>
+        </w:rPr>
+        <w:tab/>
+        <w:t>for(int i = 0; i&lt;8; i++);</w:t>
+      </w:r>
+    </w:p>
+    <w:p>
+      <w:pPr>
+        <w:pStyle w:val="aa"/>
+        <w:ind w:left="709"/>
+      </w:pPr>
+      <w:r>
+        <w:rPr>
+          <w:lang w:val="en-US"/>
+        </w:rPr>
+        <w:tab/>
+      </w:r>
+      <w:r>
+        <w:t>}</w:t>
+      </w:r>
+    </w:p>
+    <w:p>
+      <w:pPr>
+        <w:pStyle w:val="aa"/>
+        <w:ind w:left="709"/>
+        <w:rPr>
+          <w:lang w:val="en-US"/>
+        </w:rPr>
+      </w:pPr>
+      <w:r>
+        <w:tab/>
+      </w:r>
+      <w:r>
+        <w:rPr>
+          <w:lang w:val="en-US"/>
+        </w:rPr>
+        <w:t>(</w:t>
+      </w:r>
+      <w:r>
+        <w:rPr>
+          <w:lang w:val="en-US"/>
+        </w:rPr>
+        <w:t>bool</w:t>
+      </w:r>
+      <w:r>
+        <w:rPr>
+          <w:lang w:val="en-US"/>
+        </w:rPr>
+        <w:t>, cnt)</w:t>
+      </w:r>
+    </w:p>
+    <w:p>
+      <w:pPr>
+        <w:pStyle w:val="aa"/>
+        <w:ind w:left="709"/>
+        <w:rPr>
+          <w:lang w:val="en-US"/>
+        </w:rPr>
+      </w:pPr>
+      <w:r>
+        <w:rPr>
+          <w:lang w:val="en-US"/>
+        </w:rPr>
+        <w:tab/>
+        <w:t>{</w:t>
+      </w:r>
+    </w:p>
+    <w:p>
+      <w:pPr>
+        <w:pStyle w:val="aa"/>
+        <w:ind w:left="709"/>
+        <w:rPr>
+          <w:lang w:val="en-US"/>
+        </w:rPr>
+      </w:pPr>
+      <w:r>
+        <w:rPr>
+          <w:lang w:val="en-US"/>
+        </w:rPr>
+        <w:t xml:space="preserve">     </w:t>
+      </w:r>
+      <w:r>
+        <w:rPr>
+          <w:lang w:val="en-US"/>
+        </w:rPr>
+        <w:tab/>
+      </w:r>
+      <w:r>
+        <w:rPr>
+          <w:lang w:val="en-US"/>
+        </w:rPr>
+        <w:tab/>
+      </w:r>
+      <w:r>
+        <w:rPr>
+          <w:lang w:val="en-US"/>
+        </w:rPr>
+        <w:t xml:space="preserve"> if (randf() &gt; 0.5) return true;</w:t>
+      </w:r>
+    </w:p>
+    <w:p>
+      <w:pPr>
+        <w:pStyle w:val="aa"/>
+        <w:ind w:left="709"/>
+        <w:rPr>
+          <w:lang w:val="en-US"/>
+        </w:rPr>
+      </w:pPr>
+      <w:r>
+        <w:rPr>
+          <w:lang w:val="en-US"/>
+        </w:rPr>
+        <w:t xml:space="preserve">     </w:t>
+      </w:r>
+      <w:r>
+        <w:rPr>
+          <w:lang w:val="en-US"/>
+        </w:rPr>
+        <w:tab/>
+      </w:r>
+      <w:r>
+        <w:rPr>
+          <w:lang w:val="en-US"/>
+        </w:rPr>
+        <w:tab/>
+      </w:r>
+      <w:r>
+        <w:rPr>
+          <w:lang w:val="en-US"/>
+        </w:rPr>
+        <w:t xml:space="preserve"> else return false;   </w:t>
+      </w:r>
+      <w:r>
+        <w:rPr>
+          <w:lang w:val="en-US"/>
+        </w:rPr>
+        <w:tab/>
+      </w:r>
+    </w:p>
+    <w:p>
+      <w:pPr>
+        <w:pStyle w:val="aa"/>
+        <w:ind w:left="709" w:firstLine="707"/>
+        <w:rPr>
+          <w:lang w:val="en-US"/>
+        </w:rPr>
+      </w:pPr>
+      <w:r>
+        <w:rPr>
+          <w:lang w:val="en-US"/>
+        </w:rPr>
+        <w:t>}</w:t>
+      </w:r>
+    </w:p>
+    <w:p>
+      <w:pPr>
+        <w:pStyle w:val="aa"/>
+        <w:spacing w:after="240"/>
+        <w:ind w:left="709"/>
+      </w:pPr>
+      <w:r>
+        <w:t>}</w:t>
+      </w:r>
+    </w:p>
+    <w:p>
+      <w:pPr>
+        <w:ind w:firstLine="709"/>
+      </w:pPr>
+      <w:r>
+        <w:t xml:space="preserve">Подстановка с именем </w:t>
+      </w:r>
+      <w:r>
+        <w:rPr>
+          <w:lang w:val="en-US"/>
+        </w:rPr>
+        <w:t>PP</w:t>
+      </w:r>
+      <w:r>
+        <w:t>1</w:t>
+      </w:r>
+      <w:r>
+        <w:t xml:space="preserve"> имеет базу, локальная конфигурация которой состоит из двух клеток, а также контекст (в виде вызова контекстной подстановки </w:t>
+      </w:r>
+      <w:r>
+        <w:rPr>
+          <w:lang w:val="en-US"/>
+        </w:rPr>
+        <w:t>cnt</w:t>
+      </w:r>
+      <w:r>
+        <w:t>), который выполняет роль предиката. Подстановка выполняется в цикле, кото</w:t>
+      </w:r>
+      <w:r>
+        <w:t xml:space="preserve">рый позволяет клеткам из массивов </w:t>
+      </w:r>
+      <w:r>
+        <w:rPr>
+          <w:lang w:val="en-US"/>
+        </w:rPr>
+        <w:t>ARR</w:t>
+      </w:r>
+      <w:r>
+        <w:t xml:space="preserve"> </w:t>
+      </w:r>
+      <w:r>
+        <w:t xml:space="preserve">и </w:t>
+      </w:r>
+      <w:r>
+        <w:rPr>
+          <w:lang w:val="en-US"/>
+        </w:rPr>
+        <w:t>OTH</w:t>
+      </w:r>
+      <w:r>
+        <w:t xml:space="preserve"> обменяться значениями клеток из своих локальных конфигураций.</w:t>
+      </w:r>
+      <w:bookmarkStart w:id="13" w:name="_GoBack"/>
+      <w:bookmarkEnd w:id="13"/>
     </w:p>
     <w:p>
       <w:pPr>
@@ -10923,8 +11085,526 @@
         <w:jc w:val="both"/>
         <w:outlineLvl w:val="1"/>
       </w:pPr>
-      <w:r>
+      <w:bookmarkStart w:id="14" w:name="_Toc9879686"/>
+      <w:r>
+        <w:lastRenderedPageBreak/>
         <w:t>Контекстные подстановки</w:t>
+      </w:r>
+      <w:bookmarkEnd w:id="14"/>
+    </w:p>
+    <w:p>
+      <w:pPr>
+        <w:ind w:firstLine="709"/>
+      </w:pPr>
+      <w:r>
+        <w:t xml:space="preserve">Ранее уже было отмечено, контекст в подстановках может играть роль предигата, служить для вероятностного срабатывания подстановки, а также использоваться для вычислений имен клеток из области значений. Для того  чтобы не усложнять этими операциями тело контекста, вычисления выносятся в контекстные подстановки, которые аналогичны </w:t>
+      </w:r>
+      <w:r>
+        <w:t xml:space="preserve">функциям, за исключением того, что они не могут принимать параметров. Контекстые подстановки, как и обычные функции, должны возвращать значение (за исключением типа </w:t>
+      </w:r>
+      <w:r>
+        <w:rPr>
+          <w:lang w:val="en-US"/>
+        </w:rPr>
+        <w:t>void</w:t>
+      </w:r>
+      <w:r>
+        <w:t>), но в физическом смысле не явлются функциями,  а их код непосредственно интерпретируется в точке вызова. Также в контекстные подстановки скрыто передается указатель на текущую клетку клеточной области, что дает возможность неявного обращения к данным. Вызов контекстной подстановки допускается до ее описания, но в любом случае она должна быть описана в теле клеточного автомата.</w:t>
+      </w:r>
+    </w:p>
+    <w:p>
+      <w:pPr>
+        <w:ind w:firstLine="709"/>
+        <w:rPr>
+          <w:lang w:val="en-US"/>
+        </w:rPr>
+      </w:pPr>
+      <w:r>
+        <w:t>Синтаксис описания контекстной подстановки</w:t>
+      </w:r>
+      <w:r>
+        <w:rPr>
+          <w:lang w:val="en-US"/>
+        </w:rPr>
+        <w:t>:</w:t>
+      </w:r>
+    </w:p>
+    <w:p>
+      <w:pPr>
+        <w:pStyle w:val="aa"/>
+        <w:spacing w:before="240"/>
+        <w:ind w:left="709"/>
+      </w:pPr>
+      <w:r>
+        <w:t>(тип</w:t>
+      </w:r>
+      <w:r>
+        <w:rPr>
+          <w:lang w:val="en-US"/>
+        </w:rPr>
+        <w:t>,</w:t>
+      </w:r>
+      <w:r>
+        <w:t xml:space="preserve"> имя)</w:t>
+      </w:r>
+    </w:p>
+    <w:p>
+      <w:pPr>
+        <w:pStyle w:val="aa"/>
+        <w:ind w:left="709"/>
+        <w:rPr>
+          <w:lang w:val="en-US"/>
+        </w:rPr>
+      </w:pPr>
+      <w:r>
+        <w:rPr>
+          <w:lang w:val="en-US"/>
+        </w:rPr>
+        <w:t>{</w:t>
+      </w:r>
+    </w:p>
+    <w:p>
+      <w:pPr>
+        <w:pStyle w:val="aa"/>
+        <w:ind w:left="709" w:firstLine="707"/>
+      </w:pPr>
+      <w:r>
+        <w:t>тело_контекстной_клетки</w:t>
+      </w:r>
+    </w:p>
+    <w:p>
+      <w:pPr>
+        <w:pStyle w:val="aa"/>
+        <w:spacing w:after="240"/>
+        <w:ind w:left="709"/>
+        <w:rPr>
+          <w:lang w:val="en-US"/>
+        </w:rPr>
+      </w:pPr>
+      <w:r>
+        <w:rPr>
+          <w:lang w:val="en-US"/>
+        </w:rPr>
+        <w:t>}</w:t>
+      </w:r>
+    </w:p>
+    <w:p>
+      <w:pPr>
+        <w:ind w:firstLine="709"/>
+      </w:pPr>
+      <w:r>
+        <w:t>тип –</w:t>
+      </w:r>
+      <w:r>
+        <w:t xml:space="preserve"> тип возвращаемого контекстной подстановкой значения. В качестве типа могут использоваться любые стандартные типы (в том числе и </w:t>
+      </w:r>
+      <w:r>
+        <w:rPr>
+          <w:lang w:val="en-US"/>
+        </w:rPr>
+        <w:t>void</w:t>
+      </w:r>
+      <w:r>
+        <w:t>), кроме массивов и структур. Тип</w:t>
+      </w:r>
+      <w:r>
+        <w:t xml:space="preserve"> в описании контекстной подстановки, и тип переменной, которая принимает значение этой подстановки в контексте, должны совпадать.</w:t>
+      </w:r>
+      <w:r>
+        <w:t xml:space="preserve"> Это относится и к случаю, когда контекст играет роль предиката – контекстная подстановка и выражение в контексте </w:t>
+      </w:r>
+      <w:r>
+        <w:t>должны быть одного типа.</w:t>
+      </w:r>
+    </w:p>
+    <w:p>
+      <w:pPr>
+        <w:ind w:firstLine="709"/>
+      </w:pPr>
+      <w:r>
+        <w:t>тело_контекстной_клетки – аналогично телу обычной функции языка С/С++</w:t>
+      </w:r>
+      <w:r>
+        <w:t>.</w:t>
+      </w:r>
+    </w:p>
+    <w:p>
+      <w:pPr>
+        <w:ind w:firstLine="709"/>
+      </w:pPr>
+      <w:r>
+        <w:t>Ниже представлен листинг кода, демонстрирующий применение контекстной подстановки</w:t>
+      </w:r>
+      <w:r>
+        <w:t>:</w:t>
+      </w:r>
+    </w:p>
+    <w:p>
+      <w:pPr>
+        <w:pStyle w:val="aa"/>
+        <w:ind w:left="709"/>
+        <w:rPr>
+          <w:lang w:val="en-US"/>
+        </w:rPr>
+      </w:pPr>
+      <w:r>
+        <w:rPr>
+          <w:lang w:val="en-US"/>
+        </w:rPr>
+        <w:t>CellAuto NDiff(SimpleClassArray A)</w:t>
+      </w:r>
+    </w:p>
+    <w:p>
+      <w:pPr>
+        <w:pStyle w:val="aa"/>
+        <w:ind w:left="709"/>
+        <w:rPr>
+          <w:lang w:val="en-US"/>
+        </w:rPr>
+      </w:pPr>
+      <w:r>
+        <w:rPr>
+          <w:lang w:val="en-US"/>
+        </w:rPr>
+        <w:t>{</w:t>
+      </w:r>
+    </w:p>
+    <w:p>
+      <w:pPr>
+        <w:pStyle w:val="aa"/>
+        <w:ind w:left="709"/>
+        <w:rPr>
+          <w:lang w:val="en-US"/>
+        </w:rPr>
+      </w:pPr>
+      <w:r>
+        <w:rPr>
+          <w:lang w:val="en-US"/>
+        </w:rPr>
+        <w:lastRenderedPageBreak/>
+        <w:tab/>
+        <w:t>System: A</w:t>
+      </w:r>
+    </w:p>
+    <w:p>
+      <w:pPr>
+        <w:pStyle w:val="aa"/>
+        <w:ind w:left="709"/>
+        <w:rPr>
+          <w:lang w:val="en-US"/>
+        </w:rPr>
+      </w:pPr>
+      <w:r>
+        <w:rPr>
+          <w:lang w:val="en-US"/>
+        </w:rPr>
+        <w:tab/>
+        <w:t>{</w:t>
+      </w:r>
+    </w:p>
+    <w:p>
+      <w:pPr>
+        <w:pStyle w:val="aa"/>
+        <w:ind w:left="709"/>
+        <w:rPr>
+          <w:lang w:val="en-US"/>
+        </w:rPr>
+      </w:pPr>
+      <w:r>
+        <w:rPr>
+          <w:lang w:val="en-US"/>
+        </w:rPr>
+        <w:tab/>
+      </w:r>
+      <w:r>
+        <w:rPr>
+          <w:lang w:val="en-US"/>
+        </w:rPr>
+        <w:tab/>
+        <w:t>Q1: (var x1, A.f), ( var x2, A.T[k].f) &amp;</w:t>
+      </w:r>
+    </w:p>
+    <w:p>
+      <w:pPr>
+        <w:pStyle w:val="aa"/>
+        <w:ind w:left="709"/>
+        <w:rPr>
+          <w:lang w:val="en-US"/>
+        </w:rPr>
+      </w:pPr>
+      <w:r>
+        <w:rPr>
+          <w:lang w:val="en-US"/>
+        </w:rPr>
+        <w:tab/>
+      </w:r>
+      <w:r>
+        <w:rPr>
+          <w:lang w:val="en-US"/>
+        </w:rPr>
+        <w:tab/>
+        <w:t xml:space="preserve">        (var k, calc) –&gt;</w:t>
+      </w:r>
+    </w:p>
+    <w:p>
+      <w:pPr>
+        <w:pStyle w:val="aa"/>
+        <w:ind w:left="709"/>
+        <w:rPr>
+          <w:lang w:val="en-US"/>
+        </w:rPr>
+      </w:pPr>
+      <w:r>
+        <w:rPr>
+          <w:lang w:val="en-US"/>
+        </w:rPr>
+        <w:tab/>
+      </w:r>
+      <w:r>
+        <w:rPr>
+          <w:lang w:val="en-US"/>
+        </w:rPr>
+        <w:tab/>
+        <w:t xml:space="preserve">       (x2, A.f), (x1, A.T.[k].f);</w:t>
+      </w:r>
+    </w:p>
+    <w:p>
+      <w:pPr>
+        <w:pStyle w:val="aa"/>
+        <w:ind w:left="709"/>
+        <w:rPr>
+          <w:lang w:val="en-US"/>
+        </w:rPr>
+      </w:pPr>
+      <w:r>
+        <w:rPr>
+          <w:lang w:val="en-US"/>
+        </w:rPr>
+        <w:tab/>
+        <w:t>}</w:t>
+      </w:r>
+    </w:p>
+    <w:p>
+      <w:pPr>
+        <w:pStyle w:val="aa"/>
+        <w:ind w:left="709"/>
+        <w:rPr>
+          <w:lang w:val="en-US"/>
+        </w:rPr>
+      </w:pPr>
+      <w:r>
+        <w:rPr>
+          <w:lang w:val="en-US"/>
+        </w:rPr>
+        <w:tab/>
+        <w:t>(int, calc)</w:t>
+      </w:r>
+    </w:p>
+    <w:p>
+      <w:pPr>
+        <w:pStyle w:val="aa"/>
+        <w:ind w:left="709"/>
+        <w:rPr>
+          <w:lang w:val="en-US"/>
+        </w:rPr>
+      </w:pPr>
+      <w:r>
+        <w:rPr>
+          <w:lang w:val="en-US"/>
+        </w:rPr>
+        <w:tab/>
+        <w:t>{</w:t>
+      </w:r>
+    </w:p>
+    <w:p>
+      <w:pPr>
+        <w:pStyle w:val="aa"/>
+        <w:ind w:left="709"/>
+        <w:rPr>
+          <w:lang w:val="en-US"/>
+        </w:rPr>
+      </w:pPr>
+      <w:r>
+        <w:rPr>
+          <w:lang w:val="en-US"/>
+        </w:rPr>
+        <w:tab/>
+      </w:r>
+      <w:r>
+        <w:rPr>
+          <w:lang w:val="en-US"/>
+        </w:rPr>
+        <w:tab/>
+      </w:r>
+      <w:r>
+        <w:rPr>
+          <w:lang w:val="en-US"/>
+        </w:rPr>
+        <w:t>if (0 &lt; randf() &lt;= 0.25) return 1;</w:t>
+      </w:r>
+    </w:p>
+    <w:p>
+      <w:pPr>
+        <w:pStyle w:val="aa"/>
+        <w:ind w:left="709"/>
+        <w:rPr>
+          <w:lang w:val="en-US"/>
+        </w:rPr>
+      </w:pPr>
+      <w:r>
+        <w:rPr>
+          <w:lang w:val="en-US"/>
+        </w:rPr>
+        <w:t xml:space="preserve">      </w:t>
+      </w:r>
+      <w:r>
+        <w:rPr>
+          <w:lang w:val="en-US"/>
+        </w:rPr>
+        <w:tab/>
+      </w:r>
+      <w:r>
+        <w:rPr>
+          <w:lang w:val="en-US"/>
+        </w:rPr>
+        <w:tab/>
+      </w:r>
+      <w:r>
+        <w:rPr>
+          <w:lang w:val="en-US"/>
+        </w:rPr>
+        <w:t>else if (0.25 &lt; randf() &lt;= 0.5) return 2;</w:t>
+      </w:r>
+    </w:p>
+    <w:p>
+      <w:pPr>
+        <w:pStyle w:val="aa"/>
+        <w:ind w:left="709"/>
+        <w:rPr>
+          <w:lang w:val="en-US"/>
+        </w:rPr>
+      </w:pPr>
+      <w:r>
+        <w:rPr>
+          <w:lang w:val="en-US"/>
+        </w:rPr>
+        <w:t xml:space="preserve">      </w:t>
+      </w:r>
+      <w:r>
+        <w:rPr>
+          <w:lang w:val="en-US"/>
+        </w:rPr>
+        <w:tab/>
+      </w:r>
+      <w:r>
+        <w:rPr>
+          <w:lang w:val="en-US"/>
+        </w:rPr>
+        <w:tab/>
+      </w:r>
+      <w:r>
+        <w:rPr>
+          <w:lang w:val="en-US"/>
+        </w:rPr>
+        <w:t>else if (0.5 &lt; randf() &lt;= 0.75) return 3;</w:t>
+      </w:r>
+    </w:p>
+    <w:p>
+      <w:pPr>
+        <w:pStyle w:val="aa"/>
+        <w:ind w:left="709"/>
+        <w:rPr>
+          <w:lang w:val="en-US"/>
+        </w:rPr>
+      </w:pPr>
+      <w:r>
+        <w:rPr>
+          <w:lang w:val="en-US"/>
+        </w:rPr>
+        <w:t xml:space="preserve">      </w:t>
+      </w:r>
+      <w:r>
+        <w:rPr>
+          <w:lang w:val="en-US"/>
+        </w:rPr>
+        <w:tab/>
+      </w:r>
+      <w:r>
+        <w:rPr>
+          <w:lang w:val="en-US"/>
+        </w:rPr>
+        <w:tab/>
+      </w:r>
+      <w:r>
+        <w:rPr>
+          <w:lang w:val="en-US"/>
+        </w:rPr>
+        <w:t>else if (0.75 &lt; randf() &lt;= 1) return 4;</w:t>
+      </w:r>
+    </w:p>
+    <w:p>
+      <w:pPr>
+        <w:pStyle w:val="aa"/>
+        <w:ind w:left="709"/>
+        <w:rPr>
+          <w:lang w:val="en-US"/>
+        </w:rPr>
+      </w:pPr>
+      <w:r>
+        <w:rPr>
+          <w:lang w:val="en-US"/>
+        </w:rPr>
+        <w:t xml:space="preserve">      </w:t>
+      </w:r>
+      <w:r>
+        <w:rPr>
+          <w:lang w:val="en-US"/>
+        </w:rPr>
+        <w:tab/>
+      </w:r>
+      <w:r>
+        <w:rPr>
+          <w:lang w:val="en-US"/>
+        </w:rPr>
+        <w:tab/>
+      </w:r>
+      <w:r>
+        <w:rPr>
+          <w:lang w:val="en-US"/>
+        </w:rPr>
+        <w:t>else return 0;</w:t>
+      </w:r>
+    </w:p>
+    <w:p>
+      <w:pPr>
+        <w:pStyle w:val="aa"/>
+        <w:ind w:left="709"/>
+      </w:pPr>
+      <w:r>
+        <w:rPr>
+          <w:lang w:val="en-US"/>
+        </w:rPr>
+        <w:tab/>
+      </w:r>
+      <w:r>
+        <w:t>}</w:t>
+      </w:r>
+    </w:p>
+    <w:p>
+      <w:pPr>
+        <w:pStyle w:val="aa"/>
+        <w:ind w:left="709"/>
+      </w:pPr>
+      <w:r>
+        <w:t>}</w:t>
+      </w:r>
+    </w:p>
+    <w:p>
+      <w:pPr>
+        <w:ind w:firstLine="709"/>
+      </w:pPr>
+      <w:r>
+        <w:t xml:space="preserve"> </w:t>
       </w:r>
     </w:p>
     <w:p>
@@ -10939,9 +11619,11 @@
         <w:jc w:val="both"/>
         <w:outlineLvl w:val="1"/>
       </w:pPr>
+      <w:bookmarkStart w:id="15" w:name="_Toc9879687"/>
       <w:r>
         <w:t>Функции переходов</w:t>
       </w:r>
+      <w:bookmarkEnd w:id="15"/>
     </w:p>
     <w:p>
       <w:pPr>
@@ -10955,9 +11637,11 @@
         <w:jc w:val="both"/>
         <w:outlineLvl w:val="1"/>
       </w:pPr>
+      <w:bookmarkStart w:id="16" w:name="_Toc9879688"/>
       <w:r>
         <w:t>Внешние воздействия</w:t>
       </w:r>
+      <w:bookmarkEnd w:id="16"/>
     </w:p>
     <w:p>
       <w:pPr>
@@ -10971,9 +11655,11 @@
         <w:jc w:val="both"/>
         <w:outlineLvl w:val="1"/>
       </w:pPr>
+      <w:bookmarkStart w:id="17" w:name="_Toc9879689"/>
       <w:r>
         <w:t>Проектирование среды моделирования</w:t>
       </w:r>
+      <w:bookmarkEnd w:id="17"/>
     </w:p>
     <w:p>
       <w:pPr>
@@ -11000,32 +11686,18 @@
         <w:jc w:val="both"/>
         <w:outlineLvl w:val="1"/>
       </w:pPr>
+      <w:bookmarkStart w:id="18" w:name="_Toc9879690"/>
       <w:r>
         <w:t>Проектирование интерпретатора</w:t>
       </w:r>
+      <w:bookmarkEnd w:id="18"/>
     </w:p>
     <w:p>
       <w:pPr>
         <w:ind w:firstLine="709"/>
       </w:pPr>
       <w:r>
-        <w:t xml:space="preserve">Тут </w:t>
-      </w:r>
-      <w:proofErr w:type="spellStart"/>
-      <w:r>
-        <w:t>лол</w:t>
-      </w:r>
-      <w:proofErr w:type="spellEnd"/>
-      <w:r>
-        <w:t xml:space="preserve"> </w:t>
-      </w:r>
-      <w:proofErr w:type="spellStart"/>
-      <w:r>
-        <w:t>кек</w:t>
-      </w:r>
-      <w:proofErr w:type="spellEnd"/>
-      <w:r>
-        <w:t xml:space="preserve"> про то, как выглядит интерпретатор и его модули</w:t>
+        <w:t>Тут лол кек про то, как выглядит интерпретатор и его модули</w:t>
       </w:r>
     </w:p>
     <w:p>
@@ -11039,19 +11711,19 @@
         <w:jc w:val="both"/>
         <w:outlineLvl w:val="1"/>
       </w:pPr>
-      <w:proofErr w:type="spellStart"/>
-      <w:r>
-        <w:rPr>
-          <w:lang w:val="en-US"/>
-        </w:rPr>
-        <w:t>Проектирование</w:t>
-      </w:r>
-      <w:proofErr w:type="spellEnd"/>
-      <w:r>
-        <w:rPr>
-          <w:lang w:val="en-US"/>
-        </w:rPr>
-        <w:t xml:space="preserve"> UI - </w:t>
+      <w:bookmarkStart w:id="19" w:name="_Toc9879691"/>
+      <w:r>
+        <w:rPr>
+          <w:lang w:val="en-US"/>
+        </w:rPr>
+        <w:t>Проектирование UI -</w:t>
+      </w:r>
+      <w:bookmarkEnd w:id="19"/>
+      <w:r>
+        <w:rPr>
+          <w:lang w:val="en-US"/>
+        </w:rPr>
+        <w:t xml:space="preserve"> </w:t>
       </w:r>
     </w:p>
     <w:p>
@@ -11067,7 +11739,6 @@
         </w:rPr>
         <w:t xml:space="preserve">Тут пишем про </w:t>
       </w:r>
-      <w:proofErr w:type="spellStart"/>
       <w:r>
         <w:rPr>
           <w:b w:val="0"/>
@@ -11075,7 +11746,6 @@
         </w:rPr>
         <w:t>Qt</w:t>
       </w:r>
-      <w:proofErr w:type="spellEnd"/>
       <w:r>
         <w:rPr>
           <w:b w:val="0"/>
@@ -11099,21 +11769,7 @@
         <w:rPr>
           <w:b w:val="0"/>
         </w:rPr>
-        <w:t xml:space="preserve"> </w:t>
-      </w:r>
-      <w:proofErr w:type="spellStart"/>
-      <w:r>
-        <w:rPr>
-          <w:b w:val="0"/>
-        </w:rPr>
-        <w:t>виджет</w:t>
-      </w:r>
-      <w:proofErr w:type="spellEnd"/>
-      <w:r>
-        <w:rPr>
-          <w:b w:val="0"/>
-        </w:rPr>
-        <w:t xml:space="preserve"> для визуализации</w:t>
+        <w:t xml:space="preserve"> виджет для визуализации</w:t>
       </w:r>
       <w:r>
         <w:rPr>
@@ -11145,7 +11801,7 @@
           <w:color w:val="000000" w:themeColor="text1"/>
         </w:rPr>
       </w:pPr>
-      <w:bookmarkStart w:id="11" w:name="_Toc9779949"/>
+      <w:bookmarkStart w:id="20" w:name="_Toc9879692"/>
       <w:r>
         <w:rPr>
           <w:rFonts w:ascii="Times New Roman" w:hAnsi="Times New Roman" w:cs="Times New Roman"/>
@@ -11155,7 +11811,7 @@
         <w:lastRenderedPageBreak/>
         <w:t>Программная реализация алгоритма отсечения вариантов при нечетком выводе</w:t>
       </w:r>
-      <w:bookmarkEnd w:id="11"/>
+      <w:bookmarkEnd w:id="20"/>
     </w:p>
     <w:p>
       <w:pPr>
@@ -11168,14 +11824,14 @@
         <w:jc w:val="both"/>
         <w:outlineLvl w:val="1"/>
       </w:pPr>
-      <w:bookmarkStart w:id="12" w:name="_Toc9779950"/>
+      <w:bookmarkStart w:id="21" w:name="_Toc9879693"/>
       <w:r>
         <w:t xml:space="preserve">Структура </w:t>
       </w:r>
       <w:r>
         <w:t>интерпретатора</w:t>
       </w:r>
-      <w:bookmarkEnd w:id="12"/>
+      <w:bookmarkEnd w:id="21"/>
     </w:p>
     <w:p>
       <w:pPr>
@@ -11188,11 +11844,11 @@
         <w:jc w:val="both"/>
         <w:outlineLvl w:val="2"/>
       </w:pPr>
-      <w:bookmarkStart w:id="13" w:name="_Toc9779951"/>
+      <w:bookmarkStart w:id="22" w:name="_Toc9879694"/>
       <w:r>
         <w:t>Лексический анализатор</w:t>
       </w:r>
-      <w:bookmarkEnd w:id="13"/>
+      <w:bookmarkEnd w:id="22"/>
     </w:p>
     <w:p>
       <w:pPr>
@@ -11222,11 +11878,11 @@
         <w:jc w:val="both"/>
         <w:outlineLvl w:val="2"/>
       </w:pPr>
-      <w:bookmarkStart w:id="14" w:name="_Toc9779952"/>
+      <w:bookmarkStart w:id="23" w:name="_Toc9879695"/>
       <w:r>
         <w:t>Синтаксический анализатор</w:t>
       </w:r>
-      <w:bookmarkEnd w:id="14"/>
+      <w:bookmarkEnd w:id="23"/>
     </w:p>
     <w:p>
       <w:pPr>
@@ -11260,8 +11916,6 @@
           <w:b w:val="0"/>
         </w:rPr>
       </w:pPr>
-      <w:proofErr w:type="spellStart"/>
-      <w:proofErr w:type="gramStart"/>
       <w:r>
         <w:rPr>
           <w:b w:val="0"/>
@@ -11269,8 +11923,6 @@
         </w:rPr>
         <w:t>symbolSavior</w:t>
       </w:r>
-      <w:proofErr w:type="spellEnd"/>
-      <w:proofErr w:type="gramEnd"/>
       <w:r>
         <w:rPr>
           <w:b w:val="0"/>
@@ -11300,11 +11952,11 @@
         <w:jc w:val="both"/>
         <w:outlineLvl w:val="2"/>
       </w:pPr>
-      <w:bookmarkStart w:id="15" w:name="_Toc9779953"/>
+      <w:bookmarkStart w:id="24" w:name="_Toc9879696"/>
       <w:r>
         <w:t>Модуль семантического анализа</w:t>
       </w:r>
-      <w:bookmarkEnd w:id="15"/>
+      <w:bookmarkEnd w:id="24"/>
     </w:p>
     <w:p>
       <w:pPr>
@@ -11338,23 +11990,12 @@
           <w:b w:val="0"/>
         </w:rPr>
       </w:pPr>
-      <w:proofErr w:type="spellStart"/>
-      <w:proofErr w:type="gramStart"/>
-      <w:r>
-        <w:rPr>
-          <w:b w:val="0"/>
-          <w:lang w:val="en-US"/>
-        </w:rPr>
-        <w:t>lesStorage</w:t>
-      </w:r>
-      <w:proofErr w:type="spellEnd"/>
-      <w:proofErr w:type="gramEnd"/>
-      <w:r>
-        <w:rPr>
-          <w:b w:val="0"/>
-          <w:lang w:val="en-US"/>
-        </w:rPr>
-        <w:t xml:space="preserve"> – </w:t>
+      <w:r>
+        <w:rPr>
+          <w:b w:val="0"/>
+          <w:lang w:val="en-US"/>
+        </w:rPr>
+        <w:t xml:space="preserve">lesStorage – </w:t>
       </w:r>
       <w:r>
         <w:rPr>
@@ -11396,14 +12037,14 @@
         <w:jc w:val="both"/>
         <w:outlineLvl w:val="2"/>
       </w:pPr>
-      <w:bookmarkStart w:id="16" w:name="_Toc9779954"/>
+      <w:bookmarkStart w:id="25" w:name="_Toc9879697"/>
       <w:r>
         <w:t xml:space="preserve">Подпрограммы </w:t>
       </w:r>
       <w:r>
         <w:t>контроля интерпретации</w:t>
       </w:r>
-      <w:bookmarkEnd w:id="16"/>
+      <w:bookmarkEnd w:id="25"/>
     </w:p>
     <w:p>
       <w:pPr>
@@ -11439,11 +12080,11 @@
         <w:jc w:val="both"/>
         <w:outlineLvl w:val="2"/>
       </w:pPr>
-      <w:bookmarkStart w:id="17" w:name="_Toc9779955"/>
+      <w:bookmarkStart w:id="26" w:name="_Toc9879698"/>
       <w:r>
         <w:t>Компонент визуализации</w:t>
       </w:r>
-      <w:bookmarkEnd w:id="17"/>
+      <w:bookmarkEnd w:id="26"/>
     </w:p>
     <w:p>
       <w:pPr>
@@ -11455,14 +12096,12 @@
           <w:b w:val="0"/>
         </w:rPr>
       </w:pPr>
-      <w:proofErr w:type="spellStart"/>
       <w:r>
         <w:rPr>
           <w:b w:val="0"/>
         </w:rPr>
         <w:t>Кек</w:t>
       </w:r>
-      <w:proofErr w:type="spellEnd"/>
       <w:r>
         <w:rPr>
           <w:b w:val="0"/>
@@ -11489,7 +12128,7 @@
       <w:r>
         <w:br w:type="page"/>
       </w:r>
-      <w:bookmarkStart w:id="18" w:name="_Toc9779956"/>
+      <w:bookmarkStart w:id="27" w:name="_Toc9879699"/>
       <w:r>
         <w:rPr>
           <w:b/>
@@ -11499,7 +12138,7 @@
         <w:lastRenderedPageBreak/>
         <w:t>Заключение</w:t>
       </w:r>
-      <w:bookmarkEnd w:id="18"/>
+      <w:bookmarkEnd w:id="27"/>
     </w:p>
     <w:p>
       <w:pPr>
@@ -11521,15 +12160,7 @@
         <w:t xml:space="preserve"> в рамках взаимодействия с сотрудниками </w:t>
       </w:r>
       <w:r>
-        <w:t>компании ООО «</w:t>
-      </w:r>
-      <w:proofErr w:type="spellStart"/>
-      <w:r>
-        <w:t>ЛинксСофт</w:t>
-      </w:r>
-      <w:proofErr w:type="spellEnd"/>
-      <w:r>
-        <w:t xml:space="preserve">» были выполнены </w:t>
+        <w:t xml:space="preserve">компании ООО «ЛинксСофт» были выполнены </w:t>
       </w:r>
       <w:r>
         <w:t>в</w:t>
@@ -11700,7 +12331,7 @@
           <w:sz w:val="32"/>
         </w:rPr>
       </w:pPr>
-      <w:bookmarkStart w:id="19" w:name="_Toc9779957"/>
+      <w:bookmarkStart w:id="28" w:name="_Toc9879700"/>
       <w:r>
         <w:rPr>
           <w:b/>
@@ -11716,7 +12347,7 @@
         </w:rPr>
         <w:t>использованных источников</w:t>
       </w:r>
-      <w:bookmarkEnd w:id="19"/>
+      <w:bookmarkEnd w:id="28"/>
     </w:p>
     <w:p>
       <w:pPr>
@@ -11914,7 +12545,7 @@
           <w:rPr>
             <w:noProof/>
           </w:rPr>
-          <w:t>18</w:t>
+          <w:t>23</w:t>
         </w:r>
         <w:r>
           <w:fldChar w:fldCharType="end"/>
@@ -17762,14 +18393,14 @@
     <w:aliases w:val="Код"/>
     <w:uiPriority w:val="1"/>
     <w:qFormat/>
-    <w:rsid w:val="00750B22"/>
+    <w:rsid w:val="005839E5"/>
     <w:pPr>
       <w:spacing w:after="0" w:line="240" w:lineRule="auto"/>
     </w:pPr>
     <w:rPr>
       <w:rFonts w:ascii="Times New Roman" w:hAnsi="Times New Roman"/>
       <w:i/>
-      <w:sz w:val="24"/>
+      <w:sz w:val="28"/>
     </w:rPr>
   </w:style>
   <w:style w:type="paragraph" w:styleId="ab">
@@ -18472,7 +19103,7 @@
 </file>
 
 <file path=customXml/itemProps1.xml><?xml version="1.0" encoding="utf-8"?>
-<ds:datastoreItem xmlns:ds="http://schemas.openxmlformats.org/officeDocument/2006/customXml" ds:itemID="{198A264C-BDEA-45EB-AD71-94B9F6FBD22F}">
+<ds:datastoreItem xmlns:ds="http://schemas.openxmlformats.org/officeDocument/2006/customXml" ds:itemID="{D72D9749-482F-4D9B-AC9A-92886ACC9E1C}">
   <ds:schemaRefs>
     <ds:schemaRef ds:uri="http://schemas.openxmlformats.org/officeDocument/2006/bibliography"/>
   </ds:schemaRefs>

--- a/Otchet_po_NIR.docx
+++ b/Otchet_po_NIR.docx
@@ -6293,7 +6293,6 @@
                 <w:szCs w:val="28"/>
               </w:rPr>
             </w:pPr>
-            <w:proofErr w:type="spellStart"/>
             <w:r>
               <w:rPr>
                 <w:rFonts w:ascii="Consolas" w:hAnsi="Consolas" w:cs="Consolas"/>
@@ -6302,7 +6301,6 @@
               </w:rPr>
               <w:t>bool</w:t>
             </w:r>
-            <w:proofErr w:type="spellEnd"/>
           </w:p>
         </w:tc>
         <w:tc>
@@ -8955,7 +8953,6 @@
         </w:rPr>
         <w:tab/>
       </w:r>
-      <w:proofErr w:type="spellStart"/>
       <w:proofErr w:type="gramStart"/>
       <w:r>
         <w:rPr>
@@ -8966,7 +8963,6 @@
         </w:rPr>
         <w:t>bool</w:t>
       </w:r>
-      <w:proofErr w:type="spellEnd"/>
       <w:proofErr w:type="gramEnd"/>
       <w:r>
         <w:rPr>
@@ -9178,7 +9174,6 @@
         </w:rPr>
         <w:t xml:space="preserve">, определено поле клетки типа </w:t>
       </w:r>
-      <w:proofErr w:type="spellStart"/>
       <w:r>
         <w:rPr>
           <w:rFonts w:cs="Times New Roman"/>
@@ -9187,7 +9182,6 @@
         </w:rPr>
         <w:t>bool</w:t>
       </w:r>
-      <w:proofErr w:type="spellEnd"/>
       <w:r>
         <w:rPr>
           <w:rFonts w:cs="Times New Roman"/>
@@ -10554,7 +10548,60 @@
           <w:i/>
           <w:lang w:val="en-US"/>
         </w:rPr>
-        <w:t xml:space="preserve"> (x2, </w:t>
+        <w:t xml:space="preserve"> </w:t>
+      </w:r>
+    </w:p>
+    <w:p>
+      <w:pPr>
+        <w:pStyle w:val="12"/>
+        <w:spacing w:line="276" w:lineRule="auto"/>
+        <w:ind w:left="1415" w:firstLine="709"/>
+        <w:jc w:val="both"/>
+        <w:outlineLvl w:val="9"/>
+        <w:rPr>
+          <w:rFonts w:cs="Times New Roman"/>
+          <w:b w:val="0"/>
+          <w:i/>
+          <w:lang w:val="en-US"/>
+        </w:rPr>
+      </w:pPr>
+      <w:r>
+        <w:rPr>
+          <w:rFonts w:cs="Times New Roman"/>
+          <w:b w:val="0"/>
+          <w:i/>
+          <w:lang w:val="en-US"/>
+        </w:rPr>
+        <w:t xml:space="preserve">         </w:t>
+      </w:r>
+      <w:r>
+        <w:rPr>
+          <w:rFonts w:cs="Times New Roman"/>
+          <w:b w:val="0"/>
+          <w:i/>
+          <w:lang w:val="en-US"/>
+        </w:rPr>
+        <w:t>(</w:t>
+      </w:r>
+      <w:proofErr w:type="gramStart"/>
+      <w:r>
+        <w:rPr>
+          <w:rFonts w:cs="Times New Roman"/>
+          <w:b w:val="0"/>
+          <w:i/>
+          <w:lang w:val="en-US"/>
+        </w:rPr>
+        <w:t>x2</w:t>
+      </w:r>
+      <w:proofErr w:type="gramEnd"/>
+      <w:r>
+        <w:rPr>
+          <w:rFonts w:cs="Times New Roman"/>
+          <w:b w:val="0"/>
+          <w:i/>
+          <w:lang w:val="en-US"/>
+        </w:rPr>
+        <w:t xml:space="preserve">, </w:t>
       </w:r>
       <w:proofErr w:type="spellStart"/>
       <w:r>
@@ -12145,7 +12192,6 @@
         </w:rPr>
         <w:t>(</w:t>
       </w:r>
-      <w:proofErr w:type="spellStart"/>
       <w:proofErr w:type="gramStart"/>
       <w:r>
         <w:rPr>
@@ -12153,7 +12199,6 @@
         </w:rPr>
         <w:t>bool</w:t>
       </w:r>
-      <w:proofErr w:type="spellEnd"/>
       <w:proofErr w:type="gramEnd"/>
       <w:r>
         <w:rPr>
@@ -12575,6 +12620,7 @@
     <w:p>
       <w:pPr>
         <w:pStyle w:val="aa"/>
+        <w:spacing w:before="240"/>
         <w:ind w:left="709"/>
         <w:rPr>
           <w:lang w:val="en-US"/>
@@ -13198,6 +13244,7 @@
     <w:p>
       <w:pPr>
         <w:pStyle w:val="aa"/>
+        <w:spacing w:after="240"/>
         <w:ind w:left="709"/>
       </w:pPr>
       <w:r>
@@ -13298,14 +13345,8 @@
       <w:pPr>
         <w:pStyle w:val="aa"/>
         <w:ind w:left="709"/>
-        <w:rPr>
-          <w:lang w:val="en-US"/>
-        </w:rPr>
-      </w:pPr>
-      <w:r>
-        <w:rPr>
-          <w:lang w:val="en-US"/>
-        </w:rPr>
+      </w:pPr>
+      <w:r>
         <w:t>{</w:t>
       </w:r>
     </w:p>
@@ -13315,9 +13356,6 @@
         <w:ind w:left="709"/>
       </w:pPr>
       <w:r>
-        <w:rPr>
-          <w:lang w:val="en-US"/>
-        </w:rPr>
         <w:tab/>
       </w:r>
       <w:proofErr w:type="spellStart"/>
@@ -13331,14 +13369,8 @@
         <w:pStyle w:val="aa"/>
         <w:spacing w:after="240"/>
         <w:ind w:left="709"/>
-        <w:rPr>
-          <w:lang w:val="en-US"/>
-        </w:rPr>
-      </w:pPr>
-      <w:r>
-        <w:rPr>
-          <w:lang w:val="en-US"/>
-        </w:rPr>
+      </w:pPr>
+      <w:r>
         <w:t>}</w:t>
       </w:r>
     </w:p>
@@ -13357,34 +13389,50 @@
       <w:pPr>
         <w:pStyle w:val="aa"/>
         <w:spacing w:before="240"/>
+        <w:rPr>
+          <w:lang w:val="en-US"/>
+        </w:rPr>
       </w:pPr>
       <w:proofErr w:type="spellStart"/>
       <w:r>
+        <w:rPr>
+          <w:lang w:val="en-US"/>
+        </w:rPr>
         <w:t>CellAuto</w:t>
       </w:r>
       <w:proofErr w:type="spellEnd"/>
       <w:r>
+        <w:rPr>
+          <w:lang w:val="en-US"/>
+        </w:rPr>
         <w:t xml:space="preserve"> </w:t>
       </w:r>
-      <w:proofErr w:type="spellStart"/>
       <w:proofErr w:type="gramStart"/>
       <w:r>
-        <w:t>Live</w:t>
-      </w:r>
-      <w:proofErr w:type="spellEnd"/>
-      <w:r>
-        <w:t>(</w:t>
+        <w:rPr>
+          <w:lang w:val="en-US"/>
+        </w:rPr>
+        <w:t>Live(</w:t>
       </w:r>
       <w:proofErr w:type="gramEnd"/>
       <w:r>
+        <w:rPr>
+          <w:lang w:val="en-US"/>
+        </w:rPr>
         <w:t>TArray1 A)</w:t>
       </w:r>
     </w:p>
     <w:p>
       <w:pPr>
         <w:pStyle w:val="aa"/>
-      </w:pPr>
-      <w:r>
+        <w:rPr>
+          <w:lang w:val="en-US"/>
+        </w:rPr>
+      </w:pPr>
+      <w:r>
+        <w:rPr>
+          <w:lang w:val="en-US"/>
+        </w:rPr>
         <w:t>{</w:t>
       </w:r>
     </w:p>
@@ -13520,35 +13568,51 @@
       <w:pPr>
         <w:pStyle w:val="aa"/>
         <w:ind w:left="1360" w:firstLine="28"/>
-      </w:pPr>
+        <w:rPr>
+          <w:lang w:val="en-US"/>
+        </w:rPr>
+      </w:pPr>
+      <w:proofErr w:type="gramStart"/>
+      <w:r>
+        <w:rPr>
+          <w:lang w:val="en-US"/>
+        </w:rPr>
+        <w:t>bool</w:t>
+      </w:r>
+      <w:proofErr w:type="gramEnd"/>
+      <w:r>
+        <w:rPr>
+          <w:lang w:val="en-US"/>
+        </w:rPr>
+        <w:t xml:space="preserve"> </w:t>
+      </w:r>
       <w:proofErr w:type="spellStart"/>
       <w:r>
-        <w:t>bool</w:t>
+        <w:rPr>
+          <w:lang w:val="en-US"/>
+        </w:rPr>
+        <w:t>calc</w:t>
       </w:r>
       <w:proofErr w:type="spellEnd"/>
       <w:r>
-        <w:t xml:space="preserve"> </w:t>
-      </w:r>
-      <w:proofErr w:type="spellStart"/>
-      <w:proofErr w:type="gramStart"/>
-      <w:r>
-        <w:t>calc</w:t>
-      </w:r>
-      <w:proofErr w:type="spellEnd"/>
-      <w:r>
-        <w:t>(</w:t>
-      </w:r>
-      <w:proofErr w:type="gramEnd"/>
-      <w:r>
-        <w:t>)</w:t>
+        <w:rPr>
+          <w:lang w:val="en-US"/>
+        </w:rPr>
+        <w:t>()</w:t>
       </w:r>
     </w:p>
     <w:p>
       <w:pPr>
         <w:pStyle w:val="aa"/>
         <w:ind w:left="1332" w:firstLine="28"/>
-      </w:pPr>
-      <w:r>
+        <w:rPr>
+          <w:lang w:val="en-US"/>
+        </w:rPr>
+      </w:pPr>
+      <w:r>
+        <w:rPr>
+          <w:lang w:val="en-US"/>
+        </w:rPr>
         <w:t>{</w:t>
       </w:r>
     </w:p>
@@ -13557,12 +13621,21 @@
         <w:pStyle w:val="aa"/>
       </w:pPr>
       <w:r>
+        <w:rPr>
+          <w:lang w:val="en-US"/>
+        </w:rPr>
         <w:tab/>
       </w:r>
       <w:r>
+        <w:rPr>
+          <w:lang w:val="en-US"/>
+        </w:rPr>
         <w:tab/>
       </w:r>
       <w:r>
+        <w:rPr>
+          <w:lang w:val="en-US"/>
+        </w:rPr>
         <w:tab/>
       </w:r>
       <w:proofErr w:type="spellStart"/>
@@ -13700,6 +13773,9 @@
     <w:p>
       <w:pPr>
         <w:pStyle w:val="aa"/>
+        <w:rPr>
+          <w:lang w:val="en-US"/>
+        </w:rPr>
       </w:pPr>
       <w:r>
         <w:rPr>
@@ -13725,86 +13801,223 @@
         </w:rPr>
         <w:tab/>
       </w:r>
+      <w:proofErr w:type="gramStart"/>
+      <w:r>
+        <w:rPr>
+          <w:lang w:val="en-US"/>
+        </w:rPr>
+        <w:t>if</w:t>
+      </w:r>
+      <w:proofErr w:type="gramEnd"/>
+      <w:r>
+        <w:rPr>
+          <w:lang w:val="en-US"/>
+        </w:rPr>
+        <w:t xml:space="preserve"> (</w:t>
+      </w:r>
       <w:proofErr w:type="spellStart"/>
       <w:r>
+        <w:rPr>
+          <w:lang w:val="en-US"/>
+        </w:rPr>
+        <w:t>A.f</w:t>
+      </w:r>
+      <w:proofErr w:type="spellEnd"/>
+      <w:r>
+        <w:rPr>
+          <w:lang w:val="en-US"/>
+        </w:rPr>
+        <w:t xml:space="preserve"> == true) </w:t>
+      </w:r>
+    </w:p>
+    <w:p>
+      <w:pPr>
+        <w:pStyle w:val="aa"/>
+        <w:rPr>
+          <w:lang w:val="en-US"/>
+        </w:rPr>
+      </w:pPr>
+      <w:r>
+        <w:rPr>
+          <w:lang w:val="en-US"/>
+        </w:rPr>
+        <w:t xml:space="preserve">              </w:t>
+      </w:r>
+      <w:r>
+        <w:rPr>
+          <w:lang w:val="en-US"/>
+        </w:rPr>
+        <w:tab/>
+      </w:r>
+      <w:r>
+        <w:rPr>
+          <w:lang w:val="en-US"/>
+        </w:rPr>
+        <w:tab/>
+      </w:r>
+      <w:r>
+        <w:rPr>
+          <w:lang w:val="en-US"/>
+        </w:rPr>
+        <w:tab/>
+      </w:r>
+      <w:proofErr w:type="gramStart"/>
+      <w:r>
+        <w:rPr>
+          <w:lang w:val="en-US"/>
+        </w:rPr>
         <w:t>if</w:t>
       </w:r>
-      <w:proofErr w:type="spellEnd"/>
-      <w:r>
-        <w:t xml:space="preserve"> (</w:t>
-      </w:r>
-      <w:proofErr w:type="spellStart"/>
-      <w:r>
-        <w:t>A.f</w:t>
-      </w:r>
-      <w:proofErr w:type="spellEnd"/>
-      <w:r>
-        <w:t xml:space="preserve"> == </w:t>
-      </w:r>
-      <w:proofErr w:type="spellStart"/>
-      <w:r>
-        <w:t>true</w:t>
-      </w:r>
-      <w:proofErr w:type="spellEnd"/>
-      <w:r>
-        <w:t xml:space="preserve">) </w:t>
+      <w:proofErr w:type="gramEnd"/>
+      <w:r>
+        <w:rPr>
+          <w:lang w:val="en-US"/>
+        </w:rPr>
+        <w:t xml:space="preserve"> (sum == 2 || sum == 3) return true;</w:t>
       </w:r>
     </w:p>
     <w:p>
       <w:pPr>
         <w:pStyle w:val="aa"/>
-      </w:pPr>
-      <w:r>
-        <w:t xml:space="preserve">              </w:t>
-      </w:r>
-      <w:r>
+        <w:rPr>
+          <w:lang w:val="en-US"/>
+        </w:rPr>
+      </w:pPr>
+      <w:r>
+        <w:rPr>
+          <w:lang w:val="en-US"/>
+        </w:rPr>
+        <w:t xml:space="preserve">             </w:t>
+      </w:r>
+      <w:r>
+        <w:rPr>
+          <w:lang w:val="en-US"/>
+        </w:rPr>
         <w:tab/>
       </w:r>
       <w:r>
+        <w:rPr>
+          <w:lang w:val="en-US"/>
+        </w:rPr>
         <w:tab/>
       </w:r>
       <w:r>
+        <w:rPr>
+          <w:lang w:val="en-US"/>
+        </w:rPr>
         <w:tab/>
       </w:r>
-      <w:proofErr w:type="spellStart"/>
-      <w:r>
+      <w:r>
+        <w:rPr>
+          <w:lang w:val="en-US"/>
+        </w:rPr>
+        <w:t xml:space="preserve"> </w:t>
+      </w:r>
+      <w:proofErr w:type="gramStart"/>
+      <w:r>
+        <w:rPr>
+          <w:lang w:val="en-US"/>
+        </w:rPr>
+        <w:t>else</w:t>
+      </w:r>
+      <w:proofErr w:type="gramEnd"/>
+      <w:r>
+        <w:rPr>
+          <w:lang w:val="en-US"/>
+        </w:rPr>
+        <w:t xml:space="preserve"> return false;</w:t>
+      </w:r>
+    </w:p>
+    <w:p>
+      <w:pPr>
+        <w:pStyle w:val="aa"/>
+        <w:rPr>
+          <w:lang w:val="en-US"/>
+        </w:rPr>
+      </w:pPr>
+      <w:r>
+        <w:rPr>
+          <w:lang w:val="en-US"/>
+        </w:rPr>
+        <w:t xml:space="preserve">          </w:t>
+      </w:r>
+      <w:r>
+        <w:rPr>
+          <w:lang w:val="en-US"/>
+        </w:rPr>
+        <w:tab/>
+      </w:r>
+      <w:r>
+        <w:rPr>
+          <w:lang w:val="en-US"/>
+        </w:rPr>
+        <w:tab/>
+      </w:r>
+      <w:r>
+        <w:rPr>
+          <w:lang w:val="en-US"/>
+        </w:rPr>
+        <w:tab/>
+      </w:r>
+      <w:proofErr w:type="gramStart"/>
+      <w:r>
+        <w:rPr>
+          <w:lang w:val="en-US"/>
+        </w:rPr>
+        <w:t>else</w:t>
+      </w:r>
+      <w:proofErr w:type="gramEnd"/>
+      <w:r>
+        <w:rPr>
+          <w:lang w:val="en-US"/>
+        </w:rPr>
+        <w:t xml:space="preserve"> </w:t>
+      </w:r>
+    </w:p>
+    <w:p>
+      <w:pPr>
+        <w:pStyle w:val="aa"/>
+        <w:rPr>
+          <w:lang w:val="en-US"/>
+        </w:rPr>
+      </w:pPr>
+      <w:r>
+        <w:rPr>
+          <w:lang w:val="en-US"/>
+        </w:rPr>
+        <w:t xml:space="preserve">               </w:t>
+      </w:r>
+      <w:r>
+        <w:rPr>
+          <w:lang w:val="en-US"/>
+        </w:rPr>
+        <w:tab/>
+      </w:r>
+      <w:r>
+        <w:rPr>
+          <w:lang w:val="en-US"/>
+        </w:rPr>
+        <w:tab/>
+      </w:r>
+      <w:r>
+        <w:rPr>
+          <w:lang w:val="en-US"/>
+        </w:rPr>
+        <w:tab/>
+      </w:r>
+      <w:proofErr w:type="gramStart"/>
+      <w:r>
+        <w:rPr>
+          <w:lang w:val="en-US"/>
+        </w:rPr>
         <w:t>if</w:t>
       </w:r>
-      <w:proofErr w:type="spellEnd"/>
-      <w:r>
-        <w:t xml:space="preserve"> (</w:t>
-      </w:r>
-      <w:proofErr w:type="spellStart"/>
-      <w:r>
-        <w:t>sum</w:t>
-      </w:r>
-      <w:proofErr w:type="spellEnd"/>
-      <w:r>
-        <w:t xml:space="preserve"> == 2 || </w:t>
-      </w:r>
-      <w:proofErr w:type="spellStart"/>
-      <w:r>
-        <w:t>sum</w:t>
-      </w:r>
-      <w:proofErr w:type="spellEnd"/>
-      <w:r>
-        <w:t xml:space="preserve"> == 3) </w:t>
-      </w:r>
-      <w:proofErr w:type="spellStart"/>
-      <w:r>
-        <w:t>return</w:t>
-      </w:r>
-      <w:proofErr w:type="spellEnd"/>
-      <w:r>
-        <w:t xml:space="preserve"> </w:t>
-      </w:r>
-      <w:proofErr w:type="spellStart"/>
-      <w:r>
-        <w:t>true</w:t>
-      </w:r>
-      <w:proofErr w:type="spellEnd"/>
-      <w:r>
-        <w:t>;</w:t>
+      <w:proofErr w:type="gramEnd"/>
+      <w:r>
+        <w:rPr>
+          <w:lang w:val="en-US"/>
+        </w:rPr>
+        <w:t xml:space="preserve"> (sum == 3) return true;</w:t>
       </w:r>
     </w:p>
     <w:p>
@@ -13812,133 +14025,27 @@
         <w:pStyle w:val="aa"/>
       </w:pPr>
       <w:r>
-        <w:t xml:space="preserve">             </w:t>
-      </w:r>
-      <w:r>
+        <w:rPr>
+          <w:lang w:val="en-US"/>
+        </w:rPr>
+        <w:t xml:space="preserve">               </w:t>
+      </w:r>
+      <w:r>
+        <w:rPr>
+          <w:lang w:val="en-US"/>
+        </w:rPr>
         <w:tab/>
       </w:r>
       <w:r>
+        <w:rPr>
+          <w:lang w:val="en-US"/>
+        </w:rPr>
         <w:tab/>
       </w:r>
       <w:r>
-        <w:tab/>
-      </w:r>
-      <w:r>
-        <w:t xml:space="preserve"> </w:t>
-      </w:r>
-      <w:proofErr w:type="spellStart"/>
-      <w:r>
-        <w:t>else</w:t>
-      </w:r>
-      <w:proofErr w:type="spellEnd"/>
-      <w:r>
-        <w:t xml:space="preserve"> </w:t>
-      </w:r>
-      <w:proofErr w:type="spellStart"/>
-      <w:r>
-        <w:t>return</w:t>
-      </w:r>
-      <w:proofErr w:type="spellEnd"/>
-      <w:r>
-        <w:t xml:space="preserve"> </w:t>
-      </w:r>
-      <w:proofErr w:type="spellStart"/>
-      <w:r>
-        <w:t>false</w:t>
-      </w:r>
-      <w:proofErr w:type="spellEnd"/>
-      <w:r>
-        <w:t>;</w:t>
-      </w:r>
-    </w:p>
-    <w:p>
-      <w:pPr>
-        <w:pStyle w:val="aa"/>
-      </w:pPr>
-      <w:r>
-        <w:t xml:space="preserve">          </w:t>
-      </w:r>
-      <w:r>
-        <w:tab/>
-      </w:r>
-      <w:r>
-        <w:tab/>
-      </w:r>
-      <w:r>
-        <w:tab/>
-      </w:r>
-      <w:proofErr w:type="spellStart"/>
-      <w:r>
-        <w:t>else</w:t>
-      </w:r>
-      <w:proofErr w:type="spellEnd"/>
-      <w:r>
-        <w:t xml:space="preserve"> </w:t>
-      </w:r>
-    </w:p>
-    <w:p>
-      <w:pPr>
-        <w:pStyle w:val="aa"/>
-      </w:pPr>
-      <w:r>
-        <w:t xml:space="preserve">               </w:t>
-      </w:r>
-      <w:r>
-        <w:tab/>
-      </w:r>
-      <w:r>
-        <w:tab/>
-      </w:r>
-      <w:r>
-        <w:tab/>
-      </w:r>
-      <w:proofErr w:type="spellStart"/>
-      <w:r>
-        <w:t>if</w:t>
-      </w:r>
-      <w:proofErr w:type="spellEnd"/>
-      <w:r>
-        <w:t xml:space="preserve"> (</w:t>
-      </w:r>
-      <w:proofErr w:type="spellStart"/>
-      <w:r>
-        <w:t>sum</w:t>
-      </w:r>
-      <w:proofErr w:type="spellEnd"/>
-      <w:r>
-        <w:t xml:space="preserve"> == 3) </w:t>
-      </w:r>
-      <w:proofErr w:type="spellStart"/>
-      <w:r>
-        <w:t>return</w:t>
-      </w:r>
-      <w:proofErr w:type="spellEnd"/>
-      <w:r>
-        <w:t xml:space="preserve"> </w:t>
-      </w:r>
-      <w:proofErr w:type="spellStart"/>
-      <w:r>
-        <w:t>true</w:t>
-      </w:r>
-      <w:proofErr w:type="spellEnd"/>
-      <w:r>
-        <w:t>;</w:t>
-      </w:r>
-    </w:p>
-    <w:p>
-      <w:pPr>
-        <w:pStyle w:val="aa"/>
-      </w:pPr>
-      <w:r>
-        <w:t xml:space="preserve">               </w:t>
-      </w:r>
-      <w:r>
-        <w:tab/>
-      </w:r>
-      <w:r>
-        <w:tab/>
-      </w:r>
-      <w:r>
+        <w:rPr>
+          <w:lang w:val="en-US"/>
+        </w:rPr>
         <w:tab/>
       </w:r>
       <w:proofErr w:type="spellStart"/>
@@ -14038,6 +14145,9 @@
       <w:pPr>
         <w:ind w:firstLine="709"/>
       </w:pPr>
+      <w:r>
+        <w:t>Механизм.</w:t>
+      </w:r>
     </w:p>
     <w:p>
       <w:pPr>
@@ -14489,11 +14599,17 @@
           <w:ilvl w:val="0"/>
           <w:numId w:val="9"/>
         </w:numPr>
-        <w:spacing w:after="160" w:line="259" w:lineRule="auto"/>
+        <w:spacing w:after="160"/>
         <w:ind w:left="1418"/>
       </w:pPr>
       <w:r>
-        <w:t>Удобное поле ввода кода описания клеточно-автоматной модели с возможностью работы с несколькими вкладками</w:t>
+        <w:t>у</w:t>
+      </w:r>
+      <w:r>
+        <w:t>добное поле ввода кода описания клеточно-автоматной модели с возможностью работы с несколькими вкладками</w:t>
+      </w:r>
+      <w:r>
+        <w:t xml:space="preserve"> для описания различных моделей</w:t>
       </w:r>
       <w:r>
         <w:t>;</w:t>
@@ -14506,20 +14622,119 @@
           <w:ilvl w:val="0"/>
           <w:numId w:val="9"/>
         </w:numPr>
+        <w:spacing w:after="160"/>
+        <w:ind w:left="1418"/>
+      </w:pPr>
+      <w:proofErr w:type="spellStart"/>
+      <w:r>
+        <w:t>виджет</w:t>
+      </w:r>
+      <w:proofErr w:type="spellEnd"/>
+      <w:r>
+        <w:t xml:space="preserve"> визуализации работы клеточного автомата</w:t>
+      </w:r>
+      <w:r>
+        <w:t>;</w:t>
+      </w:r>
+    </w:p>
+    <w:p>
+      <w:pPr>
+        <w:pStyle w:val="ab"/>
+        <w:numPr>
+          <w:ilvl w:val="0"/>
+          <w:numId w:val="9"/>
+        </w:numPr>
+        <w:spacing w:after="160"/>
+        <w:ind w:left="1418"/>
+      </w:pPr>
+      <w:r>
+        <w:t>инструментарий контроля над внешними воздействиями</w:t>
+      </w:r>
+      <w:r>
+        <w:t>;</w:t>
+      </w:r>
+    </w:p>
+    <w:p>
+      <w:pPr>
+        <w:pStyle w:val="ab"/>
+        <w:numPr>
+          <w:ilvl w:val="0"/>
+          <w:numId w:val="9"/>
+        </w:numPr>
+        <w:spacing w:after="160"/>
+        <w:ind w:left="1418"/>
+      </w:pPr>
+      <w:r>
+        <w:t>панель контроля за процессом визуализации.</w:t>
+      </w:r>
+    </w:p>
+    <w:p>
+      <w:pPr>
+        <w:ind w:firstLine="709"/>
+      </w:pPr>
+      <w:r>
+        <w:t>Поле для ввода кода должно иметь изменяемые размеры, а также иметь возможность изменять размер шрифта, что является удобной функцией для пользователя.</w:t>
+      </w:r>
+    </w:p>
+    <w:p>
+      <w:pPr>
+        <w:ind w:firstLine="709"/>
+      </w:pPr>
+      <w:proofErr w:type="spellStart"/>
+      <w:r>
+        <w:t>Виджет</w:t>
+      </w:r>
+      <w:proofErr w:type="spellEnd"/>
+      <w:r>
+        <w:t xml:space="preserve"> визуализации должен иметь достаточные размеры для четкого отображения процесса моделирования клеточного автомата. П</w:t>
+      </w:r>
+      <w:r>
+        <w:t xml:space="preserve">ри необходимости, для более детального наблюдения за процессом визуализации, требуется возможность открытия </w:t>
+      </w:r>
+      <w:proofErr w:type="spellStart"/>
+      <w:r>
+        <w:t>виджета</w:t>
+      </w:r>
+      <w:proofErr w:type="spellEnd"/>
+      <w:r>
+        <w:t xml:space="preserve"> в новом окне с изменяемыми размерами.</w:t>
+      </w:r>
+    </w:p>
+    <w:p>
+      <w:pPr>
+        <w:ind w:firstLine="709"/>
+      </w:pPr>
+      <w:r>
+        <w:t>Для установки и изменения значений вектора внешних воздействий, а также специальных переменных внешних воздействий должно быть предусмотрено поле ввода данных и кнопка подтверждения действия над контролируемыми параметрами. В случаях, когда требуется тщательный пошаговый контроль над влиянием внешних воздействий, можно использовать данный инструментарий вместе функциями контроля за процессом визуализации.</w:t>
+      </w:r>
+    </w:p>
+    <w:p>
+      <w:pPr>
+        <w:ind w:firstLine="709"/>
+      </w:pPr>
+      <w:r>
+        <w:t xml:space="preserve">Панель контроля за процессом визуализации должна предоставлять пользователю </w:t>
+      </w:r>
+      <w:r>
+        <w:t>возможность запуска</w:t>
+      </w:r>
+      <w:r>
+        <w:t xml:space="preserve"> процесса, его остановку, продолжение и завершение.</w:t>
+      </w:r>
+    </w:p>
+    <w:p>
+      <w:pPr>
+        <w:ind w:firstLine="709"/>
+      </w:pPr>
+    </w:p>
+    <w:p>
+      <w:pPr>
         <w:spacing w:after="160" w:line="259" w:lineRule="auto"/>
-        <w:ind w:left="1418"/>
-      </w:pPr>
-    </w:p>
-    <w:p>
-      <w:pPr>
-        <w:spacing w:after="160" w:line="259" w:lineRule="auto"/>
-        <w:ind w:left="1058"/>
+        <w:jc w:val="left"/>
       </w:pPr>
       <w:r>
         <w:br w:type="page"/>
       </w:r>
-      <w:bookmarkStart w:id="18" w:name="_GoBack"/>
-      <w:bookmarkEnd w:id="18"/>
     </w:p>
     <w:p>
       <w:pPr>
@@ -14536,7 +14751,6 @@
           <w:color w:val="000000" w:themeColor="text1"/>
         </w:rPr>
       </w:pPr>
-      <w:bookmarkStart w:id="19" w:name="_Toc9879692"/>
       <w:r>
         <w:rPr>
           <w:rFonts w:ascii="Times New Roman" w:hAnsi="Times New Roman" w:cs="Times New Roman"/>
@@ -14544,9 +14758,99 @@
           <w:color w:val="000000" w:themeColor="text1"/>
         </w:rPr>
         <w:lastRenderedPageBreak/>
-        <w:t>Программная реализация алгоритма отсечения вариантов при нечетком выводе</w:t>
-      </w:r>
-      <w:bookmarkEnd w:id="19"/>
+        <w:t>Программная реализация синтаксически-ориентированной среды клеточно-автоматного моделирования</w:t>
+      </w:r>
+    </w:p>
+    <w:p>
+      <w:pPr>
+        <w:ind w:firstLine="709"/>
+        <w:rPr>
+          <w:lang w:eastAsia="en-US"/>
+        </w:rPr>
+      </w:pPr>
+      <w:r>
+        <w:rPr>
+          <w:lang w:eastAsia="en-US"/>
+        </w:rPr>
+        <w:t>Программа имеет модульную структуру, которая изображена на рисунке 3.1. Точки взаимодействия обозначены с помощью стрелок.</w:t>
+      </w:r>
+    </w:p>
+    <w:p>
+      <w:pPr>
+        <w:jc w:val="center"/>
+        <w:rPr>
+          <w:lang w:eastAsia="en-US"/>
+        </w:rPr>
+      </w:pPr>
+      <w:r>
+        <w:rPr>
+          <w:noProof/>
+          <w:szCs w:val="28"/>
+        </w:rPr>
+        <w:drawing>
+          <wp:inline distT="0" distB="0" distL="0" distR="0">
+            <wp:extent cx="4168140" cy="3022155"/>
+            <wp:effectExtent l="0" t="0" r="3810" b="6985"/>
+            <wp:docPr id="3" name="Рисунок 3" descr="Структура программы"/>
+            <wp:cNvGraphicFramePr>
+              <a:graphicFrameLocks xmlns:a="http://schemas.openxmlformats.org/drawingml/2006/main" noChangeAspect="1"/>
+            </wp:cNvGraphicFramePr>
+            <a:graphic xmlns:a="http://schemas.openxmlformats.org/drawingml/2006/main">
+              <a:graphicData uri="http://schemas.openxmlformats.org/drawingml/2006/picture">
+                <pic:pic xmlns:pic="http://schemas.openxmlformats.org/drawingml/2006/picture">
+                  <pic:nvPicPr>
+                    <pic:cNvPr id="0" name="Picture 1" descr="Структура программы"/>
+                    <pic:cNvPicPr>
+                      <a:picLocks noChangeAspect="1" noChangeArrowheads="1"/>
+                    </pic:cNvPicPr>
+                  </pic:nvPicPr>
+                  <pic:blipFill>
+                    <a:blip r:embed="rId9">
+                      <a:extLst>
+                        <a:ext uri="{28A0092B-C50C-407E-A947-70E740481C1C}">
+                          <a14:useLocalDpi xmlns:a14="http://schemas.microsoft.com/office/drawing/2010/main" val="0"/>
+                        </a:ext>
+                      </a:extLst>
+                    </a:blip>
+                    <a:srcRect/>
+                    <a:stretch>
+                      <a:fillRect/>
+                    </a:stretch>
+                  </pic:blipFill>
+                  <pic:spPr bwMode="auto">
+                    <a:xfrm>
+                      <a:off x="0" y="0"/>
+                      <a:ext cx="4177432" cy="3028892"/>
+                    </a:xfrm>
+                    <a:prstGeom prst="rect">
+                      <a:avLst/>
+                    </a:prstGeom>
+                    <a:noFill/>
+                    <a:ln>
+                      <a:noFill/>
+                    </a:ln>
+                  </pic:spPr>
+                </pic:pic>
+              </a:graphicData>
+            </a:graphic>
+          </wp:inline>
+        </w:drawing>
+      </w:r>
+    </w:p>
+    <w:p>
+      <w:pPr>
+        <w:jc w:val="center"/>
+        <w:rPr>
+          <w:lang w:eastAsia="en-US"/>
+        </w:rPr>
+      </w:pPr>
+      <w:r>
+        <w:rPr>
+          <w:lang w:eastAsia="en-US"/>
+        </w:rPr>
+        <w:t>Рисунок 3.1 – Общая структура программы</w:t>
+      </w:r>
+      <w:bookmarkStart w:id="18" w:name="_Toc9879693"/>
     </w:p>
     <w:p>
       <w:pPr>
@@ -14555,18 +14859,3986 @@
           <w:ilvl w:val="1"/>
           <w:numId w:val="2"/>
         </w:numPr>
+        <w:spacing w:before="240" w:after="240"/>
         <w:ind w:left="0" w:firstLine="709"/>
         <w:jc w:val="both"/>
         <w:outlineLvl w:val="1"/>
       </w:pPr>
-      <w:bookmarkStart w:id="20" w:name="_Toc9879693"/>
       <w:r>
         <w:t xml:space="preserve">Структура </w:t>
       </w:r>
       <w:r>
         <w:t>интерпретатора</w:t>
       </w:r>
+      <w:bookmarkEnd w:id="18"/>
+    </w:p>
+    <w:p>
+      <w:pPr>
+        <w:ind w:firstLine="709"/>
+      </w:pPr>
+      <w:r>
+        <w:t>При проектировании интерпретатора были определены основные его компоненты, такие как лексический анализатор и таблица лексем, синтакси</w:t>
+      </w:r>
+      <w:r>
+        <w:t>ческий анализатор, процедуры семантического контроля</w:t>
+      </w:r>
+      <w:r>
+        <w:t>, подпрограммы интерпретации</w:t>
+      </w:r>
+      <w:r>
+        <w:t>. На рисунке 3.1 программные модули интерпретатора выделены отдельно.</w:t>
+      </w:r>
+    </w:p>
+    <w:p>
+      <w:pPr>
+        <w:pStyle w:val="12"/>
+        <w:numPr>
+          <w:ilvl w:val="2"/>
+          <w:numId w:val="2"/>
+        </w:numPr>
+        <w:spacing w:before="240" w:after="240"/>
+        <w:ind w:left="0" w:firstLine="709"/>
+        <w:jc w:val="both"/>
+        <w:outlineLvl w:val="2"/>
+      </w:pPr>
+      <w:bookmarkStart w:id="19" w:name="_Toc9879694"/>
+      <w:r>
+        <w:t>Лексический анализатор</w:t>
+      </w:r>
+      <w:bookmarkEnd w:id="19"/>
+    </w:p>
+    <w:p>
+      <w:pPr>
+        <w:ind w:firstLine="709"/>
+      </w:pPr>
+      <w:r>
+        <w:t>Лексический анализатор за один свой проход считывает в исходном тексте одну лексему</w:t>
+      </w:r>
+      <w:r>
+        <w:t xml:space="preserve"> и выполняет поиск соответствия в таблице лексем, если соответствие найдено, он отдает все данные о лексеме другим модулям, в противном случае возвращается признак ошибочной лексемы.</w:t>
+      </w:r>
+    </w:p>
+    <w:p>
+      <w:pPr>
+        <w:ind w:firstLine="709"/>
+      </w:pPr>
+      <w:r>
+        <w:lastRenderedPageBreak/>
+        <w:t xml:space="preserve">В программной реализации модуль представлен основным классом </w:t>
+      </w:r>
+      <w:proofErr w:type="spellStart"/>
+      <w:r>
+        <w:rPr>
+          <w:i/>
+          <w:lang w:val="en-US"/>
+        </w:rPr>
+        <w:t>Scaner</w:t>
+      </w:r>
+      <w:proofErr w:type="spellEnd"/>
+      <w:r>
+        <w:t xml:space="preserve">, а также файлом, хранящим список лексем </w:t>
+      </w:r>
+      <w:proofErr w:type="spellStart"/>
+      <w:r>
+        <w:rPr>
+          <w:i/>
+          <w:lang w:val="en-US"/>
+        </w:rPr>
+        <w:t>defs</w:t>
+      </w:r>
+      <w:proofErr w:type="spellEnd"/>
+      <w:r>
+        <w:rPr>
+          <w:i/>
+        </w:rPr>
+        <w:t>.</w:t>
+      </w:r>
+      <w:r>
+        <w:rPr>
+          <w:i/>
+          <w:lang w:val="en-US"/>
+        </w:rPr>
+        <w:t>h</w:t>
+      </w:r>
+      <w:r>
+        <w:t>.</w:t>
+      </w:r>
+    </w:p>
+    <w:p>
+      <w:pPr>
+        <w:ind w:firstLine="709"/>
+      </w:pPr>
+      <w:r>
+        <w:t>Класс</w:t>
+      </w:r>
+      <w:r>
+        <w:t xml:space="preserve"> </w:t>
+      </w:r>
+      <w:proofErr w:type="spellStart"/>
+      <w:r>
+        <w:rPr>
+          <w:i/>
+          <w:lang w:val="en-US"/>
+        </w:rPr>
+        <w:t>Scaner</w:t>
+      </w:r>
+      <w:proofErr w:type="spellEnd"/>
+      <w:r>
+        <w:t xml:space="preserve"> содержит следующие поля и методы</w:t>
+      </w:r>
+      <w:r>
+        <w:t>:</w:t>
+      </w:r>
+    </w:p>
+    <w:p>
+      <w:pPr>
+        <w:ind w:firstLine="709"/>
+      </w:pPr>
+      <w:proofErr w:type="gramStart"/>
+      <w:r>
+        <w:rPr>
+          <w:i/>
+          <w:lang w:val="en-US"/>
+        </w:rPr>
+        <w:t>char</w:t>
+      </w:r>
+      <w:r>
+        <w:rPr>
+          <w:i/>
+        </w:rPr>
+        <w:t>[</w:t>
+      </w:r>
+      <w:proofErr w:type="gramEnd"/>
+      <w:r>
+        <w:rPr>
+          <w:i/>
+        </w:rPr>
+        <w:t xml:space="preserve">] </w:t>
+      </w:r>
+      <w:r>
+        <w:rPr>
+          <w:i/>
+          <w:lang w:val="en-US"/>
+        </w:rPr>
+        <w:t>text</w:t>
+      </w:r>
+      <w:r>
+        <w:t xml:space="preserve"> – </w:t>
+      </w:r>
+      <w:r>
+        <w:t>объект для хранения исходного кода описания клеточно-автоматной модели</w:t>
+      </w:r>
+      <w:r>
+        <w:t>;</w:t>
+      </w:r>
+    </w:p>
+    <w:p>
+      <w:pPr>
+        <w:ind w:firstLine="709"/>
+      </w:pPr>
+      <w:proofErr w:type="gramStart"/>
+      <w:r>
+        <w:rPr>
+          <w:i/>
+          <w:lang w:val="en-US"/>
+        </w:rPr>
+        <w:t>unsigned</w:t>
+      </w:r>
+      <w:proofErr w:type="gramEnd"/>
+      <w:r>
+        <w:rPr>
+          <w:i/>
+        </w:rPr>
+        <w:t xml:space="preserve"> </w:t>
+      </w:r>
+      <w:proofErr w:type="spellStart"/>
+      <w:r>
+        <w:rPr>
+          <w:i/>
+          <w:lang w:val="en-US"/>
+        </w:rPr>
+        <w:t>int</w:t>
+      </w:r>
+      <w:proofErr w:type="spellEnd"/>
+      <w:r>
+        <w:rPr>
+          <w:i/>
+        </w:rPr>
+        <w:t xml:space="preserve"> </w:t>
+      </w:r>
+      <w:r>
+        <w:rPr>
+          <w:i/>
+          <w:lang w:val="en-US"/>
+        </w:rPr>
+        <w:t>pointer</w:t>
+      </w:r>
+      <w:r>
+        <w:t xml:space="preserve"> – </w:t>
+      </w:r>
+      <w:r>
+        <w:t>переменная для хранения номера очередного прочитанного символа исходного кода, является неким указателем на текущую точку анализа текста</w:t>
+      </w:r>
+      <w:r>
+        <w:t>;</w:t>
+      </w:r>
+    </w:p>
+    <w:p>
+      <w:pPr>
+        <w:ind w:firstLine="709"/>
+      </w:pPr>
+      <w:proofErr w:type="spellStart"/>
+      <w:proofErr w:type="gramStart"/>
+      <w:r>
+        <w:rPr>
+          <w:i/>
+          <w:lang w:val="en-US"/>
+        </w:rPr>
+        <w:t>int</w:t>
+      </w:r>
+      <w:proofErr w:type="spellEnd"/>
+      <w:proofErr w:type="gramEnd"/>
+      <w:r>
+        <w:rPr>
+          <w:i/>
+        </w:rPr>
+        <w:t xml:space="preserve"> </w:t>
+      </w:r>
+      <w:r>
+        <w:rPr>
+          <w:i/>
+          <w:lang w:val="en-US"/>
+        </w:rPr>
+        <w:t>column</w:t>
+      </w:r>
+      <w:r>
+        <w:t xml:space="preserve"> – </w:t>
+      </w:r>
+      <w:r>
+        <w:t>переменная, хранящая номер столбца текущего символа анализируемого исходного кода</w:t>
+      </w:r>
+      <w:r>
+        <w:t>;</w:t>
+      </w:r>
+    </w:p>
+    <w:p>
+      <w:pPr>
+        <w:ind w:firstLine="709"/>
+      </w:pPr>
+      <w:proofErr w:type="spellStart"/>
+      <w:proofErr w:type="gramStart"/>
+      <w:r>
+        <w:rPr>
+          <w:i/>
+          <w:lang w:val="en-US"/>
+        </w:rPr>
+        <w:t>int</w:t>
+      </w:r>
+      <w:proofErr w:type="spellEnd"/>
+      <w:proofErr w:type="gramEnd"/>
+      <w:r>
+        <w:rPr>
+          <w:i/>
+        </w:rPr>
+        <w:t xml:space="preserve"> </w:t>
+      </w:r>
+      <w:r>
+        <w:rPr>
+          <w:i/>
+          <w:lang w:val="en-US"/>
+        </w:rPr>
+        <w:t>row</w:t>
+      </w:r>
+      <w:r>
+        <w:t xml:space="preserve"> – </w:t>
+      </w:r>
+      <w:r>
+        <w:t xml:space="preserve"> переменная, хранящая номер строки текущего символа анализируемого текста</w:t>
+      </w:r>
+      <w:r>
+        <w:t>;</w:t>
+      </w:r>
+    </w:p>
+    <w:p>
+      <w:pPr>
+        <w:ind w:firstLine="709"/>
+      </w:pPr>
+      <w:proofErr w:type="spellStart"/>
+      <w:proofErr w:type="gramStart"/>
+      <w:r>
+        <w:rPr>
+          <w:i/>
+          <w:lang w:val="en-US"/>
+        </w:rPr>
+        <w:t>Scaner</w:t>
+      </w:r>
+      <w:proofErr w:type="spellEnd"/>
+      <w:r>
+        <w:rPr>
+          <w:i/>
+        </w:rPr>
+        <w:t>(</w:t>
+      </w:r>
+      <w:proofErr w:type="gramEnd"/>
+      <w:r>
+        <w:rPr>
+          <w:i/>
+          <w:lang w:val="en-US"/>
+        </w:rPr>
+        <w:t>char</w:t>
+      </w:r>
+      <w:r>
+        <w:rPr>
+          <w:i/>
+        </w:rPr>
+        <w:t xml:space="preserve">*), </w:t>
+      </w:r>
+      <w:proofErr w:type="spellStart"/>
+      <w:r>
+        <w:rPr>
+          <w:i/>
+          <w:lang w:val="en-US"/>
+        </w:rPr>
+        <w:t>Scaner</w:t>
+      </w:r>
+      <w:proofErr w:type="spellEnd"/>
+      <w:r>
+        <w:rPr>
+          <w:i/>
+        </w:rPr>
+        <w:t>(</w:t>
+      </w:r>
+      <w:proofErr w:type="spellStart"/>
+      <w:r>
+        <w:rPr>
+          <w:i/>
+          <w:lang w:val="en-US"/>
+        </w:rPr>
+        <w:t>const</w:t>
+      </w:r>
+      <w:proofErr w:type="spellEnd"/>
+      <w:r>
+        <w:rPr>
+          <w:i/>
+        </w:rPr>
+        <w:t xml:space="preserve"> </w:t>
+      </w:r>
+      <w:r>
+        <w:rPr>
+          <w:i/>
+          <w:lang w:val="en-US"/>
+        </w:rPr>
+        <w:t>char</w:t>
+      </w:r>
+      <w:r>
+        <w:rPr>
+          <w:i/>
+        </w:rPr>
+        <w:t>*)</w:t>
+      </w:r>
+      <w:r>
+        <w:t xml:space="preserve"> – </w:t>
+      </w:r>
+      <w:r>
+        <w:t xml:space="preserve">конструкторы класса с входным параметром в виде указателя на массив символов. Предполагает </w:t>
+      </w:r>
+      <w:proofErr w:type="spellStart"/>
+      <w:r>
+        <w:t>ипользование</w:t>
+      </w:r>
+      <w:proofErr w:type="spellEnd"/>
+      <w:r>
+        <w:t xml:space="preserve"> в двух случаях</w:t>
+      </w:r>
+      <w:r>
+        <w:t>:</w:t>
+      </w:r>
+      <w:r>
+        <w:t xml:space="preserve"> считывание исходного кода из файла, либо получение исходного кода из текстового поля </w:t>
+      </w:r>
+      <w:r>
+        <w:t>пользовательского интерфейса программной среды;</w:t>
+      </w:r>
+    </w:p>
+    <w:p>
+      <w:pPr>
+        <w:ind w:firstLine="709"/>
+      </w:pPr>
+      <w:r>
+        <w:t>У</w:t>
+      </w:r>
+      <w:r>
+        <w:t xml:space="preserve"> </w:t>
+      </w:r>
+      <w:r>
+        <w:t>полей</w:t>
+      </w:r>
+      <w:r>
+        <w:t xml:space="preserve"> </w:t>
+      </w:r>
+      <w:r>
+        <w:rPr>
+          <w:i/>
+          <w:lang w:val="en-US"/>
+        </w:rPr>
+        <w:t>pointer</w:t>
+      </w:r>
+      <w:r>
+        <w:rPr>
+          <w:i/>
+        </w:rPr>
+        <w:t xml:space="preserve">, </w:t>
+      </w:r>
+      <w:r>
+        <w:rPr>
+          <w:i/>
+          <w:lang w:val="en-US"/>
+        </w:rPr>
+        <w:t>column</w:t>
+      </w:r>
+      <w:r>
+        <w:rPr>
+          <w:i/>
+        </w:rPr>
+        <w:t xml:space="preserve"> </w:t>
+      </w:r>
+      <w:r>
+        <w:t>и</w:t>
+      </w:r>
+      <w:r>
+        <w:rPr>
+          <w:lang w:val="en-US"/>
+        </w:rPr>
+        <w:t> </w:t>
+      </w:r>
+      <w:r>
+        <w:rPr>
+          <w:i/>
+          <w:lang w:val="en-US"/>
+        </w:rPr>
+        <w:t>row</w:t>
+      </w:r>
+      <w:r>
+        <w:t xml:space="preserve"> </w:t>
+      </w:r>
+      <w:r>
+        <w:t>имеются методы получения и установки их значений.</w:t>
+      </w:r>
+    </w:p>
+    <w:p>
+      <w:pPr>
+        <w:ind w:firstLine="709"/>
+      </w:pPr>
+      <w:proofErr w:type="gramStart"/>
+      <w:r>
+        <w:rPr>
+          <w:i/>
+          <w:lang w:val="en-US"/>
+        </w:rPr>
+        <w:t>void</w:t>
+      </w:r>
+      <w:proofErr w:type="gramEnd"/>
+      <w:r>
+        <w:rPr>
+          <w:i/>
+        </w:rPr>
+        <w:t xml:space="preserve"> </w:t>
+      </w:r>
+      <w:proofErr w:type="spellStart"/>
+      <w:r>
+        <w:rPr>
+          <w:i/>
+          <w:lang w:val="en-US"/>
+        </w:rPr>
+        <w:t>loadFromFile</w:t>
+      </w:r>
+      <w:proofErr w:type="spellEnd"/>
+      <w:r>
+        <w:rPr>
+          <w:i/>
+        </w:rPr>
+        <w:t>(</w:t>
+      </w:r>
+      <w:r>
+        <w:rPr>
+          <w:i/>
+          <w:lang w:val="en-US"/>
+        </w:rPr>
+        <w:t>char</w:t>
+      </w:r>
+      <w:r>
+        <w:rPr>
+          <w:i/>
+        </w:rPr>
+        <w:t xml:space="preserve">* </w:t>
+      </w:r>
+      <w:r>
+        <w:rPr>
+          <w:i/>
+          <w:lang w:val="en-US"/>
+        </w:rPr>
+        <w:t>path</w:t>
+      </w:r>
+      <w:r>
+        <w:rPr>
+          <w:i/>
+        </w:rPr>
+        <w:t>)</w:t>
+      </w:r>
+      <w:r>
+        <w:t xml:space="preserve"> – </w:t>
+      </w:r>
+      <w:r>
+        <w:t xml:space="preserve">метод считывания исходного кода в переменную </w:t>
+      </w:r>
+      <w:r>
+        <w:rPr>
+          <w:lang w:val="en-US"/>
+        </w:rPr>
+        <w:t>text</w:t>
+      </w:r>
+      <w:r>
+        <w:t>;</w:t>
+      </w:r>
+    </w:p>
+    <w:p>
+      <w:pPr>
+        <w:ind w:firstLine="709"/>
+      </w:pPr>
+      <w:proofErr w:type="gramStart"/>
+      <w:r>
+        <w:rPr>
+          <w:i/>
+          <w:lang w:val="en-US"/>
+        </w:rPr>
+        <w:t>void</w:t>
+      </w:r>
+      <w:proofErr w:type="gramEnd"/>
+      <w:r>
+        <w:rPr>
+          <w:i/>
+        </w:rPr>
+        <w:t xml:space="preserve"> </w:t>
+      </w:r>
+      <w:proofErr w:type="spellStart"/>
+      <w:r>
+        <w:rPr>
+          <w:i/>
+          <w:lang w:val="en-US"/>
+        </w:rPr>
+        <w:t>showError</w:t>
+      </w:r>
+      <w:proofErr w:type="spellEnd"/>
+      <w:r>
+        <w:rPr>
+          <w:i/>
+        </w:rPr>
+        <w:t>(</w:t>
+      </w:r>
+      <w:r>
+        <w:rPr>
+          <w:i/>
+          <w:lang w:val="en-US"/>
+        </w:rPr>
+        <w:t>char</w:t>
+      </w:r>
+      <w:r>
+        <w:rPr>
+          <w:i/>
+        </w:rPr>
+        <w:t xml:space="preserve">* </w:t>
+      </w:r>
+      <w:r>
+        <w:rPr>
+          <w:i/>
+          <w:lang w:val="en-US"/>
+        </w:rPr>
+        <w:t>err</w:t>
+      </w:r>
+      <w:r>
+        <w:rPr>
+          <w:i/>
+        </w:rPr>
+        <w:t xml:space="preserve">, </w:t>
+      </w:r>
+      <w:r>
+        <w:rPr>
+          <w:i/>
+          <w:lang w:val="en-US"/>
+        </w:rPr>
+        <w:t>char</w:t>
+      </w:r>
+      <w:r>
+        <w:rPr>
+          <w:i/>
+        </w:rPr>
+        <w:t xml:space="preserve">* </w:t>
+      </w:r>
+      <w:proofErr w:type="spellStart"/>
+      <w:r>
+        <w:rPr>
+          <w:i/>
+          <w:lang w:val="en-US"/>
+        </w:rPr>
+        <w:t>lex</w:t>
+      </w:r>
+      <w:proofErr w:type="spellEnd"/>
+      <w:r>
+        <w:rPr>
+          <w:i/>
+        </w:rPr>
+        <w:t>)</w:t>
+      </w:r>
+      <w:r>
+        <w:t xml:space="preserve"> – </w:t>
+      </w:r>
+      <w:r>
+        <w:t>метод вывода ошибки при анализе очередной лексемы</w:t>
+      </w:r>
+      <w:r>
+        <w:t>;</w:t>
+      </w:r>
+    </w:p>
+    <w:p>
+      <w:pPr>
+        <w:ind w:firstLine="709"/>
+      </w:pPr>
+      <w:proofErr w:type="spellStart"/>
+      <w:proofErr w:type="gramStart"/>
+      <w:r>
+        <w:rPr>
+          <w:i/>
+          <w:lang w:val="en-US"/>
+        </w:rPr>
+        <w:t>int</w:t>
+      </w:r>
+      <w:proofErr w:type="spellEnd"/>
+      <w:proofErr w:type="gramEnd"/>
+      <w:r>
+        <w:rPr>
+          <w:i/>
+        </w:rPr>
+        <w:t xml:space="preserve"> </w:t>
+      </w:r>
+      <w:proofErr w:type="spellStart"/>
+      <w:r>
+        <w:rPr>
+          <w:i/>
+          <w:lang w:val="en-US"/>
+        </w:rPr>
+        <w:t>doScan</w:t>
+      </w:r>
+      <w:proofErr w:type="spellEnd"/>
+      <w:r>
+        <w:rPr>
+          <w:i/>
+        </w:rPr>
+        <w:t>(</w:t>
+      </w:r>
+      <w:r>
+        <w:rPr>
+          <w:i/>
+          <w:lang w:val="en-US"/>
+        </w:rPr>
+        <w:t>LEX</w:t>
+      </w:r>
+      <w:r>
+        <w:rPr>
+          <w:i/>
+        </w:rPr>
+        <w:t xml:space="preserve"> </w:t>
+      </w:r>
+      <w:proofErr w:type="spellStart"/>
+      <w:r>
+        <w:rPr>
+          <w:i/>
+          <w:lang w:val="en-US"/>
+        </w:rPr>
+        <w:t>lex</w:t>
+      </w:r>
+      <w:proofErr w:type="spellEnd"/>
+      <w:r>
+        <w:rPr>
+          <w:i/>
+        </w:rPr>
+        <w:t>)</w:t>
+      </w:r>
+      <w:r>
+        <w:t xml:space="preserve"> – </w:t>
+      </w:r>
+      <w:r>
+        <w:t xml:space="preserve">метод анализа очередной лексемы. Возвращает соответствующий </w:t>
+      </w:r>
+      <w:r>
+        <w:t>идентификатор из таблицы лексем</w:t>
+      </w:r>
+      <w:r>
+        <w:t>;</w:t>
+      </w:r>
+    </w:p>
+    <w:p>
+      <w:pPr>
+        <w:ind w:firstLine="709"/>
+      </w:pPr>
+      <w:r>
+        <w:t xml:space="preserve">Файл </w:t>
+      </w:r>
+      <w:proofErr w:type="spellStart"/>
+      <w:r>
+        <w:rPr>
+          <w:i/>
+          <w:lang w:val="en-US"/>
+        </w:rPr>
+        <w:t>defs</w:t>
+      </w:r>
+      <w:proofErr w:type="spellEnd"/>
+      <w:r>
+        <w:rPr>
+          <w:i/>
+        </w:rPr>
+        <w:t>.</w:t>
+      </w:r>
+      <w:r>
+        <w:rPr>
+          <w:i/>
+          <w:lang w:val="en-US"/>
+        </w:rPr>
+        <w:t>h</w:t>
+      </w:r>
+      <w:r>
+        <w:t xml:space="preserve"> </w:t>
+      </w:r>
+      <w:r>
+        <w:t>содержит список поддерживаемых синтаксисом языка лексем, который представлен в таблице 3.1</w:t>
+      </w:r>
+    </w:p>
+    <w:p>
+      <w:pPr>
+        <w:ind w:firstLine="709"/>
+      </w:pPr>
+      <w:r>
+        <w:t>Таблица 3.1 – Таблица лексических единиц спроектированного языка</w:t>
+      </w:r>
+    </w:p>
+    <w:tbl>
+      <w:tblPr>
+        <w:tblW w:w="0" w:type="auto"/>
+        <w:tblBorders>
+          <w:top w:val="single" w:sz="4" w:space="0" w:color="auto"/>
+          <w:left w:val="single" w:sz="4" w:space="0" w:color="auto"/>
+          <w:bottom w:val="single" w:sz="4" w:space="0" w:color="auto"/>
+          <w:right w:val="single" w:sz="4" w:space="0" w:color="auto"/>
+          <w:insideH w:val="single" w:sz="4" w:space="0" w:color="auto"/>
+          <w:insideV w:val="single" w:sz="4" w:space="0" w:color="auto"/>
+        </w:tblBorders>
+        <w:tblLook w:val="04A0" w:firstRow="1" w:lastRow="0" w:firstColumn="1" w:lastColumn="0" w:noHBand="0" w:noVBand="1"/>
+      </w:tblPr>
+      <w:tblGrid>
+        <w:gridCol w:w="4940"/>
+        <w:gridCol w:w="16"/>
+        <w:gridCol w:w="4956"/>
+      </w:tblGrid>
+      <w:tr>
+        <w:trPr>
+          <w:tblHeader/>
+        </w:trPr>
+        <w:tc>
+          <w:tcPr>
+            <w:tcW w:w="4940" w:type="dxa"/>
+            <w:shd w:val="clear" w:color="auto" w:fill="auto"/>
+          </w:tcPr>
+          <w:p>
+            <w:pPr>
+              <w:jc w:val="center"/>
+              <w:rPr>
+                <w:b/>
+                <w:szCs w:val="28"/>
+              </w:rPr>
+            </w:pPr>
+            <w:r>
+              <w:rPr>
+                <w:b/>
+                <w:szCs w:val="28"/>
+              </w:rPr>
+              <w:lastRenderedPageBreak/>
+              <w:t>Изображение лексемы</w:t>
+            </w:r>
+          </w:p>
+        </w:tc>
+        <w:tc>
+          <w:tcPr>
+            <w:tcW w:w="4972" w:type="dxa"/>
+            <w:gridSpan w:val="2"/>
+            <w:shd w:val="clear" w:color="auto" w:fill="auto"/>
+          </w:tcPr>
+          <w:p>
+            <w:pPr>
+              <w:jc w:val="center"/>
+              <w:rPr>
+                <w:b/>
+                <w:szCs w:val="28"/>
+              </w:rPr>
+            </w:pPr>
+            <w:r>
+              <w:rPr>
+                <w:b/>
+                <w:szCs w:val="28"/>
+              </w:rPr>
+              <w:t>Тип лексемы</w:t>
+            </w:r>
+          </w:p>
+        </w:tc>
+      </w:tr>
+      <w:tr>
+        <w:tc>
+          <w:tcPr>
+            <w:tcW w:w="9912" w:type="dxa"/>
+            <w:gridSpan w:val="3"/>
+            <w:shd w:val="clear" w:color="auto" w:fill="auto"/>
+          </w:tcPr>
+          <w:p>
+            <w:pPr>
+              <w:jc w:val="center"/>
+              <w:rPr>
+                <w:szCs w:val="28"/>
+              </w:rPr>
+            </w:pPr>
+            <w:r>
+              <w:rPr>
+                <w:szCs w:val="28"/>
+              </w:rPr>
+              <w:t>Ключевые слова</w:t>
+            </w:r>
+          </w:p>
+        </w:tc>
+      </w:tr>
+      <w:tr>
+        <w:tc>
+          <w:tcPr>
+            <w:tcW w:w="4940" w:type="dxa"/>
+            <w:shd w:val="clear" w:color="auto" w:fill="auto"/>
+          </w:tcPr>
+          <w:p>
+            <w:pPr>
+              <w:ind w:left="284"/>
+              <w:rPr>
+                <w:rFonts w:ascii="Consolas" w:hAnsi="Consolas" w:cs="Consolas"/>
+              </w:rPr>
+            </w:pPr>
+            <w:r>
+              <w:rPr>
+                <w:rFonts w:ascii="Consolas" w:hAnsi="Consolas" w:cs="Consolas"/>
+                <w:lang w:val="en-US"/>
+              </w:rPr>
+              <w:t>&lt;</w:t>
+            </w:r>
+            <w:r>
+              <w:rPr>
+                <w:rFonts w:ascii="Consolas" w:hAnsi="Consolas" w:cs="Consolas"/>
+              </w:rPr>
+              <w:t>идентификатор</w:t>
+            </w:r>
+            <w:r>
+              <w:rPr>
+                <w:rFonts w:ascii="Consolas" w:hAnsi="Consolas" w:cs="Consolas"/>
+                <w:lang w:val="en-US"/>
+              </w:rPr>
+              <w:t>&gt;</w:t>
+            </w:r>
+          </w:p>
+        </w:tc>
+        <w:tc>
+          <w:tcPr>
+            <w:tcW w:w="4972" w:type="dxa"/>
+            <w:gridSpan w:val="2"/>
+            <w:shd w:val="clear" w:color="auto" w:fill="auto"/>
+          </w:tcPr>
+          <w:p>
+            <w:pPr>
+              <w:ind w:left="1727"/>
+              <w:rPr>
+                <w:szCs w:val="28"/>
+                <w:lang w:val="en-US"/>
+              </w:rPr>
+            </w:pPr>
+            <w:proofErr w:type="spellStart"/>
+            <w:r>
+              <w:rPr>
+                <w:szCs w:val="28"/>
+                <w:lang w:val="en-US"/>
+              </w:rPr>
+              <w:t>t</w:t>
+            </w:r>
+            <w:r>
+              <w:rPr>
+                <w:szCs w:val="28"/>
+                <w:lang w:val="en-US"/>
+              </w:rPr>
+              <w:t>_</w:t>
+            </w:r>
+            <w:r>
+              <w:rPr>
+                <w:szCs w:val="28"/>
+                <w:lang w:val="en-US"/>
+              </w:rPr>
+              <w:t>id</w:t>
+            </w:r>
+            <w:proofErr w:type="spellEnd"/>
+            <w:r>
+              <w:rPr>
+                <w:szCs w:val="28"/>
+                <w:lang w:val="en-US"/>
+              </w:rPr>
+              <w:t xml:space="preserve"> </w:t>
+            </w:r>
+            <w:r>
+              <w:rPr>
+                <w:szCs w:val="28"/>
+              </w:rPr>
+              <w:t xml:space="preserve">= </w:t>
+            </w:r>
+            <w:r>
+              <w:rPr>
+                <w:szCs w:val="28"/>
+                <w:lang w:val="en-US"/>
+              </w:rPr>
+              <w:t>1</w:t>
+            </w:r>
+          </w:p>
+        </w:tc>
+      </w:tr>
+      <w:tr>
+        <w:tc>
+          <w:tcPr>
+            <w:tcW w:w="4940" w:type="dxa"/>
+            <w:shd w:val="clear" w:color="auto" w:fill="auto"/>
+          </w:tcPr>
+          <w:p>
+            <w:pPr>
+              <w:ind w:left="284"/>
+              <w:rPr>
+                <w:rFonts w:ascii="Consolas" w:hAnsi="Consolas" w:cs="Consolas"/>
+                <w:lang w:val="en-US"/>
+              </w:rPr>
+            </w:pPr>
+            <w:proofErr w:type="spellStart"/>
+            <w:r>
+              <w:rPr>
+                <w:rFonts w:ascii="Consolas" w:hAnsi="Consolas" w:cs="Consolas"/>
+                <w:lang w:val="en-US"/>
+              </w:rPr>
+              <w:t>var</w:t>
+            </w:r>
+            <w:proofErr w:type="spellEnd"/>
+          </w:p>
+        </w:tc>
+        <w:tc>
+          <w:tcPr>
+            <w:tcW w:w="4972" w:type="dxa"/>
+            <w:gridSpan w:val="2"/>
+            <w:shd w:val="clear" w:color="auto" w:fill="auto"/>
+          </w:tcPr>
+          <w:p>
+            <w:pPr>
+              <w:ind w:left="1727"/>
+              <w:rPr>
+                <w:szCs w:val="28"/>
+                <w:lang w:val="en-US"/>
+              </w:rPr>
+            </w:pPr>
+            <w:proofErr w:type="spellStart"/>
+            <w:r>
+              <w:rPr>
+                <w:szCs w:val="28"/>
+                <w:lang w:val="en-US"/>
+              </w:rPr>
+              <w:t>t_var</w:t>
+            </w:r>
+            <w:proofErr w:type="spellEnd"/>
+            <w:r>
+              <w:rPr>
+                <w:szCs w:val="28"/>
+                <w:lang w:val="en-US"/>
+              </w:rPr>
+              <w:t xml:space="preserve"> </w:t>
+            </w:r>
+            <w:r>
+              <w:rPr>
+                <w:szCs w:val="28"/>
+              </w:rPr>
+              <w:t xml:space="preserve">= </w:t>
+            </w:r>
+            <w:r>
+              <w:rPr>
+                <w:szCs w:val="28"/>
+                <w:lang w:val="en-US"/>
+              </w:rPr>
+              <w:t>2</w:t>
+            </w:r>
+          </w:p>
+        </w:tc>
+      </w:tr>
+      <w:tr>
+        <w:tc>
+          <w:tcPr>
+            <w:tcW w:w="4940" w:type="dxa"/>
+            <w:shd w:val="clear" w:color="auto" w:fill="auto"/>
+          </w:tcPr>
+          <w:p>
+            <w:pPr>
+              <w:ind w:left="284"/>
+              <w:rPr>
+                <w:rFonts w:ascii="Consolas" w:hAnsi="Consolas" w:cs="Consolas"/>
+                <w:lang w:val="en-US"/>
+              </w:rPr>
+            </w:pPr>
+            <w:proofErr w:type="spellStart"/>
+            <w:r>
+              <w:rPr>
+                <w:rFonts w:ascii="Consolas" w:hAnsi="Consolas" w:cs="Consolas"/>
+                <w:lang w:val="en-US"/>
+              </w:rPr>
+              <w:t>int</w:t>
+            </w:r>
+            <w:proofErr w:type="spellEnd"/>
+          </w:p>
+        </w:tc>
+        <w:tc>
+          <w:tcPr>
+            <w:tcW w:w="4972" w:type="dxa"/>
+            <w:gridSpan w:val="2"/>
+            <w:shd w:val="clear" w:color="auto" w:fill="auto"/>
+          </w:tcPr>
+          <w:p>
+            <w:pPr>
+              <w:ind w:left="1727"/>
+              <w:rPr>
+                <w:szCs w:val="28"/>
+                <w:lang w:val="en-US"/>
+              </w:rPr>
+            </w:pPr>
+            <w:proofErr w:type="spellStart"/>
+            <w:r>
+              <w:rPr>
+                <w:szCs w:val="28"/>
+                <w:lang w:val="en-US"/>
+              </w:rPr>
+              <w:t>t</w:t>
+            </w:r>
+            <w:r>
+              <w:rPr>
+                <w:szCs w:val="28"/>
+                <w:lang w:val="en-US"/>
+              </w:rPr>
+              <w:t>_</w:t>
+            </w:r>
+            <w:r>
+              <w:rPr>
+                <w:szCs w:val="28"/>
+                <w:lang w:val="en-US"/>
+              </w:rPr>
+              <w:t>int</w:t>
+            </w:r>
+            <w:proofErr w:type="spellEnd"/>
+            <w:r>
+              <w:rPr>
+                <w:szCs w:val="28"/>
+                <w:lang w:val="en-US"/>
+              </w:rPr>
+              <w:t xml:space="preserve"> </w:t>
+            </w:r>
+            <w:r>
+              <w:rPr>
+                <w:szCs w:val="28"/>
+              </w:rPr>
+              <w:t xml:space="preserve">= </w:t>
+            </w:r>
+            <w:r>
+              <w:rPr>
+                <w:szCs w:val="28"/>
+                <w:lang w:val="en-US"/>
+              </w:rPr>
+              <w:t>3</w:t>
+            </w:r>
+          </w:p>
+        </w:tc>
+      </w:tr>
+      <w:tr>
+        <w:tc>
+          <w:tcPr>
+            <w:tcW w:w="4940" w:type="dxa"/>
+            <w:shd w:val="clear" w:color="auto" w:fill="auto"/>
+          </w:tcPr>
+          <w:p>
+            <w:pPr>
+              <w:ind w:left="284"/>
+              <w:rPr>
+                <w:rFonts w:ascii="Consolas" w:hAnsi="Consolas" w:cs="Consolas"/>
+              </w:rPr>
+            </w:pPr>
+            <w:r>
+              <w:rPr>
+                <w:rFonts w:ascii="Consolas" w:hAnsi="Consolas" w:cs="Consolas"/>
+                <w:lang w:val="en-US"/>
+              </w:rPr>
+              <w:t>long</w:t>
+            </w:r>
+          </w:p>
+        </w:tc>
+        <w:tc>
+          <w:tcPr>
+            <w:tcW w:w="4972" w:type="dxa"/>
+            <w:gridSpan w:val="2"/>
+            <w:shd w:val="clear" w:color="auto" w:fill="auto"/>
+          </w:tcPr>
+          <w:p>
+            <w:pPr>
+              <w:ind w:left="1727"/>
+              <w:rPr>
+                <w:szCs w:val="28"/>
+                <w:lang w:val="en-US"/>
+              </w:rPr>
+            </w:pPr>
+            <w:proofErr w:type="spellStart"/>
+            <w:r>
+              <w:rPr>
+                <w:szCs w:val="28"/>
+                <w:lang w:val="en-US"/>
+              </w:rPr>
+              <w:t>t_long</w:t>
+            </w:r>
+            <w:proofErr w:type="spellEnd"/>
+            <w:r>
+              <w:rPr>
+                <w:szCs w:val="28"/>
+                <w:lang w:val="en-US"/>
+              </w:rPr>
+              <w:t xml:space="preserve"> </w:t>
+            </w:r>
+            <w:r>
+              <w:rPr>
+                <w:szCs w:val="28"/>
+              </w:rPr>
+              <w:t xml:space="preserve">= </w:t>
+            </w:r>
+            <w:r>
+              <w:rPr>
+                <w:szCs w:val="28"/>
+                <w:lang w:val="en-US"/>
+              </w:rPr>
+              <w:t>4</w:t>
+            </w:r>
+          </w:p>
+        </w:tc>
+      </w:tr>
+      <w:tr>
+        <w:tc>
+          <w:tcPr>
+            <w:tcW w:w="4940" w:type="dxa"/>
+            <w:shd w:val="clear" w:color="auto" w:fill="auto"/>
+          </w:tcPr>
+          <w:p>
+            <w:pPr>
+              <w:ind w:left="284"/>
+              <w:rPr>
+                <w:rFonts w:ascii="Consolas" w:hAnsi="Consolas" w:cs="Consolas"/>
+              </w:rPr>
+            </w:pPr>
+            <w:proofErr w:type="spellStart"/>
+            <w:r>
+              <w:rPr>
+                <w:rFonts w:ascii="Consolas" w:hAnsi="Consolas" w:cs="Consolas"/>
+              </w:rPr>
+              <w:t>double</w:t>
+            </w:r>
+            <w:proofErr w:type="spellEnd"/>
+          </w:p>
+        </w:tc>
+        <w:tc>
+          <w:tcPr>
+            <w:tcW w:w="4972" w:type="dxa"/>
+            <w:gridSpan w:val="2"/>
+            <w:shd w:val="clear" w:color="auto" w:fill="auto"/>
+          </w:tcPr>
+          <w:p>
+            <w:pPr>
+              <w:ind w:left="1727"/>
+              <w:rPr>
+                <w:szCs w:val="28"/>
+                <w:lang w:val="en-US"/>
+              </w:rPr>
+            </w:pPr>
+            <w:proofErr w:type="spellStart"/>
+            <w:r>
+              <w:rPr>
+                <w:szCs w:val="28"/>
+                <w:lang w:val="en-US"/>
+              </w:rPr>
+              <w:t>t_double</w:t>
+            </w:r>
+            <w:proofErr w:type="spellEnd"/>
+            <w:r>
+              <w:rPr>
+                <w:szCs w:val="28"/>
+                <w:lang w:val="en-US"/>
+              </w:rPr>
+              <w:t xml:space="preserve"> </w:t>
+            </w:r>
+            <w:r>
+              <w:rPr>
+                <w:szCs w:val="28"/>
+              </w:rPr>
+              <w:t xml:space="preserve">= </w:t>
+            </w:r>
+            <w:r>
+              <w:rPr>
+                <w:szCs w:val="28"/>
+                <w:lang w:val="en-US"/>
+              </w:rPr>
+              <w:t>5</w:t>
+            </w:r>
+          </w:p>
+        </w:tc>
+      </w:tr>
+      <w:tr>
+        <w:tc>
+          <w:tcPr>
+            <w:tcW w:w="4940" w:type="dxa"/>
+            <w:shd w:val="clear" w:color="auto" w:fill="auto"/>
+          </w:tcPr>
+          <w:p>
+            <w:pPr>
+              <w:ind w:left="284"/>
+              <w:rPr>
+                <w:rFonts w:ascii="Consolas" w:hAnsi="Consolas" w:cs="Consolas"/>
+              </w:rPr>
+            </w:pPr>
+            <w:proofErr w:type="spellStart"/>
+            <w:r>
+              <w:rPr>
+                <w:rFonts w:ascii="Consolas" w:hAnsi="Consolas" w:cs="Consolas"/>
+              </w:rPr>
+              <w:t>bool</w:t>
+            </w:r>
+            <w:proofErr w:type="spellEnd"/>
+          </w:p>
+        </w:tc>
+        <w:tc>
+          <w:tcPr>
+            <w:tcW w:w="4972" w:type="dxa"/>
+            <w:gridSpan w:val="2"/>
+            <w:shd w:val="clear" w:color="auto" w:fill="auto"/>
+          </w:tcPr>
+          <w:p>
+            <w:pPr>
+              <w:ind w:left="1727"/>
+              <w:rPr>
+                <w:szCs w:val="28"/>
+                <w:lang w:val="en-US"/>
+              </w:rPr>
+            </w:pPr>
+            <w:proofErr w:type="spellStart"/>
+            <w:r>
+              <w:rPr>
+                <w:szCs w:val="28"/>
+                <w:lang w:val="en-US"/>
+              </w:rPr>
+              <w:t>t</w:t>
+            </w:r>
+            <w:r>
+              <w:rPr>
+                <w:szCs w:val="28"/>
+                <w:lang w:val="en-US"/>
+              </w:rPr>
+              <w:t>_</w:t>
+            </w:r>
+            <w:r>
+              <w:rPr>
+                <w:szCs w:val="28"/>
+                <w:lang w:val="en-US"/>
+              </w:rPr>
+              <w:t>bool</w:t>
+            </w:r>
+            <w:proofErr w:type="spellEnd"/>
+            <w:r>
+              <w:rPr>
+                <w:szCs w:val="28"/>
+                <w:lang w:val="en-US"/>
+              </w:rPr>
+              <w:t xml:space="preserve"> </w:t>
+            </w:r>
+            <w:r>
+              <w:rPr>
+                <w:szCs w:val="28"/>
+              </w:rPr>
+              <w:t xml:space="preserve">= </w:t>
+            </w:r>
+            <w:r>
+              <w:rPr>
+                <w:szCs w:val="28"/>
+                <w:lang w:val="en-US"/>
+              </w:rPr>
+              <w:t>6</w:t>
+            </w:r>
+          </w:p>
+        </w:tc>
+      </w:tr>
+      <w:tr>
+        <w:tc>
+          <w:tcPr>
+            <w:tcW w:w="4940" w:type="dxa"/>
+            <w:shd w:val="clear" w:color="auto" w:fill="auto"/>
+          </w:tcPr>
+          <w:p>
+            <w:pPr>
+              <w:ind w:left="284"/>
+              <w:rPr>
+                <w:rFonts w:ascii="Consolas" w:hAnsi="Consolas" w:cs="Consolas"/>
+              </w:rPr>
+            </w:pPr>
+            <w:proofErr w:type="spellStart"/>
+            <w:r>
+              <w:rPr>
+                <w:rFonts w:ascii="Consolas" w:hAnsi="Consolas" w:cs="Consolas"/>
+              </w:rPr>
+              <w:t>neig</w:t>
+            </w:r>
+            <w:proofErr w:type="spellEnd"/>
+          </w:p>
+        </w:tc>
+        <w:tc>
+          <w:tcPr>
+            <w:tcW w:w="4972" w:type="dxa"/>
+            <w:gridSpan w:val="2"/>
+            <w:shd w:val="clear" w:color="auto" w:fill="auto"/>
+          </w:tcPr>
+          <w:p>
+            <w:pPr>
+              <w:ind w:left="1727"/>
+              <w:rPr>
+                <w:szCs w:val="28"/>
+                <w:lang w:val="en-US"/>
+              </w:rPr>
+            </w:pPr>
+            <w:proofErr w:type="spellStart"/>
+            <w:r>
+              <w:rPr>
+                <w:szCs w:val="28"/>
+                <w:lang w:val="en-US"/>
+              </w:rPr>
+              <w:t>t</w:t>
+            </w:r>
+            <w:r>
+              <w:rPr>
+                <w:szCs w:val="28"/>
+                <w:lang w:val="en-US"/>
+              </w:rPr>
+              <w:t>_</w:t>
+            </w:r>
+            <w:r>
+              <w:rPr>
+                <w:szCs w:val="28"/>
+                <w:lang w:val="en-US"/>
+              </w:rPr>
+              <w:t>neig</w:t>
+            </w:r>
+            <w:proofErr w:type="spellEnd"/>
+            <w:r>
+              <w:rPr>
+                <w:szCs w:val="28"/>
+                <w:lang w:val="en-US"/>
+              </w:rPr>
+              <w:t xml:space="preserve"> </w:t>
+            </w:r>
+            <w:r>
+              <w:rPr>
+                <w:szCs w:val="28"/>
+              </w:rPr>
+              <w:t xml:space="preserve">= </w:t>
+            </w:r>
+            <w:r>
+              <w:rPr>
+                <w:szCs w:val="28"/>
+                <w:lang w:val="en-US"/>
+              </w:rPr>
+              <w:t>7</w:t>
+            </w:r>
+          </w:p>
+        </w:tc>
+      </w:tr>
+      <w:tr>
+        <w:tc>
+          <w:tcPr>
+            <w:tcW w:w="4940" w:type="dxa"/>
+            <w:shd w:val="clear" w:color="auto" w:fill="auto"/>
+          </w:tcPr>
+          <w:p>
+            <w:pPr>
+              <w:ind w:left="284"/>
+              <w:rPr>
+                <w:rFonts w:ascii="Consolas" w:hAnsi="Consolas" w:cs="Consolas"/>
+              </w:rPr>
+            </w:pPr>
+            <w:proofErr w:type="spellStart"/>
+            <w:r>
+              <w:rPr>
+                <w:rFonts w:ascii="Consolas" w:hAnsi="Consolas" w:cs="Consolas"/>
+              </w:rPr>
+              <w:t>classArray</w:t>
+            </w:r>
+            <w:proofErr w:type="spellEnd"/>
+          </w:p>
+        </w:tc>
+        <w:tc>
+          <w:tcPr>
+            <w:tcW w:w="4972" w:type="dxa"/>
+            <w:gridSpan w:val="2"/>
+            <w:shd w:val="clear" w:color="auto" w:fill="auto"/>
+          </w:tcPr>
+          <w:p>
+            <w:pPr>
+              <w:ind w:left="1727"/>
+              <w:rPr>
+                <w:szCs w:val="28"/>
+                <w:lang w:val="en-US"/>
+              </w:rPr>
+            </w:pPr>
+            <w:proofErr w:type="spellStart"/>
+            <w:r>
+              <w:rPr>
+                <w:szCs w:val="28"/>
+                <w:lang w:val="en-US"/>
+              </w:rPr>
+              <w:t>t</w:t>
+            </w:r>
+            <w:r>
+              <w:rPr>
+                <w:szCs w:val="28"/>
+                <w:lang w:val="en-US"/>
+              </w:rPr>
+              <w:t>_</w:t>
+            </w:r>
+            <w:r>
+              <w:rPr>
+                <w:szCs w:val="28"/>
+                <w:lang w:val="en-US"/>
+              </w:rPr>
+              <w:t>class_array</w:t>
+            </w:r>
+            <w:proofErr w:type="spellEnd"/>
+            <w:r>
+              <w:rPr>
+                <w:szCs w:val="28"/>
+                <w:lang w:val="en-US"/>
+              </w:rPr>
+              <w:t xml:space="preserve"> </w:t>
+            </w:r>
+            <w:r>
+              <w:rPr>
+                <w:szCs w:val="28"/>
+              </w:rPr>
+              <w:t xml:space="preserve">= </w:t>
+            </w:r>
+            <w:r>
+              <w:rPr>
+                <w:szCs w:val="28"/>
+                <w:lang w:val="en-US"/>
+              </w:rPr>
+              <w:t>8</w:t>
+            </w:r>
+          </w:p>
+        </w:tc>
+      </w:tr>
+      <w:tr>
+        <w:tc>
+          <w:tcPr>
+            <w:tcW w:w="4940" w:type="dxa"/>
+            <w:shd w:val="clear" w:color="auto" w:fill="auto"/>
+          </w:tcPr>
+          <w:p>
+            <w:pPr>
+              <w:ind w:left="284"/>
+              <w:rPr>
+                <w:rFonts w:ascii="Consolas" w:hAnsi="Consolas" w:cs="Consolas"/>
+              </w:rPr>
+            </w:pPr>
+            <w:proofErr w:type="spellStart"/>
+            <w:r>
+              <w:rPr>
+                <w:rFonts w:ascii="Consolas" w:hAnsi="Consolas" w:cs="Consolas"/>
+              </w:rPr>
+              <w:t>CellAuto</w:t>
+            </w:r>
+            <w:proofErr w:type="spellEnd"/>
+          </w:p>
+        </w:tc>
+        <w:tc>
+          <w:tcPr>
+            <w:tcW w:w="4972" w:type="dxa"/>
+            <w:gridSpan w:val="2"/>
+            <w:shd w:val="clear" w:color="auto" w:fill="auto"/>
+          </w:tcPr>
+          <w:p>
+            <w:pPr>
+              <w:ind w:left="1727"/>
+              <w:rPr>
+                <w:szCs w:val="28"/>
+                <w:lang w:val="en-US"/>
+              </w:rPr>
+            </w:pPr>
+            <w:proofErr w:type="spellStart"/>
+            <w:r>
+              <w:rPr>
+                <w:szCs w:val="28"/>
+                <w:lang w:val="en-US"/>
+              </w:rPr>
+              <w:t>t</w:t>
+            </w:r>
+            <w:r>
+              <w:rPr>
+                <w:szCs w:val="28"/>
+                <w:lang w:val="en-US"/>
+              </w:rPr>
+              <w:t>_</w:t>
+            </w:r>
+            <w:r>
+              <w:rPr>
+                <w:szCs w:val="28"/>
+                <w:lang w:val="en-US"/>
+              </w:rPr>
+              <w:t>cell_auto</w:t>
+            </w:r>
+            <w:proofErr w:type="spellEnd"/>
+            <w:r>
+              <w:rPr>
+                <w:szCs w:val="28"/>
+                <w:lang w:val="en-US"/>
+              </w:rPr>
+              <w:t xml:space="preserve"> </w:t>
+            </w:r>
+            <w:r>
+              <w:rPr>
+                <w:szCs w:val="28"/>
+              </w:rPr>
+              <w:t xml:space="preserve">= </w:t>
+            </w:r>
+            <w:r>
+              <w:rPr>
+                <w:szCs w:val="28"/>
+                <w:lang w:val="en-US"/>
+              </w:rPr>
+              <w:t>9</w:t>
+            </w:r>
+          </w:p>
+        </w:tc>
+      </w:tr>
+      <w:tr>
+        <w:tc>
+          <w:tcPr>
+            <w:tcW w:w="4940" w:type="dxa"/>
+            <w:shd w:val="clear" w:color="auto" w:fill="auto"/>
+          </w:tcPr>
+          <w:p>
+            <w:pPr>
+              <w:ind w:left="284"/>
+              <w:rPr>
+                <w:rFonts w:ascii="Consolas" w:hAnsi="Consolas" w:cs="Consolas"/>
+                <w:lang w:val="en-US"/>
+              </w:rPr>
+            </w:pPr>
+            <w:r>
+              <w:rPr>
+                <w:rFonts w:ascii="Consolas" w:hAnsi="Consolas" w:cs="Consolas"/>
+                <w:lang w:val="en-US"/>
+              </w:rPr>
+              <w:t>System</w:t>
+            </w:r>
+          </w:p>
+        </w:tc>
+        <w:tc>
+          <w:tcPr>
+            <w:tcW w:w="4972" w:type="dxa"/>
+            <w:gridSpan w:val="2"/>
+            <w:shd w:val="clear" w:color="auto" w:fill="auto"/>
+          </w:tcPr>
+          <w:p>
+            <w:pPr>
+              <w:ind w:left="1727"/>
+              <w:rPr>
+                <w:szCs w:val="28"/>
+                <w:lang w:val="en-US"/>
+              </w:rPr>
+            </w:pPr>
+            <w:proofErr w:type="spellStart"/>
+            <w:r>
+              <w:rPr>
+                <w:szCs w:val="28"/>
+                <w:lang w:val="en-US"/>
+              </w:rPr>
+              <w:t>t_system</w:t>
+            </w:r>
+            <w:proofErr w:type="spellEnd"/>
+            <w:r>
+              <w:rPr>
+                <w:szCs w:val="28"/>
+                <w:lang w:val="en-US"/>
+              </w:rPr>
+              <w:t xml:space="preserve"> </w:t>
+            </w:r>
+            <w:r>
+              <w:rPr>
+                <w:szCs w:val="28"/>
+              </w:rPr>
+              <w:t xml:space="preserve">= </w:t>
+            </w:r>
+            <w:r>
+              <w:rPr>
+                <w:szCs w:val="28"/>
+                <w:lang w:val="en-US"/>
+              </w:rPr>
+              <w:t>10</w:t>
+            </w:r>
+          </w:p>
+        </w:tc>
+      </w:tr>
+      <w:tr>
+        <w:tc>
+          <w:tcPr>
+            <w:tcW w:w="4940" w:type="dxa"/>
+            <w:shd w:val="clear" w:color="auto" w:fill="auto"/>
+          </w:tcPr>
+          <w:p>
+            <w:pPr>
+              <w:ind w:left="284"/>
+              <w:rPr>
+                <w:rFonts w:ascii="Consolas" w:hAnsi="Consolas" w:cs="Consolas"/>
+                <w:lang w:val="en-US"/>
+              </w:rPr>
+            </w:pPr>
+            <w:proofErr w:type="spellStart"/>
+            <w:r>
+              <w:rPr>
+                <w:rFonts w:ascii="Consolas" w:hAnsi="Consolas" w:cs="Consolas"/>
+                <w:lang w:val="en-US"/>
+              </w:rPr>
+              <w:t>const</w:t>
+            </w:r>
+            <w:proofErr w:type="spellEnd"/>
+          </w:p>
+        </w:tc>
+        <w:tc>
+          <w:tcPr>
+            <w:tcW w:w="4972" w:type="dxa"/>
+            <w:gridSpan w:val="2"/>
+            <w:shd w:val="clear" w:color="auto" w:fill="auto"/>
+          </w:tcPr>
+          <w:p>
+            <w:pPr>
+              <w:ind w:left="1727"/>
+              <w:rPr>
+                <w:szCs w:val="28"/>
+                <w:lang w:val="en-US"/>
+              </w:rPr>
+            </w:pPr>
+            <w:proofErr w:type="spellStart"/>
+            <w:r>
+              <w:rPr>
+                <w:szCs w:val="28"/>
+                <w:lang w:val="en-US"/>
+              </w:rPr>
+              <w:t>t_const</w:t>
+            </w:r>
+            <w:proofErr w:type="spellEnd"/>
+            <w:r>
+              <w:rPr>
+                <w:szCs w:val="28"/>
+                <w:lang w:val="en-US"/>
+              </w:rPr>
+              <w:t xml:space="preserve"> </w:t>
+            </w:r>
+            <w:r>
+              <w:rPr>
+                <w:szCs w:val="28"/>
+              </w:rPr>
+              <w:t xml:space="preserve">= </w:t>
+            </w:r>
+            <w:r>
+              <w:rPr>
+                <w:szCs w:val="28"/>
+                <w:lang w:val="en-US"/>
+              </w:rPr>
+              <w:t>11</w:t>
+            </w:r>
+          </w:p>
+        </w:tc>
+      </w:tr>
+      <w:tr>
+        <w:tc>
+          <w:tcPr>
+            <w:tcW w:w="4940" w:type="dxa"/>
+            <w:shd w:val="clear" w:color="auto" w:fill="auto"/>
+          </w:tcPr>
+          <w:p>
+            <w:pPr>
+              <w:ind w:left="284"/>
+              <w:rPr>
+                <w:rFonts w:ascii="Consolas" w:hAnsi="Consolas" w:cs="Consolas"/>
+              </w:rPr>
+            </w:pPr>
+            <w:proofErr w:type="spellStart"/>
+            <w:r>
+              <w:rPr>
+                <w:rFonts w:ascii="Consolas" w:hAnsi="Consolas" w:cs="Consolas"/>
+              </w:rPr>
+              <w:t>new</w:t>
+            </w:r>
+            <w:proofErr w:type="spellEnd"/>
+          </w:p>
+        </w:tc>
+        <w:tc>
+          <w:tcPr>
+            <w:tcW w:w="4972" w:type="dxa"/>
+            <w:gridSpan w:val="2"/>
+            <w:shd w:val="clear" w:color="auto" w:fill="auto"/>
+          </w:tcPr>
+          <w:p>
+            <w:pPr>
+              <w:ind w:left="1727"/>
+              <w:rPr>
+                <w:szCs w:val="28"/>
+                <w:lang w:val="en-US"/>
+              </w:rPr>
+            </w:pPr>
+            <w:proofErr w:type="spellStart"/>
+            <w:r>
+              <w:rPr>
+                <w:szCs w:val="28"/>
+                <w:lang w:val="en-US"/>
+              </w:rPr>
+              <w:t>t</w:t>
+            </w:r>
+            <w:r>
+              <w:rPr>
+                <w:szCs w:val="28"/>
+                <w:lang w:val="en-US"/>
+              </w:rPr>
+              <w:t>_new</w:t>
+            </w:r>
+            <w:proofErr w:type="spellEnd"/>
+            <w:r>
+              <w:rPr>
+                <w:szCs w:val="28"/>
+                <w:lang w:val="en-US"/>
+              </w:rPr>
+              <w:t xml:space="preserve"> </w:t>
+            </w:r>
+            <w:r>
+              <w:rPr>
+                <w:szCs w:val="28"/>
+              </w:rPr>
+              <w:t xml:space="preserve">= </w:t>
+            </w:r>
+            <w:r>
+              <w:rPr>
+                <w:szCs w:val="28"/>
+                <w:lang w:val="en-US"/>
+              </w:rPr>
+              <w:t>12</w:t>
+            </w:r>
+          </w:p>
+        </w:tc>
+      </w:tr>
+      <w:tr>
+        <w:tc>
+          <w:tcPr>
+            <w:tcW w:w="4940" w:type="dxa"/>
+            <w:shd w:val="clear" w:color="auto" w:fill="auto"/>
+          </w:tcPr>
+          <w:p>
+            <w:pPr>
+              <w:ind w:left="284"/>
+              <w:rPr>
+                <w:rFonts w:ascii="Consolas" w:hAnsi="Consolas" w:cs="Consolas"/>
+              </w:rPr>
+            </w:pPr>
+            <w:r>
+              <w:rPr>
+                <w:rFonts w:ascii="Consolas" w:hAnsi="Consolas" w:cs="Consolas"/>
+                <w:lang w:val="en-US"/>
+              </w:rPr>
+              <w:t>&lt;</w:t>
+            </w:r>
+            <w:r>
+              <w:rPr>
+                <w:rFonts w:ascii="Consolas" w:hAnsi="Consolas" w:cs="Consolas"/>
+              </w:rPr>
+              <w:t>целая константа</w:t>
+            </w:r>
+            <w:r>
+              <w:rPr>
+                <w:rFonts w:ascii="Consolas" w:hAnsi="Consolas" w:cs="Consolas"/>
+                <w:lang w:val="en-US"/>
+              </w:rPr>
+              <w:t>&gt;</w:t>
+            </w:r>
+          </w:p>
+        </w:tc>
+        <w:tc>
+          <w:tcPr>
+            <w:tcW w:w="4972" w:type="dxa"/>
+            <w:gridSpan w:val="2"/>
+            <w:shd w:val="clear" w:color="auto" w:fill="auto"/>
+          </w:tcPr>
+          <w:p>
+            <w:pPr>
+              <w:ind w:left="1727"/>
+              <w:rPr>
+                <w:szCs w:val="28"/>
+                <w:lang w:val="en-US"/>
+              </w:rPr>
+            </w:pPr>
+            <w:proofErr w:type="spellStart"/>
+            <w:r>
+              <w:rPr>
+                <w:szCs w:val="28"/>
+                <w:lang w:val="en-US"/>
+              </w:rPr>
+              <w:t>t_int</w:t>
+            </w:r>
+            <w:proofErr w:type="spellEnd"/>
+            <w:r>
+              <w:rPr>
+                <w:szCs w:val="28"/>
+                <w:lang w:val="en-US"/>
+              </w:rPr>
+              <w:t xml:space="preserve"> </w:t>
+            </w:r>
+            <w:r>
+              <w:rPr>
+                <w:szCs w:val="28"/>
+              </w:rPr>
+              <w:t xml:space="preserve">= </w:t>
+            </w:r>
+            <w:r>
+              <w:rPr>
+                <w:szCs w:val="28"/>
+                <w:lang w:val="en-US"/>
+              </w:rPr>
+              <w:t>13</w:t>
+            </w:r>
+          </w:p>
+        </w:tc>
+      </w:tr>
+      <w:tr>
+        <w:tc>
+          <w:tcPr>
+            <w:tcW w:w="4940" w:type="dxa"/>
+            <w:shd w:val="clear" w:color="auto" w:fill="auto"/>
+          </w:tcPr>
+          <w:p>
+            <w:pPr>
+              <w:ind w:left="284"/>
+              <w:rPr>
+                <w:rFonts w:ascii="Consolas" w:hAnsi="Consolas" w:cs="Consolas"/>
+                <w:lang w:val="en-US"/>
+              </w:rPr>
+            </w:pPr>
+            <w:r>
+              <w:rPr>
+                <w:rFonts w:ascii="Consolas" w:hAnsi="Consolas" w:cs="Consolas"/>
+                <w:lang w:val="en-US"/>
+              </w:rPr>
+              <w:t>&lt;</w:t>
+            </w:r>
+            <w:r>
+              <w:rPr>
+                <w:rFonts w:ascii="Consolas" w:hAnsi="Consolas" w:cs="Consolas"/>
+              </w:rPr>
+              <w:t xml:space="preserve">целая </w:t>
+            </w:r>
+            <w:r>
+              <w:rPr>
+                <w:rFonts w:ascii="Consolas" w:hAnsi="Consolas" w:cs="Consolas"/>
+              </w:rPr>
+              <w:t>длинная константа</w:t>
+            </w:r>
+            <w:r>
+              <w:rPr>
+                <w:rFonts w:ascii="Consolas" w:hAnsi="Consolas" w:cs="Consolas"/>
+                <w:lang w:val="en-US"/>
+              </w:rPr>
+              <w:t>&gt;</w:t>
+            </w:r>
+          </w:p>
+        </w:tc>
+        <w:tc>
+          <w:tcPr>
+            <w:tcW w:w="4972" w:type="dxa"/>
+            <w:gridSpan w:val="2"/>
+            <w:shd w:val="clear" w:color="auto" w:fill="auto"/>
+          </w:tcPr>
+          <w:p>
+            <w:pPr>
+              <w:ind w:left="1727"/>
+              <w:rPr>
+                <w:szCs w:val="28"/>
+                <w:lang w:val="en-US"/>
+              </w:rPr>
+            </w:pPr>
+            <w:proofErr w:type="spellStart"/>
+            <w:r>
+              <w:rPr>
+                <w:szCs w:val="28"/>
+                <w:lang w:val="en-US"/>
+              </w:rPr>
+              <w:t>t_long</w:t>
+            </w:r>
+            <w:proofErr w:type="spellEnd"/>
+            <w:r>
+              <w:rPr>
+                <w:szCs w:val="28"/>
+                <w:lang w:val="en-US"/>
+              </w:rPr>
+              <w:t xml:space="preserve"> </w:t>
+            </w:r>
+            <w:r>
+              <w:rPr>
+                <w:szCs w:val="28"/>
+              </w:rPr>
+              <w:t xml:space="preserve">= </w:t>
+            </w:r>
+            <w:r>
+              <w:rPr>
+                <w:szCs w:val="28"/>
+                <w:lang w:val="en-US"/>
+              </w:rPr>
+              <w:t>14</w:t>
+            </w:r>
+          </w:p>
+        </w:tc>
+      </w:tr>
+      <w:tr>
+        <w:tc>
+          <w:tcPr>
+            <w:tcW w:w="4940" w:type="dxa"/>
+            <w:shd w:val="clear" w:color="auto" w:fill="auto"/>
+          </w:tcPr>
+          <w:p>
+            <w:pPr>
+              <w:spacing w:line="240" w:lineRule="auto"/>
+              <w:ind w:left="284"/>
+              <w:rPr>
+                <w:rFonts w:ascii="Consolas" w:hAnsi="Consolas" w:cs="Consolas"/>
+              </w:rPr>
+            </w:pPr>
+            <w:r>
+              <w:rPr>
+                <w:rFonts w:ascii="Consolas" w:hAnsi="Consolas" w:cs="Consolas"/>
+              </w:rPr>
+              <w:t>&lt;</w:t>
+            </w:r>
+            <w:r>
+              <w:rPr>
+                <w:rFonts w:ascii="Consolas" w:hAnsi="Consolas" w:cs="Consolas"/>
+              </w:rPr>
+              <w:t>вещественная константа с двойной точностью</w:t>
+            </w:r>
+            <w:r>
+              <w:rPr>
+                <w:rFonts w:ascii="Consolas" w:hAnsi="Consolas" w:cs="Consolas"/>
+              </w:rPr>
+              <w:t>&gt;</w:t>
+            </w:r>
+          </w:p>
+        </w:tc>
+        <w:tc>
+          <w:tcPr>
+            <w:tcW w:w="4972" w:type="dxa"/>
+            <w:gridSpan w:val="2"/>
+            <w:shd w:val="clear" w:color="auto" w:fill="auto"/>
+          </w:tcPr>
+          <w:p>
+            <w:pPr>
+              <w:ind w:left="1727"/>
+              <w:rPr>
+                <w:szCs w:val="28"/>
+                <w:lang w:val="en-US"/>
+              </w:rPr>
+            </w:pPr>
+            <w:proofErr w:type="spellStart"/>
+            <w:r>
+              <w:rPr>
+                <w:szCs w:val="28"/>
+                <w:lang w:val="en-US"/>
+              </w:rPr>
+              <w:t>t_double</w:t>
+            </w:r>
+            <w:proofErr w:type="spellEnd"/>
+            <w:r>
+              <w:rPr>
+                <w:szCs w:val="28"/>
+                <w:lang w:val="en-US"/>
+              </w:rPr>
+              <w:t xml:space="preserve"> </w:t>
+            </w:r>
+            <w:r>
+              <w:rPr>
+                <w:szCs w:val="28"/>
+              </w:rPr>
+              <w:t xml:space="preserve">= </w:t>
+            </w:r>
+            <w:r>
+              <w:rPr>
+                <w:szCs w:val="28"/>
+                <w:lang w:val="en-US"/>
+              </w:rPr>
+              <w:t>15</w:t>
+            </w:r>
+          </w:p>
+        </w:tc>
+      </w:tr>
+      <w:tr>
+        <w:tc>
+          <w:tcPr>
+            <w:tcW w:w="4940" w:type="dxa"/>
+            <w:shd w:val="clear" w:color="auto" w:fill="auto"/>
+          </w:tcPr>
+          <w:p>
+            <w:pPr>
+              <w:ind w:left="284"/>
+              <w:rPr>
+                <w:rFonts w:ascii="Consolas" w:hAnsi="Consolas" w:cs="Consolas"/>
+                <w:lang w:val="en-US"/>
+              </w:rPr>
+            </w:pPr>
+            <w:r>
+              <w:rPr>
+                <w:rFonts w:ascii="Consolas" w:hAnsi="Consolas" w:cs="Consolas"/>
+                <w:lang w:val="en-US"/>
+              </w:rPr>
+              <w:t>&lt;</w:t>
+            </w:r>
+            <w:r>
+              <w:rPr>
+                <w:rFonts w:ascii="Consolas" w:hAnsi="Consolas" w:cs="Consolas"/>
+              </w:rPr>
+              <w:t xml:space="preserve">константа </w:t>
+            </w:r>
+            <w:r>
+              <w:rPr>
+                <w:rFonts w:ascii="Consolas" w:hAnsi="Consolas" w:cs="Consolas"/>
+                <w:lang w:val="en-US"/>
+              </w:rPr>
+              <w:t>bool&gt;</w:t>
+            </w:r>
+          </w:p>
+        </w:tc>
+        <w:tc>
+          <w:tcPr>
+            <w:tcW w:w="4972" w:type="dxa"/>
+            <w:gridSpan w:val="2"/>
+            <w:shd w:val="clear" w:color="auto" w:fill="auto"/>
+          </w:tcPr>
+          <w:p>
+            <w:pPr>
+              <w:ind w:left="1727"/>
+              <w:rPr>
+                <w:szCs w:val="28"/>
+                <w:lang w:val="en-US"/>
+              </w:rPr>
+            </w:pPr>
+            <w:proofErr w:type="spellStart"/>
+            <w:r>
+              <w:rPr>
+                <w:szCs w:val="28"/>
+                <w:lang w:val="en-US"/>
+              </w:rPr>
+              <w:t>t_bool</w:t>
+            </w:r>
+            <w:proofErr w:type="spellEnd"/>
+            <w:r>
+              <w:rPr>
+                <w:szCs w:val="28"/>
+                <w:lang w:val="en-US"/>
+              </w:rPr>
+              <w:t xml:space="preserve"> </w:t>
+            </w:r>
+            <w:r>
+              <w:rPr>
+                <w:szCs w:val="28"/>
+              </w:rPr>
+              <w:t xml:space="preserve">= </w:t>
+            </w:r>
+            <w:r>
+              <w:rPr>
+                <w:szCs w:val="28"/>
+                <w:lang w:val="en-US"/>
+              </w:rPr>
+              <w:t>16</w:t>
+            </w:r>
+          </w:p>
+        </w:tc>
+      </w:tr>
+      <w:tr>
+        <w:tc>
+          <w:tcPr>
+            <w:tcW w:w="4940" w:type="dxa"/>
+            <w:shd w:val="clear" w:color="auto" w:fill="auto"/>
+          </w:tcPr>
+          <w:p>
+            <w:pPr>
+              <w:ind w:left="284"/>
+              <w:rPr>
+                <w:rFonts w:ascii="Consolas" w:hAnsi="Consolas" w:cs="Consolas"/>
+                <w:lang w:val="en-US"/>
+              </w:rPr>
+            </w:pPr>
+            <w:r>
+              <w:rPr>
+                <w:rFonts w:ascii="Consolas" w:hAnsi="Consolas" w:cs="Consolas"/>
+                <w:lang w:val="en-US"/>
+              </w:rPr>
+              <w:t>for</w:t>
+            </w:r>
+          </w:p>
+        </w:tc>
+        <w:tc>
+          <w:tcPr>
+            <w:tcW w:w="4972" w:type="dxa"/>
+            <w:gridSpan w:val="2"/>
+            <w:shd w:val="clear" w:color="auto" w:fill="auto"/>
+          </w:tcPr>
+          <w:p>
+            <w:pPr>
+              <w:ind w:left="1727"/>
+              <w:rPr>
+                <w:szCs w:val="28"/>
+                <w:lang w:val="en-US"/>
+              </w:rPr>
+            </w:pPr>
+            <w:proofErr w:type="spellStart"/>
+            <w:r>
+              <w:rPr>
+                <w:szCs w:val="28"/>
+                <w:lang w:val="en-US"/>
+              </w:rPr>
+              <w:t>t_for</w:t>
+            </w:r>
+            <w:proofErr w:type="spellEnd"/>
+            <w:r>
+              <w:rPr>
+                <w:szCs w:val="28"/>
+                <w:lang w:val="en-US"/>
+              </w:rPr>
+              <w:t xml:space="preserve"> </w:t>
+            </w:r>
+            <w:r>
+              <w:rPr>
+                <w:szCs w:val="28"/>
+              </w:rPr>
+              <w:t xml:space="preserve">= </w:t>
+            </w:r>
+            <w:r>
+              <w:rPr>
+                <w:szCs w:val="28"/>
+                <w:lang w:val="en-US"/>
+              </w:rPr>
+              <w:t>17</w:t>
+            </w:r>
+          </w:p>
+        </w:tc>
+      </w:tr>
+      <w:tr>
+        <w:tc>
+          <w:tcPr>
+            <w:tcW w:w="4940" w:type="dxa"/>
+            <w:shd w:val="clear" w:color="auto" w:fill="auto"/>
+          </w:tcPr>
+          <w:p>
+            <w:pPr>
+              <w:ind w:left="284"/>
+              <w:rPr>
+                <w:rFonts w:ascii="Consolas" w:hAnsi="Consolas" w:cs="Consolas"/>
+              </w:rPr>
+            </w:pPr>
+            <w:proofErr w:type="spellStart"/>
+            <w:r>
+              <w:rPr>
+                <w:rFonts w:ascii="Consolas" w:hAnsi="Consolas" w:cs="Consolas"/>
+              </w:rPr>
+              <w:t>if</w:t>
+            </w:r>
+            <w:proofErr w:type="spellEnd"/>
+          </w:p>
+        </w:tc>
+        <w:tc>
+          <w:tcPr>
+            <w:tcW w:w="4972" w:type="dxa"/>
+            <w:gridSpan w:val="2"/>
+            <w:shd w:val="clear" w:color="auto" w:fill="auto"/>
+          </w:tcPr>
+          <w:p>
+            <w:pPr>
+              <w:ind w:left="1727"/>
+              <w:rPr>
+                <w:szCs w:val="28"/>
+                <w:lang w:val="en-US"/>
+              </w:rPr>
+            </w:pPr>
+            <w:proofErr w:type="spellStart"/>
+            <w:r>
+              <w:rPr>
+                <w:szCs w:val="28"/>
+                <w:lang w:val="en-US"/>
+              </w:rPr>
+              <w:t>t_if</w:t>
+            </w:r>
+            <w:proofErr w:type="spellEnd"/>
+            <w:r>
+              <w:rPr>
+                <w:szCs w:val="28"/>
+                <w:lang w:val="en-US"/>
+              </w:rPr>
+              <w:t xml:space="preserve"> </w:t>
+            </w:r>
+            <w:r>
+              <w:rPr>
+                <w:szCs w:val="28"/>
+              </w:rPr>
+              <w:t xml:space="preserve">= </w:t>
+            </w:r>
+            <w:r>
+              <w:rPr>
+                <w:szCs w:val="28"/>
+                <w:lang w:val="en-US"/>
+              </w:rPr>
+              <w:t>18</w:t>
+            </w:r>
+          </w:p>
+        </w:tc>
+      </w:tr>
+      <w:tr>
+        <w:tc>
+          <w:tcPr>
+            <w:tcW w:w="4940" w:type="dxa"/>
+            <w:shd w:val="clear" w:color="auto" w:fill="auto"/>
+          </w:tcPr>
+          <w:p>
+            <w:pPr>
+              <w:ind w:left="284"/>
+              <w:rPr>
+                <w:rFonts w:ascii="Consolas" w:hAnsi="Consolas" w:cs="Consolas"/>
+              </w:rPr>
+            </w:pPr>
+            <w:proofErr w:type="spellStart"/>
+            <w:r>
+              <w:rPr>
+                <w:rFonts w:ascii="Consolas" w:hAnsi="Consolas" w:cs="Consolas"/>
+              </w:rPr>
+              <w:t>else</w:t>
+            </w:r>
+            <w:proofErr w:type="spellEnd"/>
+          </w:p>
+        </w:tc>
+        <w:tc>
+          <w:tcPr>
+            <w:tcW w:w="4972" w:type="dxa"/>
+            <w:gridSpan w:val="2"/>
+            <w:shd w:val="clear" w:color="auto" w:fill="auto"/>
+          </w:tcPr>
+          <w:p>
+            <w:pPr>
+              <w:ind w:left="1727"/>
+              <w:rPr>
+                <w:szCs w:val="28"/>
+                <w:lang w:val="en-US"/>
+              </w:rPr>
+            </w:pPr>
+            <w:proofErr w:type="spellStart"/>
+            <w:r>
+              <w:rPr>
+                <w:szCs w:val="28"/>
+                <w:lang w:val="en-US"/>
+              </w:rPr>
+              <w:t>t_else</w:t>
+            </w:r>
+            <w:proofErr w:type="spellEnd"/>
+            <w:r>
+              <w:rPr>
+                <w:szCs w:val="28"/>
+                <w:lang w:val="en-US"/>
+              </w:rPr>
+              <w:t xml:space="preserve"> </w:t>
+            </w:r>
+            <w:r>
+              <w:rPr>
+                <w:szCs w:val="28"/>
+              </w:rPr>
+              <w:t xml:space="preserve">= </w:t>
+            </w:r>
+            <w:r>
+              <w:rPr>
+                <w:szCs w:val="28"/>
+                <w:lang w:val="en-US"/>
+              </w:rPr>
+              <w:t>19</w:t>
+            </w:r>
+          </w:p>
+        </w:tc>
+      </w:tr>
+      <w:tr>
+        <w:tc>
+          <w:tcPr>
+            <w:tcW w:w="4940" w:type="dxa"/>
+            <w:shd w:val="clear" w:color="auto" w:fill="auto"/>
+          </w:tcPr>
+          <w:p>
+            <w:pPr>
+              <w:ind w:left="284"/>
+              <w:rPr>
+                <w:rFonts w:ascii="Consolas" w:hAnsi="Consolas" w:cs="Consolas"/>
+                <w:lang w:val="en-US"/>
+              </w:rPr>
+            </w:pPr>
+            <w:proofErr w:type="spellStart"/>
+            <w:r>
+              <w:rPr>
+                <w:rFonts w:ascii="Consolas" w:hAnsi="Consolas" w:cs="Consolas"/>
+              </w:rPr>
+              <w:t>delete</w:t>
+            </w:r>
+            <w:proofErr w:type="spellEnd"/>
+          </w:p>
+        </w:tc>
+        <w:tc>
+          <w:tcPr>
+            <w:tcW w:w="4972" w:type="dxa"/>
+            <w:gridSpan w:val="2"/>
+            <w:shd w:val="clear" w:color="auto" w:fill="auto"/>
+          </w:tcPr>
+          <w:p>
+            <w:pPr>
+              <w:ind w:left="1727"/>
+              <w:rPr>
+                <w:szCs w:val="28"/>
+                <w:lang w:val="en-US"/>
+              </w:rPr>
+            </w:pPr>
+            <w:proofErr w:type="spellStart"/>
+            <w:r>
+              <w:rPr>
+                <w:szCs w:val="28"/>
+                <w:lang w:val="en-US"/>
+              </w:rPr>
+              <w:t>t_delete</w:t>
+            </w:r>
+            <w:proofErr w:type="spellEnd"/>
+            <w:r>
+              <w:rPr>
+                <w:szCs w:val="28"/>
+                <w:lang w:val="en-US"/>
+              </w:rPr>
+              <w:t xml:space="preserve"> </w:t>
+            </w:r>
+            <w:r>
+              <w:rPr>
+                <w:szCs w:val="28"/>
+              </w:rPr>
+              <w:t xml:space="preserve">= </w:t>
+            </w:r>
+            <w:r>
+              <w:rPr>
+                <w:szCs w:val="28"/>
+                <w:lang w:val="en-US"/>
+              </w:rPr>
+              <w:t>20</w:t>
+            </w:r>
+          </w:p>
+        </w:tc>
+      </w:tr>
+      <w:tr>
+        <w:tc>
+          <w:tcPr>
+            <w:tcW w:w="9912" w:type="dxa"/>
+            <w:gridSpan w:val="3"/>
+            <w:shd w:val="clear" w:color="auto" w:fill="auto"/>
+          </w:tcPr>
+          <w:p>
+            <w:pPr>
+              <w:jc w:val="center"/>
+              <w:rPr>
+                <w:szCs w:val="28"/>
+              </w:rPr>
+            </w:pPr>
+            <w:r>
+              <w:rPr>
+                <w:szCs w:val="28"/>
+              </w:rPr>
+              <w:t>Специальные символы</w:t>
+            </w:r>
+          </w:p>
+        </w:tc>
+      </w:tr>
+      <w:tr>
+        <w:tc>
+          <w:tcPr>
+            <w:tcW w:w="4956" w:type="dxa"/>
+            <w:gridSpan w:val="2"/>
+            <w:shd w:val="clear" w:color="auto" w:fill="auto"/>
+          </w:tcPr>
+          <w:p>
+            <w:pPr>
+              <w:jc w:val="center"/>
+              <w:rPr>
+                <w:szCs w:val="28"/>
+                <w:lang w:val="en-US"/>
+              </w:rPr>
+            </w:pPr>
+            <w:r>
+              <w:rPr>
+                <w:szCs w:val="28"/>
+                <w:lang w:val="en-US"/>
+              </w:rPr>
+              <w:t>{</w:t>
+            </w:r>
+          </w:p>
+        </w:tc>
+        <w:tc>
+          <w:tcPr>
+            <w:tcW w:w="4956" w:type="dxa"/>
+            <w:shd w:val="clear" w:color="auto" w:fill="auto"/>
+          </w:tcPr>
+          <w:p>
+            <w:pPr>
+              <w:jc w:val="center"/>
+              <w:rPr>
+                <w:szCs w:val="28"/>
+                <w:lang w:val="en-US"/>
+              </w:rPr>
+            </w:pPr>
+            <w:proofErr w:type="spellStart"/>
+            <w:r>
+              <w:rPr>
+                <w:szCs w:val="28"/>
+                <w:lang w:val="en-US"/>
+              </w:rPr>
+              <w:t>t_op_brace</w:t>
+            </w:r>
+            <w:proofErr w:type="spellEnd"/>
+            <w:r>
+              <w:rPr>
+                <w:szCs w:val="28"/>
+                <w:lang w:val="en-US"/>
+              </w:rPr>
+              <w:t xml:space="preserve"> = 21</w:t>
+            </w:r>
+          </w:p>
+        </w:tc>
+      </w:tr>
+      <w:tr>
+        <w:tc>
+          <w:tcPr>
+            <w:tcW w:w="4956" w:type="dxa"/>
+            <w:gridSpan w:val="2"/>
+            <w:shd w:val="clear" w:color="auto" w:fill="auto"/>
+          </w:tcPr>
+          <w:p>
+            <w:pPr>
+              <w:jc w:val="center"/>
+              <w:rPr>
+                <w:szCs w:val="28"/>
+                <w:lang w:val="en-US"/>
+              </w:rPr>
+            </w:pPr>
+            <w:r>
+              <w:rPr>
+                <w:szCs w:val="28"/>
+                <w:lang w:val="en-US"/>
+              </w:rPr>
+              <w:t>}</w:t>
+            </w:r>
+          </w:p>
+        </w:tc>
+        <w:tc>
+          <w:tcPr>
+            <w:tcW w:w="4956" w:type="dxa"/>
+            <w:shd w:val="clear" w:color="auto" w:fill="auto"/>
+          </w:tcPr>
+          <w:p>
+            <w:pPr>
+              <w:jc w:val="center"/>
+              <w:rPr>
+                <w:szCs w:val="28"/>
+              </w:rPr>
+            </w:pPr>
+            <w:proofErr w:type="spellStart"/>
+            <w:r>
+              <w:rPr>
+                <w:szCs w:val="28"/>
+                <w:lang w:val="en-US"/>
+              </w:rPr>
+              <w:t>t_cl</w:t>
+            </w:r>
+            <w:r>
+              <w:rPr>
+                <w:szCs w:val="28"/>
+                <w:lang w:val="en-US"/>
+              </w:rPr>
+              <w:t>_brace</w:t>
+            </w:r>
+            <w:proofErr w:type="spellEnd"/>
+            <w:r>
+              <w:rPr>
+                <w:szCs w:val="28"/>
+                <w:lang w:val="en-US"/>
+              </w:rPr>
+              <w:t xml:space="preserve"> = 22</w:t>
+            </w:r>
+          </w:p>
+        </w:tc>
+      </w:tr>
+      <w:tr>
+        <w:tc>
+          <w:tcPr>
+            <w:tcW w:w="4956" w:type="dxa"/>
+            <w:gridSpan w:val="2"/>
+            <w:shd w:val="clear" w:color="auto" w:fill="auto"/>
+          </w:tcPr>
+          <w:p>
+            <w:pPr>
+              <w:jc w:val="center"/>
+              <w:rPr>
+                <w:szCs w:val="28"/>
+                <w:lang w:val="en-US"/>
+              </w:rPr>
+            </w:pPr>
+            <w:r>
+              <w:rPr>
+                <w:szCs w:val="28"/>
+                <w:lang w:val="en-US"/>
+              </w:rPr>
+              <w:t>(</w:t>
+            </w:r>
+          </w:p>
+        </w:tc>
+        <w:tc>
+          <w:tcPr>
+            <w:tcW w:w="4956" w:type="dxa"/>
+            <w:shd w:val="clear" w:color="auto" w:fill="auto"/>
+          </w:tcPr>
+          <w:p>
+            <w:pPr>
+              <w:jc w:val="center"/>
+              <w:rPr>
+                <w:szCs w:val="28"/>
+              </w:rPr>
+            </w:pPr>
+            <w:proofErr w:type="spellStart"/>
+            <w:r>
+              <w:rPr>
+                <w:szCs w:val="28"/>
+                <w:lang w:val="en-US"/>
+              </w:rPr>
+              <w:t>t_op_</w:t>
+            </w:r>
+            <w:r>
+              <w:rPr>
+                <w:szCs w:val="28"/>
+                <w:lang w:val="en-US"/>
+              </w:rPr>
+              <w:t>rnd_bkt</w:t>
+            </w:r>
+            <w:proofErr w:type="spellEnd"/>
+            <w:r>
+              <w:rPr>
+                <w:szCs w:val="28"/>
+                <w:lang w:val="en-US"/>
+              </w:rPr>
+              <w:t xml:space="preserve"> = 23</w:t>
+            </w:r>
+          </w:p>
+        </w:tc>
+      </w:tr>
+      <w:tr>
+        <w:tc>
+          <w:tcPr>
+            <w:tcW w:w="4956" w:type="dxa"/>
+            <w:gridSpan w:val="2"/>
+            <w:shd w:val="clear" w:color="auto" w:fill="auto"/>
+          </w:tcPr>
+          <w:p>
+            <w:pPr>
+              <w:jc w:val="center"/>
+              <w:rPr>
+                <w:szCs w:val="28"/>
+                <w:lang w:val="en-US"/>
+              </w:rPr>
+            </w:pPr>
+            <w:r>
+              <w:rPr>
+                <w:szCs w:val="28"/>
+                <w:lang w:val="en-US"/>
+              </w:rPr>
+              <w:t>)</w:t>
+            </w:r>
+          </w:p>
+        </w:tc>
+        <w:tc>
+          <w:tcPr>
+            <w:tcW w:w="4956" w:type="dxa"/>
+            <w:shd w:val="clear" w:color="auto" w:fill="auto"/>
+          </w:tcPr>
+          <w:p>
+            <w:pPr>
+              <w:jc w:val="center"/>
+              <w:rPr>
+                <w:szCs w:val="28"/>
+              </w:rPr>
+            </w:pPr>
+            <w:proofErr w:type="spellStart"/>
+            <w:r>
+              <w:rPr>
+                <w:szCs w:val="28"/>
+                <w:lang w:val="en-US"/>
+              </w:rPr>
+              <w:t>t_cl_rnd_bkt</w:t>
+            </w:r>
+            <w:proofErr w:type="spellEnd"/>
+            <w:r>
+              <w:rPr>
+                <w:szCs w:val="28"/>
+                <w:lang w:val="en-US"/>
+              </w:rPr>
+              <w:t xml:space="preserve"> = 24</w:t>
+            </w:r>
+          </w:p>
+        </w:tc>
+      </w:tr>
+      <w:tr>
+        <w:tc>
+          <w:tcPr>
+            <w:tcW w:w="4956" w:type="dxa"/>
+            <w:gridSpan w:val="2"/>
+            <w:shd w:val="clear" w:color="auto" w:fill="auto"/>
+          </w:tcPr>
+          <w:p>
+            <w:pPr>
+              <w:jc w:val="center"/>
+              <w:rPr>
+                <w:szCs w:val="28"/>
+                <w:lang w:val="en-US"/>
+              </w:rPr>
+            </w:pPr>
+            <w:r>
+              <w:rPr>
+                <w:szCs w:val="28"/>
+                <w:lang w:val="en-US"/>
+              </w:rPr>
+              <w:lastRenderedPageBreak/>
+              <w:t>[</w:t>
+            </w:r>
+          </w:p>
+        </w:tc>
+        <w:tc>
+          <w:tcPr>
+            <w:tcW w:w="4956" w:type="dxa"/>
+            <w:shd w:val="clear" w:color="auto" w:fill="auto"/>
+          </w:tcPr>
+          <w:p>
+            <w:pPr>
+              <w:jc w:val="center"/>
+              <w:rPr>
+                <w:szCs w:val="28"/>
+              </w:rPr>
+            </w:pPr>
+            <w:proofErr w:type="spellStart"/>
+            <w:r>
+              <w:rPr>
+                <w:szCs w:val="28"/>
+                <w:lang w:val="en-US"/>
+              </w:rPr>
+              <w:t>t_op_</w:t>
+            </w:r>
+            <w:r>
+              <w:rPr>
+                <w:szCs w:val="28"/>
+                <w:lang w:val="en-US"/>
+              </w:rPr>
+              <w:t>sc_bkt</w:t>
+            </w:r>
+            <w:proofErr w:type="spellEnd"/>
+            <w:r>
+              <w:rPr>
+                <w:szCs w:val="28"/>
+                <w:lang w:val="en-US"/>
+              </w:rPr>
+              <w:t xml:space="preserve"> = 25</w:t>
+            </w:r>
+          </w:p>
+        </w:tc>
+      </w:tr>
+      <w:tr>
+        <w:tc>
+          <w:tcPr>
+            <w:tcW w:w="4956" w:type="dxa"/>
+            <w:gridSpan w:val="2"/>
+            <w:shd w:val="clear" w:color="auto" w:fill="auto"/>
+          </w:tcPr>
+          <w:p>
+            <w:pPr>
+              <w:jc w:val="center"/>
+              <w:rPr>
+                <w:szCs w:val="28"/>
+                <w:lang w:val="en-US"/>
+              </w:rPr>
+            </w:pPr>
+            <w:r>
+              <w:rPr>
+                <w:szCs w:val="28"/>
+                <w:lang w:val="en-US"/>
+              </w:rPr>
+              <w:t>]</w:t>
+            </w:r>
+          </w:p>
+        </w:tc>
+        <w:tc>
+          <w:tcPr>
+            <w:tcW w:w="4956" w:type="dxa"/>
+            <w:shd w:val="clear" w:color="auto" w:fill="auto"/>
+          </w:tcPr>
+          <w:p>
+            <w:pPr>
+              <w:jc w:val="center"/>
+              <w:rPr>
+                <w:szCs w:val="28"/>
+              </w:rPr>
+            </w:pPr>
+            <w:proofErr w:type="spellStart"/>
+            <w:r>
+              <w:rPr>
+                <w:szCs w:val="28"/>
+                <w:lang w:val="en-US"/>
+              </w:rPr>
+              <w:t>t_cl</w:t>
+            </w:r>
+            <w:r>
+              <w:rPr>
+                <w:szCs w:val="28"/>
+                <w:lang w:val="en-US"/>
+              </w:rPr>
+              <w:t>_</w:t>
+            </w:r>
+            <w:r>
+              <w:rPr>
+                <w:szCs w:val="28"/>
+                <w:lang w:val="en-US"/>
+              </w:rPr>
+              <w:t>sc_bkt</w:t>
+            </w:r>
+            <w:proofErr w:type="spellEnd"/>
+            <w:r>
+              <w:rPr>
+                <w:szCs w:val="28"/>
+                <w:lang w:val="en-US"/>
+              </w:rPr>
+              <w:t xml:space="preserve"> = 26</w:t>
+            </w:r>
+          </w:p>
+        </w:tc>
+      </w:tr>
+      <w:tr>
+        <w:tc>
+          <w:tcPr>
+            <w:tcW w:w="4956" w:type="dxa"/>
+            <w:gridSpan w:val="2"/>
+            <w:shd w:val="clear" w:color="auto" w:fill="auto"/>
+          </w:tcPr>
+          <w:p>
+            <w:pPr>
+              <w:jc w:val="center"/>
+              <w:rPr>
+                <w:szCs w:val="28"/>
+                <w:lang w:val="en-US"/>
+              </w:rPr>
+            </w:pPr>
+            <w:r>
+              <w:rPr>
+                <w:szCs w:val="28"/>
+                <w:lang w:val="en-US"/>
+              </w:rPr>
+              <w:t>;</w:t>
+            </w:r>
+          </w:p>
+        </w:tc>
+        <w:tc>
+          <w:tcPr>
+            <w:tcW w:w="4956" w:type="dxa"/>
+            <w:shd w:val="clear" w:color="auto" w:fill="auto"/>
+          </w:tcPr>
+          <w:p>
+            <w:pPr>
+              <w:jc w:val="center"/>
+              <w:rPr>
+                <w:szCs w:val="28"/>
+              </w:rPr>
+            </w:pPr>
+            <w:proofErr w:type="spellStart"/>
+            <w:r>
+              <w:rPr>
+                <w:szCs w:val="28"/>
+                <w:lang w:val="en-US"/>
+              </w:rPr>
+              <w:t>t_semicolon</w:t>
+            </w:r>
+            <w:proofErr w:type="spellEnd"/>
+            <w:r>
+              <w:rPr>
+                <w:szCs w:val="28"/>
+                <w:lang w:val="en-US"/>
+              </w:rPr>
+              <w:t xml:space="preserve"> = 27</w:t>
+            </w:r>
+          </w:p>
+        </w:tc>
+      </w:tr>
+      <w:tr>
+        <w:tc>
+          <w:tcPr>
+            <w:tcW w:w="4956" w:type="dxa"/>
+            <w:gridSpan w:val="2"/>
+            <w:shd w:val="clear" w:color="auto" w:fill="auto"/>
+          </w:tcPr>
+          <w:p>
+            <w:pPr>
+              <w:jc w:val="center"/>
+              <w:rPr>
+                <w:szCs w:val="28"/>
+                <w:lang w:val="en-US"/>
+              </w:rPr>
+            </w:pPr>
+            <w:r>
+              <w:rPr>
+                <w:szCs w:val="28"/>
+                <w:lang w:val="en-US"/>
+              </w:rPr>
+              <w:t>=</w:t>
+            </w:r>
+          </w:p>
+        </w:tc>
+        <w:tc>
+          <w:tcPr>
+            <w:tcW w:w="4956" w:type="dxa"/>
+            <w:shd w:val="clear" w:color="auto" w:fill="auto"/>
+          </w:tcPr>
+          <w:p>
+            <w:pPr>
+              <w:jc w:val="center"/>
+              <w:rPr>
+                <w:szCs w:val="28"/>
+              </w:rPr>
+            </w:pPr>
+            <w:proofErr w:type="spellStart"/>
+            <w:r>
+              <w:rPr>
+                <w:szCs w:val="28"/>
+                <w:lang w:val="en-US"/>
+              </w:rPr>
+              <w:t>t_assignment</w:t>
+            </w:r>
+            <w:proofErr w:type="spellEnd"/>
+            <w:r>
+              <w:rPr>
+                <w:szCs w:val="28"/>
+                <w:lang w:val="en-US"/>
+              </w:rPr>
+              <w:t xml:space="preserve"> = 28</w:t>
+            </w:r>
+          </w:p>
+        </w:tc>
+      </w:tr>
+      <w:tr>
+        <w:tc>
+          <w:tcPr>
+            <w:tcW w:w="4956" w:type="dxa"/>
+            <w:gridSpan w:val="2"/>
+            <w:shd w:val="clear" w:color="auto" w:fill="auto"/>
+          </w:tcPr>
+          <w:p>
+            <w:pPr>
+              <w:jc w:val="center"/>
+              <w:rPr>
+                <w:szCs w:val="28"/>
+                <w:lang w:val="en-US"/>
+              </w:rPr>
+            </w:pPr>
+            <w:r>
+              <w:rPr>
+                <w:szCs w:val="28"/>
+                <w:lang w:val="en-US"/>
+              </w:rPr>
+              <w:t>#</w:t>
+            </w:r>
+          </w:p>
+        </w:tc>
+        <w:tc>
+          <w:tcPr>
+            <w:tcW w:w="4956" w:type="dxa"/>
+            <w:shd w:val="clear" w:color="auto" w:fill="auto"/>
+          </w:tcPr>
+          <w:p>
+            <w:pPr>
+              <w:jc w:val="center"/>
+              <w:rPr>
+                <w:szCs w:val="28"/>
+              </w:rPr>
+            </w:pPr>
+            <w:proofErr w:type="spellStart"/>
+            <w:r>
+              <w:rPr>
+                <w:szCs w:val="28"/>
+                <w:lang w:val="en-US"/>
+              </w:rPr>
+              <w:t>t_scharp</w:t>
+            </w:r>
+            <w:proofErr w:type="spellEnd"/>
+            <w:r>
+              <w:rPr>
+                <w:szCs w:val="28"/>
+                <w:lang w:val="en-US"/>
+              </w:rPr>
+              <w:t xml:space="preserve"> = 29</w:t>
+            </w:r>
+          </w:p>
+        </w:tc>
+      </w:tr>
+      <w:tr>
+        <w:tc>
+          <w:tcPr>
+            <w:tcW w:w="4956" w:type="dxa"/>
+            <w:gridSpan w:val="2"/>
+            <w:shd w:val="clear" w:color="auto" w:fill="auto"/>
+          </w:tcPr>
+          <w:p>
+            <w:pPr>
+              <w:jc w:val="center"/>
+              <w:rPr>
+                <w:szCs w:val="28"/>
+                <w:lang w:val="en-US"/>
+              </w:rPr>
+            </w:pPr>
+            <w:r>
+              <w:rPr>
+                <w:szCs w:val="28"/>
+                <w:lang w:val="en-US"/>
+              </w:rPr>
+              <w:t>:</w:t>
+            </w:r>
+          </w:p>
+        </w:tc>
+        <w:tc>
+          <w:tcPr>
+            <w:tcW w:w="4956" w:type="dxa"/>
+            <w:shd w:val="clear" w:color="auto" w:fill="auto"/>
+          </w:tcPr>
+          <w:p>
+            <w:pPr>
+              <w:jc w:val="center"/>
+              <w:rPr>
+                <w:szCs w:val="28"/>
+              </w:rPr>
+            </w:pPr>
+            <w:proofErr w:type="spellStart"/>
+            <w:r>
+              <w:rPr>
+                <w:szCs w:val="28"/>
+                <w:lang w:val="en-US"/>
+              </w:rPr>
+              <w:t>t_colon</w:t>
+            </w:r>
+            <w:proofErr w:type="spellEnd"/>
+            <w:r>
+              <w:rPr>
+                <w:szCs w:val="28"/>
+                <w:lang w:val="en-US"/>
+              </w:rPr>
+              <w:t xml:space="preserve"> = 30</w:t>
+            </w:r>
+          </w:p>
+        </w:tc>
+      </w:tr>
+      <w:tr>
+        <w:tc>
+          <w:tcPr>
+            <w:tcW w:w="4956" w:type="dxa"/>
+            <w:gridSpan w:val="2"/>
+            <w:shd w:val="clear" w:color="auto" w:fill="auto"/>
+          </w:tcPr>
+          <w:p>
+            <w:pPr>
+              <w:jc w:val="center"/>
+              <w:rPr>
+                <w:szCs w:val="28"/>
+                <w:lang w:val="en-US"/>
+              </w:rPr>
+            </w:pPr>
+            <w:r>
+              <w:rPr>
+                <w:szCs w:val="28"/>
+                <w:lang w:val="en-US"/>
+              </w:rPr>
+              <w:t>.</w:t>
+            </w:r>
+          </w:p>
+        </w:tc>
+        <w:tc>
+          <w:tcPr>
+            <w:tcW w:w="4956" w:type="dxa"/>
+            <w:shd w:val="clear" w:color="auto" w:fill="auto"/>
+          </w:tcPr>
+          <w:p>
+            <w:pPr>
+              <w:jc w:val="center"/>
+              <w:rPr>
+                <w:szCs w:val="28"/>
+              </w:rPr>
+            </w:pPr>
+            <w:proofErr w:type="spellStart"/>
+            <w:r>
+              <w:rPr>
+                <w:szCs w:val="28"/>
+                <w:lang w:val="en-US"/>
+              </w:rPr>
+              <w:t>t_dot</w:t>
+            </w:r>
+            <w:proofErr w:type="spellEnd"/>
+            <w:r>
+              <w:rPr>
+                <w:szCs w:val="28"/>
+                <w:lang w:val="en-US"/>
+              </w:rPr>
+              <w:t xml:space="preserve"> = 31</w:t>
+            </w:r>
+          </w:p>
+        </w:tc>
+      </w:tr>
+      <w:tr>
+        <w:tc>
+          <w:tcPr>
+            <w:tcW w:w="4956" w:type="dxa"/>
+            <w:gridSpan w:val="2"/>
+            <w:shd w:val="clear" w:color="auto" w:fill="auto"/>
+          </w:tcPr>
+          <w:p>
+            <w:pPr>
+              <w:jc w:val="center"/>
+              <w:rPr>
+                <w:szCs w:val="28"/>
+                <w:lang w:val="en-US"/>
+              </w:rPr>
+            </w:pPr>
+            <w:r>
+              <w:rPr>
+                <w:szCs w:val="28"/>
+                <w:lang w:val="en-US"/>
+              </w:rPr>
+              <w:t>,</w:t>
+            </w:r>
+          </w:p>
+        </w:tc>
+        <w:tc>
+          <w:tcPr>
+            <w:tcW w:w="4956" w:type="dxa"/>
+            <w:shd w:val="clear" w:color="auto" w:fill="auto"/>
+          </w:tcPr>
+          <w:p>
+            <w:pPr>
+              <w:jc w:val="center"/>
+              <w:rPr>
+                <w:szCs w:val="28"/>
+              </w:rPr>
+            </w:pPr>
+            <w:proofErr w:type="spellStart"/>
+            <w:r>
+              <w:rPr>
+                <w:szCs w:val="28"/>
+                <w:lang w:val="en-US"/>
+              </w:rPr>
+              <w:t>t_comma</w:t>
+            </w:r>
+            <w:proofErr w:type="spellEnd"/>
+            <w:r>
+              <w:rPr>
+                <w:szCs w:val="28"/>
+                <w:lang w:val="en-US"/>
+              </w:rPr>
+              <w:t xml:space="preserve"> = 32</w:t>
+            </w:r>
+          </w:p>
+        </w:tc>
+      </w:tr>
+      <w:tr>
+        <w:tc>
+          <w:tcPr>
+            <w:tcW w:w="4956" w:type="dxa"/>
+            <w:gridSpan w:val="2"/>
+            <w:shd w:val="clear" w:color="auto" w:fill="auto"/>
+          </w:tcPr>
+          <w:p>
+            <w:pPr>
+              <w:jc w:val="center"/>
+              <w:rPr>
+                <w:szCs w:val="28"/>
+                <w:lang w:val="en-US"/>
+              </w:rPr>
+            </w:pPr>
+            <w:r>
+              <w:rPr>
+                <w:szCs w:val="28"/>
+                <w:lang w:val="en-US"/>
+              </w:rPr>
+              <w:t>–&gt;</w:t>
+            </w:r>
+          </w:p>
+        </w:tc>
+        <w:tc>
+          <w:tcPr>
+            <w:tcW w:w="4956" w:type="dxa"/>
+            <w:shd w:val="clear" w:color="auto" w:fill="auto"/>
+          </w:tcPr>
+          <w:p>
+            <w:pPr>
+              <w:jc w:val="center"/>
+              <w:rPr>
+                <w:szCs w:val="28"/>
+              </w:rPr>
+            </w:pPr>
+            <w:proofErr w:type="spellStart"/>
+            <w:r>
+              <w:rPr>
+                <w:szCs w:val="28"/>
+                <w:lang w:val="en-US"/>
+              </w:rPr>
+              <w:t>t_lambda</w:t>
+            </w:r>
+            <w:proofErr w:type="spellEnd"/>
+            <w:r>
+              <w:rPr>
+                <w:szCs w:val="28"/>
+                <w:lang w:val="en-US"/>
+              </w:rPr>
+              <w:t xml:space="preserve"> = 33</w:t>
+            </w:r>
+          </w:p>
+        </w:tc>
+      </w:tr>
+      <w:tr>
+        <w:tc>
+          <w:tcPr>
+            <w:tcW w:w="4956" w:type="dxa"/>
+            <w:gridSpan w:val="2"/>
+            <w:shd w:val="clear" w:color="auto" w:fill="auto"/>
+          </w:tcPr>
+          <w:p>
+            <w:pPr>
+              <w:jc w:val="center"/>
+              <w:rPr>
+                <w:szCs w:val="28"/>
+                <w:lang w:val="en-US"/>
+              </w:rPr>
+            </w:pPr>
+            <w:r>
+              <w:rPr>
+                <w:szCs w:val="28"/>
+                <w:lang w:val="en-US"/>
+              </w:rPr>
+              <w:t>*</w:t>
+            </w:r>
+          </w:p>
+        </w:tc>
+        <w:tc>
+          <w:tcPr>
+            <w:tcW w:w="4956" w:type="dxa"/>
+            <w:shd w:val="clear" w:color="auto" w:fill="auto"/>
+          </w:tcPr>
+          <w:p>
+            <w:pPr>
+              <w:jc w:val="center"/>
+              <w:rPr>
+                <w:szCs w:val="28"/>
+              </w:rPr>
+            </w:pPr>
+            <w:proofErr w:type="spellStart"/>
+            <w:r>
+              <w:rPr>
+                <w:szCs w:val="28"/>
+                <w:lang w:val="en-US"/>
+              </w:rPr>
+              <w:t>t_star</w:t>
+            </w:r>
+            <w:proofErr w:type="spellEnd"/>
+            <w:r>
+              <w:rPr>
+                <w:szCs w:val="28"/>
+                <w:lang w:val="en-US"/>
+              </w:rPr>
+              <w:t xml:space="preserve"> = 34</w:t>
+            </w:r>
+          </w:p>
+        </w:tc>
+      </w:tr>
+      <w:tr>
+        <w:tc>
+          <w:tcPr>
+            <w:tcW w:w="4956" w:type="dxa"/>
+            <w:gridSpan w:val="2"/>
+            <w:shd w:val="clear" w:color="auto" w:fill="auto"/>
+          </w:tcPr>
+          <w:p>
+            <w:pPr>
+              <w:jc w:val="center"/>
+              <w:rPr>
+                <w:szCs w:val="28"/>
+                <w:lang w:val="en-US"/>
+              </w:rPr>
+            </w:pPr>
+            <w:r>
+              <w:rPr>
+                <w:szCs w:val="28"/>
+                <w:lang w:val="en-US"/>
+              </w:rPr>
+              <w:t>+</w:t>
+            </w:r>
+          </w:p>
+        </w:tc>
+        <w:tc>
+          <w:tcPr>
+            <w:tcW w:w="4956" w:type="dxa"/>
+            <w:shd w:val="clear" w:color="auto" w:fill="auto"/>
+          </w:tcPr>
+          <w:p>
+            <w:pPr>
+              <w:jc w:val="center"/>
+              <w:rPr>
+                <w:szCs w:val="28"/>
+              </w:rPr>
+            </w:pPr>
+            <w:proofErr w:type="spellStart"/>
+            <w:r>
+              <w:rPr>
+                <w:szCs w:val="28"/>
+                <w:lang w:val="en-US"/>
+              </w:rPr>
+              <w:t>t_plus</w:t>
+            </w:r>
+            <w:proofErr w:type="spellEnd"/>
+            <w:r>
+              <w:rPr>
+                <w:szCs w:val="28"/>
+                <w:lang w:val="en-US"/>
+              </w:rPr>
+              <w:t xml:space="preserve"> = 35</w:t>
+            </w:r>
+          </w:p>
+        </w:tc>
+      </w:tr>
+      <w:tr>
+        <w:tc>
+          <w:tcPr>
+            <w:tcW w:w="4956" w:type="dxa"/>
+            <w:gridSpan w:val="2"/>
+            <w:shd w:val="clear" w:color="auto" w:fill="auto"/>
+          </w:tcPr>
+          <w:p>
+            <w:pPr>
+              <w:jc w:val="center"/>
+              <w:rPr>
+                <w:szCs w:val="28"/>
+                <w:lang w:val="en-US"/>
+              </w:rPr>
+            </w:pPr>
+            <w:r>
+              <w:rPr>
+                <w:szCs w:val="28"/>
+                <w:lang w:val="en-US"/>
+              </w:rPr>
+              <w:t>-</w:t>
+            </w:r>
+          </w:p>
+        </w:tc>
+        <w:tc>
+          <w:tcPr>
+            <w:tcW w:w="4956" w:type="dxa"/>
+            <w:shd w:val="clear" w:color="auto" w:fill="auto"/>
+          </w:tcPr>
+          <w:p>
+            <w:pPr>
+              <w:jc w:val="center"/>
+              <w:rPr>
+                <w:szCs w:val="28"/>
+              </w:rPr>
+            </w:pPr>
+            <w:proofErr w:type="spellStart"/>
+            <w:r>
+              <w:rPr>
+                <w:szCs w:val="28"/>
+                <w:lang w:val="en-US"/>
+              </w:rPr>
+              <w:t>t_minus</w:t>
+            </w:r>
+            <w:proofErr w:type="spellEnd"/>
+            <w:r>
+              <w:rPr>
+                <w:szCs w:val="28"/>
+                <w:lang w:val="en-US"/>
+              </w:rPr>
+              <w:t xml:space="preserve"> = 36</w:t>
+            </w:r>
+          </w:p>
+        </w:tc>
+      </w:tr>
+      <w:tr>
+        <w:tc>
+          <w:tcPr>
+            <w:tcW w:w="4956" w:type="dxa"/>
+            <w:gridSpan w:val="2"/>
+            <w:shd w:val="clear" w:color="auto" w:fill="auto"/>
+          </w:tcPr>
+          <w:p>
+            <w:pPr>
+              <w:jc w:val="center"/>
+              <w:rPr>
+                <w:szCs w:val="28"/>
+                <w:lang w:val="en-US"/>
+              </w:rPr>
+            </w:pPr>
+            <w:r>
+              <w:rPr>
+                <w:szCs w:val="28"/>
+                <w:lang w:val="en-US"/>
+              </w:rPr>
+              <w:t>/</w:t>
+            </w:r>
+          </w:p>
+        </w:tc>
+        <w:tc>
+          <w:tcPr>
+            <w:tcW w:w="4956" w:type="dxa"/>
+            <w:shd w:val="clear" w:color="auto" w:fill="auto"/>
+          </w:tcPr>
+          <w:p>
+            <w:pPr>
+              <w:jc w:val="center"/>
+              <w:rPr>
+                <w:szCs w:val="28"/>
+              </w:rPr>
+            </w:pPr>
+            <w:proofErr w:type="spellStart"/>
+            <w:r>
+              <w:rPr>
+                <w:szCs w:val="28"/>
+                <w:lang w:val="en-US"/>
+              </w:rPr>
+              <w:t>t_div</w:t>
+            </w:r>
+            <w:proofErr w:type="spellEnd"/>
+            <w:r>
+              <w:rPr>
+                <w:szCs w:val="28"/>
+                <w:lang w:val="en-US"/>
+              </w:rPr>
+              <w:t xml:space="preserve"> = 37</w:t>
+            </w:r>
+          </w:p>
+        </w:tc>
+      </w:tr>
+      <w:tr>
+        <w:tc>
+          <w:tcPr>
+            <w:tcW w:w="4956" w:type="dxa"/>
+            <w:gridSpan w:val="2"/>
+            <w:shd w:val="clear" w:color="auto" w:fill="auto"/>
+          </w:tcPr>
+          <w:p>
+            <w:pPr>
+              <w:jc w:val="center"/>
+              <w:rPr>
+                <w:szCs w:val="28"/>
+                <w:lang w:val="en-US"/>
+              </w:rPr>
+            </w:pPr>
+            <w:r>
+              <w:rPr>
+                <w:szCs w:val="28"/>
+                <w:lang w:val="en-US"/>
+              </w:rPr>
+              <w:t>&gt;</w:t>
+            </w:r>
+          </w:p>
+        </w:tc>
+        <w:tc>
+          <w:tcPr>
+            <w:tcW w:w="4956" w:type="dxa"/>
+            <w:shd w:val="clear" w:color="auto" w:fill="auto"/>
+          </w:tcPr>
+          <w:p>
+            <w:pPr>
+              <w:jc w:val="center"/>
+              <w:rPr>
+                <w:szCs w:val="28"/>
+              </w:rPr>
+            </w:pPr>
+            <w:proofErr w:type="spellStart"/>
+            <w:r>
+              <w:rPr>
+                <w:szCs w:val="28"/>
+                <w:lang w:val="en-US"/>
+              </w:rPr>
+              <w:t>t_more</w:t>
+            </w:r>
+            <w:proofErr w:type="spellEnd"/>
+            <w:r>
+              <w:rPr>
+                <w:szCs w:val="28"/>
+                <w:lang w:val="en-US"/>
+              </w:rPr>
+              <w:t xml:space="preserve"> = 38</w:t>
+            </w:r>
+          </w:p>
+        </w:tc>
+      </w:tr>
+      <w:tr>
+        <w:tc>
+          <w:tcPr>
+            <w:tcW w:w="4956" w:type="dxa"/>
+            <w:gridSpan w:val="2"/>
+            <w:shd w:val="clear" w:color="auto" w:fill="auto"/>
+          </w:tcPr>
+          <w:p>
+            <w:pPr>
+              <w:jc w:val="center"/>
+              <w:rPr>
+                <w:szCs w:val="28"/>
+                <w:lang w:val="en-US"/>
+              </w:rPr>
+            </w:pPr>
+            <w:r>
+              <w:rPr>
+                <w:szCs w:val="28"/>
+                <w:lang w:val="en-US"/>
+              </w:rPr>
+              <w:t>&gt;=</w:t>
+            </w:r>
+          </w:p>
+        </w:tc>
+        <w:tc>
+          <w:tcPr>
+            <w:tcW w:w="4956" w:type="dxa"/>
+            <w:shd w:val="clear" w:color="auto" w:fill="auto"/>
+          </w:tcPr>
+          <w:p>
+            <w:pPr>
+              <w:jc w:val="center"/>
+              <w:rPr>
+                <w:szCs w:val="28"/>
+              </w:rPr>
+            </w:pPr>
+            <w:proofErr w:type="spellStart"/>
+            <w:r>
+              <w:rPr>
+                <w:szCs w:val="28"/>
+                <w:lang w:val="en-US"/>
+              </w:rPr>
+              <w:t>t_more_equal</w:t>
+            </w:r>
+            <w:proofErr w:type="spellEnd"/>
+            <w:r>
+              <w:rPr>
+                <w:szCs w:val="28"/>
+                <w:lang w:val="en-US"/>
+              </w:rPr>
+              <w:t xml:space="preserve"> = 39</w:t>
+            </w:r>
+          </w:p>
+        </w:tc>
+      </w:tr>
+      <w:tr>
+        <w:tc>
+          <w:tcPr>
+            <w:tcW w:w="4956" w:type="dxa"/>
+            <w:gridSpan w:val="2"/>
+            <w:shd w:val="clear" w:color="auto" w:fill="auto"/>
+          </w:tcPr>
+          <w:p>
+            <w:pPr>
+              <w:jc w:val="center"/>
+              <w:rPr>
+                <w:szCs w:val="28"/>
+                <w:lang w:val="en-US"/>
+              </w:rPr>
+            </w:pPr>
+            <w:r>
+              <w:rPr>
+                <w:szCs w:val="28"/>
+                <w:lang w:val="en-US"/>
+              </w:rPr>
+              <w:t>&lt;</w:t>
+            </w:r>
+          </w:p>
+        </w:tc>
+        <w:tc>
+          <w:tcPr>
+            <w:tcW w:w="4956" w:type="dxa"/>
+            <w:shd w:val="clear" w:color="auto" w:fill="auto"/>
+          </w:tcPr>
+          <w:p>
+            <w:pPr>
+              <w:jc w:val="center"/>
+              <w:rPr>
+                <w:szCs w:val="28"/>
+              </w:rPr>
+            </w:pPr>
+            <w:proofErr w:type="spellStart"/>
+            <w:r>
+              <w:rPr>
+                <w:szCs w:val="28"/>
+                <w:lang w:val="en-US"/>
+              </w:rPr>
+              <w:t>t_less</w:t>
+            </w:r>
+            <w:proofErr w:type="spellEnd"/>
+            <w:r>
+              <w:rPr>
+                <w:szCs w:val="28"/>
+                <w:lang w:val="en-US"/>
+              </w:rPr>
+              <w:t xml:space="preserve"> = 40</w:t>
+            </w:r>
+          </w:p>
+        </w:tc>
+      </w:tr>
+      <w:tr>
+        <w:tc>
+          <w:tcPr>
+            <w:tcW w:w="4956" w:type="dxa"/>
+            <w:gridSpan w:val="2"/>
+            <w:shd w:val="clear" w:color="auto" w:fill="auto"/>
+          </w:tcPr>
+          <w:p>
+            <w:pPr>
+              <w:jc w:val="center"/>
+              <w:rPr>
+                <w:szCs w:val="28"/>
+                <w:lang w:val="en-US"/>
+              </w:rPr>
+            </w:pPr>
+            <w:r>
+              <w:rPr>
+                <w:szCs w:val="28"/>
+                <w:lang w:val="en-US"/>
+              </w:rPr>
+              <w:t>&lt;=</w:t>
+            </w:r>
+          </w:p>
+        </w:tc>
+        <w:tc>
+          <w:tcPr>
+            <w:tcW w:w="4956" w:type="dxa"/>
+            <w:shd w:val="clear" w:color="auto" w:fill="auto"/>
+          </w:tcPr>
+          <w:p>
+            <w:pPr>
+              <w:jc w:val="center"/>
+              <w:rPr>
+                <w:szCs w:val="28"/>
+              </w:rPr>
+            </w:pPr>
+            <w:proofErr w:type="spellStart"/>
+            <w:r>
+              <w:rPr>
+                <w:szCs w:val="28"/>
+                <w:lang w:val="en-US"/>
+              </w:rPr>
+              <w:t>t_less_equal</w:t>
+            </w:r>
+            <w:proofErr w:type="spellEnd"/>
+            <w:r>
+              <w:rPr>
+                <w:szCs w:val="28"/>
+                <w:lang w:val="en-US"/>
+              </w:rPr>
+              <w:t xml:space="preserve"> = 41</w:t>
+            </w:r>
+          </w:p>
+        </w:tc>
+      </w:tr>
+      <w:tr>
+        <w:tc>
+          <w:tcPr>
+            <w:tcW w:w="4956" w:type="dxa"/>
+            <w:gridSpan w:val="2"/>
+            <w:shd w:val="clear" w:color="auto" w:fill="auto"/>
+          </w:tcPr>
+          <w:p>
+            <w:pPr>
+              <w:jc w:val="center"/>
+              <w:rPr>
+                <w:szCs w:val="28"/>
+                <w:lang w:val="en-US"/>
+              </w:rPr>
+            </w:pPr>
+            <w:r>
+              <w:rPr>
+                <w:szCs w:val="28"/>
+                <w:lang w:val="en-US"/>
+              </w:rPr>
+              <w:t>==</w:t>
+            </w:r>
+          </w:p>
+        </w:tc>
+        <w:tc>
+          <w:tcPr>
+            <w:tcW w:w="4956" w:type="dxa"/>
+            <w:shd w:val="clear" w:color="auto" w:fill="auto"/>
+          </w:tcPr>
+          <w:p>
+            <w:pPr>
+              <w:jc w:val="center"/>
+              <w:rPr>
+                <w:szCs w:val="28"/>
+              </w:rPr>
+            </w:pPr>
+            <w:proofErr w:type="spellStart"/>
+            <w:r>
+              <w:rPr>
+                <w:szCs w:val="28"/>
+                <w:lang w:val="en-US"/>
+              </w:rPr>
+              <w:t>t_equal</w:t>
+            </w:r>
+            <w:proofErr w:type="spellEnd"/>
+            <w:r>
+              <w:rPr>
+                <w:szCs w:val="28"/>
+                <w:lang w:val="en-US"/>
+              </w:rPr>
+              <w:t xml:space="preserve"> = 42</w:t>
+            </w:r>
+          </w:p>
+        </w:tc>
+      </w:tr>
+      <w:tr>
+        <w:tc>
+          <w:tcPr>
+            <w:tcW w:w="4956" w:type="dxa"/>
+            <w:gridSpan w:val="2"/>
+            <w:shd w:val="clear" w:color="auto" w:fill="auto"/>
+          </w:tcPr>
+          <w:p>
+            <w:pPr>
+              <w:jc w:val="center"/>
+              <w:rPr>
+                <w:szCs w:val="28"/>
+              </w:rPr>
+            </w:pPr>
+            <w:r>
+              <w:rPr>
+                <w:szCs w:val="28"/>
+              </w:rPr>
+              <w:t>!=</w:t>
+            </w:r>
+          </w:p>
+        </w:tc>
+        <w:tc>
+          <w:tcPr>
+            <w:tcW w:w="4956" w:type="dxa"/>
+            <w:shd w:val="clear" w:color="auto" w:fill="auto"/>
+          </w:tcPr>
+          <w:p>
+            <w:pPr>
+              <w:jc w:val="center"/>
+              <w:rPr>
+                <w:szCs w:val="28"/>
+              </w:rPr>
+            </w:pPr>
+            <w:proofErr w:type="spellStart"/>
+            <w:r>
+              <w:rPr>
+                <w:szCs w:val="28"/>
+                <w:lang w:val="en-US"/>
+              </w:rPr>
+              <w:t>t_not_equal</w:t>
+            </w:r>
+            <w:proofErr w:type="spellEnd"/>
+            <w:r>
+              <w:rPr>
+                <w:szCs w:val="28"/>
+                <w:lang w:val="en-US"/>
+              </w:rPr>
+              <w:t xml:space="preserve"> = 43</w:t>
+            </w:r>
+          </w:p>
+        </w:tc>
+      </w:tr>
+      <w:tr>
+        <w:tc>
+          <w:tcPr>
+            <w:tcW w:w="4956" w:type="dxa"/>
+            <w:gridSpan w:val="2"/>
+            <w:shd w:val="clear" w:color="auto" w:fill="auto"/>
+          </w:tcPr>
+          <w:p>
+            <w:pPr>
+              <w:jc w:val="center"/>
+              <w:rPr>
+                <w:szCs w:val="28"/>
+                <w:lang w:val="en-US"/>
+              </w:rPr>
+            </w:pPr>
+            <w:r>
+              <w:rPr>
+                <w:szCs w:val="28"/>
+                <w:lang w:val="en-US"/>
+              </w:rPr>
+              <w:t>&amp;&amp;</w:t>
+            </w:r>
+          </w:p>
+        </w:tc>
+        <w:tc>
+          <w:tcPr>
+            <w:tcW w:w="4956" w:type="dxa"/>
+            <w:shd w:val="clear" w:color="auto" w:fill="auto"/>
+          </w:tcPr>
+          <w:p>
+            <w:pPr>
+              <w:jc w:val="center"/>
+              <w:rPr>
+                <w:szCs w:val="28"/>
+              </w:rPr>
+            </w:pPr>
+            <w:proofErr w:type="spellStart"/>
+            <w:r>
+              <w:rPr>
+                <w:szCs w:val="28"/>
+                <w:lang w:val="en-US"/>
+              </w:rPr>
+              <w:t>t_and</w:t>
+            </w:r>
+            <w:proofErr w:type="spellEnd"/>
+            <w:r>
+              <w:rPr>
+                <w:szCs w:val="28"/>
+                <w:lang w:val="en-US"/>
+              </w:rPr>
+              <w:t xml:space="preserve"> = 44</w:t>
+            </w:r>
+          </w:p>
+        </w:tc>
+      </w:tr>
+      <w:tr>
+        <w:tc>
+          <w:tcPr>
+            <w:tcW w:w="4956" w:type="dxa"/>
+            <w:gridSpan w:val="2"/>
+            <w:shd w:val="clear" w:color="auto" w:fill="auto"/>
+          </w:tcPr>
+          <w:p>
+            <w:pPr>
+              <w:jc w:val="center"/>
+              <w:rPr>
+                <w:szCs w:val="28"/>
+                <w:lang w:val="en-US"/>
+              </w:rPr>
+            </w:pPr>
+            <w:r>
+              <w:rPr>
+                <w:szCs w:val="28"/>
+                <w:lang w:val="en-US"/>
+              </w:rPr>
+              <w:t>||</w:t>
+            </w:r>
+          </w:p>
+        </w:tc>
+        <w:tc>
+          <w:tcPr>
+            <w:tcW w:w="4956" w:type="dxa"/>
+            <w:shd w:val="clear" w:color="auto" w:fill="auto"/>
+          </w:tcPr>
+          <w:p>
+            <w:pPr>
+              <w:jc w:val="center"/>
+              <w:rPr>
+                <w:szCs w:val="28"/>
+              </w:rPr>
+            </w:pPr>
+            <w:proofErr w:type="spellStart"/>
+            <w:r>
+              <w:rPr>
+                <w:szCs w:val="28"/>
+                <w:lang w:val="en-US"/>
+              </w:rPr>
+              <w:t>t_or</w:t>
+            </w:r>
+            <w:proofErr w:type="spellEnd"/>
+            <w:r>
+              <w:rPr>
+                <w:szCs w:val="28"/>
+                <w:lang w:val="en-US"/>
+              </w:rPr>
+              <w:t xml:space="preserve"> = 45</w:t>
+            </w:r>
+          </w:p>
+        </w:tc>
+      </w:tr>
+      <w:tr>
+        <w:tc>
+          <w:tcPr>
+            <w:tcW w:w="4956" w:type="dxa"/>
+            <w:gridSpan w:val="2"/>
+            <w:shd w:val="clear" w:color="auto" w:fill="auto"/>
+          </w:tcPr>
+          <w:p>
+            <w:pPr>
+              <w:jc w:val="center"/>
+              <w:rPr>
+                <w:szCs w:val="28"/>
+                <w:lang w:val="en-US"/>
+              </w:rPr>
+            </w:pPr>
+            <w:r>
+              <w:rPr>
+                <w:szCs w:val="28"/>
+                <w:lang w:val="en-US"/>
+              </w:rPr>
+              <w:t>$</w:t>
+            </w:r>
+          </w:p>
+        </w:tc>
+        <w:tc>
+          <w:tcPr>
+            <w:tcW w:w="4956" w:type="dxa"/>
+            <w:shd w:val="clear" w:color="auto" w:fill="auto"/>
+          </w:tcPr>
+          <w:p>
+            <w:pPr>
+              <w:jc w:val="center"/>
+              <w:rPr>
+                <w:szCs w:val="28"/>
+              </w:rPr>
+            </w:pPr>
+            <w:proofErr w:type="spellStart"/>
+            <w:r>
+              <w:rPr>
+                <w:szCs w:val="28"/>
+                <w:lang w:val="en-US"/>
+              </w:rPr>
+              <w:t>t_not_use</w:t>
+            </w:r>
+            <w:proofErr w:type="spellEnd"/>
+            <w:r>
+              <w:rPr>
+                <w:szCs w:val="28"/>
+                <w:lang w:val="en-US"/>
+              </w:rPr>
+              <w:t xml:space="preserve"> = 46</w:t>
+            </w:r>
+          </w:p>
+        </w:tc>
+      </w:tr>
+      <w:tr>
+        <w:tc>
+          <w:tcPr>
+            <w:tcW w:w="4956" w:type="dxa"/>
+            <w:gridSpan w:val="2"/>
+            <w:shd w:val="clear" w:color="auto" w:fill="auto"/>
+          </w:tcPr>
+          <w:p>
+            <w:pPr>
+              <w:jc w:val="center"/>
+              <w:rPr>
+                <w:szCs w:val="28"/>
+                <w:lang w:val="en-US"/>
+              </w:rPr>
+            </w:pPr>
+            <w:r>
+              <w:rPr>
+                <w:szCs w:val="28"/>
+                <w:lang w:val="en-US"/>
+              </w:rPr>
+              <w:t>@</w:t>
+            </w:r>
+          </w:p>
+        </w:tc>
+        <w:tc>
+          <w:tcPr>
+            <w:tcW w:w="4956" w:type="dxa"/>
+            <w:shd w:val="clear" w:color="auto" w:fill="auto"/>
+          </w:tcPr>
+          <w:p>
+            <w:pPr>
+              <w:jc w:val="center"/>
+              <w:rPr>
+                <w:szCs w:val="28"/>
+                <w:lang w:val="en-US"/>
+              </w:rPr>
+            </w:pPr>
+            <w:proofErr w:type="spellStart"/>
+            <w:r>
+              <w:rPr>
+                <w:szCs w:val="28"/>
+                <w:lang w:val="en-US"/>
+              </w:rPr>
+              <w:t>t_end</w:t>
+            </w:r>
+            <w:proofErr w:type="spellEnd"/>
+            <w:r>
+              <w:rPr>
+                <w:szCs w:val="28"/>
+                <w:lang w:val="en-US"/>
+              </w:rPr>
+              <w:t xml:space="preserve"> = 47</w:t>
+            </w:r>
+          </w:p>
+        </w:tc>
+      </w:tr>
+    </w:tbl>
+    <w:p>
+      <w:pPr>
+        <w:ind w:firstLine="709"/>
+      </w:pPr>
+      <w:r>
+        <w:t xml:space="preserve"> </w:t>
+      </w:r>
+    </w:p>
+    <w:p>
+      <w:pPr>
+        <w:pStyle w:val="12"/>
+        <w:numPr>
+          <w:ilvl w:val="2"/>
+          <w:numId w:val="2"/>
+        </w:numPr>
+        <w:spacing w:before="240" w:after="240"/>
+        <w:ind w:left="0" w:firstLine="709"/>
+        <w:jc w:val="both"/>
+        <w:outlineLvl w:val="2"/>
+      </w:pPr>
+      <w:bookmarkStart w:id="20" w:name="_Toc9879695"/>
+      <w:r>
+        <w:t>Синтаксический анализатор</w:t>
+      </w:r>
       <w:bookmarkEnd w:id="20"/>
+    </w:p>
+    <w:p>
+      <w:pPr>
+        <w:pStyle w:val="12"/>
+        <w:ind w:firstLine="709"/>
+        <w:jc w:val="both"/>
+        <w:outlineLvl w:val="9"/>
+        <w:rPr>
+          <w:b w:val="0"/>
+        </w:rPr>
+      </w:pPr>
+      <w:bookmarkStart w:id="21" w:name="_GoBack"/>
+      <w:bookmarkEnd w:id="21"/>
     </w:p>
     <w:p>
       <w:pPr>
@@ -14579,11 +18851,10 @@
         <w:jc w:val="both"/>
         <w:outlineLvl w:val="2"/>
       </w:pPr>
-      <w:bookmarkStart w:id="21" w:name="_Toc9879694"/>
-      <w:r>
-        <w:t>Лексический анализатор</w:t>
-      </w:r>
-      <w:bookmarkEnd w:id="21"/>
+      <w:r>
+        <w:lastRenderedPageBreak/>
+        <w:t>Подпрограммы семантического контроля</w:t>
+      </w:r>
     </w:p>
     <w:p>
       <w:pPr>
@@ -14591,232 +18862,12 @@
         <w:ind w:firstLine="709"/>
         <w:jc w:val="both"/>
         <w:outlineLvl w:val="9"/>
-        <w:rPr>
-          <w:b w:val="0"/>
-        </w:rPr>
-      </w:pPr>
-      <w:r>
-        <w:rPr>
-          <w:b w:val="0"/>
-        </w:rPr>
-        <w:t>Про лексический анализатор</w:t>
-      </w:r>
-    </w:p>
-    <w:p>
-      <w:pPr>
-        <w:pStyle w:val="12"/>
-        <w:numPr>
-          <w:ilvl w:val="2"/>
-          <w:numId w:val="2"/>
-        </w:numPr>
-        <w:ind w:left="0" w:firstLine="709"/>
-        <w:jc w:val="both"/>
-        <w:outlineLvl w:val="2"/>
-      </w:pPr>
-      <w:bookmarkStart w:id="22" w:name="_Toc9879695"/>
-      <w:r>
-        <w:t>Синтаксический анализатор</w:t>
-      </w:r>
-      <w:bookmarkEnd w:id="22"/>
-    </w:p>
-    <w:p>
-      <w:pPr>
-        <w:pStyle w:val="12"/>
-        <w:ind w:firstLine="709"/>
-        <w:jc w:val="both"/>
-        <w:outlineLvl w:val="9"/>
-        <w:rPr>
-          <w:b w:val="0"/>
-          <w:lang w:val="en-US"/>
-        </w:rPr>
       </w:pPr>
       <w:r>
         <w:rPr>
           <w:b w:val="0"/>
         </w:rPr>
         <w:t xml:space="preserve">Компонент </w:t>
-      </w:r>
-    </w:p>
-    <w:p>
-      <w:pPr>
-        <w:pStyle w:val="12"/>
-        <w:numPr>
-          <w:ilvl w:val="1"/>
-          <w:numId w:val="3"/>
-        </w:numPr>
-        <w:ind w:left="0" w:firstLine="709"/>
-        <w:jc w:val="both"/>
-        <w:outlineLvl w:val="9"/>
-        <w:rPr>
-          <w:b w:val="0"/>
-        </w:rPr>
-      </w:pPr>
-      <w:proofErr w:type="spellStart"/>
-      <w:proofErr w:type="gramStart"/>
-      <w:r>
-        <w:rPr>
-          <w:b w:val="0"/>
-          <w:lang w:val="en-US"/>
-        </w:rPr>
-        <w:t>symbolSavior</w:t>
-      </w:r>
-      <w:proofErr w:type="spellEnd"/>
-      <w:proofErr w:type="gramEnd"/>
-      <w:r>
-        <w:rPr>
-          <w:b w:val="0"/>
-        </w:rPr>
-        <w:t>.</w:t>
-      </w:r>
-    </w:p>
-    <w:p>
-      <w:pPr>
-        <w:pStyle w:val="12"/>
-        <w:ind w:left="709"/>
-        <w:jc w:val="both"/>
-        <w:outlineLvl w:val="9"/>
-        <w:rPr>
-          <w:b w:val="0"/>
-        </w:rPr>
-      </w:pPr>
-    </w:p>
-    <w:p>
-      <w:pPr>
-        <w:pStyle w:val="12"/>
-        <w:numPr>
-          <w:ilvl w:val="2"/>
-          <w:numId w:val="2"/>
-        </w:numPr>
-        <w:ind w:left="0" w:firstLine="709"/>
-        <w:jc w:val="both"/>
-        <w:outlineLvl w:val="2"/>
-      </w:pPr>
-      <w:bookmarkStart w:id="23" w:name="_Toc9879696"/>
-      <w:r>
-        <w:t>Модуль семантического анализа</w:t>
-      </w:r>
-      <w:bookmarkEnd w:id="23"/>
-    </w:p>
-    <w:p>
-      <w:pPr>
-        <w:pStyle w:val="12"/>
-        <w:ind w:firstLine="709"/>
-        <w:jc w:val="both"/>
-        <w:outlineLvl w:val="9"/>
-        <w:rPr>
-          <w:b w:val="0"/>
-          <w:lang w:val="en-US"/>
-        </w:rPr>
-      </w:pPr>
-      <w:r>
-        <w:rPr>
-          <w:b w:val="0"/>
-        </w:rPr>
-        <w:t xml:space="preserve">Компонент </w:t>
-      </w:r>
-    </w:p>
-    <w:p>
-      <w:pPr>
-        <w:pStyle w:val="12"/>
-        <w:numPr>
-          <w:ilvl w:val="2"/>
-          <w:numId w:val="4"/>
-        </w:numPr>
-        <w:ind w:left="0" w:firstLine="709"/>
-        <w:jc w:val="both"/>
-        <w:outlineLvl w:val="9"/>
-        <w:rPr>
-          <w:b w:val="0"/>
-        </w:rPr>
-      </w:pPr>
-      <w:proofErr w:type="spellStart"/>
-      <w:proofErr w:type="gramStart"/>
-      <w:r>
-        <w:rPr>
-          <w:b w:val="0"/>
-          <w:lang w:val="en-US"/>
-        </w:rPr>
-        <w:t>lesStorage</w:t>
-      </w:r>
-      <w:proofErr w:type="spellEnd"/>
-      <w:proofErr w:type="gramEnd"/>
-      <w:r>
-        <w:rPr>
-          <w:b w:val="0"/>
-          <w:lang w:val="en-US"/>
-        </w:rPr>
-        <w:t xml:space="preserve"> – </w:t>
-      </w:r>
-      <w:r>
-        <w:rPr>
-          <w:b w:val="0"/>
-        </w:rPr>
-        <w:t>хранилище переменных.</w:t>
-      </w:r>
-    </w:p>
-    <w:p>
-      <w:pPr>
-        <w:pStyle w:val="12"/>
-        <w:ind w:left="709"/>
-        <w:jc w:val="both"/>
-        <w:outlineLvl w:val="9"/>
-        <w:rPr>
-          <w:b w:val="0"/>
-        </w:rPr>
-      </w:pPr>
-    </w:p>
-    <w:p>
-      <w:pPr>
-        <w:pStyle w:val="12"/>
-        <w:ind w:left="709"/>
-        <w:jc w:val="both"/>
-        <w:outlineLvl w:val="9"/>
-        <w:rPr>
-          <w:b w:val="0"/>
-        </w:rPr>
-      </w:pPr>
-    </w:p>
-    <w:p>
-      <w:pPr>
-        <w:pStyle w:val="12"/>
-        <w:numPr>
-          <w:ilvl w:val="2"/>
-          <w:numId w:val="2"/>
-        </w:numPr>
-        <w:ind w:left="0" w:firstLine="709"/>
-        <w:jc w:val="both"/>
-        <w:outlineLvl w:val="2"/>
-      </w:pPr>
-      <w:bookmarkStart w:id="24" w:name="_Toc9879697"/>
-      <w:r>
-        <w:t xml:space="preserve">Подпрограммы </w:t>
-      </w:r>
-      <w:r>
-        <w:t>контроля интерпретации</w:t>
-      </w:r>
-      <w:bookmarkEnd w:id="24"/>
-    </w:p>
-    <w:p>
-      <w:pPr>
-        <w:pStyle w:val="12"/>
-        <w:ind w:firstLine="709"/>
-        <w:jc w:val="both"/>
-        <w:outlineLvl w:val="9"/>
-        <w:rPr>
-          <w:b w:val="0"/>
-        </w:rPr>
-      </w:pPr>
-      <w:r>
-        <w:rPr>
-          <w:b w:val="0"/>
-        </w:rPr>
-        <w:t>Компонент работы с ПОЛИЗ представл</w:t>
-      </w:r>
-      <w:r>
-        <w:rPr>
-          <w:b w:val="0"/>
-        </w:rPr>
-        <w:t>яет список лексем в постфиксной</w:t>
       </w:r>
     </w:p>
     <w:p>
@@ -14830,11 +18881,11 @@
         <w:jc w:val="both"/>
         <w:outlineLvl w:val="2"/>
       </w:pPr>
-      <w:bookmarkStart w:id="25" w:name="_Toc9879698"/>
+      <w:bookmarkStart w:id="22" w:name="_Toc9879698"/>
       <w:r>
         <w:t>Компонент визуализации</w:t>
       </w:r>
-      <w:bookmarkEnd w:id="25"/>
+      <w:bookmarkEnd w:id="22"/>
     </w:p>
     <w:p>
       <w:pPr>
@@ -14880,7 +18931,7 @@
       <w:r>
         <w:br w:type="page"/>
       </w:r>
-      <w:bookmarkStart w:id="26" w:name="_Toc9879699"/>
+      <w:bookmarkStart w:id="23" w:name="_Toc9879699"/>
       <w:r>
         <w:rPr>
           <w:b/>
@@ -14890,7 +18941,7 @@
         <w:lastRenderedPageBreak/>
         <w:t>Заключение</w:t>
       </w:r>
-      <w:bookmarkEnd w:id="26"/>
+      <w:bookmarkEnd w:id="23"/>
     </w:p>
     <w:p>
       <w:pPr>
@@ -15091,7 +19142,7 @@
           <w:sz w:val="32"/>
         </w:rPr>
       </w:pPr>
-      <w:bookmarkStart w:id="27" w:name="_Toc9879700"/>
+      <w:bookmarkStart w:id="24" w:name="_Toc9879700"/>
       <w:r>
         <w:rPr>
           <w:b/>
@@ -15107,7 +19158,7 @@
         </w:rPr>
         <w:t>использованных источников</w:t>
       </w:r>
-      <w:bookmarkEnd w:id="27"/>
+      <w:bookmarkEnd w:id="24"/>
     </w:p>
     <w:p>
       <w:pPr>
@@ -15246,8 +19297,8 @@
       </w:pPr>
     </w:p>
     <w:sectPr>
-      <w:footerReference w:type="default" r:id="rId9"/>
-      <w:footerReference w:type="first" r:id="rId10"/>
+      <w:footerReference w:type="default" r:id="rId10"/>
+      <w:footerReference w:type="first" r:id="rId11"/>
       <w:pgSz w:w="11906" w:h="16838"/>
       <w:pgMar w:top="1134" w:right="850" w:bottom="1134" w:left="1134" w:header="708" w:footer="708" w:gutter="0"/>
       <w:cols w:space="708"/>
@@ -15305,7 +19356,7 @@
           <w:rPr>
             <w:noProof/>
           </w:rPr>
-          <w:t>28</w:t>
+          <w:t>30</w:t>
         </w:r>
         <w:r>
           <w:fldChar w:fldCharType="end"/>
@@ -17711,7 +21762,7 @@
 </file>
 
 <file path=customXml/itemProps1.xml><?xml version="1.0" encoding="utf-8"?>
-<ds:datastoreItem xmlns:ds="http://schemas.openxmlformats.org/officeDocument/2006/customXml" ds:itemID="{3443CC87-96FD-4888-91DB-E2067194476B}">
+<ds:datastoreItem xmlns:ds="http://schemas.openxmlformats.org/officeDocument/2006/customXml" ds:itemID="{3ADFC0D7-2FDD-4102-8AEF-A18D3ABECF2E}">
   <ds:schemaRefs>
     <ds:schemaRef ds:uri="http://schemas.openxmlformats.org/officeDocument/2006/bibliography"/>
   </ds:schemaRefs>
